--- a/Data/Variables and PPT/PRD IDEA Fellowship.docx
+++ b/Data/Variables and PPT/PRD IDEA Fellowship.docx
@@ -94,30 +94,15 @@
         <w:rPr>
           <w:sz w:val="24"/>
           <w:szCs w:val="24"/>
-        </w:rPr>
-      </w:pPr>
-      <w:r>
-        <w:rPr>
-          <w:sz w:val="24"/>
-          <w:szCs w:val="24"/>
-        </w:rPr>
-        <w:t xml:space="preserve">Project Managers: Dr. Alina Schnake-Mahl, Dr. Stephanie Hernandez, Dr. Tamara </w:t>
-      </w:r>
-      <w:proofErr w:type="spellStart"/>
-      <w:r>
-        <w:rPr>
-          <w:sz w:val="24"/>
-          <w:szCs w:val="24"/>
-        </w:rPr>
-        <w:t>Rushovich</w:t>
-      </w:r>
-      <w:proofErr w:type="spellEnd"/>
-      <w:r>
-        <w:rPr>
-          <w:sz w:val="24"/>
-          <w:szCs w:val="24"/>
-        </w:rPr>
-        <w:t>, Ran Li, Amber Bolli</w:t>
+          <w:lang w:val="en-US"/>
+        </w:rPr>
+      </w:pPr>
+      <w:r>
+        <w:rPr>
+          <w:sz w:val="24"/>
+          <w:szCs w:val="24"/>
+        </w:rPr>
+        <w:t>Project Managers: Dr. Alina Schnake-Mahl, Dr. Stephanie Hernandez, Dr. Tamara Rushovich, Ran Li, Amber Bolli</w:t>
       </w:r>
     </w:p>
     <w:p>
@@ -156,6 +141,17 @@
       <w:pPr>
         <w:spacing w:line="360" w:lineRule="auto"/>
         <w:rPr>
+          <w:ins w:id="0" w:author="Rushovich,Tamara" w:date="2025-04-09T13:15:00Z" w16du:dateUtc="2025-04-09T17:15:00Z"/>
+          <w:sz w:val="24"/>
+          <w:szCs w:val="24"/>
+        </w:rPr>
+      </w:pPr>
+    </w:p>
+    <w:p>
+      <w:pPr>
+        <w:spacing w:line="360" w:lineRule="auto"/>
+        <w:rPr>
+          <w:del w:id="1" w:author="Rushovich,Tamara" w:date="2025-04-09T13:34:00Z" w16du:dateUtc="2025-04-09T17:34:00Z"/>
           <w:sz w:val="24"/>
           <w:szCs w:val="24"/>
         </w:rPr>
@@ -185,6 +181,7 @@
         <w:rPr>
           <w:sz w:val="24"/>
           <w:szCs w:val="24"/>
+          <w:lang w:val="en-US"/>
         </w:rPr>
       </w:pPr>
       <w:r>
@@ -210,6 +207,7 @@
         <w:rPr>
           <w:sz w:val="24"/>
           <w:szCs w:val="24"/>
+          <w:lang w:val="en-US"/>
         </w:rPr>
       </w:pPr>
       <w:r>
@@ -243,6 +241,7 @@
         <w:rPr>
           <w:sz w:val="24"/>
           <w:szCs w:val="24"/>
+          <w:lang w:val="en-US"/>
         </w:rPr>
       </w:pPr>
       <w:r>
@@ -372,91 +371,683 @@
         <w:rPr>
           <w:sz w:val="24"/>
           <w:szCs w:val="24"/>
+          <w:lang w:val="en-US"/>
         </w:rPr>
       </w:pPr>
       <w:r>
         <w:rPr>
           <w:b/>
-          <w:sz w:val="24"/>
-          <w:szCs w:val="24"/>
-        </w:rPr>
-        <w:t>Philadelphia Department of Public Health (PDPH)</w:t>
-      </w:r>
-      <w:proofErr w:type="gramStart"/>
+          <w:bCs/>
+          <w:sz w:val="24"/>
+          <w:szCs w:val="24"/>
+        </w:rPr>
+        <w:t xml:space="preserve">Philadelphia Department of Public Health (PDPH): </w:t>
+      </w:r>
+      <w:r>
+        <w:rPr>
+          <w:sz w:val="24"/>
+          <w:szCs w:val="24"/>
+        </w:rPr>
+        <w:t xml:space="preserve"> The crosswalk for that data was given by them. This dashboard could also help them target interventions to city districts better. </w:t>
+      </w:r>
+    </w:p>
+    <w:p>
+      <w:pPr>
+        <w:spacing w:line="360" w:lineRule="auto"/>
+        <w:rPr>
+          <w:sz w:val="24"/>
+          <w:szCs w:val="24"/>
+          <w:lang w:val="en-US"/>
+        </w:rPr>
+      </w:pPr>
       <w:r>
         <w:rPr>
           <w:b/>
-          <w:sz w:val="24"/>
-          <w:szCs w:val="24"/>
-        </w:rPr>
-        <w:t xml:space="preserve">: </w:t>
-      </w:r>
-      <w:r>
-        <w:rPr>
-          <w:sz w:val="24"/>
-          <w:szCs w:val="24"/>
-        </w:rPr>
-        <w:t xml:space="preserve"> The</w:t>
-      </w:r>
-      <w:proofErr w:type="gramEnd"/>
-      <w:r>
-        <w:rPr>
-          <w:sz w:val="24"/>
-          <w:szCs w:val="24"/>
-        </w:rPr>
-        <w:t xml:space="preserve"> crosswalk for that data was given by them. This dashboard could also help them target interventions to city districts better. </w:t>
-      </w:r>
-    </w:p>
-    <w:p>
-      <w:pPr>
-        <w:spacing w:line="360" w:lineRule="auto"/>
-        <w:rPr>
-          <w:sz w:val="24"/>
-          <w:szCs w:val="24"/>
-        </w:rPr>
-      </w:pPr>
-      <w:r>
+          <w:bCs/>
+          <w:sz w:val="24"/>
+          <w:szCs w:val="24"/>
+        </w:rPr>
+        <w:t xml:space="preserve">UHC: </w:t>
+      </w:r>
+      <w:r>
+        <w:rPr>
+          <w:sz w:val="24"/>
+          <w:szCs w:val="24"/>
+        </w:rPr>
+        <w:t xml:space="preserve">This dashboard can build on the current UHC repository and will be beneficial for future students to continue (ex. Future IDEA Fellows). </w:t>
+      </w:r>
+    </w:p>
+    <w:p>
+      <w:pPr>
+        <w:spacing w:line="360" w:lineRule="auto"/>
+        <w:rPr>
+          <w:sz w:val="24"/>
+          <w:szCs w:val="24"/>
+        </w:rPr>
+      </w:pPr>
+    </w:p>
+    <w:p>
+      <w:pPr>
+        <w:spacing w:line="360" w:lineRule="auto"/>
         <w:rPr>
           <w:b/>
           <w:sz w:val="24"/>
           <w:szCs w:val="24"/>
         </w:rPr>
-        <w:t xml:space="preserve">UHC: </w:t>
-      </w:r>
-      <w:r>
-        <w:rPr>
-          <w:sz w:val="24"/>
-          <w:szCs w:val="24"/>
-        </w:rPr>
-        <w:t xml:space="preserve">This dashboard can build on the current UHC repository and will be beneficial for future students to continue (ex. Future IDEA Fellows). </w:t>
-      </w:r>
-    </w:p>
-    <w:p>
-      <w:pPr>
-        <w:spacing w:line="360" w:lineRule="auto"/>
-        <w:rPr>
-          <w:sz w:val="24"/>
-          <w:szCs w:val="24"/>
-        </w:rPr>
-      </w:pPr>
-    </w:p>
-    <w:p>
-      <w:pPr>
-        <w:spacing w:line="360" w:lineRule="auto"/>
+      </w:pPr>
+      <w:r>
         <w:rPr>
           <w:b/>
           <w:sz w:val="24"/>
           <w:szCs w:val="24"/>
         </w:rPr>
-      </w:pPr>
-      <w:r>
+        <w:t>Functionality:</w:t>
+      </w:r>
+    </w:p>
+    <w:p>
+      <w:pPr>
+        <w:spacing w:line="360" w:lineRule="auto"/>
         <w:rPr>
           <w:b/>
           <w:sz w:val="24"/>
           <w:szCs w:val="24"/>
         </w:rPr>
-        <w:t>Functionality:</w:t>
-      </w:r>
+      </w:pPr>
+      <w:r>
+        <w:rPr>
+          <w:b/>
+          <w:sz w:val="24"/>
+          <w:szCs w:val="24"/>
+        </w:rPr>
+        <w:lastRenderedPageBreak/>
+        <w:t>??? Not sure ask Ran</w:t>
+      </w:r>
+    </w:p>
+    <w:p>
+      <w:pPr>
+        <w:spacing w:line="360" w:lineRule="auto"/>
+        <w:rPr>
+          <w:b/>
+          <w:sz w:val="24"/>
+          <w:szCs w:val="24"/>
+        </w:rPr>
+      </w:pPr>
+    </w:p>
+    <w:p>
+      <w:pPr>
+        <w:spacing w:line="360" w:lineRule="auto"/>
+        <w:rPr>
+          <w:b/>
+          <w:sz w:val="24"/>
+          <w:szCs w:val="24"/>
+        </w:rPr>
+      </w:pPr>
+      <w:r>
+        <w:rPr>
+          <w:b/>
+          <w:sz w:val="24"/>
+          <w:szCs w:val="24"/>
+        </w:rPr>
+        <w:t>Milestones</w:t>
+      </w:r>
+    </w:p>
+    <w:p>
+      <w:pPr>
+        <w:spacing w:line="360" w:lineRule="auto"/>
+        <w:rPr>
+          <w:sz w:val="24"/>
+          <w:szCs w:val="24"/>
+        </w:rPr>
+      </w:pPr>
+      <w:r>
+        <w:rPr>
+          <w:sz w:val="24"/>
+          <w:szCs w:val="24"/>
+        </w:rPr>
+        <w:t>Bike Accident Presentation to Council: 10/08/2024</w:t>
+      </w:r>
+    </w:p>
+    <w:p>
+      <w:pPr>
+        <w:spacing w:line="360" w:lineRule="auto"/>
+        <w:rPr>
+          <w:sz w:val="24"/>
+          <w:szCs w:val="24"/>
+        </w:rPr>
+      </w:pPr>
+      <w:r>
+        <w:rPr>
+          <w:sz w:val="24"/>
+          <w:szCs w:val="24"/>
+        </w:rPr>
+        <w:t>Draft of Product: 03/31/2025</w:t>
+      </w:r>
+    </w:p>
+    <w:p>
+      <w:pPr>
+        <w:spacing w:line="360" w:lineRule="auto"/>
+        <w:rPr>
+          <w:sz w:val="24"/>
+          <w:szCs w:val="24"/>
+        </w:rPr>
+      </w:pPr>
+      <w:r>
+        <w:rPr>
+          <w:sz w:val="24"/>
+          <w:szCs w:val="24"/>
+        </w:rPr>
+        <w:t>Planned Finish Date: 06/06/2025</w:t>
+      </w:r>
+    </w:p>
+    <w:p>
+      <w:pPr>
+        <w:spacing w:line="360" w:lineRule="auto"/>
+        <w:rPr>
+          <w:sz w:val="24"/>
+          <w:szCs w:val="24"/>
+        </w:rPr>
+      </w:pPr>
+      <w:r>
+        <w:rPr>
+          <w:sz w:val="24"/>
+          <w:szCs w:val="24"/>
+        </w:rPr>
+        <w:t>IDEA Presentation Date: 06/06/2025</w:t>
+      </w:r>
+    </w:p>
+    <w:p>
+      <w:pPr>
+        <w:spacing w:line="360" w:lineRule="auto"/>
+        <w:rPr>
+          <w:sz w:val="24"/>
+          <w:szCs w:val="24"/>
+        </w:rPr>
+      </w:pPr>
+    </w:p>
+    <w:p>
+      <w:pPr>
+        <w:spacing w:line="360" w:lineRule="auto"/>
+        <w:rPr>
+          <w:ins w:id="2" w:author="Rushovich,Tamara" w:date="2025-04-09T13:35:00Z" w16du:dateUtc="2025-04-09T17:35:00Z"/>
+          <w:b/>
+          <w:bCs/>
+          <w:sz w:val="24"/>
+          <w:szCs w:val="24"/>
+          <w:rPrChange w:id="3" w:author="Rushovich,Tamara" w:date="2025-04-09T13:59:00Z" w16du:dateUtc="2025-04-09T17:59:00Z">
+            <w:rPr>
+              <w:ins w:id="4" w:author="Rushovich,Tamara" w:date="2025-04-09T13:35:00Z" w16du:dateUtc="2025-04-09T17:35:00Z"/>
+              <w:sz w:val="24"/>
+              <w:szCs w:val="24"/>
+            </w:rPr>
+          </w:rPrChange>
+        </w:rPr>
+      </w:pPr>
+      <w:ins w:id="5" w:author="Rushovich,Tamara" w:date="2025-04-09T13:35:00Z" w16du:dateUtc="2025-04-09T17:35:00Z">
+        <w:r>
+          <w:rPr>
+            <w:b/>
+            <w:bCs/>
+            <w:sz w:val="24"/>
+            <w:szCs w:val="24"/>
+            <w:rPrChange w:id="6" w:author="Rushovich,Tamara" w:date="2025-04-09T13:59:00Z" w16du:dateUtc="2025-04-09T17:59:00Z">
+              <w:rPr>
+                <w:sz w:val="24"/>
+                <w:szCs w:val="24"/>
+              </w:rPr>
+            </w:rPrChange>
+          </w:rPr>
+          <w:t xml:space="preserve">Components to be </w:t>
+        </w:r>
+      </w:ins>
+      <w:ins w:id="7" w:author="Rushovich,Tamara" w:date="2025-04-09T13:36:00Z" w16du:dateUtc="2025-04-09T17:36:00Z">
+        <w:r>
+          <w:rPr>
+            <w:b/>
+            <w:bCs/>
+            <w:sz w:val="24"/>
+            <w:szCs w:val="24"/>
+            <w:rPrChange w:id="8" w:author="Rushovich,Tamara" w:date="2025-04-09T13:59:00Z" w16du:dateUtc="2025-04-09T17:59:00Z">
+              <w:rPr>
+                <w:sz w:val="24"/>
+                <w:szCs w:val="24"/>
+              </w:rPr>
+            </w:rPrChange>
+          </w:rPr>
+          <w:t>included</w:t>
+        </w:r>
+      </w:ins>
+      <w:ins w:id="9" w:author="Rushovich,Tamara" w:date="2025-04-09T13:35:00Z" w16du:dateUtc="2025-04-09T17:35:00Z">
+        <w:r>
+          <w:rPr>
+            <w:b/>
+            <w:bCs/>
+            <w:sz w:val="24"/>
+            <w:szCs w:val="24"/>
+            <w:rPrChange w:id="10" w:author="Rushovich,Tamara" w:date="2025-04-09T13:59:00Z" w16du:dateUtc="2025-04-09T17:59:00Z">
+              <w:rPr>
+                <w:sz w:val="24"/>
+                <w:szCs w:val="24"/>
+              </w:rPr>
+            </w:rPrChange>
+          </w:rPr>
+          <w:t xml:space="preserve"> on the dashboard:</w:t>
+        </w:r>
+      </w:ins>
+    </w:p>
+    <w:p>
+      <w:pPr>
+        <w:spacing w:line="360" w:lineRule="auto"/>
+        <w:rPr>
+          <w:ins w:id="11" w:author="Rushovich,Tamara" w:date="2025-04-09T13:35:00Z" w16du:dateUtc="2025-04-09T17:35:00Z"/>
+          <w:sz w:val="24"/>
+          <w:szCs w:val="24"/>
+        </w:rPr>
+      </w:pPr>
+    </w:p>
+    <w:p>
+      <w:pPr>
+        <w:spacing w:line="360" w:lineRule="auto"/>
+        <w:rPr>
+          <w:ins w:id="12" w:author="Rushovich,Tamara" w:date="2025-04-09T13:35:00Z" w16du:dateUtc="2025-04-09T17:35:00Z"/>
+          <w:sz w:val="24"/>
+          <w:szCs w:val="24"/>
+        </w:rPr>
+      </w:pPr>
+      <w:ins w:id="13" w:author="Rushovich,Tamara" w:date="2025-04-09T13:35:00Z" w16du:dateUtc="2025-04-09T17:35:00Z">
+        <w:r>
+          <w:rPr>
+            <w:b/>
+            <w:bCs/>
+            <w:sz w:val="24"/>
+            <w:szCs w:val="24"/>
+          </w:rPr>
+          <w:t xml:space="preserve">Title: </w:t>
+        </w:r>
+        <w:r>
+          <w:rPr>
+            <w:sz w:val="24"/>
+            <w:szCs w:val="24"/>
+          </w:rPr>
+          <w:t>Health of</w:t>
+        </w:r>
+        <w:r>
+          <w:rPr>
+            <w:b/>
+            <w:bCs/>
+            <w:sz w:val="24"/>
+            <w:szCs w:val="24"/>
+          </w:rPr>
+          <w:t xml:space="preserve"> </w:t>
+        </w:r>
+        <w:r>
+          <w:rPr>
+            <w:sz w:val="24"/>
+            <w:szCs w:val="24"/>
+          </w:rPr>
+          <w:t xml:space="preserve">Philadelphia City Council Districts </w:t>
+        </w:r>
+      </w:ins>
+    </w:p>
+    <w:p>
+      <w:pPr>
+        <w:spacing w:line="360" w:lineRule="auto"/>
+        <w:rPr>
+          <w:ins w:id="14" w:author="Rushovich,Tamara" w:date="2025-04-09T13:35:00Z" w16du:dateUtc="2025-04-09T17:35:00Z"/>
+          <w:sz w:val="24"/>
+          <w:szCs w:val="24"/>
+        </w:rPr>
+      </w:pPr>
+    </w:p>
+    <w:p>
+      <w:pPr>
+        <w:spacing w:line="360" w:lineRule="auto"/>
+        <w:rPr>
+          <w:ins w:id="15" w:author="Rushovich,Tamara" w:date="2025-04-09T13:35:00Z" w16du:dateUtc="2025-04-09T17:35:00Z"/>
+          <w:b/>
+          <w:bCs/>
+          <w:sz w:val="24"/>
+          <w:szCs w:val="24"/>
+        </w:rPr>
+      </w:pPr>
+      <w:ins w:id="16" w:author="Rushovich,Tamara" w:date="2025-04-09T13:35:00Z" w16du:dateUtc="2025-04-09T17:35:00Z">
+        <w:r>
+          <w:rPr>
+            <w:b/>
+            <w:bCs/>
+            <w:sz w:val="24"/>
+            <w:szCs w:val="24"/>
+          </w:rPr>
+          <w:t xml:space="preserve">About the Dashboard: </w:t>
+        </w:r>
+      </w:ins>
+    </w:p>
+    <w:p>
+      <w:pPr>
+        <w:spacing w:line="360" w:lineRule="auto"/>
+        <w:rPr>
+          <w:ins w:id="17" w:author="Rushovich,Tamara" w:date="2025-04-09T13:36:00Z" w16du:dateUtc="2025-04-09T17:36:00Z"/>
+          <w:sz w:val="24"/>
+          <w:szCs w:val="24"/>
+          <w:rPrChange w:id="18" w:author="Rushovich,Tamara" w:date="2025-04-09T13:38:00Z" w16du:dateUtc="2025-04-09T17:38:00Z">
+            <w:rPr>
+              <w:ins w:id="19" w:author="Rushovich,Tamara" w:date="2025-04-09T13:36:00Z" w16du:dateUtc="2025-04-09T17:36:00Z"/>
+              <w:sz w:val="24"/>
+              <w:szCs w:val="24"/>
+              <w:lang w:val="en-US"/>
+            </w:rPr>
+          </w:rPrChange>
+        </w:rPr>
+      </w:pPr>
+      <w:ins w:id="20" w:author="Rushovich,Tamara" w:date="2025-04-09T13:37:00Z" w16du:dateUtc="2025-04-09T17:37:00Z">
+        <w:r>
+          <w:rPr>
+            <w:sz w:val="24"/>
+            <w:szCs w:val="24"/>
+          </w:rPr>
+          <w:t>Th</w:t>
+        </w:r>
+      </w:ins>
+      <w:ins w:id="21" w:author="Rushovich,Tamara" w:date="2025-04-09T13:38:00Z" w16du:dateUtc="2025-04-09T17:38:00Z">
+        <w:r>
+          <w:rPr>
+            <w:sz w:val="24"/>
+            <w:szCs w:val="24"/>
+          </w:rPr>
+          <w:t>is</w:t>
+        </w:r>
+      </w:ins>
+      <w:ins w:id="22" w:author="Rushovich,Tamara" w:date="2025-04-09T13:37:00Z" w16du:dateUtc="2025-04-09T17:37:00Z">
+        <w:r>
+          <w:rPr>
+            <w:sz w:val="24"/>
+            <w:szCs w:val="24"/>
+          </w:rPr>
+          <w:t xml:space="preserve"> dashboard</w:t>
+        </w:r>
+      </w:ins>
+      <w:ins w:id="23" w:author="Rushovich,Tamara" w:date="2025-04-09T13:35:00Z" w16du:dateUtc="2025-04-09T17:35:00Z">
+        <w:r>
+          <w:rPr>
+            <w:sz w:val="24"/>
+            <w:szCs w:val="24"/>
+          </w:rPr>
+          <w:t xml:space="preserve"> leverage</w:t>
+        </w:r>
+      </w:ins>
+      <w:ins w:id="24" w:author="Rushovich,Tamara" w:date="2025-04-09T13:37:00Z" w16du:dateUtc="2025-04-09T17:37:00Z">
+        <w:r>
+          <w:rPr>
+            <w:sz w:val="24"/>
+            <w:szCs w:val="24"/>
+          </w:rPr>
+          <w:t xml:space="preserve">s publicly available data from the US Census Bureau and Open Data </w:t>
+        </w:r>
+      </w:ins>
+      <w:ins w:id="25" w:author="Rushovich,Tamara" w:date="2025-04-09T13:43:00Z" w16du:dateUtc="2025-04-09T17:43:00Z">
+        <w:r>
+          <w:rPr>
+            <w:sz w:val="24"/>
+            <w:szCs w:val="24"/>
+          </w:rPr>
+          <w:t xml:space="preserve">Philly </w:t>
+        </w:r>
+      </w:ins>
+      <w:ins w:id="26" w:author="Rushovich,Tamara" w:date="2025-04-09T13:35:00Z" w16du:dateUtc="2025-04-09T17:35:00Z">
+        <w:r>
+          <w:rPr>
+            <w:sz w:val="24"/>
+            <w:szCs w:val="24"/>
+          </w:rPr>
+          <w:t xml:space="preserve">to </w:t>
+        </w:r>
+      </w:ins>
+      <w:ins w:id="27" w:author="Rushovich,Tamara" w:date="2025-04-09T13:38:00Z" w16du:dateUtc="2025-04-09T17:38:00Z">
+        <w:r>
+          <w:rPr>
+            <w:sz w:val="24"/>
+            <w:szCs w:val="24"/>
+          </w:rPr>
+          <w:t>examine</w:t>
+        </w:r>
+        <w:r>
+          <w:rPr>
+            <w:sz w:val="24"/>
+            <w:szCs w:val="24"/>
+          </w:rPr>
+          <w:t xml:space="preserve"> important public health indicators for Philadelphia’s </w:t>
+        </w:r>
+        <w:r>
+          <w:rPr>
+            <w:sz w:val="24"/>
+            <w:szCs w:val="24"/>
+          </w:rPr>
+          <w:t>10</w:t>
+        </w:r>
+        <w:r>
+          <w:rPr>
+            <w:sz w:val="24"/>
+            <w:szCs w:val="24"/>
+          </w:rPr>
+          <w:t xml:space="preserve"> City Council Districts.</w:t>
+        </w:r>
+        <w:r>
+          <w:rPr>
+            <w:sz w:val="24"/>
+            <w:szCs w:val="24"/>
+          </w:rPr>
+          <w:t xml:space="preserve"> The</w:t>
+        </w:r>
+      </w:ins>
+      <w:ins w:id="28" w:author="Rushovich,Tamara" w:date="2025-04-09T13:36:00Z" w16du:dateUtc="2025-04-09T17:36:00Z">
+        <w:r>
+          <w:rPr>
+            <w:sz w:val="24"/>
+            <w:szCs w:val="24"/>
+          </w:rPr>
+          <w:t xml:space="preserve"> project aims to </w:t>
+        </w:r>
+      </w:ins>
+      <w:ins w:id="29" w:author="Rushovich,Tamara" w:date="2025-04-09T13:38:00Z" w16du:dateUtc="2025-04-09T17:38:00Z">
+        <w:r>
+          <w:rPr>
+            <w:sz w:val="24"/>
+            <w:szCs w:val="24"/>
+          </w:rPr>
+          <w:t>offer</w:t>
+        </w:r>
+      </w:ins>
+      <w:ins w:id="30" w:author="Rushovich,Tamara" w:date="2025-04-09T13:36:00Z" w16du:dateUtc="2025-04-09T17:36:00Z">
+        <w:r>
+          <w:rPr>
+            <w:sz w:val="24"/>
+            <w:szCs w:val="24"/>
+          </w:rPr>
+          <w:t xml:space="preserve"> actionable knowledge that empowers city leaders and communities to address health inequities </w:t>
+        </w:r>
+      </w:ins>
+      <w:ins w:id="31" w:author="Rushovich,Tamara" w:date="2025-04-09T13:38:00Z" w16du:dateUtc="2025-04-09T17:38:00Z">
+        <w:r>
+          <w:rPr>
+            <w:sz w:val="24"/>
+            <w:szCs w:val="24"/>
+          </w:rPr>
+          <w:t xml:space="preserve">in </w:t>
+        </w:r>
+      </w:ins>
+      <w:ins w:id="32" w:author="Rushovich,Tamara" w:date="2025-04-09T13:39:00Z" w16du:dateUtc="2025-04-09T17:39:00Z">
+        <w:r>
+          <w:rPr>
+            <w:sz w:val="24"/>
+            <w:szCs w:val="24"/>
+          </w:rPr>
+          <w:t>their communities</w:t>
+        </w:r>
+        <w:r>
+          <w:rPr>
+            <w:sz w:val="24"/>
+            <w:szCs w:val="24"/>
+          </w:rPr>
+          <w:t>.</w:t>
+        </w:r>
+        <w:r>
+          <w:rPr>
+            <w:sz w:val="24"/>
+            <w:szCs w:val="24"/>
+          </w:rPr>
+          <w:t xml:space="preserve"> </w:t>
+        </w:r>
+      </w:ins>
+    </w:p>
+    <w:p>
+      <w:pPr>
+        <w:spacing w:line="360" w:lineRule="auto"/>
+        <w:rPr>
+          <w:ins w:id="33" w:author="Rushovich,Tamara" w:date="2025-04-09T13:35:00Z" w16du:dateUtc="2025-04-09T17:35:00Z"/>
+          <w:sz w:val="24"/>
+          <w:szCs w:val="24"/>
+        </w:rPr>
+      </w:pPr>
+    </w:p>
+    <w:p>
+      <w:pPr>
+        <w:spacing w:line="360" w:lineRule="auto"/>
+        <w:rPr>
+          <w:ins w:id="34" w:author="Rushovich,Tamara" w:date="2025-04-09T13:46:00Z" w16du:dateUtc="2025-04-09T17:46:00Z"/>
+          <w:sz w:val="24"/>
+          <w:szCs w:val="24"/>
+        </w:rPr>
+      </w:pPr>
+      <w:ins w:id="35" w:author="Rushovich,Tamara" w:date="2025-04-09T13:35:00Z" w16du:dateUtc="2025-04-09T17:35:00Z">
+        <w:r>
+          <w:rPr>
+            <w:b/>
+            <w:bCs/>
+            <w:sz w:val="24"/>
+            <w:szCs w:val="24"/>
+            <w:rPrChange w:id="36" w:author="Rushovich,Tamara" w:date="2025-04-09T13:39:00Z" w16du:dateUtc="2025-04-09T17:39:00Z">
+              <w:rPr>
+                <w:sz w:val="24"/>
+                <w:szCs w:val="24"/>
+              </w:rPr>
+            </w:rPrChange>
+          </w:rPr>
+          <w:t xml:space="preserve">Find your council district: </w:t>
+        </w:r>
+        <w:r>
+          <w:rPr>
+            <w:sz w:val="24"/>
+            <w:szCs w:val="24"/>
+          </w:rPr>
+          <w:fldChar w:fldCharType="begin"/>
+        </w:r>
+        <w:r>
+          <w:rPr>
+            <w:sz w:val="24"/>
+            <w:szCs w:val="24"/>
+          </w:rPr>
+          <w:instrText>HYPERLINK "</w:instrText>
+        </w:r>
+        <w:r>
+          <w:rPr>
+            <w:sz w:val="24"/>
+            <w:szCs w:val="24"/>
+          </w:rPr>
+          <w:instrText>https://philacitycouncil.maps.arcgis.com/apps/instant/lookup/index.html?appid=9cf0fb3394914cd0a8a7f22ea1395d55</w:instrText>
+        </w:r>
+        <w:r>
+          <w:rPr>
+            <w:sz w:val="24"/>
+            <w:szCs w:val="24"/>
+          </w:rPr>
+          <w:instrText>"</w:instrText>
+        </w:r>
+        <w:r>
+          <w:rPr>
+            <w:sz w:val="24"/>
+            <w:szCs w:val="24"/>
+          </w:rPr>
+          <w:fldChar w:fldCharType="separate"/>
+        </w:r>
+        <w:r>
+          <w:rPr>
+            <w:rStyle w:val="Hyperlink"/>
+            <w:sz w:val="24"/>
+            <w:szCs w:val="24"/>
+          </w:rPr>
+          <w:t>https://philacitycouncil.maps.arcgis.com/apps/instant/lookup/index.html?appid=9cf0fb3394914cd0a8a7f22ea1395d55</w:t>
+        </w:r>
+        <w:r>
+          <w:rPr>
+            <w:sz w:val="24"/>
+            <w:szCs w:val="24"/>
+          </w:rPr>
+          <w:fldChar w:fldCharType="end"/>
+        </w:r>
+        <w:r>
+          <w:rPr>
+            <w:sz w:val="24"/>
+            <w:szCs w:val="24"/>
+          </w:rPr>
+          <w:t xml:space="preserve"> </w:t>
+        </w:r>
+      </w:ins>
+    </w:p>
+    <w:p>
+      <w:pPr>
+        <w:spacing w:line="360" w:lineRule="auto"/>
+        <w:rPr>
+          <w:ins w:id="37" w:author="Rushovich,Tamara" w:date="2025-04-09T13:46:00Z" w16du:dateUtc="2025-04-09T17:46:00Z"/>
+          <w:sz w:val="24"/>
+          <w:szCs w:val="24"/>
+        </w:rPr>
+      </w:pPr>
+    </w:p>
+    <w:p>
+      <w:pPr>
+        <w:spacing w:line="360" w:lineRule="auto"/>
+        <w:rPr>
+          <w:ins w:id="38" w:author="Rushovich,Tamara" w:date="2025-04-09T13:46:00Z" w16du:dateUtc="2025-04-09T17:46:00Z"/>
+          <w:sz w:val="24"/>
+          <w:szCs w:val="24"/>
+        </w:rPr>
+      </w:pPr>
+      <w:ins w:id="39" w:author="Rushovich,Tamara" w:date="2025-04-09T13:46:00Z" w16du:dateUtc="2025-04-09T17:46:00Z">
+        <w:r>
+          <w:rPr>
+            <w:b/>
+            <w:bCs/>
+            <w:sz w:val="24"/>
+            <w:szCs w:val="24"/>
+            <w:rPrChange w:id="40" w:author="Rushovich,Tamara" w:date="2025-04-09T13:59:00Z" w16du:dateUtc="2025-04-09T17:59:00Z">
+              <w:rPr>
+                <w:sz w:val="24"/>
+                <w:szCs w:val="24"/>
+              </w:rPr>
+            </w:rPrChange>
+          </w:rPr>
+          <w:t xml:space="preserve">Main </w:t>
+        </w:r>
+      </w:ins>
+      <w:ins w:id="41" w:author="Rushovich,Tamara" w:date="2025-04-09T14:08:00Z" w16du:dateUtc="2025-04-09T18:08:00Z">
+        <w:r>
+          <w:rPr>
+            <w:b/>
+            <w:bCs/>
+            <w:sz w:val="24"/>
+            <w:szCs w:val="24"/>
+          </w:rPr>
+          <w:t>visualizations</w:t>
+        </w:r>
+      </w:ins>
+      <w:ins w:id="42" w:author="Rushovich,Tamara" w:date="2025-04-09T13:46:00Z" w16du:dateUtc="2025-04-09T17:46:00Z">
+        <w:r>
+          <w:rPr>
+            <w:sz w:val="24"/>
+            <w:szCs w:val="24"/>
+          </w:rPr>
+          <w:t>:</w:t>
+        </w:r>
+      </w:ins>
     </w:p>
     <w:p>
       <w:pPr>
@@ -467,20 +1058,29 @@
         </w:numPr>
         <w:spacing w:line="360" w:lineRule="auto"/>
         <w:rPr>
-          <w:b/>
-          <w:sz w:val="24"/>
-          <w:szCs w:val="24"/>
-        </w:rPr>
-      </w:pPr>
-      <w:r>
-        <w:rPr>
-          <w:bCs/>
-          <w:sz w:val="24"/>
-          <w:szCs w:val="24"/>
-        </w:rPr>
-        <w:lastRenderedPageBreak/>
-        <w:t xml:space="preserve">Each metric we want a bar graph of all districts in comparison to the Philadelphia average. </w:t>
-      </w:r>
+          <w:ins w:id="43" w:author="Rushovich,Tamara" w:date="2025-04-09T13:46:00Z" w16du:dateUtc="2025-04-09T17:46:00Z"/>
+          <w:sz w:val="24"/>
+          <w:szCs w:val="24"/>
+        </w:rPr>
+      </w:pPr>
+      <w:ins w:id="44" w:author="Rushovich,Tamara" w:date="2025-04-09T13:46:00Z" w16du:dateUtc="2025-04-09T17:46:00Z">
+        <w:r>
+          <w:rPr>
+            <w:sz w:val="24"/>
+            <w:szCs w:val="24"/>
+          </w:rPr>
+          <w:t>Map</w:t>
+        </w:r>
+      </w:ins>
+      <w:ins w:id="45" w:author="Rushovich,Tamara" w:date="2025-04-09T13:57:00Z" w16du:dateUtc="2025-04-09T17:57:00Z">
+        <w:r>
+          <w:rPr>
+            <w:sz w:val="24"/>
+            <w:szCs w:val="24"/>
+          </w:rPr>
+          <w:t xml:space="preserve"> (with comparison to city-wide metric)</w:t>
+        </w:r>
+      </w:ins>
     </w:p>
     <w:p>
       <w:pPr>
@@ -491,19 +1091,141 @@
         </w:numPr>
         <w:spacing w:line="360" w:lineRule="auto"/>
         <w:rPr>
+          <w:ins w:id="46" w:author="Rushovich,Tamara" w:date="2025-04-09T13:46:00Z" w16du:dateUtc="2025-04-09T17:46:00Z"/>
+          <w:sz w:val="24"/>
+          <w:szCs w:val="24"/>
+        </w:rPr>
+      </w:pPr>
+      <w:ins w:id="47" w:author="Rushovich,Tamara" w:date="2025-04-09T13:46:00Z" w16du:dateUtc="2025-04-09T17:46:00Z">
+        <w:r>
+          <w:rPr>
+            <w:sz w:val="24"/>
+            <w:szCs w:val="24"/>
+          </w:rPr>
+          <w:t xml:space="preserve">Bar graphs </w:t>
+        </w:r>
+      </w:ins>
+      <w:ins w:id="48" w:author="Rushovich,Tamara" w:date="2025-04-09T13:57:00Z" w16du:dateUtc="2025-04-09T17:57:00Z">
+        <w:r>
+          <w:rPr>
+            <w:sz w:val="24"/>
+            <w:szCs w:val="24"/>
+          </w:rPr>
+          <w:t xml:space="preserve">by council district </w:t>
+        </w:r>
+      </w:ins>
+      <w:ins w:id="49" w:author="Rushovich,Tamara" w:date="2025-04-09T13:46:00Z" w16du:dateUtc="2025-04-09T17:46:00Z">
+        <w:r>
+          <w:rPr>
+            <w:sz w:val="24"/>
+            <w:szCs w:val="24"/>
+          </w:rPr>
+          <w:t xml:space="preserve">for </w:t>
+        </w:r>
+      </w:ins>
+      <w:ins w:id="50" w:author="Rushovich,Tamara" w:date="2025-04-09T13:57:00Z" w16du:dateUtc="2025-04-09T17:57:00Z">
+        <w:r>
+          <w:rPr>
+            <w:sz w:val="24"/>
+            <w:szCs w:val="24"/>
+          </w:rPr>
+          <w:t>each</w:t>
+        </w:r>
+      </w:ins>
+      <w:ins w:id="51" w:author="Rushovich,Tamara" w:date="2025-04-09T13:46:00Z" w16du:dateUtc="2025-04-09T17:46:00Z">
+        <w:r>
+          <w:rPr>
+            <w:sz w:val="24"/>
+            <w:szCs w:val="24"/>
+          </w:rPr>
+          <w:t xml:space="preserve"> variable</w:t>
+        </w:r>
+      </w:ins>
+      <w:ins w:id="52" w:author="Rushovich,Tamara" w:date="2025-04-09T13:57:00Z" w16du:dateUtc="2025-04-09T17:57:00Z">
+        <w:r>
+          <w:rPr>
+            <w:sz w:val="24"/>
+            <w:szCs w:val="24"/>
+          </w:rPr>
+          <w:t xml:space="preserve"> (with comparison to city wide metric)</w:t>
+        </w:r>
+      </w:ins>
+    </w:p>
+    <w:p>
+      <w:pPr>
+        <w:spacing w:line="360" w:lineRule="auto"/>
+        <w:rPr>
+          <w:ins w:id="53" w:author="Rushovich,Tamara" w:date="2025-04-09T13:42:00Z" w16du:dateUtc="2025-04-09T17:42:00Z"/>
           <w:b/>
-          <w:sz w:val="24"/>
-          <w:szCs w:val="24"/>
-        </w:rPr>
-      </w:pPr>
-      <w:r>
-        <w:rPr>
           <w:bCs/>
           <w:sz w:val="24"/>
           <w:szCs w:val="24"/>
         </w:rPr>
-        <w:t>Ability to download the data</w:t>
-      </w:r>
+      </w:pPr>
+    </w:p>
+    <w:p>
+      <w:pPr>
+        <w:spacing w:line="360" w:lineRule="auto"/>
+        <w:rPr>
+          <w:ins w:id="54" w:author="Rushovich,Tamara" w:date="2025-04-09T14:42:00Z" w16du:dateUtc="2025-04-09T18:42:00Z"/>
+          <w:sz w:val="24"/>
+          <w:szCs w:val="24"/>
+        </w:rPr>
+      </w:pPr>
+      <w:ins w:id="55" w:author="Rushovich,Tamara" w:date="2025-04-09T13:42:00Z" w16du:dateUtc="2025-04-09T17:42:00Z">
+        <w:r>
+          <w:rPr>
+            <w:b/>
+            <w:bCs/>
+            <w:sz w:val="24"/>
+            <w:szCs w:val="24"/>
+          </w:rPr>
+          <w:t>About the Data</w:t>
+        </w:r>
+      </w:ins>
+      <w:ins w:id="56" w:author="Rushovich,Tamara" w:date="2025-04-09T13:40:00Z" w16du:dateUtc="2025-04-09T17:40:00Z">
+        <w:r>
+          <w:rPr>
+            <w:sz w:val="24"/>
+            <w:szCs w:val="24"/>
+          </w:rPr>
+          <w:t xml:space="preserve">: </w:t>
+        </w:r>
+      </w:ins>
+      <w:ins w:id="57" w:author="Rushovich,Tamara" w:date="2025-04-09T13:39:00Z" w16du:dateUtc="2025-04-09T17:39:00Z">
+        <w:r>
+          <w:rPr>
+            <w:sz w:val="24"/>
+            <w:szCs w:val="24"/>
+            <w:rPrChange w:id="58" w:author="Rushovich,Tamara" w:date="2025-04-09T13:40:00Z" w16du:dateUtc="2025-04-09T17:40:00Z">
+              <w:rPr>
+                <w:b/>
+                <w:bCs/>
+                <w:sz w:val="24"/>
+                <w:szCs w:val="24"/>
+              </w:rPr>
+            </w:rPrChange>
+          </w:rPr>
+          <w:t>Link to data documentation page</w:t>
+        </w:r>
+      </w:ins>
+      <w:ins w:id="59" w:author="Rushovich,Tamara" w:date="2025-04-09T13:40:00Z" w16du:dateUtc="2025-04-09T17:40:00Z">
+        <w:r>
+          <w:rPr>
+            <w:sz w:val="24"/>
+            <w:szCs w:val="24"/>
+            <w:rPrChange w:id="60" w:author="Rushovich,Tamara" w:date="2025-04-09T13:40:00Z" w16du:dateUtc="2025-04-09T17:40:00Z">
+              <w:rPr>
+                <w:b/>
+                <w:bCs/>
+                <w:sz w:val="24"/>
+                <w:szCs w:val="24"/>
+              </w:rPr>
+            </w:rPrChange>
+          </w:rPr>
+          <w:t xml:space="preserve"> that details data source and notes about the metrics. </w:t>
+        </w:r>
+      </w:ins>
     </w:p>
     <w:p>
       <w:pPr>
@@ -514,19 +1236,385 @@
         </w:numPr>
         <w:spacing w:line="360" w:lineRule="auto"/>
         <w:rPr>
+          <w:ins w:id="61" w:author="Rushovich,Tamara" w:date="2025-04-09T14:42:00Z" w16du:dateUtc="2025-04-09T18:42:00Z"/>
+          <w:sz w:val="24"/>
+          <w:szCs w:val="24"/>
+          <w:rPrChange w:id="62" w:author="Rushovich,Tamara" w:date="2025-04-09T14:43:00Z" w16du:dateUtc="2025-04-09T18:43:00Z">
+            <w:rPr>
+              <w:ins w:id="63" w:author="Rushovich,Tamara" w:date="2025-04-09T14:42:00Z" w16du:dateUtc="2025-04-09T18:42:00Z"/>
+            </w:rPr>
+          </w:rPrChange>
+        </w:rPr>
+        <w:pPrChange w:id="64" w:author="Rushovich,Tamara" w:date="2025-04-09T14:43:00Z" w16du:dateUtc="2025-04-09T18:43:00Z">
+          <w:pPr>
+            <w:spacing w:line="360" w:lineRule="auto"/>
+          </w:pPr>
+        </w:pPrChange>
+      </w:pPr>
+      <w:ins w:id="65" w:author="Rushovich,Tamara" w:date="2025-04-09T14:43:00Z" w16du:dateUtc="2025-04-09T18:43:00Z">
+        <w:r>
+          <w:rPr>
+            <w:sz w:val="24"/>
+            <w:szCs w:val="24"/>
+          </w:rPr>
+          <w:lastRenderedPageBreak/>
+          <w:t xml:space="preserve">E.g. </w:t>
+        </w:r>
+      </w:ins>
+      <w:ins w:id="66" w:author="Rushovich,Tamara" w:date="2025-04-09T14:48:00Z" w16du:dateUtc="2025-04-09T18:48:00Z">
+        <w:r>
+          <w:rPr>
+            <w:noProof/>
+          </w:rPr>
+          <w:drawing>
+            <wp:inline distT="0" distB="0" distL="0" distR="0" wp14:anchorId="19707AD8" wp14:editId="4696D341">
+              <wp:extent cx="5096835" cy="1593850"/>
+              <wp:effectExtent l="0" t="0" r="0" b="0"/>
+              <wp:docPr id="665605757" name="Picture 1" descr="A screenshot of a spreadsheet&#10;&#10;AI-generated content may be incorrect."/>
+              <wp:cNvGraphicFramePr>
+                <a:graphicFrameLocks xmlns:a="http://schemas.openxmlformats.org/drawingml/2006/main" noChangeAspect="1"/>
+              </wp:cNvGraphicFramePr>
+              <a:graphic xmlns:a="http://schemas.openxmlformats.org/drawingml/2006/main">
+                <a:graphicData uri="http://schemas.openxmlformats.org/drawingml/2006/picture">
+                  <pic:pic xmlns:pic="http://schemas.openxmlformats.org/drawingml/2006/picture">
+                    <pic:nvPicPr>
+                      <pic:cNvPr id="665605757" name="Picture 1" descr="A screenshot of a spreadsheet&#10;&#10;AI-generated content may be incorrect."/>
+                      <pic:cNvPicPr>
+                        <a:picLocks noChangeAspect="1" noChangeArrowheads="1"/>
+                      </pic:cNvPicPr>
+                    </pic:nvPicPr>
+                    <pic:blipFill>
+                      <a:blip r:embed="rId7">
+                        <a:extLst>
+                          <a:ext uri="{28A0092B-C50C-407E-A947-70E740481C1C}">
+                            <a14:useLocalDpi xmlns:a14="http://schemas.microsoft.com/office/drawing/2010/main" val="0"/>
+                          </a:ext>
+                        </a:extLst>
+                      </a:blip>
+                      <a:srcRect/>
+                      <a:stretch>
+                        <a:fillRect/>
+                      </a:stretch>
+                    </pic:blipFill>
+                    <pic:spPr bwMode="auto">
+                      <a:xfrm>
+                        <a:off x="0" y="0"/>
+                        <a:ext cx="5114947" cy="1599514"/>
+                      </a:xfrm>
+                      <a:prstGeom prst="rect">
+                        <a:avLst/>
+                      </a:prstGeom>
+                      <a:noFill/>
+                      <a:ln>
+                        <a:noFill/>
+                      </a:ln>
+                    </pic:spPr>
+                  </pic:pic>
+                </a:graphicData>
+              </a:graphic>
+            </wp:inline>
+          </w:drawing>
+        </w:r>
+      </w:ins>
+    </w:p>
+    <w:p>
+      <w:pPr>
+        <w:spacing w:line="360" w:lineRule="auto"/>
+        <w:rPr>
+          <w:ins w:id="67" w:author="Rushovich,Tamara" w:date="2025-04-09T13:40:00Z" w16du:dateUtc="2025-04-09T17:40:00Z"/>
+          <w:sz w:val="24"/>
+          <w:szCs w:val="24"/>
+        </w:rPr>
+      </w:pPr>
+    </w:p>
+    <w:p>
+      <w:pPr>
+        <w:spacing w:line="360" w:lineRule="auto"/>
+        <w:rPr>
+          <w:ins w:id="68" w:author="Rushovich,Tamara" w:date="2025-04-09T13:40:00Z" w16du:dateUtc="2025-04-09T17:40:00Z"/>
           <w:b/>
-          <w:sz w:val="24"/>
-          <w:szCs w:val="24"/>
-        </w:rPr>
-      </w:pPr>
-      <w:r>
-        <w:rPr>
           <w:bCs/>
           <w:sz w:val="24"/>
           <w:szCs w:val="24"/>
-        </w:rPr>
-        <w:t xml:space="preserve">Link to the documentation </w:t>
-      </w:r>
+          <w:rPrChange w:id="69" w:author="Rushovich,Tamara" w:date="2025-04-09T13:40:00Z" w16du:dateUtc="2025-04-09T17:40:00Z">
+            <w:rPr>
+              <w:ins w:id="70" w:author="Rushovich,Tamara" w:date="2025-04-09T13:40:00Z" w16du:dateUtc="2025-04-09T17:40:00Z"/>
+              <w:sz w:val="24"/>
+              <w:szCs w:val="24"/>
+            </w:rPr>
+          </w:rPrChange>
+        </w:rPr>
+      </w:pPr>
+      <w:ins w:id="71" w:author="Rushovich,Tamara" w:date="2025-04-09T13:40:00Z" w16du:dateUtc="2025-04-09T17:40:00Z">
+        <w:r>
+          <w:rPr>
+            <w:b/>
+            <w:bCs/>
+            <w:sz w:val="24"/>
+            <w:szCs w:val="24"/>
+            <w:rPrChange w:id="72" w:author="Rushovich,Tamara" w:date="2025-04-09T13:40:00Z" w16du:dateUtc="2025-04-09T17:40:00Z">
+              <w:rPr>
+                <w:sz w:val="24"/>
+                <w:szCs w:val="24"/>
+              </w:rPr>
+            </w:rPrChange>
+          </w:rPr>
+          <w:t>Acknowledgements</w:t>
+        </w:r>
+      </w:ins>
+      <w:ins w:id="73" w:author="Rushovich,Tamara" w:date="2025-04-09T13:42:00Z" w16du:dateUtc="2025-04-09T17:42:00Z">
+        <w:r>
+          <w:rPr>
+            <w:b/>
+            <w:bCs/>
+            <w:sz w:val="24"/>
+            <w:szCs w:val="24"/>
+          </w:rPr>
+          <w:t xml:space="preserve">, </w:t>
+        </w:r>
+      </w:ins>
+      <w:ins w:id="74" w:author="Rushovich,Tamara" w:date="2025-04-09T13:40:00Z" w16du:dateUtc="2025-04-09T17:40:00Z">
+        <w:r>
+          <w:rPr>
+            <w:b/>
+            <w:bCs/>
+            <w:sz w:val="24"/>
+            <w:szCs w:val="24"/>
+            <w:rPrChange w:id="75" w:author="Rushovich,Tamara" w:date="2025-04-09T13:40:00Z" w16du:dateUtc="2025-04-09T17:40:00Z">
+              <w:rPr>
+                <w:sz w:val="24"/>
+                <w:szCs w:val="24"/>
+              </w:rPr>
+            </w:rPrChange>
+          </w:rPr>
+          <w:t>Citation</w:t>
+        </w:r>
+      </w:ins>
+      <w:ins w:id="76" w:author="Rushovich,Tamara" w:date="2025-04-09T13:42:00Z" w16du:dateUtc="2025-04-09T17:42:00Z">
+        <w:r>
+          <w:rPr>
+            <w:b/>
+            <w:bCs/>
+            <w:sz w:val="24"/>
+            <w:szCs w:val="24"/>
+          </w:rPr>
+          <w:t>, contact us</w:t>
+        </w:r>
+      </w:ins>
+      <w:ins w:id="77" w:author="Rushovich,Tamara" w:date="2025-04-09T13:40:00Z" w16du:dateUtc="2025-04-09T17:40:00Z">
+        <w:r>
+          <w:rPr>
+            <w:b/>
+            <w:bCs/>
+            <w:sz w:val="24"/>
+            <w:szCs w:val="24"/>
+            <w:rPrChange w:id="78" w:author="Rushovich,Tamara" w:date="2025-04-09T13:40:00Z" w16du:dateUtc="2025-04-09T17:40:00Z">
+              <w:rPr>
+                <w:sz w:val="24"/>
+                <w:szCs w:val="24"/>
+              </w:rPr>
+            </w:rPrChange>
+          </w:rPr>
+          <w:t>:</w:t>
+        </w:r>
+      </w:ins>
+    </w:p>
+    <w:p>
+      <w:pPr>
+        <w:spacing w:line="360" w:lineRule="auto"/>
+        <w:ind w:left="720"/>
+        <w:rPr>
+          <w:ins w:id="79" w:author="Rushovich,Tamara" w:date="2025-04-09T13:49:00Z" w16du:dateUtc="2025-04-09T17:49:00Z"/>
+          <w:sz w:val="24"/>
+          <w:szCs w:val="24"/>
+        </w:rPr>
+        <w:pPrChange w:id="80" w:author="Rushovich,Tamara" w:date="2025-04-09T14:47:00Z" w16du:dateUtc="2025-04-09T18:47:00Z">
+          <w:pPr>
+            <w:spacing w:line="360" w:lineRule="auto"/>
+          </w:pPr>
+        </w:pPrChange>
+      </w:pPr>
+      <w:ins w:id="81" w:author="Rushovich,Tamara" w:date="2025-04-09T13:48:00Z" w16du:dateUtc="2025-04-09T17:48:00Z">
+        <w:r>
+          <w:rPr>
+            <w:b/>
+            <w:bCs/>
+            <w:sz w:val="24"/>
+            <w:szCs w:val="24"/>
+            <w:rPrChange w:id="82" w:author="Rushovich,Tamara" w:date="2025-04-09T14:10:00Z" w16du:dateUtc="2025-04-09T18:10:00Z">
+              <w:rPr>
+                <w:sz w:val="24"/>
+                <w:szCs w:val="24"/>
+              </w:rPr>
+            </w:rPrChange>
+          </w:rPr>
+          <w:t>Authors</w:t>
+        </w:r>
+        <w:r>
+          <w:rPr>
+            <w:sz w:val="24"/>
+            <w:szCs w:val="24"/>
+          </w:rPr>
+          <w:t>:</w:t>
+        </w:r>
+      </w:ins>
+      <w:ins w:id="83" w:author="Rushovich,Tamara" w:date="2025-04-09T13:49:00Z" w16du:dateUtc="2025-04-09T17:49:00Z">
+        <w:r>
+          <w:rPr>
+            <w:sz w:val="24"/>
+            <w:szCs w:val="24"/>
+          </w:rPr>
+          <w:t xml:space="preserve"> Amber Bolli, Tamara Rushovich, Ran Li, Stephanie Hernandez, Alina S</w:t>
+        </w:r>
+      </w:ins>
+      <w:ins w:id="84" w:author="Rushovich,Tamara" w:date="2025-04-09T13:59:00Z" w16du:dateUtc="2025-04-09T17:59:00Z">
+        <w:r>
+          <w:rPr>
+            <w:sz w:val="24"/>
+            <w:szCs w:val="24"/>
+          </w:rPr>
+          <w:t>ch</w:t>
+        </w:r>
+      </w:ins>
+      <w:ins w:id="85" w:author="Rushovich,Tamara" w:date="2025-04-09T13:49:00Z" w16du:dateUtc="2025-04-09T17:49:00Z">
+        <w:r>
+          <w:rPr>
+            <w:sz w:val="24"/>
+            <w:szCs w:val="24"/>
+          </w:rPr>
+          <w:t xml:space="preserve">nake-Mahl, </w:t>
+        </w:r>
+      </w:ins>
+      <w:ins w:id="86" w:author="Rushovich,Tamara" w:date="2025-04-09T13:47:00Z" w16du:dateUtc="2025-04-09T17:47:00Z">
+        <w:r>
+          <w:rPr>
+            <w:sz w:val="24"/>
+            <w:szCs w:val="24"/>
+          </w:rPr>
+          <w:t xml:space="preserve"> </w:t>
+        </w:r>
+      </w:ins>
+    </w:p>
+    <w:p>
+      <w:pPr>
+        <w:spacing w:line="360" w:lineRule="auto"/>
+        <w:ind w:left="720"/>
+        <w:rPr>
+          <w:ins w:id="87" w:author="Rushovich,Tamara" w:date="2025-04-09T13:49:00Z" w16du:dateUtc="2025-04-09T17:49:00Z"/>
+          <w:sz w:val="24"/>
+          <w:szCs w:val="24"/>
+        </w:rPr>
+        <w:pPrChange w:id="88" w:author="Rushovich,Tamara" w:date="2025-04-09T14:47:00Z" w16du:dateUtc="2025-04-09T18:47:00Z">
+          <w:pPr>
+            <w:spacing w:line="360" w:lineRule="auto"/>
+          </w:pPr>
+        </w:pPrChange>
+      </w:pPr>
+    </w:p>
+    <w:p>
+      <w:pPr>
+        <w:spacing w:line="360" w:lineRule="auto"/>
+        <w:ind w:left="720"/>
+        <w:rPr>
+          <w:ins w:id="89" w:author="Rushovich,Tamara" w:date="2025-04-09T14:09:00Z" w16du:dateUtc="2025-04-09T18:09:00Z"/>
+          <w:sz w:val="24"/>
+          <w:szCs w:val="24"/>
+        </w:rPr>
+        <w:pPrChange w:id="90" w:author="Rushovich,Tamara" w:date="2025-04-09T14:47:00Z" w16du:dateUtc="2025-04-09T18:47:00Z">
+          <w:pPr>
+            <w:spacing w:line="360" w:lineRule="auto"/>
+          </w:pPr>
+        </w:pPrChange>
+      </w:pPr>
+      <w:ins w:id="91" w:author="Rushovich,Tamara" w:date="2025-04-09T13:49:00Z" w16du:dateUtc="2025-04-09T17:49:00Z">
+        <w:r>
+          <w:rPr>
+            <w:b/>
+            <w:bCs/>
+            <w:sz w:val="24"/>
+            <w:szCs w:val="24"/>
+            <w:rPrChange w:id="92" w:author="Rushovich,Tamara" w:date="2025-04-09T14:19:00Z" w16du:dateUtc="2025-04-09T18:19:00Z">
+              <w:rPr>
+                <w:sz w:val="24"/>
+                <w:szCs w:val="24"/>
+              </w:rPr>
+            </w:rPrChange>
+          </w:rPr>
+          <w:t>Sponsor:</w:t>
+        </w:r>
+        <w:r>
+          <w:rPr>
+            <w:sz w:val="24"/>
+            <w:szCs w:val="24"/>
+          </w:rPr>
+          <w:t xml:space="preserve"> IDEA F</w:t>
+        </w:r>
+      </w:ins>
+      <w:ins w:id="93" w:author="Rushovich,Tamara" w:date="2025-04-09T13:50:00Z" w16du:dateUtc="2025-04-09T17:50:00Z">
+        <w:r>
+          <w:rPr>
+            <w:sz w:val="24"/>
+            <w:szCs w:val="24"/>
+          </w:rPr>
+          <w:t xml:space="preserve">ellowship </w:t>
+        </w:r>
+      </w:ins>
+    </w:p>
+    <w:p>
+      <w:pPr>
+        <w:spacing w:line="360" w:lineRule="auto"/>
+        <w:ind w:left="720"/>
+        <w:rPr>
+          <w:ins w:id="94" w:author="Rushovich,Tamara" w:date="2025-04-09T14:09:00Z" w16du:dateUtc="2025-04-09T18:09:00Z"/>
+          <w:sz w:val="24"/>
+          <w:szCs w:val="24"/>
+        </w:rPr>
+        <w:pPrChange w:id="95" w:author="Rushovich,Tamara" w:date="2025-04-09T14:47:00Z" w16du:dateUtc="2025-04-09T18:47:00Z">
+          <w:pPr>
+            <w:spacing w:line="360" w:lineRule="auto"/>
+          </w:pPr>
+        </w:pPrChange>
+      </w:pPr>
+    </w:p>
+    <w:p>
+      <w:pPr>
+        <w:spacing w:line="360" w:lineRule="auto"/>
+        <w:ind w:left="720"/>
+        <w:rPr>
+          <w:ins w:id="96" w:author="Rushovich,Tamara" w:date="2025-04-09T14:09:00Z" w16du:dateUtc="2025-04-09T18:09:00Z"/>
+          <w:sz w:val="24"/>
+          <w:szCs w:val="24"/>
+        </w:rPr>
+        <w:pPrChange w:id="97" w:author="Rushovich,Tamara" w:date="2025-04-09T14:47:00Z" w16du:dateUtc="2025-04-09T18:47:00Z">
+          <w:pPr>
+            <w:spacing w:line="360" w:lineRule="auto"/>
+          </w:pPr>
+        </w:pPrChange>
+      </w:pPr>
+      <w:ins w:id="98" w:author="Rushovich,Tamara" w:date="2025-04-09T14:09:00Z" w16du:dateUtc="2025-04-09T18:09:00Z">
+        <w:r>
+          <w:rPr>
+            <w:b/>
+            <w:bCs/>
+            <w:sz w:val="24"/>
+            <w:szCs w:val="24"/>
+            <w:rPrChange w:id="99" w:author="Rushovich,Tamara" w:date="2025-04-09T14:10:00Z" w16du:dateUtc="2025-04-09T18:10:00Z">
+              <w:rPr>
+                <w:sz w:val="24"/>
+                <w:szCs w:val="24"/>
+              </w:rPr>
+            </w:rPrChange>
+          </w:rPr>
+          <w:t>Links to other relevant work</w:t>
+        </w:r>
+        <w:r>
+          <w:rPr>
+            <w:sz w:val="24"/>
+            <w:szCs w:val="24"/>
+          </w:rPr>
+          <w:t xml:space="preserve"> (?):</w:t>
+        </w:r>
+      </w:ins>
     </w:p>
     <w:p>
       <w:pPr>
@@ -536,158 +1624,320 @@
           <w:numId w:val="1"/>
         </w:numPr>
         <w:spacing w:line="360" w:lineRule="auto"/>
-        <w:rPr>
+        <w:ind w:left="1440"/>
+        <w:rPr>
+          <w:ins w:id="100" w:author="Rushovich,Tamara" w:date="2025-04-09T14:09:00Z" w16du:dateUtc="2025-04-09T18:09:00Z"/>
+          <w:sz w:val="24"/>
+          <w:szCs w:val="24"/>
+        </w:rPr>
+        <w:pPrChange w:id="101" w:author="Rushovich,Tamara" w:date="2025-04-09T14:47:00Z" w16du:dateUtc="2025-04-09T18:47:00Z">
+          <w:pPr>
+            <w:pStyle w:val="ListParagraph"/>
+            <w:numPr>
+              <w:numId w:val="1"/>
+            </w:numPr>
+            <w:spacing w:line="360" w:lineRule="auto"/>
+            <w:ind w:hanging="360"/>
+          </w:pPr>
+        </w:pPrChange>
+      </w:pPr>
+      <w:ins w:id="102" w:author="Rushovich,Tamara" w:date="2025-04-09T14:09:00Z" w16du:dateUtc="2025-04-09T18:09:00Z">
+        <w:r>
+          <w:rPr>
+            <w:sz w:val="24"/>
+            <w:szCs w:val="24"/>
+          </w:rPr>
+          <w:t>NYU congressional dashboard?</w:t>
+        </w:r>
+      </w:ins>
+    </w:p>
+    <w:p>
+      <w:pPr>
+        <w:pStyle w:val="ListParagraph"/>
+        <w:numPr>
+          <w:ilvl w:val="0"/>
+          <w:numId w:val="1"/>
+        </w:numPr>
+        <w:spacing w:line="360" w:lineRule="auto"/>
+        <w:ind w:left="1440"/>
+        <w:rPr>
+          <w:ins w:id="103" w:author="Rushovich,Tamara" w:date="2025-04-09T14:09:00Z" w16du:dateUtc="2025-04-09T18:09:00Z"/>
+          <w:sz w:val="24"/>
+          <w:szCs w:val="24"/>
+        </w:rPr>
+        <w:pPrChange w:id="104" w:author="Rushovich,Tamara" w:date="2025-04-09T14:47:00Z" w16du:dateUtc="2025-04-09T18:47:00Z">
+          <w:pPr>
+            <w:pStyle w:val="ListParagraph"/>
+            <w:numPr>
+              <w:numId w:val="1"/>
+            </w:numPr>
+            <w:spacing w:line="360" w:lineRule="auto"/>
+            <w:ind w:hanging="360"/>
+          </w:pPr>
+        </w:pPrChange>
+      </w:pPr>
+      <w:ins w:id="105" w:author="Rushovich,Tamara" w:date="2025-04-09T14:09:00Z" w16du:dateUtc="2025-04-09T18:09:00Z">
+        <w:r>
+          <w:rPr>
+            <w:sz w:val="24"/>
+            <w:szCs w:val="24"/>
+          </w:rPr>
+          <w:t>Congressional district journal articles</w:t>
+        </w:r>
+      </w:ins>
+    </w:p>
+    <w:p>
+      <w:pPr>
+        <w:pStyle w:val="ListParagraph"/>
+        <w:numPr>
+          <w:ilvl w:val="0"/>
+          <w:numId w:val="1"/>
+        </w:numPr>
+        <w:spacing w:line="360" w:lineRule="auto"/>
+        <w:ind w:left="1440"/>
+        <w:rPr>
+          <w:ins w:id="106" w:author="Rushovich,Tamara" w:date="2025-04-09T13:50:00Z" w16du:dateUtc="2025-04-09T17:50:00Z"/>
+          <w:sz w:val="24"/>
+          <w:szCs w:val="24"/>
+          <w:rPrChange w:id="107" w:author="Rushovich,Tamara" w:date="2025-04-09T14:09:00Z" w16du:dateUtc="2025-04-09T18:09:00Z">
+            <w:rPr>
+              <w:ins w:id="108" w:author="Rushovich,Tamara" w:date="2025-04-09T13:50:00Z" w16du:dateUtc="2025-04-09T17:50:00Z"/>
+            </w:rPr>
+          </w:rPrChange>
+        </w:rPr>
+        <w:pPrChange w:id="109" w:author="Rushovich,Tamara" w:date="2025-04-09T14:47:00Z" w16du:dateUtc="2025-04-09T18:47:00Z">
+          <w:pPr>
+            <w:spacing w:line="360" w:lineRule="auto"/>
+          </w:pPr>
+        </w:pPrChange>
+      </w:pPr>
+      <w:ins w:id="110" w:author="Rushovich,Tamara" w:date="2025-04-09T14:09:00Z" w16du:dateUtc="2025-04-09T18:09:00Z">
+        <w:r>
+          <w:rPr>
+            <w:sz w:val="24"/>
+            <w:szCs w:val="24"/>
+          </w:rPr>
+          <w:t xml:space="preserve"> </w:t>
+        </w:r>
+      </w:ins>
+    </w:p>
+    <w:p>
+      <w:pPr>
+        <w:spacing w:line="360" w:lineRule="auto"/>
+        <w:ind w:left="720"/>
+        <w:rPr>
+          <w:ins w:id="111" w:author="Rushovich,Tamara" w:date="2025-04-09T13:50:00Z" w16du:dateUtc="2025-04-09T17:50:00Z"/>
+          <w:sz w:val="24"/>
+          <w:szCs w:val="24"/>
+        </w:rPr>
+        <w:pPrChange w:id="112" w:author="Rushovich,Tamara" w:date="2025-04-09T14:47:00Z" w16du:dateUtc="2025-04-09T18:47:00Z">
+          <w:pPr>
+            <w:spacing w:line="360" w:lineRule="auto"/>
+          </w:pPr>
+        </w:pPrChange>
+      </w:pPr>
+    </w:p>
+    <w:p>
+      <w:pPr>
+        <w:spacing w:line="360" w:lineRule="auto"/>
+        <w:ind w:left="720"/>
+        <w:rPr>
+          <w:ins w:id="113" w:author="Rushovich,Tamara" w:date="2025-04-09T13:51:00Z" w16du:dateUtc="2025-04-09T17:51:00Z"/>
+          <w:sz w:val="24"/>
+          <w:szCs w:val="24"/>
+        </w:rPr>
+        <w:pPrChange w:id="114" w:author="Rushovich,Tamara" w:date="2025-04-09T14:47:00Z" w16du:dateUtc="2025-04-09T18:47:00Z">
+          <w:pPr>
+            <w:spacing w:line="360" w:lineRule="auto"/>
+          </w:pPr>
+        </w:pPrChange>
+      </w:pPr>
+      <w:ins w:id="115" w:author="Rushovich,Tamara" w:date="2025-04-09T13:50:00Z" w16du:dateUtc="2025-04-09T17:50:00Z">
+        <w:r>
+          <w:rPr>
+            <w:b/>
+            <w:bCs/>
+            <w:sz w:val="24"/>
+            <w:szCs w:val="24"/>
+            <w:rPrChange w:id="116" w:author="Rushovich,Tamara" w:date="2025-04-09T14:10:00Z" w16du:dateUtc="2025-04-09T18:10:00Z">
+              <w:rPr>
+                <w:sz w:val="24"/>
+                <w:szCs w:val="24"/>
+              </w:rPr>
+            </w:rPrChange>
+          </w:rPr>
+          <w:t>Citation</w:t>
+        </w:r>
+        <w:r>
+          <w:rPr>
+            <w:sz w:val="24"/>
+            <w:szCs w:val="24"/>
+          </w:rPr>
+          <w:t xml:space="preserve">: </w:t>
+        </w:r>
+        <w:r>
+          <w:rPr>
+            <w:sz w:val="24"/>
+            <w:szCs w:val="24"/>
+          </w:rPr>
+          <w:t xml:space="preserve">Urban Health Collaborative, </w:t>
+        </w:r>
+        <w:r>
+          <w:rPr>
+            <w:sz w:val="24"/>
+            <w:szCs w:val="24"/>
+          </w:rPr>
+          <w:t>Health of</w:t>
+        </w:r>
+        <w:r>
+          <w:rPr>
+            <w:b/>
+            <w:bCs/>
+            <w:sz w:val="24"/>
+            <w:szCs w:val="24"/>
+          </w:rPr>
+          <w:t xml:space="preserve"> </w:t>
+        </w:r>
+        <w:r>
+          <w:rPr>
+            <w:sz w:val="24"/>
+            <w:szCs w:val="24"/>
+          </w:rPr>
+          <w:t>Philadelphia City Council Districts Dashboard</w:t>
+        </w:r>
+        <w:r>
+          <w:rPr>
+            <w:sz w:val="24"/>
+            <w:szCs w:val="24"/>
+          </w:rPr>
+          <w:t xml:space="preserve">, </w:t>
+        </w:r>
+      </w:ins>
+      <w:ins w:id="117" w:author="Rushovich,Tamara" w:date="2025-04-09T13:51:00Z" w16du:dateUtc="2025-04-09T17:51:00Z">
+        <w:r>
+          <w:rPr>
+            <w:sz w:val="24"/>
+            <w:szCs w:val="24"/>
+          </w:rPr>
+          <w:t xml:space="preserve">2025 </w:t>
+        </w:r>
+        <w:r>
+          <w:rPr>
+            <w:sz w:val="24"/>
+            <w:szCs w:val="24"/>
+            <w:highlight w:val="yellow"/>
+            <w:rPrChange w:id="118" w:author="Rushovich,Tamara" w:date="2025-04-09T14:18:00Z" w16du:dateUtc="2025-04-09T18:18:00Z">
+              <w:rPr>
+                <w:sz w:val="24"/>
+                <w:szCs w:val="24"/>
+              </w:rPr>
+            </w:rPrChange>
+          </w:rPr>
+          <w:t>LINK</w:t>
+        </w:r>
+      </w:ins>
+    </w:p>
+    <w:p>
+      <w:pPr>
+        <w:spacing w:line="360" w:lineRule="auto"/>
+        <w:ind w:left="720"/>
+        <w:rPr>
+          <w:ins w:id="119" w:author="Rushovich,Tamara" w:date="2025-04-09T13:51:00Z" w16du:dateUtc="2025-04-09T17:51:00Z"/>
           <w:b/>
-          <w:sz w:val="24"/>
-          <w:szCs w:val="24"/>
-        </w:rPr>
-      </w:pPr>
-      <w:r>
-        <w:rPr>
           <w:bCs/>
           <w:sz w:val="24"/>
           <w:szCs w:val="24"/>
-        </w:rPr>
-        <w:t xml:space="preserve">Citation </w:t>
-      </w:r>
-      <w:proofErr w:type="gramStart"/>
-      <w:r>
-        <w:rPr>
-          <w:bCs/>
-          <w:sz w:val="24"/>
-          <w:szCs w:val="24"/>
-        </w:rPr>
-        <w:t>to</w:t>
-      </w:r>
-      <w:proofErr w:type="gramEnd"/>
-      <w:r>
-        <w:rPr>
-          <w:bCs/>
-          <w:sz w:val="24"/>
-          <w:szCs w:val="24"/>
-        </w:rPr>
-        <w:t xml:space="preserve"> who worked on this (</w:t>
-      </w:r>
-      <w:proofErr w:type="spellStart"/>
-      <w:r>
-        <w:rPr>
-          <w:bCs/>
-          <w:sz w:val="24"/>
-          <w:szCs w:val="24"/>
-        </w:rPr>
-        <w:t>eg.</w:t>
-      </w:r>
-      <w:proofErr w:type="spellEnd"/>
-      <w:r>
-        <w:rPr>
-          <w:bCs/>
-          <w:sz w:val="24"/>
-          <w:szCs w:val="24"/>
-        </w:rPr>
-        <w:t xml:space="preserve"> Amber, Ran, Tamara, Alina, Stephanie)</w:t>
-      </w:r>
-    </w:p>
-    <w:p>
-      <w:pPr>
-        <w:spacing w:line="360" w:lineRule="auto"/>
-        <w:rPr>
-          <w:b/>
-          <w:sz w:val="24"/>
-          <w:szCs w:val="24"/>
-        </w:rPr>
-      </w:pPr>
-      <w:r>
-        <w:rPr>
-          <w:b/>
-          <w:sz w:val="24"/>
-          <w:szCs w:val="24"/>
-        </w:rPr>
-        <w:t>Milestones</w:t>
-      </w:r>
-    </w:p>
-    <w:p>
-      <w:pPr>
-        <w:spacing w:line="360" w:lineRule="auto"/>
-        <w:rPr>
-          <w:sz w:val="24"/>
-          <w:szCs w:val="24"/>
-        </w:rPr>
-      </w:pPr>
-      <w:r>
-        <w:rPr>
-          <w:sz w:val="24"/>
-          <w:szCs w:val="24"/>
-        </w:rPr>
-        <w:t>Bike Accident Presentation to Council: 10/08/2024</w:t>
-      </w:r>
-    </w:p>
-    <w:p>
-      <w:pPr>
-        <w:spacing w:line="360" w:lineRule="auto"/>
-        <w:rPr>
-          <w:sz w:val="24"/>
-          <w:szCs w:val="24"/>
-        </w:rPr>
-      </w:pPr>
-      <w:r>
-        <w:rPr>
-          <w:sz w:val="24"/>
-          <w:szCs w:val="24"/>
-        </w:rPr>
-        <w:t>Draft of Product: 03/31/2025</w:t>
-      </w:r>
-    </w:p>
-    <w:p>
-      <w:pPr>
-        <w:spacing w:line="360" w:lineRule="auto"/>
-        <w:rPr>
-          <w:sz w:val="24"/>
-          <w:szCs w:val="24"/>
-        </w:rPr>
-      </w:pPr>
-      <w:r>
-        <w:rPr>
-          <w:sz w:val="24"/>
-          <w:szCs w:val="24"/>
-        </w:rPr>
-        <w:t>Planned Finish Date: 06/06/2025</w:t>
-      </w:r>
-    </w:p>
-    <w:p>
-      <w:pPr>
-        <w:spacing w:line="360" w:lineRule="auto"/>
-        <w:rPr>
-          <w:sz w:val="24"/>
-          <w:szCs w:val="24"/>
-        </w:rPr>
-      </w:pPr>
-      <w:r>
-        <w:rPr>
-          <w:sz w:val="24"/>
-          <w:szCs w:val="24"/>
-        </w:rPr>
-        <w:t>IDEA Presentation Date: 06/06/2025</w:t>
-      </w:r>
-    </w:p>
-    <w:p>
-      <w:pPr>
-        <w:spacing w:line="360" w:lineRule="auto"/>
-        <w:rPr>
-          <w:sz w:val="24"/>
-          <w:szCs w:val="24"/>
-        </w:rPr>
-      </w:pPr>
-    </w:p>
-    <w:p>
-      <w:pPr>
-        <w:spacing w:line="360" w:lineRule="auto"/>
-        <w:rPr>
-          <w:sz w:val="24"/>
-          <w:szCs w:val="24"/>
-        </w:rPr>
-      </w:pPr>
+          <w:rPrChange w:id="120" w:author="Rushovich,Tamara" w:date="2025-04-09T14:10:00Z" w16du:dateUtc="2025-04-09T18:10:00Z">
+            <w:rPr>
+              <w:ins w:id="121" w:author="Rushovich,Tamara" w:date="2025-04-09T13:51:00Z" w16du:dateUtc="2025-04-09T17:51:00Z"/>
+              <w:sz w:val="24"/>
+              <w:szCs w:val="24"/>
+            </w:rPr>
+          </w:rPrChange>
+        </w:rPr>
+        <w:pPrChange w:id="122" w:author="Rushovich,Tamara" w:date="2025-04-09T14:47:00Z" w16du:dateUtc="2025-04-09T18:47:00Z">
+          <w:pPr>
+            <w:spacing w:line="360" w:lineRule="auto"/>
+          </w:pPr>
+        </w:pPrChange>
+      </w:pPr>
+    </w:p>
+    <w:p>
+      <w:pPr>
+        <w:spacing w:line="360" w:lineRule="auto"/>
+        <w:ind w:left="720"/>
+        <w:rPr>
+          <w:sz w:val="24"/>
+          <w:szCs w:val="24"/>
+        </w:rPr>
+        <w:pPrChange w:id="123" w:author="Rushovich,Tamara" w:date="2025-04-09T14:47:00Z" w16du:dateUtc="2025-04-09T18:47:00Z">
+          <w:pPr>
+            <w:spacing w:line="360" w:lineRule="auto"/>
+          </w:pPr>
+        </w:pPrChange>
+      </w:pPr>
+      <w:ins w:id="124" w:author="Rushovich,Tamara" w:date="2025-04-09T13:51:00Z" w16du:dateUtc="2025-04-09T17:51:00Z">
+        <w:r>
+          <w:rPr>
+            <w:b/>
+            <w:bCs/>
+            <w:sz w:val="24"/>
+            <w:szCs w:val="24"/>
+            <w:rPrChange w:id="125" w:author="Rushovich,Tamara" w:date="2025-04-09T14:10:00Z" w16du:dateUtc="2025-04-09T18:10:00Z">
+              <w:rPr>
+                <w:sz w:val="24"/>
+                <w:szCs w:val="24"/>
+              </w:rPr>
+            </w:rPrChange>
+          </w:rPr>
+          <w:t>Contact Us</w:t>
+        </w:r>
+        <w:r>
+          <w:rPr>
+            <w:sz w:val="24"/>
+            <w:szCs w:val="24"/>
+          </w:rPr>
+          <w:t xml:space="preserve">: Please reach out to </w:t>
+        </w:r>
+        <w:r>
+          <w:rPr>
+            <w:sz w:val="24"/>
+            <w:szCs w:val="24"/>
+            <w:highlight w:val="yellow"/>
+            <w:rPrChange w:id="126" w:author="Rushovich,Tamara" w:date="2025-04-09T14:18:00Z" w16du:dateUtc="2025-04-09T18:18:00Z">
+              <w:rPr>
+                <w:sz w:val="24"/>
+                <w:szCs w:val="24"/>
+              </w:rPr>
+            </w:rPrChange>
+          </w:rPr>
+          <w:t>XXXXX</w:t>
+        </w:r>
+        <w:r>
+          <w:rPr>
+            <w:sz w:val="24"/>
+            <w:szCs w:val="24"/>
+          </w:rPr>
+          <w:t xml:space="preserve"> with any questions</w:t>
+        </w:r>
+      </w:ins>
+      <w:ins w:id="127" w:author="Rushovich,Tamara" w:date="2025-04-09T13:49:00Z" w16du:dateUtc="2025-04-09T17:49:00Z">
+        <w:r>
+          <w:rPr>
+            <w:sz w:val="24"/>
+            <w:szCs w:val="24"/>
+          </w:rPr>
+          <w:t xml:space="preserve"> </w:t>
+        </w:r>
+      </w:ins>
     </w:p>
     <w:sectPr>
+      <w:headerReference w:type="even" r:id="rId8"/>
+      <w:headerReference w:type="default" r:id="rId9"/>
+      <w:footerReference w:type="even" r:id="rId10"/>
+      <w:footerReference w:type="default" r:id="rId11"/>
+      <w:headerReference w:type="first" r:id="rId12"/>
+      <w:footerReference w:type="first" r:id="rId13"/>
       <w:pgSz w:w="12240" w:h="15840"/>
       <w:pgMar w:top="1440" w:right="1440" w:bottom="1440" w:left="1440" w:header="720" w:footer="720" w:gutter="0"/>
       <w:pgNumType w:start="1"/>
@@ -697,22 +1947,145 @@
 </w:document>
 </file>
 
+<file path=word/endnotes.xml><?xml version="1.0" encoding="utf-8"?>
+<w:endnotes xmlns:wpc="http://schemas.microsoft.com/office/word/2010/wordprocessingCanvas" xmlns:cx="http://schemas.microsoft.com/office/drawing/2014/chartex" xmlns:cx1="http://schemas.microsoft.com/office/drawing/2015/9/8/chartex" xmlns:cx2="http://schemas.microsoft.com/office/drawing/2015/10/21/chartex" xmlns:cx3="http://schemas.microsoft.com/office/drawing/2016/5/9/chartex" xmlns:cx4="http://schemas.microsoft.com/office/drawing/2016/5/10/chartex" xmlns:cx5="http://schemas.microsoft.com/office/drawing/2016/5/11/chartex" xmlns:cx6="http://schemas.microsoft.com/office/drawing/2016/5/12/chartex" xmlns:cx7="http://schemas.microsoft.com/office/drawing/2016/5/13/chartex" xmlns:cx8="http://schemas.microsoft.com/office/drawing/2016/5/14/chartex" xmlns:mc="http://schemas.openxmlformats.org/markup-compatibility/2006" xmlns:aink="http://schemas.microsoft.com/office/drawing/2016/ink" xmlns:am3d="http://schemas.microsoft.com/office/drawing/2017/model3d" xmlns:o="urn:schemas-microsoft-com:office:office" xmlns:oel="http://schemas.microsoft.com/office/2019/extlst" xmlns:r="http://schemas.openxmlformats.org/officeDocument/2006/relationships" xmlns:m="http://schemas.openxmlformats.org/officeDocument/2006/math" xmlns:v="urn:schemas-microsoft-com:vml" xmlns:wp14="http://schemas.microsoft.com/office/word/2010/wordprocessingDrawing" xmlns:wp="http://schemas.openxmlformats.org/drawingml/2006/wordprocessingDrawing" xmlns:w10="urn:schemas-microsoft-com:office:word" xmlns:w="http://schemas.openxmlformats.org/wordprocessingml/2006/main" xmlns:w14="http://schemas.microsoft.com/office/word/2010/wordml" xmlns:w15="http://schemas.microsoft.com/office/word/2012/wordml" xmlns:w16cex="http://schemas.microsoft.com/office/word/2018/wordml/cex" xmlns:w16cid="http://schemas.microsoft.com/office/word/2016/wordml/cid" xmlns:w16="http://schemas.microsoft.com/office/word/2018/wordml" xmlns:w16du="http://schemas.microsoft.com/office/word/2023/wordml/word16du" xmlns:w16sdtdh="http://schemas.microsoft.com/office/word/2020/wordml/sdtdatahash" xmlns:w16sdtfl="http://schemas.microsoft.com/office/word/2024/wordml/sdtformatlock" xmlns:w16se="http://schemas.microsoft.com/office/word/2015/wordml/symex" xmlns:wpg="http://schemas.microsoft.com/office/word/2010/wordprocessingGroup" xmlns:wpi="http://schemas.microsoft.com/office/word/2010/wordprocessingInk" xmlns:wne="http://schemas.microsoft.com/office/word/2006/wordml" xmlns:wps="http://schemas.microsoft.com/office/word/2010/wordprocessingShape" mc:Ignorable="w14 w15 w16se w16cid w16 w16cex w16sdtdh w16sdtfl w16du wp14">
+  <w:endnote w:type="separator" w:id="-1">
+    <w:p>
+      <w:pPr>
+        <w:spacing w:line="240" w:lineRule="auto"/>
+      </w:pPr>
+      <w:r>
+        <w:separator/>
+      </w:r>
+    </w:p>
+  </w:endnote>
+  <w:endnote w:type="continuationSeparator" w:id="0">
+    <w:p>
+      <w:pPr>
+        <w:spacing w:line="240" w:lineRule="auto"/>
+      </w:pPr>
+      <w:r>
+        <w:continuationSeparator/>
+      </w:r>
+    </w:p>
+  </w:endnote>
+  <w:endnote w:type="continuationNotice" w:id="1">
+    <w:p>
+      <w:pPr>
+        <w:spacing w:line="240" w:lineRule="auto"/>
+      </w:pPr>
+    </w:p>
+  </w:endnote>
+</w:endnotes>
+</file>
+
+<file path=word/footer1.xml><?xml version="1.0" encoding="utf-8"?>
+<w:ftr xmlns:wpc="http://schemas.microsoft.com/office/word/2010/wordprocessingCanvas" xmlns:cx="http://schemas.microsoft.com/office/drawing/2014/chartex" xmlns:cx1="http://schemas.microsoft.com/office/drawing/2015/9/8/chartex" xmlns:cx2="http://schemas.microsoft.com/office/drawing/2015/10/21/chartex" xmlns:cx3="http://schemas.microsoft.com/office/drawing/2016/5/9/chartex" xmlns:cx4="http://schemas.microsoft.com/office/drawing/2016/5/10/chartex" xmlns:cx5="http://schemas.microsoft.com/office/drawing/2016/5/11/chartex" xmlns:cx6="http://schemas.microsoft.com/office/drawing/2016/5/12/chartex" xmlns:cx7="http://schemas.microsoft.com/office/drawing/2016/5/13/chartex" xmlns:cx8="http://schemas.microsoft.com/office/drawing/2016/5/14/chartex" xmlns:mc="http://schemas.openxmlformats.org/markup-compatibility/2006" xmlns:aink="http://schemas.microsoft.com/office/drawing/2016/ink" xmlns:am3d="http://schemas.microsoft.com/office/drawing/2017/model3d" xmlns:o="urn:schemas-microsoft-com:office:office" xmlns:oel="http://schemas.microsoft.com/office/2019/extlst" xmlns:r="http://schemas.openxmlformats.org/officeDocument/2006/relationships" xmlns:m="http://schemas.openxmlformats.org/officeDocument/2006/math" xmlns:v="urn:schemas-microsoft-com:vml" xmlns:wp14="http://schemas.microsoft.com/office/word/2010/wordprocessingDrawing" xmlns:wp="http://schemas.openxmlformats.org/drawingml/2006/wordprocessingDrawing" xmlns:w10="urn:schemas-microsoft-com:office:word" xmlns:w="http://schemas.openxmlformats.org/wordprocessingml/2006/main" xmlns:w14="http://schemas.microsoft.com/office/word/2010/wordml" xmlns:w15="http://schemas.microsoft.com/office/word/2012/wordml" xmlns:w16cex="http://schemas.microsoft.com/office/word/2018/wordml/cex" xmlns:w16cid="http://schemas.microsoft.com/office/word/2016/wordml/cid" xmlns:w16="http://schemas.microsoft.com/office/word/2018/wordml" xmlns:w16du="http://schemas.microsoft.com/office/word/2023/wordml/word16du" xmlns:w16sdtdh="http://schemas.microsoft.com/office/word/2020/wordml/sdtdatahash" xmlns:w16sdtfl="http://schemas.microsoft.com/office/word/2024/wordml/sdtformatlock" xmlns:w16se="http://schemas.microsoft.com/office/word/2015/wordml/symex" xmlns:wpg="http://schemas.microsoft.com/office/word/2010/wordprocessingGroup" xmlns:wpi="http://schemas.microsoft.com/office/word/2010/wordprocessingInk" xmlns:wne="http://schemas.microsoft.com/office/word/2006/wordml" xmlns:wps="http://schemas.microsoft.com/office/word/2010/wordprocessingShape" mc:Ignorable="w14 w15 w16se w16cid w16 w16cex w16sdtdh w16sdtfl w16du wp14">
+  <w:p>
+    <w:pPr>
+      <w:pStyle w:val="Footer"/>
+    </w:pPr>
+  </w:p>
+</w:ftr>
+</file>
+
+<file path=word/footer2.xml><?xml version="1.0" encoding="utf-8"?>
+<w:ftr xmlns:wpc="http://schemas.microsoft.com/office/word/2010/wordprocessingCanvas" xmlns:cx="http://schemas.microsoft.com/office/drawing/2014/chartex" xmlns:cx1="http://schemas.microsoft.com/office/drawing/2015/9/8/chartex" xmlns:cx2="http://schemas.microsoft.com/office/drawing/2015/10/21/chartex" xmlns:cx3="http://schemas.microsoft.com/office/drawing/2016/5/9/chartex" xmlns:cx4="http://schemas.microsoft.com/office/drawing/2016/5/10/chartex" xmlns:cx5="http://schemas.microsoft.com/office/drawing/2016/5/11/chartex" xmlns:cx6="http://schemas.microsoft.com/office/drawing/2016/5/12/chartex" xmlns:cx7="http://schemas.microsoft.com/office/drawing/2016/5/13/chartex" xmlns:cx8="http://schemas.microsoft.com/office/drawing/2016/5/14/chartex" xmlns:mc="http://schemas.openxmlformats.org/markup-compatibility/2006" xmlns:aink="http://schemas.microsoft.com/office/drawing/2016/ink" xmlns:am3d="http://schemas.microsoft.com/office/drawing/2017/model3d" xmlns:o="urn:schemas-microsoft-com:office:office" xmlns:oel="http://schemas.microsoft.com/office/2019/extlst" xmlns:r="http://schemas.openxmlformats.org/officeDocument/2006/relationships" xmlns:m="http://schemas.openxmlformats.org/officeDocument/2006/math" xmlns:v="urn:schemas-microsoft-com:vml" xmlns:wp14="http://schemas.microsoft.com/office/word/2010/wordprocessingDrawing" xmlns:wp="http://schemas.openxmlformats.org/drawingml/2006/wordprocessingDrawing" xmlns:w10="urn:schemas-microsoft-com:office:word" xmlns:w="http://schemas.openxmlformats.org/wordprocessingml/2006/main" xmlns:w14="http://schemas.microsoft.com/office/word/2010/wordml" xmlns:w15="http://schemas.microsoft.com/office/word/2012/wordml" xmlns:w16cex="http://schemas.microsoft.com/office/word/2018/wordml/cex" xmlns:w16cid="http://schemas.microsoft.com/office/word/2016/wordml/cid" xmlns:w16="http://schemas.microsoft.com/office/word/2018/wordml" xmlns:w16du="http://schemas.microsoft.com/office/word/2023/wordml/word16du" xmlns:w16sdtdh="http://schemas.microsoft.com/office/word/2020/wordml/sdtdatahash" xmlns:w16sdtfl="http://schemas.microsoft.com/office/word/2024/wordml/sdtformatlock" xmlns:w16se="http://schemas.microsoft.com/office/word/2015/wordml/symex" xmlns:wpg="http://schemas.microsoft.com/office/word/2010/wordprocessingGroup" xmlns:wpi="http://schemas.microsoft.com/office/word/2010/wordprocessingInk" xmlns:wne="http://schemas.microsoft.com/office/word/2006/wordml" xmlns:wps="http://schemas.microsoft.com/office/word/2010/wordprocessingShape" mc:Ignorable="w14 w15 w16se w16cid w16 w16cex w16sdtdh w16sdtfl w16du wp14">
+  <w:p>
+    <w:pPr>
+      <w:pStyle w:val="Footer"/>
+    </w:pPr>
+  </w:p>
+</w:ftr>
+</file>
+
+<file path=word/footer3.xml><?xml version="1.0" encoding="utf-8"?>
+<w:ftr xmlns:wpc="http://schemas.microsoft.com/office/word/2010/wordprocessingCanvas" xmlns:cx="http://schemas.microsoft.com/office/drawing/2014/chartex" xmlns:cx1="http://schemas.microsoft.com/office/drawing/2015/9/8/chartex" xmlns:cx2="http://schemas.microsoft.com/office/drawing/2015/10/21/chartex" xmlns:cx3="http://schemas.microsoft.com/office/drawing/2016/5/9/chartex" xmlns:cx4="http://schemas.microsoft.com/office/drawing/2016/5/10/chartex" xmlns:cx5="http://schemas.microsoft.com/office/drawing/2016/5/11/chartex" xmlns:cx6="http://schemas.microsoft.com/office/drawing/2016/5/12/chartex" xmlns:cx7="http://schemas.microsoft.com/office/drawing/2016/5/13/chartex" xmlns:cx8="http://schemas.microsoft.com/office/drawing/2016/5/14/chartex" xmlns:mc="http://schemas.openxmlformats.org/markup-compatibility/2006" xmlns:aink="http://schemas.microsoft.com/office/drawing/2016/ink" xmlns:am3d="http://schemas.microsoft.com/office/drawing/2017/model3d" xmlns:o="urn:schemas-microsoft-com:office:office" xmlns:oel="http://schemas.microsoft.com/office/2019/extlst" xmlns:r="http://schemas.openxmlformats.org/officeDocument/2006/relationships" xmlns:m="http://schemas.openxmlformats.org/officeDocument/2006/math" xmlns:v="urn:schemas-microsoft-com:vml" xmlns:wp14="http://schemas.microsoft.com/office/word/2010/wordprocessingDrawing" xmlns:wp="http://schemas.openxmlformats.org/drawingml/2006/wordprocessingDrawing" xmlns:w10="urn:schemas-microsoft-com:office:word" xmlns:w="http://schemas.openxmlformats.org/wordprocessingml/2006/main" xmlns:w14="http://schemas.microsoft.com/office/word/2010/wordml" xmlns:w15="http://schemas.microsoft.com/office/word/2012/wordml" xmlns:w16cex="http://schemas.microsoft.com/office/word/2018/wordml/cex" xmlns:w16cid="http://schemas.microsoft.com/office/word/2016/wordml/cid" xmlns:w16="http://schemas.microsoft.com/office/word/2018/wordml" xmlns:w16du="http://schemas.microsoft.com/office/word/2023/wordml/word16du" xmlns:w16sdtdh="http://schemas.microsoft.com/office/word/2020/wordml/sdtdatahash" xmlns:w16sdtfl="http://schemas.microsoft.com/office/word/2024/wordml/sdtformatlock" xmlns:w16se="http://schemas.microsoft.com/office/word/2015/wordml/symex" xmlns:wpg="http://schemas.microsoft.com/office/word/2010/wordprocessingGroup" xmlns:wpi="http://schemas.microsoft.com/office/word/2010/wordprocessingInk" xmlns:wne="http://schemas.microsoft.com/office/word/2006/wordml" xmlns:wps="http://schemas.microsoft.com/office/word/2010/wordprocessingShape" mc:Ignorable="w14 w15 w16se w16cid w16 w16cex w16sdtdh w16sdtfl w16du wp14">
+  <w:p>
+    <w:pPr>
+      <w:pStyle w:val="Footer"/>
+    </w:pPr>
+  </w:p>
+</w:ftr>
+</file>
+
+<file path=word/footnotes.xml><?xml version="1.0" encoding="utf-8"?>
+<w:footnotes xmlns:wpc="http://schemas.microsoft.com/office/word/2010/wordprocessingCanvas" xmlns:cx="http://schemas.microsoft.com/office/drawing/2014/chartex" xmlns:cx1="http://schemas.microsoft.com/office/drawing/2015/9/8/chartex" xmlns:cx2="http://schemas.microsoft.com/office/drawing/2015/10/21/chartex" xmlns:cx3="http://schemas.microsoft.com/office/drawing/2016/5/9/chartex" xmlns:cx4="http://schemas.microsoft.com/office/drawing/2016/5/10/chartex" xmlns:cx5="http://schemas.microsoft.com/office/drawing/2016/5/11/chartex" xmlns:cx6="http://schemas.microsoft.com/office/drawing/2016/5/12/chartex" xmlns:cx7="http://schemas.microsoft.com/office/drawing/2016/5/13/chartex" xmlns:cx8="http://schemas.microsoft.com/office/drawing/2016/5/14/chartex" xmlns:mc="http://schemas.openxmlformats.org/markup-compatibility/2006" xmlns:aink="http://schemas.microsoft.com/office/drawing/2016/ink" xmlns:am3d="http://schemas.microsoft.com/office/drawing/2017/model3d" xmlns:o="urn:schemas-microsoft-com:office:office" xmlns:oel="http://schemas.microsoft.com/office/2019/extlst" xmlns:r="http://schemas.openxmlformats.org/officeDocument/2006/relationships" xmlns:m="http://schemas.openxmlformats.org/officeDocument/2006/math" xmlns:v="urn:schemas-microsoft-com:vml" xmlns:wp14="http://schemas.microsoft.com/office/word/2010/wordprocessingDrawing" xmlns:wp="http://schemas.openxmlformats.org/drawingml/2006/wordprocessingDrawing" xmlns:w10="urn:schemas-microsoft-com:office:word" xmlns:w="http://schemas.openxmlformats.org/wordprocessingml/2006/main" xmlns:w14="http://schemas.microsoft.com/office/word/2010/wordml" xmlns:w15="http://schemas.microsoft.com/office/word/2012/wordml" xmlns:w16cex="http://schemas.microsoft.com/office/word/2018/wordml/cex" xmlns:w16cid="http://schemas.microsoft.com/office/word/2016/wordml/cid" xmlns:w16="http://schemas.microsoft.com/office/word/2018/wordml" xmlns:w16du="http://schemas.microsoft.com/office/word/2023/wordml/word16du" xmlns:w16sdtdh="http://schemas.microsoft.com/office/word/2020/wordml/sdtdatahash" xmlns:w16sdtfl="http://schemas.microsoft.com/office/word/2024/wordml/sdtformatlock" xmlns:w16se="http://schemas.microsoft.com/office/word/2015/wordml/symex" xmlns:wpg="http://schemas.microsoft.com/office/word/2010/wordprocessingGroup" xmlns:wpi="http://schemas.microsoft.com/office/word/2010/wordprocessingInk" xmlns:wne="http://schemas.microsoft.com/office/word/2006/wordml" xmlns:wps="http://schemas.microsoft.com/office/word/2010/wordprocessingShape" mc:Ignorable="w14 w15 w16se w16cid w16 w16cex w16sdtdh w16sdtfl w16du wp14">
+  <w:footnote w:type="separator" w:id="-1">
+    <w:p>
+      <w:pPr>
+        <w:spacing w:line="240" w:lineRule="auto"/>
+      </w:pPr>
+      <w:r>
+        <w:separator/>
+      </w:r>
+    </w:p>
+  </w:footnote>
+  <w:footnote w:type="continuationSeparator" w:id="0">
+    <w:p>
+      <w:pPr>
+        <w:spacing w:line="240" w:lineRule="auto"/>
+      </w:pPr>
+      <w:r>
+        <w:continuationSeparator/>
+      </w:r>
+    </w:p>
+  </w:footnote>
+  <w:footnote w:type="continuationNotice" w:id="1">
+    <w:p>
+      <w:pPr>
+        <w:spacing w:line="240" w:lineRule="auto"/>
+      </w:pPr>
+    </w:p>
+  </w:footnote>
+</w:footnotes>
+</file>
+
+<file path=word/header1.xml><?xml version="1.0" encoding="utf-8"?>
+<w:hdr xmlns:wpc="http://schemas.microsoft.com/office/word/2010/wordprocessingCanvas" xmlns:cx="http://schemas.microsoft.com/office/drawing/2014/chartex" xmlns:cx1="http://schemas.microsoft.com/office/drawing/2015/9/8/chartex" xmlns:cx2="http://schemas.microsoft.com/office/drawing/2015/10/21/chartex" xmlns:cx3="http://schemas.microsoft.com/office/drawing/2016/5/9/chartex" xmlns:cx4="http://schemas.microsoft.com/office/drawing/2016/5/10/chartex" xmlns:cx5="http://schemas.microsoft.com/office/drawing/2016/5/11/chartex" xmlns:cx6="http://schemas.microsoft.com/office/drawing/2016/5/12/chartex" xmlns:cx7="http://schemas.microsoft.com/office/drawing/2016/5/13/chartex" xmlns:cx8="http://schemas.microsoft.com/office/drawing/2016/5/14/chartex" xmlns:mc="http://schemas.openxmlformats.org/markup-compatibility/2006" xmlns:aink="http://schemas.microsoft.com/office/drawing/2016/ink" xmlns:am3d="http://schemas.microsoft.com/office/drawing/2017/model3d" xmlns:o="urn:schemas-microsoft-com:office:office" xmlns:oel="http://schemas.microsoft.com/office/2019/extlst" xmlns:r="http://schemas.openxmlformats.org/officeDocument/2006/relationships" xmlns:m="http://schemas.openxmlformats.org/officeDocument/2006/math" xmlns:v="urn:schemas-microsoft-com:vml" xmlns:wp14="http://schemas.microsoft.com/office/word/2010/wordprocessingDrawing" xmlns:wp="http://schemas.openxmlformats.org/drawingml/2006/wordprocessingDrawing" xmlns:w10="urn:schemas-microsoft-com:office:word" xmlns:w="http://schemas.openxmlformats.org/wordprocessingml/2006/main" xmlns:w14="http://schemas.microsoft.com/office/word/2010/wordml" xmlns:w15="http://schemas.microsoft.com/office/word/2012/wordml" xmlns:w16cex="http://schemas.microsoft.com/office/word/2018/wordml/cex" xmlns:w16cid="http://schemas.microsoft.com/office/word/2016/wordml/cid" xmlns:w16="http://schemas.microsoft.com/office/word/2018/wordml" xmlns:w16du="http://schemas.microsoft.com/office/word/2023/wordml/word16du" xmlns:w16sdtdh="http://schemas.microsoft.com/office/word/2020/wordml/sdtdatahash" xmlns:w16sdtfl="http://schemas.microsoft.com/office/word/2024/wordml/sdtformatlock" xmlns:w16se="http://schemas.microsoft.com/office/word/2015/wordml/symex" xmlns:wpg="http://schemas.microsoft.com/office/word/2010/wordprocessingGroup" xmlns:wpi="http://schemas.microsoft.com/office/word/2010/wordprocessingInk" xmlns:wne="http://schemas.microsoft.com/office/word/2006/wordml" xmlns:wps="http://schemas.microsoft.com/office/word/2010/wordprocessingShape" mc:Ignorable="w14 w15 w16se w16cid w16 w16cex w16sdtdh w16sdtfl w16du wp14">
+  <w:p>
+    <w:pPr>
+      <w:pStyle w:val="Header"/>
+    </w:pPr>
+  </w:p>
+</w:hdr>
+</file>
+
+<file path=word/header2.xml><?xml version="1.0" encoding="utf-8"?>
+<w:hdr xmlns:wpc="http://schemas.microsoft.com/office/word/2010/wordprocessingCanvas" xmlns:cx="http://schemas.microsoft.com/office/drawing/2014/chartex" xmlns:cx1="http://schemas.microsoft.com/office/drawing/2015/9/8/chartex" xmlns:cx2="http://schemas.microsoft.com/office/drawing/2015/10/21/chartex" xmlns:cx3="http://schemas.microsoft.com/office/drawing/2016/5/9/chartex" xmlns:cx4="http://schemas.microsoft.com/office/drawing/2016/5/10/chartex" xmlns:cx5="http://schemas.microsoft.com/office/drawing/2016/5/11/chartex" xmlns:cx6="http://schemas.microsoft.com/office/drawing/2016/5/12/chartex" xmlns:cx7="http://schemas.microsoft.com/office/drawing/2016/5/13/chartex" xmlns:cx8="http://schemas.microsoft.com/office/drawing/2016/5/14/chartex" xmlns:mc="http://schemas.openxmlformats.org/markup-compatibility/2006" xmlns:aink="http://schemas.microsoft.com/office/drawing/2016/ink" xmlns:am3d="http://schemas.microsoft.com/office/drawing/2017/model3d" xmlns:o="urn:schemas-microsoft-com:office:office" xmlns:oel="http://schemas.microsoft.com/office/2019/extlst" xmlns:r="http://schemas.openxmlformats.org/officeDocument/2006/relationships" xmlns:m="http://schemas.openxmlformats.org/officeDocument/2006/math" xmlns:v="urn:schemas-microsoft-com:vml" xmlns:wp14="http://schemas.microsoft.com/office/word/2010/wordprocessingDrawing" xmlns:wp="http://schemas.openxmlformats.org/drawingml/2006/wordprocessingDrawing" xmlns:w10="urn:schemas-microsoft-com:office:word" xmlns:w="http://schemas.openxmlformats.org/wordprocessingml/2006/main" xmlns:w14="http://schemas.microsoft.com/office/word/2010/wordml" xmlns:w15="http://schemas.microsoft.com/office/word/2012/wordml" xmlns:w16cex="http://schemas.microsoft.com/office/word/2018/wordml/cex" xmlns:w16cid="http://schemas.microsoft.com/office/word/2016/wordml/cid" xmlns:w16="http://schemas.microsoft.com/office/word/2018/wordml" xmlns:w16du="http://schemas.microsoft.com/office/word/2023/wordml/word16du" xmlns:w16sdtdh="http://schemas.microsoft.com/office/word/2020/wordml/sdtdatahash" xmlns:w16sdtfl="http://schemas.microsoft.com/office/word/2024/wordml/sdtformatlock" xmlns:w16se="http://schemas.microsoft.com/office/word/2015/wordml/symex" xmlns:wpg="http://schemas.microsoft.com/office/word/2010/wordprocessingGroup" xmlns:wpi="http://schemas.microsoft.com/office/word/2010/wordprocessingInk" xmlns:wne="http://schemas.microsoft.com/office/word/2006/wordml" xmlns:wps="http://schemas.microsoft.com/office/word/2010/wordprocessingShape" mc:Ignorable="w14 w15 w16se w16cid w16 w16cex w16sdtdh w16sdtfl w16du wp14">
+  <w:p>
+    <w:pPr>
+      <w:pStyle w:val="Header"/>
+    </w:pPr>
+  </w:p>
+</w:hdr>
+</file>
+
+<file path=word/header3.xml><?xml version="1.0" encoding="utf-8"?>
+<w:hdr xmlns:wpc="http://schemas.microsoft.com/office/word/2010/wordprocessingCanvas" xmlns:cx="http://schemas.microsoft.com/office/drawing/2014/chartex" xmlns:cx1="http://schemas.microsoft.com/office/drawing/2015/9/8/chartex" xmlns:cx2="http://schemas.microsoft.com/office/drawing/2015/10/21/chartex" xmlns:cx3="http://schemas.microsoft.com/office/drawing/2016/5/9/chartex" xmlns:cx4="http://schemas.microsoft.com/office/drawing/2016/5/10/chartex" xmlns:cx5="http://schemas.microsoft.com/office/drawing/2016/5/11/chartex" xmlns:cx6="http://schemas.microsoft.com/office/drawing/2016/5/12/chartex" xmlns:cx7="http://schemas.microsoft.com/office/drawing/2016/5/13/chartex" xmlns:cx8="http://schemas.microsoft.com/office/drawing/2016/5/14/chartex" xmlns:mc="http://schemas.openxmlformats.org/markup-compatibility/2006" xmlns:aink="http://schemas.microsoft.com/office/drawing/2016/ink" xmlns:am3d="http://schemas.microsoft.com/office/drawing/2017/model3d" xmlns:o="urn:schemas-microsoft-com:office:office" xmlns:oel="http://schemas.microsoft.com/office/2019/extlst" xmlns:r="http://schemas.openxmlformats.org/officeDocument/2006/relationships" xmlns:m="http://schemas.openxmlformats.org/officeDocument/2006/math" xmlns:v="urn:schemas-microsoft-com:vml" xmlns:wp14="http://schemas.microsoft.com/office/word/2010/wordprocessingDrawing" xmlns:wp="http://schemas.openxmlformats.org/drawingml/2006/wordprocessingDrawing" xmlns:w10="urn:schemas-microsoft-com:office:word" xmlns:w="http://schemas.openxmlformats.org/wordprocessingml/2006/main" xmlns:w14="http://schemas.microsoft.com/office/word/2010/wordml" xmlns:w15="http://schemas.microsoft.com/office/word/2012/wordml" xmlns:w16cex="http://schemas.microsoft.com/office/word/2018/wordml/cex" xmlns:w16cid="http://schemas.microsoft.com/office/word/2016/wordml/cid" xmlns:w16="http://schemas.microsoft.com/office/word/2018/wordml" xmlns:w16du="http://schemas.microsoft.com/office/word/2023/wordml/word16du" xmlns:w16sdtdh="http://schemas.microsoft.com/office/word/2020/wordml/sdtdatahash" xmlns:w16sdtfl="http://schemas.microsoft.com/office/word/2024/wordml/sdtformatlock" xmlns:w16se="http://schemas.microsoft.com/office/word/2015/wordml/symex" xmlns:wpg="http://schemas.microsoft.com/office/word/2010/wordprocessingGroup" xmlns:wpi="http://schemas.microsoft.com/office/word/2010/wordprocessingInk" xmlns:wne="http://schemas.microsoft.com/office/word/2006/wordml" xmlns:wps="http://schemas.microsoft.com/office/word/2010/wordprocessingShape" mc:Ignorable="w14 w15 w16se w16cid w16 w16cex w16sdtdh w16sdtfl w16du wp14">
+  <w:p>
+    <w:pPr>
+      <w:pStyle w:val="Header"/>
+    </w:pPr>
+  </w:p>
+</w:hdr>
+</file>
+
 <file path=word/numbering.xml><?xml version="1.0" encoding="utf-8"?>
 <w:numbering xmlns:wpc="http://schemas.microsoft.com/office/word/2010/wordprocessingCanvas" xmlns:cx="http://schemas.microsoft.com/office/drawing/2014/chartex" xmlns:cx1="http://schemas.microsoft.com/office/drawing/2015/9/8/chartex" xmlns:cx2="http://schemas.microsoft.com/office/drawing/2015/10/21/chartex" xmlns:cx3="http://schemas.microsoft.com/office/drawing/2016/5/9/chartex" xmlns:cx4="http://schemas.microsoft.com/office/drawing/2016/5/10/chartex" xmlns:cx5="http://schemas.microsoft.com/office/drawing/2016/5/11/chartex" xmlns:cx6="http://schemas.microsoft.com/office/drawing/2016/5/12/chartex" xmlns:cx7="http://schemas.microsoft.com/office/drawing/2016/5/13/chartex" xmlns:cx8="http://schemas.microsoft.com/office/drawing/2016/5/14/chartex" xmlns:mc="http://schemas.openxmlformats.org/markup-compatibility/2006" xmlns:aink="http://schemas.microsoft.com/office/drawing/2016/ink" xmlns:am3d="http://schemas.microsoft.com/office/drawing/2017/model3d" xmlns:o="urn:schemas-microsoft-com:office:office" xmlns:oel="http://schemas.microsoft.com/office/2019/extlst" xmlns:r="http://schemas.openxmlformats.org/officeDocument/2006/relationships" xmlns:m="http://schemas.openxmlformats.org/officeDocument/2006/math" xmlns:v="urn:schemas-microsoft-com:vml" xmlns:wp14="http://schemas.microsoft.com/office/word/2010/wordprocessingDrawing" xmlns:wp="http://schemas.openxmlformats.org/drawingml/2006/wordprocessingDrawing" xmlns:w10="urn:schemas-microsoft-com:office:word" xmlns:w="http://schemas.openxmlformats.org/wordprocessingml/2006/main" xmlns:w14="http://schemas.microsoft.com/office/word/2010/wordml" xmlns:w15="http://schemas.microsoft.com/office/word/2012/wordml" xmlns:w16cex="http://schemas.microsoft.com/office/word/2018/wordml/cex" xmlns:w16cid="http://schemas.microsoft.com/office/word/2016/wordml/cid" xmlns:w16="http://schemas.microsoft.com/office/word/2018/wordml" xmlns:w16du="http://schemas.microsoft.com/office/word/2023/wordml/word16du" xmlns:w16sdtdh="http://schemas.microsoft.com/office/word/2020/wordml/sdtdatahash" xmlns:w16sdtfl="http://schemas.microsoft.com/office/word/2024/wordml/sdtformatlock" xmlns:w16se="http://schemas.microsoft.com/office/word/2015/wordml/symex" xmlns:wpg="http://schemas.microsoft.com/office/word/2010/wordprocessingGroup" xmlns:wpi="http://schemas.microsoft.com/office/word/2010/wordprocessingInk" xmlns:wne="http://schemas.microsoft.com/office/word/2006/wordml" xmlns:wps="http://schemas.microsoft.com/office/word/2010/wordprocessingShape" mc:Ignorable="w14 w15 w16se w16cid w16 w16cex w16sdtdh w16sdtfl w16du wp14">
   <w:abstractNum w:abstractNumId="0" w15:restartNumberingAfterBreak="0">
-    <w:nsid w:val="63F86648"/>
+    <w:nsid w:val="7B583318"/>
     <w:multiLevelType w:val="hybridMultilevel"/>
-    <w:tmpl w:val="64D0EBF8"/>
-    <w:lvl w:ilvl="0" w:tplc="04090001">
-      <w:start w:val="1"/>
+    <w:tmpl w:val="263AEE22"/>
+    <w:lvl w:ilvl="0" w:tplc="F66C3178">
       <w:numFmt w:val="bullet"/>
-      <w:lvlText w:val=""/>
+      <w:lvlText w:val="-"/>
       <w:lvlJc w:val="left"/>
       <w:pPr>
         <w:ind w:left="720" w:hanging="360"/>
       </w:pPr>
       <w:rPr>
-        <w:rFonts w:ascii="Symbol" w:hAnsi="Symbol" w:hint="default"/>
+        <w:rFonts w:ascii="Arial" w:eastAsia="Arial" w:hAnsi="Arial" w:cs="Arial" w:hint="default"/>
       </w:rPr>
     </w:lvl>
     <w:lvl w:ilvl="1" w:tplc="04090003" w:tentative="1">
@@ -724,7 +2097,7 @@
         <w:ind w:left="1440" w:hanging="360"/>
       </w:pPr>
       <w:rPr>
-        <w:rFonts w:ascii="Courier New" w:hAnsi="Courier New" w:cs="Courier New" w:hint="default"/>
+        <w:rFonts w:ascii="Courier New" w:hAnsi="Courier New" w:hint="default"/>
       </w:rPr>
     </w:lvl>
     <w:lvl w:ilvl="2" w:tplc="04090005" w:tentative="1">
@@ -760,7 +2133,7 @@
         <w:ind w:left="3600" w:hanging="360"/>
       </w:pPr>
       <w:rPr>
-        <w:rFonts w:ascii="Courier New" w:hAnsi="Courier New" w:cs="Courier New" w:hint="default"/>
+        <w:rFonts w:ascii="Courier New" w:hAnsi="Courier New" w:hint="default"/>
       </w:rPr>
     </w:lvl>
     <w:lvl w:ilvl="5" w:tplc="04090005" w:tentative="1">
@@ -796,7 +2169,7 @@
         <w:ind w:left="5760" w:hanging="360"/>
       </w:pPr>
       <w:rPr>
-        <w:rFonts w:ascii="Courier New" w:hAnsi="Courier New" w:cs="Courier New" w:hint="default"/>
+        <w:rFonts w:ascii="Courier New" w:hAnsi="Courier New" w:hint="default"/>
       </w:rPr>
     </w:lvl>
     <w:lvl w:ilvl="8" w:tplc="04090005" w:tentative="1">
@@ -812,10 +2185,18 @@
       </w:rPr>
     </w:lvl>
   </w:abstractNum>
-  <w:num w:numId="1" w16cid:durableId="1248344950">
+  <w:num w:numId="1" w16cid:durableId="388575571">
     <w:abstractNumId w:val="0"/>
   </w:num>
 </w:numbering>
+</file>
+
+<file path=word/people.xml><?xml version="1.0" encoding="utf-8"?>
+<w15:people xmlns:wpc="http://schemas.microsoft.com/office/word/2010/wordprocessingCanvas" xmlns:cx="http://schemas.microsoft.com/office/drawing/2014/chartex" xmlns:cx1="http://schemas.microsoft.com/office/drawing/2015/9/8/chartex" xmlns:cx2="http://schemas.microsoft.com/office/drawing/2015/10/21/chartex" xmlns:cx3="http://schemas.microsoft.com/office/drawing/2016/5/9/chartex" xmlns:cx4="http://schemas.microsoft.com/office/drawing/2016/5/10/chartex" xmlns:cx5="http://schemas.microsoft.com/office/drawing/2016/5/11/chartex" xmlns:cx6="http://schemas.microsoft.com/office/drawing/2016/5/12/chartex" xmlns:cx7="http://schemas.microsoft.com/office/drawing/2016/5/13/chartex" xmlns:cx8="http://schemas.microsoft.com/office/drawing/2016/5/14/chartex" xmlns:mc="http://schemas.openxmlformats.org/markup-compatibility/2006" xmlns:aink="http://schemas.microsoft.com/office/drawing/2016/ink" xmlns:am3d="http://schemas.microsoft.com/office/drawing/2017/model3d" xmlns:o="urn:schemas-microsoft-com:office:office" xmlns:oel="http://schemas.microsoft.com/office/2019/extlst" xmlns:r="http://schemas.openxmlformats.org/officeDocument/2006/relationships" xmlns:m="http://schemas.openxmlformats.org/officeDocument/2006/math" xmlns:v="urn:schemas-microsoft-com:vml" xmlns:wp14="http://schemas.microsoft.com/office/word/2010/wordprocessingDrawing" xmlns:wp="http://schemas.openxmlformats.org/drawingml/2006/wordprocessingDrawing" xmlns:w10="urn:schemas-microsoft-com:office:word" xmlns:w="http://schemas.openxmlformats.org/wordprocessingml/2006/main" xmlns:w14="http://schemas.microsoft.com/office/word/2010/wordml" xmlns:w15="http://schemas.microsoft.com/office/word/2012/wordml" xmlns:w16cex="http://schemas.microsoft.com/office/word/2018/wordml/cex" xmlns:w16cid="http://schemas.microsoft.com/office/word/2016/wordml/cid" xmlns:w16="http://schemas.microsoft.com/office/word/2018/wordml" xmlns:w16du="http://schemas.microsoft.com/office/word/2023/wordml/word16du" xmlns:w16sdtdh="http://schemas.microsoft.com/office/word/2020/wordml/sdtdatahash" xmlns:w16sdtfl="http://schemas.microsoft.com/office/word/2024/wordml/sdtformatlock" xmlns:w16se="http://schemas.microsoft.com/office/word/2015/wordml/symex" xmlns:wpg="http://schemas.microsoft.com/office/word/2010/wordprocessingGroup" xmlns:wpi="http://schemas.microsoft.com/office/word/2010/wordprocessingInk" xmlns:wne="http://schemas.microsoft.com/office/word/2006/wordml" xmlns:wps="http://schemas.microsoft.com/office/word/2010/wordprocessingShape" mc:Ignorable="w14 w15 w16se w16cid w16 w16cex w16sdtdh w16sdtfl w16du wp14">
+  <w15:person w15:author="Rushovich,Tamara">
+    <w15:presenceInfo w15:providerId="AD" w15:userId="S::tr842@drexel.edu::6ea65111-83b9-4405-a835-9ee949ba0981"/>
+  </w15:person>
+</w15:people>
 </file>
 
 <file path=word/styles.xml><?xml version="1.0" encoding="utf-8"?>
@@ -826,7 +2207,7 @@
         <w:rFonts w:ascii="Arial" w:eastAsia="Arial" w:hAnsi="Arial" w:cs="Arial"/>
         <w:sz w:val="22"/>
         <w:szCs w:val="22"/>
-        <w:lang w:val="en" w:eastAsia="en-US" w:bidi="ar-SA"/>
+        <w:lang w:val="en" w:eastAsia="ja-JP" w:bidi="ar-SA"/>
       </w:rPr>
     </w:rPrDefault>
     <w:pPrDefault>
@@ -1390,12 +2771,89 @@
       <w:szCs w:val="30"/>
     </w:rPr>
   </w:style>
+  <w:style w:type="paragraph" w:styleId="Header">
+    <w:name w:val="header"/>
+    <w:basedOn w:val="Normal"/>
+    <w:link w:val="HeaderChar"/>
+    <w:uiPriority w:val="99"/>
+    <w:unhideWhenUsed/>
+    <w:rsid w:val="00404286"/>
+    <w:pPr>
+      <w:tabs>
+        <w:tab w:val="center" w:pos="4680"/>
+        <w:tab w:val="right" w:pos="9360"/>
+      </w:tabs>
+      <w:spacing w:line="240" w:lineRule="auto"/>
+    </w:pPr>
+  </w:style>
+  <w:style w:type="character" w:customStyle="1" w:styleId="HeaderChar">
+    <w:name w:val="Header Char"/>
+    <w:basedOn w:val="DefaultParagraphFont"/>
+    <w:link w:val="Header"/>
+    <w:uiPriority w:val="99"/>
+    <w:rsid w:val="00404286"/>
+  </w:style>
+  <w:style w:type="paragraph" w:styleId="Footer">
+    <w:name w:val="footer"/>
+    <w:basedOn w:val="Normal"/>
+    <w:link w:val="FooterChar"/>
+    <w:uiPriority w:val="99"/>
+    <w:unhideWhenUsed/>
+    <w:rsid w:val="00404286"/>
+    <w:pPr>
+      <w:tabs>
+        <w:tab w:val="center" w:pos="4680"/>
+        <w:tab w:val="right" w:pos="9360"/>
+      </w:tabs>
+      <w:spacing w:line="240" w:lineRule="auto"/>
+    </w:pPr>
+  </w:style>
+  <w:style w:type="character" w:customStyle="1" w:styleId="FooterChar">
+    <w:name w:val="Footer Char"/>
+    <w:basedOn w:val="DefaultParagraphFont"/>
+    <w:link w:val="Footer"/>
+    <w:uiPriority w:val="99"/>
+    <w:rsid w:val="00404286"/>
+  </w:style>
+  <w:style w:type="paragraph" w:styleId="Revision">
+    <w:name w:val="Revision"/>
+    <w:hidden/>
+    <w:uiPriority w:val="99"/>
+    <w:semiHidden/>
+    <w:rsid w:val="001909B2"/>
+    <w:pPr>
+      <w:spacing w:line="240" w:lineRule="auto"/>
+    </w:pPr>
+  </w:style>
+  <w:style w:type="character" w:styleId="Hyperlink">
+    <w:name w:val="Hyperlink"/>
+    <w:basedOn w:val="DefaultParagraphFont"/>
+    <w:uiPriority w:val="99"/>
+    <w:unhideWhenUsed/>
+    <w:rsid w:val="00E35BB3"/>
+    <w:rPr>
+      <w:color w:val="0000FF" w:themeColor="hyperlink"/>
+      <w:u w:val="single"/>
+    </w:rPr>
+  </w:style>
+  <w:style w:type="character" w:styleId="UnresolvedMention">
+    <w:name w:val="Unresolved Mention"/>
+    <w:basedOn w:val="DefaultParagraphFont"/>
+    <w:uiPriority w:val="99"/>
+    <w:semiHidden/>
+    <w:unhideWhenUsed/>
+    <w:rsid w:val="00E35BB3"/>
+    <w:rPr>
+      <w:color w:val="605E5C"/>
+      <w:shd w:val="clear" w:color="auto" w:fill="E1DFDD"/>
+    </w:rPr>
+  </w:style>
   <w:style w:type="paragraph" w:styleId="ListParagraph">
     <w:name w:val="List Paragraph"/>
     <w:basedOn w:val="Normal"/>
     <w:uiPriority w:val="34"/>
     <w:qFormat/>
-    <w:rsid w:val="00FE4631"/>
+    <w:rsid w:val="00286B2D"/>
     <w:pPr>
       <w:ind w:left="720"/>
       <w:contextualSpacing/>

--- a/Data/Variables and PPT/PRD IDEA Fellowship.docx
+++ b/Data/Variables and PPT/PRD IDEA Fellowship.docx
@@ -1,6 +1,6 @@
 
 <file path=word/document.xml><?xml version="1.0" encoding="utf-8"?>
-<w:document xmlns:wpc="http://schemas.microsoft.com/office/word/2010/wordprocessingCanvas" xmlns:cx="http://schemas.microsoft.com/office/drawing/2014/chartex" xmlns:cx1="http://schemas.microsoft.com/office/drawing/2015/9/8/chartex" xmlns:cx2="http://schemas.microsoft.com/office/drawing/2015/10/21/chartex" xmlns:cx3="http://schemas.microsoft.com/office/drawing/2016/5/9/chartex" xmlns:cx4="http://schemas.microsoft.com/office/drawing/2016/5/10/chartex" xmlns:cx5="http://schemas.microsoft.com/office/drawing/2016/5/11/chartex" xmlns:cx6="http://schemas.microsoft.com/office/drawing/2016/5/12/chartex" xmlns:cx7="http://schemas.microsoft.com/office/drawing/2016/5/13/chartex" xmlns:cx8="http://schemas.microsoft.com/office/drawing/2016/5/14/chartex" xmlns:mc="http://schemas.openxmlformats.org/markup-compatibility/2006" xmlns:aink="http://schemas.microsoft.com/office/drawing/2016/ink" xmlns:am3d="http://schemas.microsoft.com/office/drawing/2017/model3d" xmlns:o="urn:schemas-microsoft-com:office:office" xmlns:oel="http://schemas.microsoft.com/office/2019/extlst" xmlns:r="http://schemas.openxmlformats.org/officeDocument/2006/relationships" xmlns:m="http://schemas.openxmlformats.org/officeDocument/2006/math" xmlns:v="urn:schemas-microsoft-com:vml" xmlns:wp14="http://schemas.microsoft.com/office/word/2010/wordprocessingDrawing" xmlns:wp="http://schemas.openxmlformats.org/drawingml/2006/wordprocessingDrawing" xmlns:w10="urn:schemas-microsoft-com:office:word" xmlns:w="http://schemas.openxmlformats.org/wordprocessingml/2006/main" xmlns:w14="http://schemas.microsoft.com/office/word/2010/wordml" xmlns:w15="http://schemas.microsoft.com/office/word/2012/wordml" xmlns:w16cex="http://schemas.microsoft.com/office/word/2018/wordml/cex" xmlns:w16cid="http://schemas.microsoft.com/office/word/2016/wordml/cid" xmlns:w16="http://schemas.microsoft.com/office/word/2018/wordml" xmlns:w16du="http://schemas.microsoft.com/office/word/2023/wordml/word16du" xmlns:w16sdtdh="http://schemas.microsoft.com/office/word/2020/wordml/sdtdatahash" xmlns:w16sdtfl="http://schemas.microsoft.com/office/word/2024/wordml/sdtformatlock" xmlns:w16se="http://schemas.microsoft.com/office/word/2015/wordml/symex" xmlns:wpg="http://schemas.microsoft.com/office/word/2010/wordprocessingGroup" xmlns:wpi="http://schemas.microsoft.com/office/word/2010/wordprocessingInk" xmlns:wne="http://schemas.microsoft.com/office/word/2006/wordml" xmlns:wps="http://schemas.microsoft.com/office/word/2010/wordprocessingShape" mc:Ignorable="w14 w15 w16se w16cid w16 w16cex w16sdtdh w16sdtfl w16du wp14">
+<w:document xmlns:wpc="http://schemas.microsoft.com/office/word/2010/wordprocessingCanvas" xmlns:cx="http://schemas.microsoft.com/office/drawing/2014/chartex" xmlns:cx1="http://schemas.microsoft.com/office/drawing/2015/9/8/chartex" xmlns:cx2="http://schemas.microsoft.com/office/drawing/2015/10/21/chartex" xmlns:cx3="http://schemas.microsoft.com/office/drawing/2016/5/9/chartex" xmlns:cx4="http://schemas.microsoft.com/office/drawing/2016/5/10/chartex" xmlns:cx5="http://schemas.microsoft.com/office/drawing/2016/5/11/chartex" xmlns:cx6="http://schemas.microsoft.com/office/drawing/2016/5/12/chartex" xmlns:cx7="http://schemas.microsoft.com/office/drawing/2016/5/13/chartex" xmlns:cx8="http://schemas.microsoft.com/office/drawing/2016/5/14/chartex" xmlns:mc="http://schemas.openxmlformats.org/markup-compatibility/2006" xmlns:aink="http://schemas.microsoft.com/office/drawing/2016/ink" xmlns:am3d="http://schemas.microsoft.com/office/drawing/2017/model3d" xmlns:o="urn:schemas-microsoft-com:office:office" xmlns:oel="http://schemas.microsoft.com/office/2019/extlst" xmlns:r="http://schemas.openxmlformats.org/officeDocument/2006/relationships" xmlns:m="http://schemas.openxmlformats.org/officeDocument/2006/math" xmlns:v="urn:schemas-microsoft-com:vml" xmlns:wp14="http://schemas.microsoft.com/office/word/2010/wordprocessingDrawing" xmlns:wp="http://schemas.openxmlformats.org/drawingml/2006/wordprocessingDrawing" xmlns:w10="urn:schemas-microsoft-com:office:word" xmlns:w="http://schemas.openxmlformats.org/wordprocessingml/2006/main" xmlns:w14="http://schemas.microsoft.com/office/word/2010/wordml" xmlns:w15="http://schemas.microsoft.com/office/word/2012/wordml" xmlns:w16cex="http://schemas.microsoft.com/office/word/2018/wordml/cex" xmlns:w16cid="http://schemas.microsoft.com/office/word/2016/wordml/cid" xmlns:w16="http://schemas.microsoft.com/office/word/2018/wordml" xmlns:w16du="http://schemas.microsoft.com/office/word/2023/wordml/word16du" xmlns:w16sdtdh="http://schemas.microsoft.com/office/word/2020/wordml/sdtdatahash" xmlns:w16sdtfl="http://schemas.microsoft.com/office/word/2024/wordml/sdtformatlock" xmlns:w16se="http://schemas.microsoft.com/office/word/2015/wordml/symex" xmlns:wpg="http://schemas.microsoft.com/office/word/2010/wordprocessingGroup" xmlns:wpi="http://schemas.microsoft.com/office/word/2010/wordprocessingInk" xmlns:wne="http://schemas.microsoft.com/office/word/2006/wordml" xmlns:wps="http://schemas.microsoft.com/office/word/2010/wordprocessingShape" xmlns:a="http://schemas.openxmlformats.org/drawingml/2006/main" xmlns:pic="http://schemas.openxmlformats.org/drawingml/2006/picture" xmlns:a14="http://schemas.microsoft.com/office/drawing/2010/main" mc:Ignorable="w14 w15 w16se w16cid w16 w16cex w16sdtdh w16sdtfl w16du wp14">
   <w:background w:color="FFFFFF"/>
   <w:body>
     <w:p>
@@ -141,17 +141,17 @@
       <w:pPr>
         <w:spacing w:line="360" w:lineRule="auto"/>
         <w:rPr>
-          <w:ins w:id="0" w:author="Rushovich,Tamara" w:date="2025-04-09T13:15:00Z" w16du:dateUtc="2025-04-09T17:15:00Z"/>
-          <w:sz w:val="24"/>
-          <w:szCs w:val="24"/>
-        </w:rPr>
-      </w:pPr>
-    </w:p>
-    <w:p>
-      <w:pPr>
-        <w:spacing w:line="360" w:lineRule="auto"/>
-        <w:rPr>
-          <w:del w:id="1" w:author="Rushovich,Tamara" w:date="2025-04-09T13:34:00Z" w16du:dateUtc="2025-04-09T17:34:00Z"/>
+          <w:ins w:author="Rushovich,Tamara" w:date="2025-04-09T13:15:00Z" w16du:dateUtc="2025-04-09T17:15:00Z" w:id="0"/>
+          <w:sz w:val="24"/>
+          <w:szCs w:val="24"/>
+        </w:rPr>
+      </w:pPr>
+    </w:p>
+    <w:p>
+      <w:pPr>
+        <w:spacing w:line="360" w:lineRule="auto"/>
+        <w:rPr>
+          <w:del w:author="Rushovich,Tamara" w:date="2025-04-09T13:34:00Z" w16du:dateUtc="2025-04-09T17:34:00Z" w:id="1"/>
           <w:sz w:val="24"/>
           <w:szCs w:val="24"/>
         </w:rPr>
@@ -184,6 +184,7 @@
           <w:lang w:val="en-US"/>
         </w:rPr>
       </w:pPr>
+      <w:commentRangeStart w:id="2"/>
       <w:r>
         <w:rPr>
           <w:sz w:val="24"/>
@@ -200,6 +201,10 @@
           <w:szCs w:val="24"/>
         </w:rPr>
       </w:pPr>
+      <w:commentRangeEnd w:id="2"/>
+      <w:r>
+        <w:commentReference w:id="2"/>
+      </w:r>
     </w:p>
     <w:p>
       <w:pPr>
@@ -215,15 +220,7 @@
           <w:sz w:val="24"/>
           <w:szCs w:val="24"/>
         </w:rPr>
-        <w:t xml:space="preserve">Philadelphia’s long-standing racial health disparities are deeply embedded in the city's social and political fabric, where geographic location often determines access to health services, economic opportunity, and political power. The project will critically examine how city ​council​ districts—geopolitical units, or spatial and political units—influence the distribution of these resources, reflecting ongoing inequities. ​Specifically, this project seeks to leverage census tract American Community Survey (ACS) data and available public data and aggregate it to the city council district level to examine several social determinants of health as well as additional health indicators.​ By analyzing health outcomes, the project will provide a detailed, contemporary mapping of health </w:t>
-      </w:r>
-      <w:r>
-        <w:rPr>
-          <w:sz w:val="24"/>
-          <w:szCs w:val="24"/>
-        </w:rPr>
-        <w:lastRenderedPageBreak/>
-        <w:t xml:space="preserve">disparities across the city. The project will also build on an ongoing analysis of bike and pedestrian accidents, and inequities in these outcomes, by council district, which will be presented to city council on October 8th.  </w:t>
+        <w:t xml:space="preserve">Philadelphia’s long-standing racial health disparities are deeply embedded in the city's social and political fabric, where geographic location often determines access to health services, economic opportunity, and political power. The project will critically examine how city ​council​ districts—geopolitical units, or spatial and political units—influence the distribution of these resources, reflecting ongoing inequities. ​Specifically, this project seeks to leverage census tract American Community Survey (ACS) data and available public data and aggregate it to the city council district level to examine several social determinants of health as well as additional health indicators.​ By analyzing health outcomes, the project will provide a detailed, contemporary mapping of health disparities across the city. The project will also build on an ongoing analysis of bike and pedestrian accidents, and inequities in these outcomes, by council district, which will be presented to city council on October 8th.  </w:t>
       </w:r>
     </w:p>
     <w:p>
@@ -284,17 +281,82 @@
         <w:spacing w:line="360" w:lineRule="auto"/>
         <w:ind w:firstLine="720"/>
         <w:rPr>
-          <w:sz w:val="24"/>
-          <w:szCs w:val="24"/>
-        </w:rPr>
-      </w:pPr>
-      <w:r>
-        <w:rPr>
-          <w:sz w:val="24"/>
-          <w:szCs w:val="24"/>
-        </w:rPr>
-        <w:t xml:space="preserve">This product aims to create an interactive dashboard that will display all 10 Philadelphia City Council Districts. By clicking on a distinct, different determinants of health that were pre-selected will display. These determinants currently include: the percentage with no health insurance, the heat vulnerability index, the median age, the number of fatal car crashes, the number of fatal and nonfatal shootings, the percentage of owner occupied versus renter occupied homes, the percentage of homes that lack a complete kitchen and/or complete plumbing, the educational attainment status of residents, and the percentage of each race of residents. </w:t>
-      </w:r>
+          <w:ins w:author="Schnake-Mahl,Alina" w:date="2025-04-09T19:11:37.803Z" w16du:dateUtc="2025-04-09T19:11:37.803Z" w:id="1038672377"/>
+          <w:sz w:val="24"/>
+          <w:szCs w:val="24"/>
+        </w:rPr>
+      </w:pPr>
+      <w:r>
+        <w:rPr>
+          <w:sz w:val="24"/>
+          <w:szCs w:val="24"/>
+          <w:lang w:val="en-US"/>
+        </w:rPr>
+        <w:t>This product aims to create an interactive dashboard that will display all 10 Philadelphia City Council Districts</w:t>
+      </w:r>
+      <w:ins w:author="Schnake-Mahl,Alina" w:date="2025-04-09T19:09:00Z" w:id="652947735">
+        <w:r>
+          <w:rPr>
+            <w:sz w:val="24"/>
+            <w:szCs w:val="24"/>
+            <w:lang w:val="en-US"/>
+          </w:rPr>
+          <w:t xml:space="preserve"> for the 2</w:t>
+        </w:r>
+      </w:ins>
+      <w:commentRangeStart w:id="4"/>
+      <w:ins w:author="Schnake-Mahl,Alina" w:date="2025-04-09T19:09:00Z" w:id="240492693">
+        <w:r>
+          <w:rPr>
+            <w:sz w:val="24"/>
+            <w:szCs w:val="24"/>
+            <w:lang w:val="en-US"/>
+          </w:rPr>
+          <w:t>024 c</w:t>
+        </w:r>
+      </w:ins>
+      <w:ins w:author="Schnake-Mahl,Alina" w:date="2025-04-09T19:10:00Z" w:id="1858730453">
+        <w:r>
+          <w:rPr>
+            <w:sz w:val="24"/>
+            <w:szCs w:val="24"/>
+            <w:lang w:val="en-US"/>
+          </w:rPr>
+          <w:t>ouncil districts</w:t>
+        </w:r>
+      </w:ins>
+      <w:r>
+        <w:rPr>
+          <w:sz w:val="24"/>
+          <w:szCs w:val="24"/>
+          <w:lang w:val="en-US"/>
+        </w:rPr>
+        <w:t>.</w:t>
+      </w:r>
+      <w:commentRangeEnd w:id="4"/>
+      <w:r>
+        <w:rPr>
+          <w:rStyle w:val="CommentReference"/>
+        </w:rPr>
+        <w:commentReference w:id="4"/>
+      </w:r>
+      <w:r>
+        <w:rPr>
+          <w:sz w:val="24"/>
+          <w:szCs w:val="24"/>
+          <w:lang w:val="en-US"/>
+        </w:rPr>
+        <w:t xml:space="preserve"> </w:t>
+      </w:r>
+      <w:ins w:author="Schnake-Mahl,Alina" w:date="2025-04-09T19:11:37.802Z" w:id="1364091240">
+        <w:r>
+          <w:rPr>
+            <w:sz w:val="24"/>
+            <w:szCs w:val="24"/>
+          </w:rPr>
+          <w:t xml:space="preserve">The goal of this dashboard is to inform City Council members of the policy issues that are most affecting their respective districts. </w:t>
+        </w:r>
+      </w:ins>
     </w:p>
     <w:p>
       <w:pPr>
@@ -303,14 +365,118 @@
         <w:rPr>
           <w:sz w:val="24"/>
           <w:szCs w:val="24"/>
-        </w:rPr>
-      </w:pPr>
-      <w:r>
-        <w:rPr>
-          <w:sz w:val="24"/>
-          <w:szCs w:val="24"/>
-        </w:rPr>
-        <w:t xml:space="preserve">The goal of this dashboard is to inform City Council members of the policy issues that are most affecting their respective districts. </w:t>
+          <w:lang w:val="en-US"/>
+        </w:rPr>
+      </w:pPr>
+      <w:ins w:author="Schnake-Mahl,Alina" w:date="2025-04-09T19:10:59.95Z" w:id="339959506">
+        <w:r>
+          <w:rPr>
+            <w:sz w:val="24"/>
+            <w:szCs w:val="24"/>
+            <w:lang w:val="en-US"/>
+          </w:rPr>
+          <w:t xml:space="preserve">We </w:t>
+        </w:r>
+        <w:r>
+          <w:rPr>
+            <w:sz w:val="24"/>
+            <w:szCs w:val="24"/>
+            <w:lang w:val="en-US"/>
+          </w:rPr>
+          <w:t>identified</w:t>
+        </w:r>
+        <w:r>
+          <w:rPr>
+            <w:sz w:val="24"/>
+            <w:szCs w:val="24"/>
+            <w:lang w:val="en-US"/>
+          </w:rPr>
+          <w:t xml:space="preserve"> a set of health </w:t>
+        </w:r>
+      </w:ins>
+      <w:ins w:author="Schnake-Mahl,Alina" w:date="2025-04-09T19:11:22.501Z" w:id="1265819336">
+        <w:r>
+          <w:rPr>
+            <w:sz w:val="24"/>
+            <w:szCs w:val="24"/>
+            <w:lang w:val="en-US"/>
+          </w:rPr>
+          <w:t>determinants</w:t>
+        </w:r>
+      </w:ins>
+      <w:ins w:author="Schnake-Mahl,Alina" w:date="2025-04-09T19:10:59.95Z" w:id="886583474">
+        <w:r>
+          <w:rPr>
+            <w:sz w:val="24"/>
+            <w:szCs w:val="24"/>
+            <w:lang w:val="en-US"/>
+          </w:rPr>
+          <w:t xml:space="preserve"> based on ...</w:t>
+        </w:r>
+      </w:ins>
+      <w:ins w:author="Schnake-Mahl,Alina" w:date="2025-04-09T19:11:00.014Z" w:id="1167161376">
+        <w:r>
+          <w:rPr>
+            <w:sz w:val="24"/>
+            <w:szCs w:val="24"/>
+            <w:lang w:val="en-US"/>
+          </w:rPr>
+          <w:t xml:space="preserve"> </w:t>
+        </w:r>
+      </w:ins>
+      <w:r>
+        <w:rPr>
+          <w:sz w:val="24"/>
+          <w:szCs w:val="24"/>
+          <w:lang w:val="en-US"/>
+        </w:rPr>
+        <w:t>By clicking on a dist</w:t>
+      </w:r>
+      <w:ins w:author="Schnake-Mahl,Alina" w:date="2025-04-09T19:11:11.611Z" w:id="1524904865">
+        <w:r>
+          <w:rPr>
+            <w:sz w:val="24"/>
+            <w:szCs w:val="24"/>
+            <w:lang w:val="en-US"/>
+          </w:rPr>
+          <w:t xml:space="preserve">rict? </w:t>
+        </w:r>
+      </w:ins>
+      <w:del w:author="Schnake-Mahl,Alina" w:date="2025-04-09T19:11:09.481Z" w:id="40024614">
+        <w:r>
+          <w:rPr>
+            <w:sz w:val="24"/>
+            <w:szCs w:val="24"/>
+            <w:lang w:val="en-US"/>
+          </w:rPr>
+          <w:delText>inct</w:delText>
+        </w:r>
+      </w:del>
+      <w:r>
+        <w:rPr>
+          <w:sz w:val="24"/>
+          <w:szCs w:val="24"/>
+          <w:lang w:val="en-US"/>
+        </w:rPr>
+        <w:t xml:space="preserve">, different determinants of health </w:t>
+      </w:r>
+      <w:del w:author="Schnake-Mahl,Alina" w:date="2025-04-09T19:11:16.876Z" w:id="586840332">
+        <w:r>
+          <w:rPr>
+            <w:sz w:val="24"/>
+            <w:szCs w:val="24"/>
+            <w:lang w:val="en-US"/>
+          </w:rPr>
+          <w:delText>that were pre-selected</w:delText>
+        </w:r>
+      </w:del>
+      <w:r>
+        <w:rPr>
+          <w:sz w:val="24"/>
+          <w:szCs w:val="24"/>
+          <w:lang w:val="en-US"/>
+        </w:rPr>
+        <w:t xml:space="preserve"> will display. These determinants currently include: the percentage with no health insurance, the heat vulnerability index, the median age, the number of fatal car crashes, the number of fatal and nonfatal shootings, the percentage of owner occupied versus renter occupied homes, the percentage of homes that lack a complete kitchen and/or complete plumbing, the educational attainment status of residents, and the percentage of each race of residents. </w:t>
       </w:r>
     </w:p>
     <w:p>
@@ -318,6 +484,26 @@
         <w:spacing w:line="360" w:lineRule="auto"/>
         <w:ind w:firstLine="720"/>
         <w:rPr>
+          <w:del w:author="Schnake-Mahl,Alina" w:date="2025-04-09T19:11:37.786Z" w16du:dateUtc="2025-04-09T19:11:37.786Z" w:id="1716666613"/>
+          <w:sz w:val="24"/>
+          <w:szCs w:val="24"/>
+        </w:rPr>
+      </w:pPr>
+      <w:del w:author="Schnake-Mahl,Alina" w:date="2025-04-09T19:11:37.786Z" w:id="1255865827">
+        <w:r>
+          <w:rPr>
+            <w:sz w:val="24"/>
+            <w:szCs w:val="24"/>
+          </w:rPr>
+          <w:delText xml:space="preserve">The goal of this dashboard is to inform City Council members of the policy issues that are most affecting their respective districts. </w:delText>
+        </w:r>
+      </w:del>
+    </w:p>
+    <w:p>
+      <w:pPr>
+        <w:spacing w:line="360" w:lineRule="auto"/>
+        <w:ind w:firstLine="720"/>
+        <w:rPr>
           <w:sz w:val="24"/>
           <w:szCs w:val="24"/>
         </w:rPr>
@@ -351,7 +537,8 @@
       </w:pPr>
       <w:r>
         <w:rPr>
-          <w:b/>
+          <w:b w:val="1"/>
+          <w:bCs w:val="1"/>
           <w:sz w:val="24"/>
           <w:szCs w:val="24"/>
         </w:rPr>
@@ -362,8 +549,69 @@
           <w:sz w:val="24"/>
           <w:szCs w:val="24"/>
         </w:rPr>
-        <w:t>: Current Philadelphia City Council District Cabinet Members</w:t>
-      </w:r>
+        <w:t>: Current Philadelphia City Council District</w:t>
+      </w:r>
+      <w:commentRangeStart w:id="485809069"/>
+      <w:r>
+        <w:rPr>
+          <w:sz w:val="24"/>
+          <w:szCs w:val="24"/>
+        </w:rPr>
+        <w:t xml:space="preserve"> Cabinet </w:t>
+      </w:r>
+      <w:commentRangeEnd w:id="485809069"/>
+      <w:r>
+        <w:rPr>
+          <w:rStyle w:val="CommentReference"/>
+        </w:rPr>
+        <w:commentReference w:id="485809069"/>
+      </w:r>
+      <w:r>
+        <w:rPr>
+          <w:sz w:val="24"/>
+          <w:szCs w:val="24"/>
+        </w:rPr>
+        <w:t>Members</w:t>
+      </w:r>
+    </w:p>
+    <w:p>
+      <w:pPr>
+        <w:spacing w:line="360" w:lineRule="auto"/>
+        <w:rPr>
+          <w:sz w:val="24"/>
+          <w:szCs w:val="24"/>
+          <w:lang w:val="en-US"/>
+        </w:rPr>
+      </w:pPr>
+      <w:r>
+        <w:rPr>
+          <w:b w:val="1"/>
+          <w:bCs w:val="1"/>
+          <w:sz w:val="24"/>
+          <w:szCs w:val="24"/>
+        </w:rPr>
+        <w:t xml:space="preserve">Philadelphia Department of Public Health (PDPH): </w:t>
+      </w:r>
+      <w:ins w:author="Schnake-Mahl,Alina" w:date="2025-04-09T19:12:53.079Z" w:id="87779064">
+        <w:r>
+          <w:rPr>
+            <w:b w:val="0"/>
+            <w:bCs w:val="0"/>
+            <w:sz w:val="24"/>
+            <w:szCs w:val="24"/>
+          </w:rPr>
+          <w:t xml:space="preserve">To help inform PDPH about variation in key health determinants across districts. </w:t>
+        </w:r>
+      </w:ins>
+      <w:del w:author="Schnake-Mahl,Alina" w:date="2025-04-09T19:12:54.689Z" w:id="1061722866">
+        <w:r>
+          <w:rPr>
+            <w:sz w:val="24"/>
+            <w:szCs w:val="24"/>
+          </w:rPr>
+          <w:delText xml:space="preserve"> The crosswalk for that data was given by them. This dashboard could also help them target interventions to city districts better. </w:delText>
+        </w:r>
+      </w:del>
     </w:p>
     <w:p>
       <w:pPr>
@@ -381,215 +629,188 @@
           <w:sz w:val="24"/>
           <w:szCs w:val="24"/>
         </w:rPr>
-        <w:t xml:space="preserve">Philadelphia Department of Public Health (PDPH): </w:t>
-      </w:r>
-      <w:r>
-        <w:rPr>
-          <w:sz w:val="24"/>
-          <w:szCs w:val="24"/>
-        </w:rPr>
-        <w:t xml:space="preserve"> The crosswalk for that data was given by them. This dashboard could also help them target interventions to city districts better. </w:t>
-      </w:r>
-    </w:p>
-    <w:p>
-      <w:pPr>
-        <w:spacing w:line="360" w:lineRule="auto"/>
-        <w:rPr>
-          <w:sz w:val="24"/>
-          <w:szCs w:val="24"/>
-          <w:lang w:val="en-US"/>
-        </w:rPr>
-      </w:pPr>
-      <w:r>
-        <w:rPr>
+        <w:t xml:space="preserve">UHC: </w:t>
+      </w:r>
+      <w:r>
+        <w:rPr>
+          <w:sz w:val="24"/>
+          <w:szCs w:val="24"/>
+        </w:rPr>
+        <w:t xml:space="preserve">This dashboard can build on the current UHC repository and will be beneficial for future students to continue (ex. Future IDEA Fellows). </w:t>
+      </w:r>
+    </w:p>
+    <w:p>
+      <w:pPr>
+        <w:spacing w:line="360" w:lineRule="auto"/>
+        <w:rPr>
+          <w:sz w:val="24"/>
+          <w:szCs w:val="24"/>
+        </w:rPr>
+      </w:pPr>
+    </w:p>
+    <w:p>
+      <w:pPr>
+        <w:spacing w:line="360" w:lineRule="auto"/>
+        <w:rPr>
+          <w:b/>
+          <w:sz w:val="24"/>
+          <w:szCs w:val="24"/>
+        </w:rPr>
+      </w:pPr>
+      <w:r>
+        <w:rPr>
+          <w:b/>
+          <w:sz w:val="24"/>
+          <w:szCs w:val="24"/>
+        </w:rPr>
+        <w:t>Functionality:</w:t>
+      </w:r>
+    </w:p>
+    <w:p>
+      <w:pPr>
+        <w:spacing w:line="360" w:lineRule="auto"/>
+        <w:rPr>
+          <w:b/>
+          <w:sz w:val="24"/>
+          <w:szCs w:val="24"/>
+        </w:rPr>
+      </w:pPr>
+      <w:r>
+        <w:rPr>
+          <w:b/>
+          <w:sz w:val="24"/>
+          <w:szCs w:val="24"/>
+        </w:rPr>
+        <w:t>??? Not sure ask Ran</w:t>
+      </w:r>
+    </w:p>
+    <w:p>
+      <w:pPr>
+        <w:spacing w:line="360" w:lineRule="auto"/>
+        <w:rPr>
+          <w:b/>
+          <w:sz w:val="24"/>
+          <w:szCs w:val="24"/>
+        </w:rPr>
+      </w:pPr>
+    </w:p>
+    <w:p>
+      <w:pPr>
+        <w:spacing w:line="360" w:lineRule="auto"/>
+        <w:rPr>
+          <w:b/>
+          <w:sz w:val="24"/>
+          <w:szCs w:val="24"/>
+        </w:rPr>
+      </w:pPr>
+      <w:r>
+        <w:rPr>
+          <w:b/>
+          <w:sz w:val="24"/>
+          <w:szCs w:val="24"/>
+        </w:rPr>
+        <w:t>Milestones</w:t>
+      </w:r>
+    </w:p>
+    <w:p>
+      <w:pPr>
+        <w:spacing w:line="360" w:lineRule="auto"/>
+        <w:rPr>
+          <w:sz w:val="24"/>
+          <w:szCs w:val="24"/>
+        </w:rPr>
+      </w:pPr>
+      <w:r>
+        <w:rPr>
+          <w:sz w:val="24"/>
+          <w:szCs w:val="24"/>
+        </w:rPr>
+        <w:t>Bike Accident Presentation to Council: 10/08/2024</w:t>
+      </w:r>
+    </w:p>
+    <w:p>
+      <w:pPr>
+        <w:spacing w:line="360" w:lineRule="auto"/>
+        <w:rPr>
+          <w:sz w:val="24"/>
+          <w:szCs w:val="24"/>
+        </w:rPr>
+      </w:pPr>
+      <w:r>
+        <w:rPr>
+          <w:sz w:val="24"/>
+          <w:szCs w:val="24"/>
+        </w:rPr>
+        <w:t>Draft of Product: 03/31/2025</w:t>
+      </w:r>
+    </w:p>
+    <w:p>
+      <w:pPr>
+        <w:spacing w:line="360" w:lineRule="auto"/>
+        <w:rPr>
+          <w:sz w:val="24"/>
+          <w:szCs w:val="24"/>
+        </w:rPr>
+      </w:pPr>
+      <w:r>
+        <w:rPr>
+          <w:sz w:val="24"/>
+          <w:szCs w:val="24"/>
+        </w:rPr>
+        <w:t>Planned Finish Date: 06/06/2025</w:t>
+      </w:r>
+    </w:p>
+    <w:p>
+      <w:pPr>
+        <w:spacing w:line="360" w:lineRule="auto"/>
+        <w:rPr>
+          <w:sz w:val="24"/>
+          <w:szCs w:val="24"/>
+        </w:rPr>
+      </w:pPr>
+      <w:r>
+        <w:rPr>
+          <w:sz w:val="24"/>
+          <w:szCs w:val="24"/>
+        </w:rPr>
+        <w:t>IDEA Presentation Date: 06/06/2025</w:t>
+      </w:r>
+    </w:p>
+    <w:p>
+      <w:pPr>
+        <w:spacing w:line="360" w:lineRule="auto"/>
+        <w:rPr>
+          <w:sz w:val="24"/>
+          <w:szCs w:val="24"/>
+        </w:rPr>
+      </w:pPr>
+    </w:p>
+    <w:p>
+      <w:pPr>
+        <w:spacing w:line="360" w:lineRule="auto"/>
+        <w:rPr>
+          <w:ins w:author="Rushovich,Tamara" w:date="2025-04-09T13:35:00Z" w16du:dateUtc="2025-04-09T17:35:00Z" w:id="6"/>
           <w:b/>
           <w:bCs/>
           <w:sz w:val="24"/>
           <w:szCs w:val="24"/>
-        </w:rPr>
-        <w:t xml:space="preserve">UHC: </w:t>
-      </w:r>
-      <w:r>
-        <w:rPr>
-          <w:sz w:val="24"/>
-          <w:szCs w:val="24"/>
-        </w:rPr>
-        <w:t xml:space="preserve">This dashboard can build on the current UHC repository and will be beneficial for future students to continue (ex. Future IDEA Fellows). </w:t>
-      </w:r>
-    </w:p>
-    <w:p>
-      <w:pPr>
-        <w:spacing w:line="360" w:lineRule="auto"/>
-        <w:rPr>
-          <w:sz w:val="24"/>
-          <w:szCs w:val="24"/>
-        </w:rPr>
-      </w:pPr>
-    </w:p>
-    <w:p>
-      <w:pPr>
-        <w:spacing w:line="360" w:lineRule="auto"/>
-        <w:rPr>
-          <w:b/>
-          <w:sz w:val="24"/>
-          <w:szCs w:val="24"/>
-        </w:rPr>
-      </w:pPr>
-      <w:r>
-        <w:rPr>
-          <w:b/>
-          <w:sz w:val="24"/>
-          <w:szCs w:val="24"/>
-        </w:rPr>
-        <w:t>Functionality:</w:t>
-      </w:r>
-    </w:p>
-    <w:p>
-      <w:pPr>
-        <w:spacing w:line="360" w:lineRule="auto"/>
-        <w:rPr>
-          <w:b/>
-          <w:sz w:val="24"/>
-          <w:szCs w:val="24"/>
-        </w:rPr>
-      </w:pPr>
-      <w:r>
-        <w:rPr>
-          <w:b/>
-          <w:sz w:val="24"/>
-          <w:szCs w:val="24"/>
-        </w:rPr>
-        <w:lastRenderedPageBreak/>
-        <w:t>??? Not sure ask Ran</w:t>
-      </w:r>
-    </w:p>
-    <w:p>
-      <w:pPr>
-        <w:spacing w:line="360" w:lineRule="auto"/>
-        <w:rPr>
-          <w:b/>
-          <w:sz w:val="24"/>
-          <w:szCs w:val="24"/>
-        </w:rPr>
-      </w:pPr>
-    </w:p>
-    <w:p>
-      <w:pPr>
-        <w:spacing w:line="360" w:lineRule="auto"/>
-        <w:rPr>
-          <w:b/>
-          <w:sz w:val="24"/>
-          <w:szCs w:val="24"/>
-        </w:rPr>
-      </w:pPr>
-      <w:r>
-        <w:rPr>
-          <w:b/>
-          <w:sz w:val="24"/>
-          <w:szCs w:val="24"/>
-        </w:rPr>
-        <w:t>Milestones</w:t>
-      </w:r>
-    </w:p>
-    <w:p>
-      <w:pPr>
-        <w:spacing w:line="360" w:lineRule="auto"/>
-        <w:rPr>
-          <w:sz w:val="24"/>
-          <w:szCs w:val="24"/>
-        </w:rPr>
-      </w:pPr>
-      <w:r>
-        <w:rPr>
-          <w:sz w:val="24"/>
-          <w:szCs w:val="24"/>
-        </w:rPr>
-        <w:t>Bike Accident Presentation to Council: 10/08/2024</w:t>
-      </w:r>
-    </w:p>
-    <w:p>
-      <w:pPr>
-        <w:spacing w:line="360" w:lineRule="auto"/>
-        <w:rPr>
-          <w:sz w:val="24"/>
-          <w:szCs w:val="24"/>
-        </w:rPr>
-      </w:pPr>
-      <w:r>
-        <w:rPr>
-          <w:sz w:val="24"/>
-          <w:szCs w:val="24"/>
-        </w:rPr>
-        <w:t>Draft of Product: 03/31/2025</w:t>
-      </w:r>
-    </w:p>
-    <w:p>
-      <w:pPr>
-        <w:spacing w:line="360" w:lineRule="auto"/>
-        <w:rPr>
-          <w:sz w:val="24"/>
-          <w:szCs w:val="24"/>
-        </w:rPr>
-      </w:pPr>
-      <w:r>
-        <w:rPr>
-          <w:sz w:val="24"/>
-          <w:szCs w:val="24"/>
-        </w:rPr>
-        <w:t>Planned Finish Date: 06/06/2025</w:t>
-      </w:r>
-    </w:p>
-    <w:p>
-      <w:pPr>
-        <w:spacing w:line="360" w:lineRule="auto"/>
-        <w:rPr>
-          <w:sz w:val="24"/>
-          <w:szCs w:val="24"/>
-        </w:rPr>
-      </w:pPr>
-      <w:r>
-        <w:rPr>
-          <w:sz w:val="24"/>
-          <w:szCs w:val="24"/>
-        </w:rPr>
-        <w:t>IDEA Presentation Date: 06/06/2025</w:t>
-      </w:r>
-    </w:p>
-    <w:p>
-      <w:pPr>
-        <w:spacing w:line="360" w:lineRule="auto"/>
-        <w:rPr>
-          <w:sz w:val="24"/>
-          <w:szCs w:val="24"/>
-        </w:rPr>
-      </w:pPr>
-    </w:p>
-    <w:p>
-      <w:pPr>
-        <w:spacing w:line="360" w:lineRule="auto"/>
-        <w:rPr>
-          <w:ins w:id="2" w:author="Rushovich,Tamara" w:date="2025-04-09T13:35:00Z" w16du:dateUtc="2025-04-09T17:35:00Z"/>
-          <w:b/>
-          <w:bCs/>
-          <w:sz w:val="24"/>
-          <w:szCs w:val="24"/>
-          <w:rPrChange w:id="3" w:author="Rushovich,Tamara" w:date="2025-04-09T13:59:00Z" w16du:dateUtc="2025-04-09T17:59:00Z">
+          <w:rPrChange w:author="Rushovich,Tamara" w:date="2025-04-09T13:59:00Z" w16du:dateUtc="2025-04-09T17:59:00Z" w:id="7">
             <w:rPr>
-              <w:ins w:id="4" w:author="Rushovich,Tamara" w:date="2025-04-09T13:35:00Z" w16du:dateUtc="2025-04-09T17:35:00Z"/>
+              <w:ins w:author="Rushovich,Tamara" w:date="2025-04-09T13:35:00Z" w16du:dateUtc="2025-04-09T17:35:00Z" w:id="8"/>
               <w:sz w:val="24"/>
               <w:szCs w:val="24"/>
             </w:rPr>
           </w:rPrChange>
         </w:rPr>
       </w:pPr>
-      <w:ins w:id="5" w:author="Rushovich,Tamara" w:date="2025-04-09T13:35:00Z" w16du:dateUtc="2025-04-09T17:35:00Z">
+      <w:ins w:author="Rushovich,Tamara" w:date="2025-04-09T13:35:00Z" w16du:dateUtc="2025-04-09T17:35:00Z" w:id="9">
         <w:r>
           <w:rPr>
             <w:b/>
             <w:bCs/>
             <w:sz w:val="24"/>
             <w:szCs w:val="24"/>
-            <w:rPrChange w:id="6" w:author="Rushovich,Tamara" w:date="2025-04-09T13:59:00Z" w16du:dateUtc="2025-04-09T17:59:00Z">
+            <w:rPrChange w:author="Rushovich,Tamara" w:date="2025-04-09T13:59:00Z" w16du:dateUtc="2025-04-09T17:59:00Z" w:id="10">
               <w:rPr>
                 <w:sz w:val="24"/>
                 <w:szCs w:val="24"/>
@@ -599,14 +820,14 @@
           <w:t xml:space="preserve">Components to be </w:t>
         </w:r>
       </w:ins>
-      <w:ins w:id="7" w:author="Rushovich,Tamara" w:date="2025-04-09T13:36:00Z" w16du:dateUtc="2025-04-09T17:36:00Z">
+      <w:ins w:author="Rushovich,Tamara" w:date="2025-04-09T13:36:00Z" w16du:dateUtc="2025-04-09T17:36:00Z" w:id="11">
         <w:r>
           <w:rPr>
             <w:b/>
             <w:bCs/>
             <w:sz w:val="24"/>
             <w:szCs w:val="24"/>
-            <w:rPrChange w:id="8" w:author="Rushovich,Tamara" w:date="2025-04-09T13:59:00Z" w16du:dateUtc="2025-04-09T17:59:00Z">
+            <w:rPrChange w:author="Rushovich,Tamara" w:date="2025-04-09T13:59:00Z" w16du:dateUtc="2025-04-09T17:59:00Z" w:id="12">
               <w:rPr>
                 <w:sz w:val="24"/>
                 <w:szCs w:val="24"/>
@@ -616,14 +837,14 @@
           <w:t>included</w:t>
         </w:r>
       </w:ins>
-      <w:ins w:id="9" w:author="Rushovich,Tamara" w:date="2025-04-09T13:35:00Z" w16du:dateUtc="2025-04-09T17:35:00Z">
+      <w:ins w:author="Rushovich,Tamara" w:date="2025-04-09T13:35:00Z" w16du:dateUtc="2025-04-09T17:35:00Z" w:id="13">
         <w:r>
           <w:rPr>
             <w:b/>
             <w:bCs/>
             <w:sz w:val="24"/>
             <w:szCs w:val="24"/>
-            <w:rPrChange w:id="10" w:author="Rushovich,Tamara" w:date="2025-04-09T13:59:00Z" w16du:dateUtc="2025-04-09T17:59:00Z">
+            <w:rPrChange w:author="Rushovich,Tamara" w:date="2025-04-09T13:59:00Z" w16du:dateUtc="2025-04-09T17:59:00Z" w:id="14">
               <w:rPr>
                 <w:sz w:val="24"/>
                 <w:szCs w:val="24"/>
@@ -638,22 +859,22 @@
       <w:pPr>
         <w:spacing w:line="360" w:lineRule="auto"/>
         <w:rPr>
-          <w:ins w:id="11" w:author="Rushovich,Tamara" w:date="2025-04-09T13:35:00Z" w16du:dateUtc="2025-04-09T17:35:00Z"/>
-          <w:sz w:val="24"/>
-          <w:szCs w:val="24"/>
-        </w:rPr>
-      </w:pPr>
-    </w:p>
-    <w:p>
-      <w:pPr>
-        <w:spacing w:line="360" w:lineRule="auto"/>
-        <w:rPr>
-          <w:ins w:id="12" w:author="Rushovich,Tamara" w:date="2025-04-09T13:35:00Z" w16du:dateUtc="2025-04-09T17:35:00Z"/>
-          <w:sz w:val="24"/>
-          <w:szCs w:val="24"/>
-        </w:rPr>
-      </w:pPr>
-      <w:ins w:id="13" w:author="Rushovich,Tamara" w:date="2025-04-09T13:35:00Z" w16du:dateUtc="2025-04-09T17:35:00Z">
+          <w:ins w:author="Rushovich,Tamara" w:date="2025-04-09T13:35:00Z" w16du:dateUtc="2025-04-09T17:35:00Z" w:id="15"/>
+          <w:sz w:val="24"/>
+          <w:szCs w:val="24"/>
+        </w:rPr>
+      </w:pPr>
+    </w:p>
+    <w:p>
+      <w:pPr>
+        <w:spacing w:line="360" w:lineRule="auto"/>
+        <w:rPr>
+          <w:ins w:author="Rushovich,Tamara" w:date="2025-04-09T13:35:00Z" w16du:dateUtc="2025-04-09T17:35:00Z" w:id="16"/>
+          <w:sz w:val="24"/>
+          <w:szCs w:val="24"/>
+        </w:rPr>
+      </w:pPr>
+      <w:ins w:author="Rushovich,Tamara" w:date="2025-04-09T13:35:00Z" w16du:dateUtc="2025-04-09T17:35:00Z" w:id="17">
         <w:r>
           <w:rPr>
             <w:b/>
@@ -692,24 +913,24 @@
       <w:pPr>
         <w:spacing w:line="360" w:lineRule="auto"/>
         <w:rPr>
-          <w:ins w:id="14" w:author="Rushovich,Tamara" w:date="2025-04-09T13:35:00Z" w16du:dateUtc="2025-04-09T17:35:00Z"/>
-          <w:sz w:val="24"/>
-          <w:szCs w:val="24"/>
-        </w:rPr>
-      </w:pPr>
-    </w:p>
-    <w:p>
-      <w:pPr>
-        <w:spacing w:line="360" w:lineRule="auto"/>
-        <w:rPr>
-          <w:ins w:id="15" w:author="Rushovich,Tamara" w:date="2025-04-09T13:35:00Z" w16du:dateUtc="2025-04-09T17:35:00Z"/>
+          <w:ins w:author="Rushovich,Tamara" w:date="2025-04-09T13:35:00Z" w16du:dateUtc="2025-04-09T17:35:00Z" w:id="18"/>
+          <w:sz w:val="24"/>
+          <w:szCs w:val="24"/>
+        </w:rPr>
+      </w:pPr>
+    </w:p>
+    <w:p>
+      <w:pPr>
+        <w:spacing w:line="360" w:lineRule="auto"/>
+        <w:rPr>
+          <w:ins w:author="Rushovich,Tamara" w:date="2025-04-09T13:35:00Z" w16du:dateUtc="2025-04-09T17:35:00Z" w:id="19"/>
           <w:b/>
           <w:bCs/>
           <w:sz w:val="24"/>
           <w:szCs w:val="24"/>
         </w:rPr>
       </w:pPr>
-      <w:ins w:id="16" w:author="Rushovich,Tamara" w:date="2025-04-09T13:35:00Z" w16du:dateUtc="2025-04-09T17:35:00Z">
+      <w:ins w:author="Rushovich,Tamara" w:date="2025-04-09T13:35:00Z" w16du:dateUtc="2025-04-09T17:35:00Z" w:id="20">
         <w:r>
           <w:rPr>
             <w:b/>
@@ -725,160 +946,138 @@
       <w:pPr>
         <w:spacing w:line="360" w:lineRule="auto"/>
         <w:rPr>
-          <w:ins w:id="17" w:author="Rushovich,Tamara" w:date="2025-04-09T13:36:00Z" w16du:dateUtc="2025-04-09T17:36:00Z"/>
-          <w:sz w:val="24"/>
-          <w:szCs w:val="24"/>
-          <w:rPrChange w:id="18" w:author="Rushovich,Tamara" w:date="2025-04-09T13:38:00Z" w16du:dateUtc="2025-04-09T17:38:00Z">
-            <w:rPr>
-              <w:ins w:id="19" w:author="Rushovich,Tamara" w:date="2025-04-09T13:36:00Z" w16du:dateUtc="2025-04-09T17:36:00Z"/>
-              <w:sz w:val="24"/>
-              <w:szCs w:val="24"/>
-              <w:lang w:val="en-US"/>
-            </w:rPr>
-          </w:rPrChange>
-        </w:rPr>
-      </w:pPr>
-      <w:ins w:id="20" w:author="Rushovich,Tamara" w:date="2025-04-09T13:37:00Z" w16du:dateUtc="2025-04-09T17:37:00Z">
-        <w:r>
-          <w:rPr>
-            <w:sz w:val="24"/>
-            <w:szCs w:val="24"/>
+          <w:ins w:author="Rushovich,Tamara" w:date="2025-04-09T13:36:00Z" w16du:dateUtc="2025-04-09T17:36:00Z" w:id="21"/>
+          <w:sz w:val="24"/>
+          <w:szCs w:val="24"/>
+          <w:lang w:val="en-US"/>
+        </w:rPr>
+      </w:pPr>
+      <w:ins w:author="Rushovich,Tamara" w:date="2025-04-09T13:37:00Z" w:id="22">
+        <w:r>
+          <w:rPr>
+            <w:sz w:val="24"/>
+            <w:szCs w:val="24"/>
+            <w:lang w:val="en-US"/>
           </w:rPr>
           <w:t>Th</w:t>
         </w:r>
       </w:ins>
-      <w:ins w:id="21" w:author="Rushovich,Tamara" w:date="2025-04-09T13:38:00Z" w16du:dateUtc="2025-04-09T17:38:00Z">
-        <w:r>
-          <w:rPr>
-            <w:sz w:val="24"/>
-            <w:szCs w:val="24"/>
+      <w:ins w:author="Rushovich,Tamara" w:date="2025-04-09T13:38:00Z" w:id="23">
+        <w:r>
+          <w:rPr>
+            <w:sz w:val="24"/>
+            <w:szCs w:val="24"/>
+            <w:lang w:val="en-US"/>
           </w:rPr>
           <w:t>is</w:t>
         </w:r>
       </w:ins>
-      <w:ins w:id="22" w:author="Rushovich,Tamara" w:date="2025-04-09T13:37:00Z" w16du:dateUtc="2025-04-09T17:37:00Z">
-        <w:r>
-          <w:rPr>
-            <w:sz w:val="24"/>
-            <w:szCs w:val="24"/>
+      <w:ins w:author="Rushovich,Tamara" w:date="2025-04-09T13:37:00Z" w:id="24">
+        <w:r>
+          <w:rPr>
+            <w:sz w:val="24"/>
+            <w:szCs w:val="24"/>
+            <w:lang w:val="en-US"/>
           </w:rPr>
           <w:t xml:space="preserve"> dashboard</w:t>
         </w:r>
       </w:ins>
-      <w:ins w:id="23" w:author="Rushovich,Tamara" w:date="2025-04-09T13:35:00Z" w16du:dateUtc="2025-04-09T17:35:00Z">
-        <w:r>
-          <w:rPr>
-            <w:sz w:val="24"/>
-            <w:szCs w:val="24"/>
+      <w:ins w:author="Rushovich,Tamara" w:date="2025-04-09T13:35:00Z" w:id="25">
+        <w:r>
+          <w:rPr>
+            <w:sz w:val="24"/>
+            <w:szCs w:val="24"/>
+            <w:lang w:val="en-US"/>
           </w:rPr>
           <w:t xml:space="preserve"> leverage</w:t>
         </w:r>
       </w:ins>
-      <w:ins w:id="24" w:author="Rushovich,Tamara" w:date="2025-04-09T13:37:00Z" w16du:dateUtc="2025-04-09T17:37:00Z">
-        <w:r>
-          <w:rPr>
-            <w:sz w:val="24"/>
-            <w:szCs w:val="24"/>
+      <w:ins w:author="Rushovich,Tamara" w:date="2025-04-09T13:37:00Z" w:id="26">
+        <w:r>
+          <w:rPr>
+            <w:sz w:val="24"/>
+            <w:szCs w:val="24"/>
+            <w:lang w:val="en-US"/>
           </w:rPr>
           <w:t xml:space="preserve">s publicly available data from the US Census Bureau and Open Data </w:t>
         </w:r>
       </w:ins>
-      <w:ins w:id="25" w:author="Rushovich,Tamara" w:date="2025-04-09T13:43:00Z" w16du:dateUtc="2025-04-09T17:43:00Z">
-        <w:r>
-          <w:rPr>
-            <w:sz w:val="24"/>
-            <w:szCs w:val="24"/>
+      <w:ins w:author="Rushovich,Tamara" w:date="2025-04-09T13:43:00Z" w:id="27">
+        <w:r>
+          <w:rPr>
+            <w:sz w:val="24"/>
+            <w:szCs w:val="24"/>
+            <w:lang w:val="en-US"/>
           </w:rPr>
           <w:t xml:space="preserve">Philly </w:t>
         </w:r>
       </w:ins>
-      <w:ins w:id="26" w:author="Rushovich,Tamara" w:date="2025-04-09T13:35:00Z" w16du:dateUtc="2025-04-09T17:35:00Z">
-        <w:r>
-          <w:rPr>
-            <w:sz w:val="24"/>
-            <w:szCs w:val="24"/>
+      <w:ins w:author="Rushovich,Tamara" w:date="2025-04-09T13:35:00Z" w:id="28">
+        <w:r>
+          <w:rPr>
+            <w:sz w:val="24"/>
+            <w:szCs w:val="24"/>
+            <w:lang w:val="en-US"/>
           </w:rPr>
           <w:t xml:space="preserve">to </w:t>
         </w:r>
       </w:ins>
-      <w:ins w:id="27" w:author="Rushovich,Tamara" w:date="2025-04-09T13:38:00Z" w16du:dateUtc="2025-04-09T17:38:00Z">
-        <w:r>
-          <w:rPr>
-            <w:sz w:val="24"/>
-            <w:szCs w:val="24"/>
-          </w:rPr>
-          <w:t>examine</w:t>
-        </w:r>
-        <w:r>
-          <w:rPr>
-            <w:sz w:val="24"/>
-            <w:szCs w:val="24"/>
-          </w:rPr>
-          <w:t xml:space="preserve"> important public health indicators for Philadelphia’s </w:t>
-        </w:r>
-        <w:r>
-          <w:rPr>
-            <w:sz w:val="24"/>
-            <w:szCs w:val="24"/>
-          </w:rPr>
-          <w:t>10</w:t>
-        </w:r>
-        <w:r>
-          <w:rPr>
-            <w:sz w:val="24"/>
-            <w:szCs w:val="24"/>
-          </w:rPr>
-          <w:t xml:space="preserve"> City Council Districts.</w:t>
-        </w:r>
-        <w:r>
-          <w:rPr>
-            <w:sz w:val="24"/>
-            <w:szCs w:val="24"/>
-          </w:rPr>
-          <w:t xml:space="preserve"> The</w:t>
-        </w:r>
-      </w:ins>
-      <w:ins w:id="28" w:author="Rushovich,Tamara" w:date="2025-04-09T13:36:00Z" w16du:dateUtc="2025-04-09T17:36:00Z">
-        <w:r>
-          <w:rPr>
-            <w:sz w:val="24"/>
-            <w:szCs w:val="24"/>
+      <w:ins w:author="Rushovich,Tamara" w:date="2025-04-09T13:38:00Z" w:id="29">
+        <w:r>
+          <w:rPr>
+            <w:sz w:val="24"/>
+            <w:szCs w:val="24"/>
+            <w:lang w:val="en-US"/>
+          </w:rPr>
+          <w:t>examine important public health indicators for Philadelphia’s 10 City Council Districts. The</w:t>
+        </w:r>
+      </w:ins>
+      <w:ins w:author="Rushovich,Tamara" w:date="2025-04-09T13:36:00Z" w:id="30">
+        <w:r>
+          <w:rPr>
+            <w:sz w:val="24"/>
+            <w:szCs w:val="24"/>
+            <w:lang w:val="en-US"/>
           </w:rPr>
           <w:t xml:space="preserve"> project aims to </w:t>
         </w:r>
       </w:ins>
-      <w:ins w:id="29" w:author="Rushovich,Tamara" w:date="2025-04-09T13:38:00Z" w16du:dateUtc="2025-04-09T17:38:00Z">
-        <w:r>
-          <w:rPr>
-            <w:sz w:val="24"/>
-            <w:szCs w:val="24"/>
+      <w:ins w:author="Rushovich,Tamara" w:date="2025-04-09T13:38:00Z" w:id="31">
+        <w:r>
+          <w:rPr>
+            <w:sz w:val="24"/>
+            <w:szCs w:val="24"/>
+            <w:lang w:val="en-US"/>
           </w:rPr>
           <w:t>offer</w:t>
         </w:r>
       </w:ins>
-      <w:ins w:id="30" w:author="Rushovich,Tamara" w:date="2025-04-09T13:36:00Z" w16du:dateUtc="2025-04-09T17:36:00Z">
-        <w:r>
-          <w:rPr>
-            <w:sz w:val="24"/>
-            <w:szCs w:val="24"/>
+      <w:ins w:author="Rushovich,Tamara" w:date="2025-04-09T13:36:00Z" w:id="32">
+        <w:r>
+          <w:rPr>
+            <w:sz w:val="24"/>
+            <w:szCs w:val="24"/>
+            <w:lang w:val="en-US"/>
           </w:rPr>
           <w:t xml:space="preserve"> actionable knowledge that empowers city leaders and communities to address health inequities </w:t>
         </w:r>
       </w:ins>
-      <w:ins w:id="31" w:author="Rushovich,Tamara" w:date="2025-04-09T13:38:00Z" w16du:dateUtc="2025-04-09T17:38:00Z">
-        <w:r>
-          <w:rPr>
-            <w:sz w:val="24"/>
-            <w:szCs w:val="24"/>
+      <w:ins w:author="Rushovich,Tamara" w:date="2025-04-09T13:38:00Z" w:id="33">
+        <w:r>
+          <w:rPr>
+            <w:sz w:val="24"/>
+            <w:szCs w:val="24"/>
+            <w:lang w:val="en-US"/>
           </w:rPr>
           <w:t xml:space="preserve">in </w:t>
         </w:r>
       </w:ins>
-      <w:ins w:id="32" w:author="Rushovich,Tamara" w:date="2025-04-09T13:39:00Z" w16du:dateUtc="2025-04-09T17:39:00Z">
-        <w:r>
-          <w:rPr>
-            <w:sz w:val="24"/>
-            <w:szCs w:val="24"/>
+      <w:ins w:author="Rushovich,Tamara" w:date="2025-04-09T13:39:00Z" w:id="34">
+        <w:r>
+          <w:rPr>
+            <w:sz w:val="24"/>
+            <w:szCs w:val="24"/>
+            <w:lang w:val="en-US"/>
           </w:rPr>
           <w:t>their communities</w:t>
         </w:r>
@@ -886,6 +1085,7 @@
           <w:rPr>
             <w:sz w:val="24"/>
             <w:szCs w:val="24"/>
+            <w:lang w:val="en-US"/>
           </w:rPr>
           <w:t>.</w:t>
         </w:r>
@@ -893,6 +1093,7 @@
           <w:rPr>
             <w:sz w:val="24"/>
             <w:szCs w:val="24"/>
+            <w:lang w:val="en-US"/>
           </w:rPr>
           <w:t xml:space="preserve"> </w:t>
         </w:r>
@@ -902,29 +1103,29 @@
       <w:pPr>
         <w:spacing w:line="360" w:lineRule="auto"/>
         <w:rPr>
-          <w:ins w:id="33" w:author="Rushovich,Tamara" w:date="2025-04-09T13:35:00Z" w16du:dateUtc="2025-04-09T17:35:00Z"/>
-          <w:sz w:val="24"/>
-          <w:szCs w:val="24"/>
-        </w:rPr>
-      </w:pPr>
-    </w:p>
-    <w:p>
-      <w:pPr>
-        <w:spacing w:line="360" w:lineRule="auto"/>
-        <w:rPr>
-          <w:ins w:id="34" w:author="Rushovich,Tamara" w:date="2025-04-09T13:46:00Z" w16du:dateUtc="2025-04-09T17:46:00Z"/>
-          <w:sz w:val="24"/>
-          <w:szCs w:val="24"/>
-        </w:rPr>
-      </w:pPr>
-      <w:ins w:id="35" w:author="Rushovich,Tamara" w:date="2025-04-09T13:35:00Z" w16du:dateUtc="2025-04-09T17:35:00Z">
+          <w:ins w:author="Rushovich,Tamara" w:date="2025-04-09T13:35:00Z" w16du:dateUtc="2025-04-09T17:35:00Z" w:id="35"/>
+          <w:sz w:val="24"/>
+          <w:szCs w:val="24"/>
+        </w:rPr>
+      </w:pPr>
+    </w:p>
+    <w:p>
+      <w:pPr>
+        <w:spacing w:line="360" w:lineRule="auto"/>
+        <w:rPr>
+          <w:ins w:author="Rushovich,Tamara" w:date="2025-04-09T13:46:00Z" w16du:dateUtc="2025-04-09T17:46:00Z" w:id="36"/>
+          <w:sz w:val="24"/>
+          <w:szCs w:val="24"/>
+        </w:rPr>
+      </w:pPr>
+      <w:ins w:author="Rushovich,Tamara" w:date="2025-04-09T13:35:00Z" w16du:dateUtc="2025-04-09T17:35:00Z" w:id="37">
         <w:r>
           <w:rPr>
             <w:b/>
             <w:bCs/>
             <w:sz w:val="24"/>
             <w:szCs w:val="24"/>
-            <w:rPrChange w:id="36" w:author="Rushovich,Tamara" w:date="2025-04-09T13:39:00Z" w16du:dateUtc="2025-04-09T17:39:00Z">
+            <w:rPrChange w:author="Rushovich,Tamara" w:date="2025-04-09T13:39:00Z" w16du:dateUtc="2025-04-09T17:39:00Z" w:id="38">
               <w:rPr>
                 <w:sz w:val="24"/>
                 <w:szCs w:val="24"/>
@@ -966,6 +1167,12 @@
             <w:sz w:val="24"/>
             <w:szCs w:val="24"/>
           </w:rPr>
+        </w:r>
+        <w:r>
+          <w:rPr>
+            <w:sz w:val="24"/>
+            <w:szCs w:val="24"/>
+          </w:rPr>
           <w:fldChar w:fldCharType="separate"/>
         </w:r>
         <w:r>
@@ -996,29 +1203,29 @@
       <w:pPr>
         <w:spacing w:line="360" w:lineRule="auto"/>
         <w:rPr>
-          <w:ins w:id="37" w:author="Rushovich,Tamara" w:date="2025-04-09T13:46:00Z" w16du:dateUtc="2025-04-09T17:46:00Z"/>
-          <w:sz w:val="24"/>
-          <w:szCs w:val="24"/>
-        </w:rPr>
-      </w:pPr>
-    </w:p>
-    <w:p>
-      <w:pPr>
-        <w:spacing w:line="360" w:lineRule="auto"/>
-        <w:rPr>
-          <w:ins w:id="38" w:author="Rushovich,Tamara" w:date="2025-04-09T13:46:00Z" w16du:dateUtc="2025-04-09T17:46:00Z"/>
-          <w:sz w:val="24"/>
-          <w:szCs w:val="24"/>
-        </w:rPr>
-      </w:pPr>
-      <w:ins w:id="39" w:author="Rushovich,Tamara" w:date="2025-04-09T13:46:00Z" w16du:dateUtc="2025-04-09T17:46:00Z">
+          <w:ins w:author="Rushovich,Tamara" w:date="2025-04-09T13:46:00Z" w16du:dateUtc="2025-04-09T17:46:00Z" w:id="39"/>
+          <w:sz w:val="24"/>
+          <w:szCs w:val="24"/>
+        </w:rPr>
+      </w:pPr>
+    </w:p>
+    <w:p>
+      <w:pPr>
+        <w:spacing w:line="360" w:lineRule="auto"/>
+        <w:rPr>
+          <w:ins w:author="Rushovich,Tamara" w:date="2025-04-09T13:46:00Z" w16du:dateUtc="2025-04-09T17:46:00Z" w:id="40"/>
+          <w:sz w:val="24"/>
+          <w:szCs w:val="24"/>
+        </w:rPr>
+      </w:pPr>
+      <w:ins w:author="Rushovich,Tamara" w:date="2025-04-09T13:46:00Z" w16du:dateUtc="2025-04-09T17:46:00Z" w:id="41">
         <w:r>
           <w:rPr>
             <w:b/>
             <w:bCs/>
             <w:sz w:val="24"/>
             <w:szCs w:val="24"/>
-            <w:rPrChange w:id="40" w:author="Rushovich,Tamara" w:date="2025-04-09T13:59:00Z" w16du:dateUtc="2025-04-09T17:59:00Z">
+            <w:rPrChange w:author="Rushovich,Tamara" w:date="2025-04-09T13:59:00Z" w16du:dateUtc="2025-04-09T17:59:00Z" w:id="42">
               <w:rPr>
                 <w:sz w:val="24"/>
                 <w:szCs w:val="24"/>
@@ -1028,7 +1235,7 @@
           <w:t xml:space="preserve">Main </w:t>
         </w:r>
       </w:ins>
-      <w:ins w:id="41" w:author="Rushovich,Tamara" w:date="2025-04-09T14:08:00Z" w16du:dateUtc="2025-04-09T18:08:00Z">
+      <w:ins w:author="Rushovich,Tamara" w:date="2025-04-09T14:08:00Z" w16du:dateUtc="2025-04-09T18:08:00Z" w:id="43">
         <w:r>
           <w:rPr>
             <w:b/>
@@ -1039,7 +1246,7 @@
           <w:t>visualizations</w:t>
         </w:r>
       </w:ins>
-      <w:ins w:id="42" w:author="Rushovich,Tamara" w:date="2025-04-09T13:46:00Z" w16du:dateUtc="2025-04-09T17:46:00Z">
+      <w:ins w:author="Rushovich,Tamara" w:date="2025-04-09T13:46:00Z" w16du:dateUtc="2025-04-09T17:46:00Z" w:id="44">
         <w:r>
           <w:rPr>
             <w:sz w:val="24"/>
@@ -1058,12 +1265,12 @@
         </w:numPr>
         <w:spacing w:line="360" w:lineRule="auto"/>
         <w:rPr>
-          <w:ins w:id="43" w:author="Rushovich,Tamara" w:date="2025-04-09T13:46:00Z" w16du:dateUtc="2025-04-09T17:46:00Z"/>
-          <w:sz w:val="24"/>
-          <w:szCs w:val="24"/>
-        </w:rPr>
-      </w:pPr>
-      <w:ins w:id="44" w:author="Rushovich,Tamara" w:date="2025-04-09T13:46:00Z" w16du:dateUtc="2025-04-09T17:46:00Z">
+          <w:ins w:author="Rushovich,Tamara" w:date="2025-04-09T13:46:00Z" w16du:dateUtc="2025-04-09T17:46:00Z" w:id="45"/>
+          <w:sz w:val="24"/>
+          <w:szCs w:val="24"/>
+        </w:rPr>
+      </w:pPr>
+      <w:ins w:author="Rushovich,Tamara" w:date="2025-04-09T13:46:00Z" w16du:dateUtc="2025-04-09T17:46:00Z" w:id="46">
         <w:r>
           <w:rPr>
             <w:sz w:val="24"/>
@@ -1072,7 +1279,7 @@
           <w:t>Map</w:t>
         </w:r>
       </w:ins>
-      <w:ins w:id="45" w:author="Rushovich,Tamara" w:date="2025-04-09T13:57:00Z" w16du:dateUtc="2025-04-09T17:57:00Z">
+      <w:ins w:author="Rushovich,Tamara" w:date="2025-04-09T13:57:00Z" w16du:dateUtc="2025-04-09T17:57:00Z" w:id="47">
         <w:r>
           <w:rPr>
             <w:sz w:val="24"/>
@@ -1091,12 +1298,12 @@
         </w:numPr>
         <w:spacing w:line="360" w:lineRule="auto"/>
         <w:rPr>
-          <w:ins w:id="46" w:author="Rushovich,Tamara" w:date="2025-04-09T13:46:00Z" w16du:dateUtc="2025-04-09T17:46:00Z"/>
-          <w:sz w:val="24"/>
-          <w:szCs w:val="24"/>
-        </w:rPr>
-      </w:pPr>
-      <w:ins w:id="47" w:author="Rushovich,Tamara" w:date="2025-04-09T13:46:00Z" w16du:dateUtc="2025-04-09T17:46:00Z">
+          <w:ins w:author="Rushovich,Tamara" w:date="2025-04-09T13:46:00Z" w16du:dateUtc="2025-04-09T17:46:00Z" w:id="48"/>
+          <w:sz w:val="24"/>
+          <w:szCs w:val="24"/>
+        </w:rPr>
+      </w:pPr>
+      <w:ins w:author="Rushovich,Tamara" w:date="2025-04-09T13:46:00Z" w16du:dateUtc="2025-04-09T17:46:00Z" w:id="49">
         <w:r>
           <w:rPr>
             <w:sz w:val="24"/>
@@ -1105,7 +1312,7 @@
           <w:t xml:space="preserve">Bar graphs </w:t>
         </w:r>
       </w:ins>
-      <w:ins w:id="48" w:author="Rushovich,Tamara" w:date="2025-04-09T13:57:00Z" w16du:dateUtc="2025-04-09T17:57:00Z">
+      <w:ins w:author="Rushovich,Tamara" w:date="2025-04-09T13:57:00Z" w16du:dateUtc="2025-04-09T17:57:00Z" w:id="50">
         <w:r>
           <w:rPr>
             <w:sz w:val="24"/>
@@ -1114,7 +1321,7 @@
           <w:t xml:space="preserve">by council district </w:t>
         </w:r>
       </w:ins>
-      <w:ins w:id="49" w:author="Rushovich,Tamara" w:date="2025-04-09T13:46:00Z" w16du:dateUtc="2025-04-09T17:46:00Z">
+      <w:ins w:author="Rushovich,Tamara" w:date="2025-04-09T13:46:00Z" w16du:dateUtc="2025-04-09T17:46:00Z" w:id="51">
         <w:r>
           <w:rPr>
             <w:sz w:val="24"/>
@@ -1123,7 +1330,7 @@
           <w:t xml:space="preserve">for </w:t>
         </w:r>
       </w:ins>
-      <w:ins w:id="50" w:author="Rushovich,Tamara" w:date="2025-04-09T13:57:00Z" w16du:dateUtc="2025-04-09T17:57:00Z">
+      <w:ins w:author="Rushovich,Tamara" w:date="2025-04-09T13:57:00Z" w16du:dateUtc="2025-04-09T17:57:00Z" w:id="52">
         <w:r>
           <w:rPr>
             <w:sz w:val="24"/>
@@ -1132,7 +1339,7 @@
           <w:t>each</w:t>
         </w:r>
       </w:ins>
-      <w:ins w:id="51" w:author="Rushovich,Tamara" w:date="2025-04-09T13:46:00Z" w16du:dateUtc="2025-04-09T17:46:00Z">
+      <w:ins w:author="Rushovich,Tamara" w:date="2025-04-09T13:46:00Z" w16du:dateUtc="2025-04-09T17:46:00Z" w:id="53">
         <w:r>
           <w:rPr>
             <w:sz w:val="24"/>
@@ -1141,7 +1348,7 @@
           <w:t xml:space="preserve"> variable</w:t>
         </w:r>
       </w:ins>
-      <w:ins w:id="52" w:author="Rushovich,Tamara" w:date="2025-04-09T13:57:00Z" w16du:dateUtc="2025-04-09T17:57:00Z">
+      <w:ins w:author="Rushovich,Tamara" w:date="2025-04-09T13:57:00Z" w16du:dateUtc="2025-04-09T17:57:00Z" w:id="54">
         <w:r>
           <w:rPr>
             <w:sz w:val="24"/>
@@ -1155,7 +1362,7 @@
       <w:pPr>
         <w:spacing w:line="360" w:lineRule="auto"/>
         <w:rPr>
-          <w:ins w:id="53" w:author="Rushovich,Tamara" w:date="2025-04-09T13:42:00Z" w16du:dateUtc="2025-04-09T17:42:00Z"/>
+          <w:ins w:author="Rushovich,Tamara" w:date="2025-04-09T13:42:00Z" w16du:dateUtc="2025-04-09T17:42:00Z" w:id="55"/>
           <w:b/>
           <w:bCs/>
           <w:sz w:val="24"/>
@@ -1167,12 +1374,12 @@
       <w:pPr>
         <w:spacing w:line="360" w:lineRule="auto"/>
         <w:rPr>
-          <w:ins w:id="54" w:author="Rushovich,Tamara" w:date="2025-04-09T14:42:00Z" w16du:dateUtc="2025-04-09T18:42:00Z"/>
-          <w:sz w:val="24"/>
-          <w:szCs w:val="24"/>
-        </w:rPr>
-      </w:pPr>
-      <w:ins w:id="55" w:author="Rushovich,Tamara" w:date="2025-04-09T13:42:00Z" w16du:dateUtc="2025-04-09T17:42:00Z">
+          <w:ins w:author="Rushovich,Tamara" w:date="2025-04-09T14:42:00Z" w16du:dateUtc="2025-04-09T18:42:00Z" w:id="56"/>
+          <w:sz w:val="24"/>
+          <w:szCs w:val="24"/>
+        </w:rPr>
+      </w:pPr>
+      <w:ins w:author="Rushovich,Tamara" w:date="2025-04-09T13:42:00Z" w16du:dateUtc="2025-04-09T17:42:00Z" w:id="57">
         <w:r>
           <w:rPr>
             <w:b/>
@@ -1183,7 +1390,7 @@
           <w:t>About the Data</w:t>
         </w:r>
       </w:ins>
-      <w:ins w:id="56" w:author="Rushovich,Tamara" w:date="2025-04-09T13:40:00Z" w16du:dateUtc="2025-04-09T17:40:00Z">
+      <w:ins w:author="Rushovich,Tamara" w:date="2025-04-09T13:40:00Z" w16du:dateUtc="2025-04-09T17:40:00Z" w:id="58">
         <w:r>
           <w:rPr>
             <w:sz w:val="24"/>
@@ -1192,12 +1399,12 @@
           <w:t xml:space="preserve">: </w:t>
         </w:r>
       </w:ins>
-      <w:ins w:id="57" w:author="Rushovich,Tamara" w:date="2025-04-09T13:39:00Z" w16du:dateUtc="2025-04-09T17:39:00Z">
-        <w:r>
-          <w:rPr>
-            <w:sz w:val="24"/>
-            <w:szCs w:val="24"/>
-            <w:rPrChange w:id="58" w:author="Rushovich,Tamara" w:date="2025-04-09T13:40:00Z" w16du:dateUtc="2025-04-09T17:40:00Z">
+      <w:ins w:author="Rushovich,Tamara" w:date="2025-04-09T13:39:00Z" w16du:dateUtc="2025-04-09T17:39:00Z" w:id="59">
+        <w:r>
+          <w:rPr>
+            <w:sz w:val="24"/>
+            <w:szCs w:val="24"/>
+            <w:rPrChange w:author="Rushovich,Tamara" w:date="2025-04-09T13:40:00Z" w16du:dateUtc="2025-04-09T17:40:00Z" w:id="60">
               <w:rPr>
                 <w:b/>
                 <w:bCs/>
@@ -1209,12 +1416,12 @@
           <w:t>Link to data documentation page</w:t>
         </w:r>
       </w:ins>
-      <w:ins w:id="59" w:author="Rushovich,Tamara" w:date="2025-04-09T13:40:00Z" w16du:dateUtc="2025-04-09T17:40:00Z">
-        <w:r>
-          <w:rPr>
-            <w:sz w:val="24"/>
-            <w:szCs w:val="24"/>
-            <w:rPrChange w:id="60" w:author="Rushovich,Tamara" w:date="2025-04-09T13:40:00Z" w16du:dateUtc="2025-04-09T17:40:00Z">
+      <w:ins w:author="Rushovich,Tamara" w:date="2025-04-09T13:40:00Z" w16du:dateUtc="2025-04-09T17:40:00Z" w:id="61">
+        <w:r>
+          <w:rPr>
+            <w:sz w:val="24"/>
+            <w:szCs w:val="24"/>
+            <w:rPrChange w:author="Rushovich,Tamara" w:date="2025-04-09T13:40:00Z" w16du:dateUtc="2025-04-09T17:40:00Z" w:id="62">
               <w:rPr>
                 <w:b/>
                 <w:bCs/>
@@ -1236,32 +1443,31 @@
         </w:numPr>
         <w:spacing w:line="360" w:lineRule="auto"/>
         <w:rPr>
-          <w:ins w:id="61" w:author="Rushovich,Tamara" w:date="2025-04-09T14:42:00Z" w16du:dateUtc="2025-04-09T18:42:00Z"/>
-          <w:sz w:val="24"/>
-          <w:szCs w:val="24"/>
-          <w:rPrChange w:id="62" w:author="Rushovich,Tamara" w:date="2025-04-09T14:43:00Z" w16du:dateUtc="2025-04-09T18:43:00Z">
+          <w:ins w:author="Rushovich,Tamara" w:date="2025-04-09T14:42:00Z" w16du:dateUtc="2025-04-09T18:42:00Z" w:id="63"/>
+          <w:sz w:val="24"/>
+          <w:szCs w:val="24"/>
+          <w:rPrChange w:author="Rushovich,Tamara" w:date="2025-04-09T14:43:00Z" w16du:dateUtc="2025-04-09T18:43:00Z" w:id="64">
             <w:rPr>
-              <w:ins w:id="63" w:author="Rushovich,Tamara" w:date="2025-04-09T14:42:00Z" w16du:dateUtc="2025-04-09T18:42:00Z"/>
+              <w:ins w:author="Rushovich,Tamara" w:date="2025-04-09T14:42:00Z" w16du:dateUtc="2025-04-09T18:42:00Z" w:id="65"/>
             </w:rPr>
           </w:rPrChange>
         </w:rPr>
-        <w:pPrChange w:id="64" w:author="Rushovich,Tamara" w:date="2025-04-09T14:43:00Z" w16du:dateUtc="2025-04-09T18:43:00Z">
+        <w:pPrChange w:author="Rushovich,Tamara" w:date="2025-04-09T14:43:00Z" w16du:dateUtc="2025-04-09T18:43:00Z" w:id="66">
           <w:pPr>
             <w:spacing w:line="360" w:lineRule="auto"/>
           </w:pPr>
         </w:pPrChange>
       </w:pPr>
-      <w:ins w:id="65" w:author="Rushovich,Tamara" w:date="2025-04-09T14:43:00Z" w16du:dateUtc="2025-04-09T18:43:00Z">
-        <w:r>
-          <w:rPr>
-            <w:sz w:val="24"/>
-            <w:szCs w:val="24"/>
-          </w:rPr>
-          <w:lastRenderedPageBreak/>
+      <w:ins w:author="Rushovich,Tamara" w:date="2025-04-09T14:43:00Z" w16du:dateUtc="2025-04-09T18:43:00Z" w:id="67">
+        <w:r>
+          <w:rPr>
+            <w:sz w:val="24"/>
+            <w:szCs w:val="24"/>
+          </w:rPr>
           <w:t xml:space="preserve">E.g. </w:t>
         </w:r>
       </w:ins>
-      <w:ins w:id="66" w:author="Rushovich,Tamara" w:date="2025-04-09T14:48:00Z" w16du:dateUtc="2025-04-09T18:48:00Z">
+      <w:ins w:author="Rushovich,Tamara" w:date="2025-04-09T14:48:00Z" w16du:dateUtc="2025-04-09T18:48:00Z" w:id="68">
         <w:r>
           <w:rPr>
             <w:noProof/>
@@ -1284,7 +1490,7 @@
                       </pic:cNvPicPr>
                     </pic:nvPicPr>
                     <pic:blipFill>
-                      <a:blip r:embed="rId7">
+                      <a:blip r:embed="rId11">
                         <a:extLst>
                           <a:ext uri="{28A0092B-C50C-407E-A947-70E740481C1C}">
                             <a14:useLocalDpi xmlns:a14="http://schemas.microsoft.com/office/drawing/2010/main" val="0"/>
@@ -1321,38 +1527,38 @@
       <w:pPr>
         <w:spacing w:line="360" w:lineRule="auto"/>
         <w:rPr>
-          <w:ins w:id="67" w:author="Rushovich,Tamara" w:date="2025-04-09T13:40:00Z" w16du:dateUtc="2025-04-09T17:40:00Z"/>
-          <w:sz w:val="24"/>
-          <w:szCs w:val="24"/>
-        </w:rPr>
-      </w:pPr>
-    </w:p>
-    <w:p>
-      <w:pPr>
-        <w:spacing w:line="360" w:lineRule="auto"/>
-        <w:rPr>
-          <w:ins w:id="68" w:author="Rushovich,Tamara" w:date="2025-04-09T13:40:00Z" w16du:dateUtc="2025-04-09T17:40:00Z"/>
+          <w:ins w:author="Rushovich,Tamara" w:date="2025-04-09T13:40:00Z" w16du:dateUtc="2025-04-09T17:40:00Z" w:id="69"/>
+          <w:sz w:val="24"/>
+          <w:szCs w:val="24"/>
+        </w:rPr>
+      </w:pPr>
+    </w:p>
+    <w:p>
+      <w:pPr>
+        <w:spacing w:line="360" w:lineRule="auto"/>
+        <w:rPr>
+          <w:ins w:author="Rushovich,Tamara" w:date="2025-04-09T13:40:00Z" w16du:dateUtc="2025-04-09T17:40:00Z" w:id="70"/>
           <w:b/>
           <w:bCs/>
           <w:sz w:val="24"/>
           <w:szCs w:val="24"/>
-          <w:rPrChange w:id="69" w:author="Rushovich,Tamara" w:date="2025-04-09T13:40:00Z" w16du:dateUtc="2025-04-09T17:40:00Z">
+          <w:rPrChange w:author="Rushovich,Tamara" w:date="2025-04-09T13:40:00Z" w16du:dateUtc="2025-04-09T17:40:00Z" w:id="71">
             <w:rPr>
-              <w:ins w:id="70" w:author="Rushovich,Tamara" w:date="2025-04-09T13:40:00Z" w16du:dateUtc="2025-04-09T17:40:00Z"/>
+              <w:ins w:author="Rushovich,Tamara" w:date="2025-04-09T13:40:00Z" w16du:dateUtc="2025-04-09T17:40:00Z" w:id="72"/>
               <w:sz w:val="24"/>
               <w:szCs w:val="24"/>
             </w:rPr>
           </w:rPrChange>
         </w:rPr>
       </w:pPr>
-      <w:ins w:id="71" w:author="Rushovich,Tamara" w:date="2025-04-09T13:40:00Z" w16du:dateUtc="2025-04-09T17:40:00Z">
+      <w:ins w:author="Rushovich,Tamara" w:date="2025-04-09T13:40:00Z" w16du:dateUtc="2025-04-09T17:40:00Z" w:id="73">
         <w:r>
           <w:rPr>
             <w:b/>
             <w:bCs/>
             <w:sz w:val="24"/>
             <w:szCs w:val="24"/>
-            <w:rPrChange w:id="72" w:author="Rushovich,Tamara" w:date="2025-04-09T13:40:00Z" w16du:dateUtc="2025-04-09T17:40:00Z">
+            <w:rPrChange w:author="Rushovich,Tamara" w:date="2025-04-09T13:40:00Z" w16du:dateUtc="2025-04-09T17:40:00Z" w:id="74">
               <w:rPr>
                 <w:sz w:val="24"/>
                 <w:szCs w:val="24"/>
@@ -1362,7 +1568,7 @@
           <w:t>Acknowledgements</w:t>
         </w:r>
       </w:ins>
-      <w:ins w:id="73" w:author="Rushovich,Tamara" w:date="2025-04-09T13:42:00Z" w16du:dateUtc="2025-04-09T17:42:00Z">
+      <w:ins w:author="Rushovich,Tamara" w:date="2025-04-09T13:42:00Z" w16du:dateUtc="2025-04-09T17:42:00Z" w:id="75">
         <w:r>
           <w:rPr>
             <w:b/>
@@ -1373,14 +1579,14 @@
           <w:t xml:space="preserve">, </w:t>
         </w:r>
       </w:ins>
-      <w:ins w:id="74" w:author="Rushovich,Tamara" w:date="2025-04-09T13:40:00Z" w16du:dateUtc="2025-04-09T17:40:00Z">
+      <w:ins w:author="Rushovich,Tamara" w:date="2025-04-09T13:40:00Z" w16du:dateUtc="2025-04-09T17:40:00Z" w:id="76">
         <w:r>
           <w:rPr>
             <w:b/>
             <w:bCs/>
             <w:sz w:val="24"/>
             <w:szCs w:val="24"/>
-            <w:rPrChange w:id="75" w:author="Rushovich,Tamara" w:date="2025-04-09T13:40:00Z" w16du:dateUtc="2025-04-09T17:40:00Z">
+            <w:rPrChange w:author="Rushovich,Tamara" w:date="2025-04-09T13:40:00Z" w16du:dateUtc="2025-04-09T17:40:00Z" w:id="77">
               <w:rPr>
                 <w:sz w:val="24"/>
                 <w:szCs w:val="24"/>
@@ -1390,7 +1596,7 @@
           <w:t>Citation</w:t>
         </w:r>
       </w:ins>
-      <w:ins w:id="76" w:author="Rushovich,Tamara" w:date="2025-04-09T13:42:00Z" w16du:dateUtc="2025-04-09T17:42:00Z">
+      <w:ins w:author="Rushovich,Tamara" w:date="2025-04-09T13:42:00Z" w16du:dateUtc="2025-04-09T17:42:00Z" w:id="78">
         <w:r>
           <w:rPr>
             <w:b/>
@@ -1401,14 +1607,14 @@
           <w:t>, contact us</w:t>
         </w:r>
       </w:ins>
-      <w:ins w:id="77" w:author="Rushovich,Tamara" w:date="2025-04-09T13:40:00Z" w16du:dateUtc="2025-04-09T17:40:00Z">
+      <w:ins w:author="Rushovich,Tamara" w:date="2025-04-09T13:40:00Z" w16du:dateUtc="2025-04-09T17:40:00Z" w:id="79">
         <w:r>
           <w:rPr>
             <w:b/>
             <w:bCs/>
             <w:sz w:val="24"/>
             <w:szCs w:val="24"/>
-            <w:rPrChange w:id="78" w:author="Rushovich,Tamara" w:date="2025-04-09T13:40:00Z" w16du:dateUtc="2025-04-09T17:40:00Z">
+            <w:rPrChange w:author="Rushovich,Tamara" w:date="2025-04-09T13:40:00Z" w16du:dateUtc="2025-04-09T17:40:00Z" w:id="80">
               <w:rPr>
                 <w:sz w:val="24"/>
                 <w:szCs w:val="24"/>
@@ -1424,24 +1630,24 @@
         <w:spacing w:line="360" w:lineRule="auto"/>
         <w:ind w:left="720"/>
         <w:rPr>
-          <w:ins w:id="79" w:author="Rushovich,Tamara" w:date="2025-04-09T13:49:00Z" w16du:dateUtc="2025-04-09T17:49:00Z"/>
-          <w:sz w:val="24"/>
-          <w:szCs w:val="24"/>
-        </w:rPr>
-        <w:pPrChange w:id="80" w:author="Rushovich,Tamara" w:date="2025-04-09T14:47:00Z" w16du:dateUtc="2025-04-09T18:47:00Z">
+          <w:ins w:author="Rushovich,Tamara" w:date="2025-04-09T13:49:00Z" w16du:dateUtc="2025-04-09T17:49:00Z" w:id="81"/>
+          <w:sz w:val="24"/>
+          <w:szCs w:val="24"/>
+        </w:rPr>
+        <w:pPrChange w:author="Rushovich,Tamara" w:date="2025-04-09T14:47:00Z" w16du:dateUtc="2025-04-09T18:47:00Z" w:id="82">
           <w:pPr>
             <w:spacing w:line="360" w:lineRule="auto"/>
           </w:pPr>
         </w:pPrChange>
       </w:pPr>
-      <w:ins w:id="81" w:author="Rushovich,Tamara" w:date="2025-04-09T13:48:00Z" w16du:dateUtc="2025-04-09T17:48:00Z">
+      <w:ins w:author="Rushovich,Tamara" w:date="2025-04-09T13:48:00Z" w16du:dateUtc="2025-04-09T17:48:00Z" w:id="83">
         <w:r>
           <w:rPr>
             <w:b/>
             <w:bCs/>
             <w:sz w:val="24"/>
             <w:szCs w:val="24"/>
-            <w:rPrChange w:id="82" w:author="Rushovich,Tamara" w:date="2025-04-09T14:10:00Z" w16du:dateUtc="2025-04-09T18:10:00Z">
+            <w:rPrChange w:author="Rushovich,Tamara" w:date="2025-04-09T14:10:00Z" w16du:dateUtc="2025-04-09T18:10:00Z" w:id="84">
               <w:rPr>
                 <w:sz w:val="24"/>
                 <w:szCs w:val="24"/>
@@ -1458,7 +1664,7 @@
           <w:t>:</w:t>
         </w:r>
       </w:ins>
-      <w:ins w:id="83" w:author="Rushovich,Tamara" w:date="2025-04-09T13:49:00Z" w16du:dateUtc="2025-04-09T17:49:00Z">
+      <w:ins w:author="Rushovich,Tamara" w:date="2025-04-09T13:49:00Z" w16du:dateUtc="2025-04-09T17:49:00Z" w:id="85">
         <w:r>
           <w:rPr>
             <w:sz w:val="24"/>
@@ -1467,7 +1673,7 @@
           <w:t xml:space="preserve"> Amber Bolli, Tamara Rushovich, Ran Li, Stephanie Hernandez, Alina S</w:t>
         </w:r>
       </w:ins>
-      <w:ins w:id="84" w:author="Rushovich,Tamara" w:date="2025-04-09T13:59:00Z" w16du:dateUtc="2025-04-09T17:59:00Z">
+      <w:ins w:author="Rushovich,Tamara" w:date="2025-04-09T13:59:00Z" w16du:dateUtc="2025-04-09T17:59:00Z" w:id="86">
         <w:r>
           <w:rPr>
             <w:sz w:val="24"/>
@@ -1476,7 +1682,7 @@
           <w:t>ch</w:t>
         </w:r>
       </w:ins>
-      <w:ins w:id="85" w:author="Rushovich,Tamara" w:date="2025-04-09T13:49:00Z" w16du:dateUtc="2025-04-09T17:49:00Z">
+      <w:ins w:author="Rushovich,Tamara" w:date="2025-04-09T13:49:00Z" w16du:dateUtc="2025-04-09T17:49:00Z" w:id="87">
         <w:r>
           <w:rPr>
             <w:sz w:val="24"/>
@@ -1485,7 +1691,7 @@
           <w:t xml:space="preserve">nake-Mahl, </w:t>
         </w:r>
       </w:ins>
-      <w:ins w:id="86" w:author="Rushovich,Tamara" w:date="2025-04-09T13:47:00Z" w16du:dateUtc="2025-04-09T17:47:00Z">
+      <w:ins w:author="Rushovich,Tamara" w:date="2025-04-09T13:47:00Z" w16du:dateUtc="2025-04-09T17:47:00Z" w:id="88">
         <w:r>
           <w:rPr>
             <w:sz w:val="24"/>
@@ -1500,11 +1706,11 @@
         <w:spacing w:line="360" w:lineRule="auto"/>
         <w:ind w:left="720"/>
         <w:rPr>
-          <w:ins w:id="87" w:author="Rushovich,Tamara" w:date="2025-04-09T13:49:00Z" w16du:dateUtc="2025-04-09T17:49:00Z"/>
-          <w:sz w:val="24"/>
-          <w:szCs w:val="24"/>
-        </w:rPr>
-        <w:pPrChange w:id="88" w:author="Rushovich,Tamara" w:date="2025-04-09T14:47:00Z" w16du:dateUtc="2025-04-09T18:47:00Z">
+          <w:ins w:author="Rushovich,Tamara" w:date="2025-04-09T13:49:00Z" w16du:dateUtc="2025-04-09T17:49:00Z" w:id="89"/>
+          <w:sz w:val="24"/>
+          <w:szCs w:val="24"/>
+        </w:rPr>
+        <w:pPrChange w:author="Rushovich,Tamara" w:date="2025-04-09T14:47:00Z" w16du:dateUtc="2025-04-09T18:47:00Z" w:id="90">
           <w:pPr>
             <w:spacing w:line="360" w:lineRule="auto"/>
           </w:pPr>
@@ -1516,24 +1722,24 @@
         <w:spacing w:line="360" w:lineRule="auto"/>
         <w:ind w:left="720"/>
         <w:rPr>
-          <w:ins w:id="89" w:author="Rushovich,Tamara" w:date="2025-04-09T14:09:00Z" w16du:dateUtc="2025-04-09T18:09:00Z"/>
-          <w:sz w:val="24"/>
-          <w:szCs w:val="24"/>
-        </w:rPr>
-        <w:pPrChange w:id="90" w:author="Rushovich,Tamara" w:date="2025-04-09T14:47:00Z" w16du:dateUtc="2025-04-09T18:47:00Z">
+          <w:ins w:author="Rushovich,Tamara" w:date="2025-04-09T14:09:00Z" w16du:dateUtc="2025-04-09T18:09:00Z" w:id="91"/>
+          <w:sz w:val="24"/>
+          <w:szCs w:val="24"/>
+        </w:rPr>
+        <w:pPrChange w:author="Rushovich,Tamara" w:date="2025-04-09T14:47:00Z" w16du:dateUtc="2025-04-09T18:47:00Z" w:id="92">
           <w:pPr>
             <w:spacing w:line="360" w:lineRule="auto"/>
           </w:pPr>
         </w:pPrChange>
       </w:pPr>
-      <w:ins w:id="91" w:author="Rushovich,Tamara" w:date="2025-04-09T13:49:00Z" w16du:dateUtc="2025-04-09T17:49:00Z">
+      <w:ins w:author="Rushovich,Tamara" w:date="2025-04-09T13:49:00Z" w16du:dateUtc="2025-04-09T17:49:00Z" w:id="93">
         <w:r>
           <w:rPr>
             <w:b/>
             <w:bCs/>
             <w:sz w:val="24"/>
             <w:szCs w:val="24"/>
-            <w:rPrChange w:id="92" w:author="Rushovich,Tamara" w:date="2025-04-09T14:19:00Z" w16du:dateUtc="2025-04-09T18:19:00Z">
+            <w:rPrChange w:author="Rushovich,Tamara" w:date="2025-04-09T14:19:00Z" w16du:dateUtc="2025-04-09T18:19:00Z" w:id="94">
               <w:rPr>
                 <w:sz w:val="24"/>
                 <w:szCs w:val="24"/>
@@ -1550,7 +1756,7 @@
           <w:t xml:space="preserve"> IDEA F</w:t>
         </w:r>
       </w:ins>
-      <w:ins w:id="93" w:author="Rushovich,Tamara" w:date="2025-04-09T13:50:00Z" w16du:dateUtc="2025-04-09T17:50:00Z">
+      <w:ins w:author="Rushovich,Tamara" w:date="2025-04-09T13:50:00Z" w16du:dateUtc="2025-04-09T17:50:00Z" w:id="95">
         <w:r>
           <w:rPr>
             <w:sz w:val="24"/>
@@ -1565,11 +1771,11 @@
         <w:spacing w:line="360" w:lineRule="auto"/>
         <w:ind w:left="720"/>
         <w:rPr>
-          <w:ins w:id="94" w:author="Rushovich,Tamara" w:date="2025-04-09T14:09:00Z" w16du:dateUtc="2025-04-09T18:09:00Z"/>
-          <w:sz w:val="24"/>
-          <w:szCs w:val="24"/>
-        </w:rPr>
-        <w:pPrChange w:id="95" w:author="Rushovich,Tamara" w:date="2025-04-09T14:47:00Z" w16du:dateUtc="2025-04-09T18:47:00Z">
+          <w:ins w:author="Rushovich,Tamara" w:date="2025-04-09T14:09:00Z" w16du:dateUtc="2025-04-09T18:09:00Z" w:id="96"/>
+          <w:sz w:val="24"/>
+          <w:szCs w:val="24"/>
+        </w:rPr>
+        <w:pPrChange w:author="Rushovich,Tamara" w:date="2025-04-09T14:47:00Z" w16du:dateUtc="2025-04-09T18:47:00Z" w:id="97">
           <w:pPr>
             <w:spacing w:line="360" w:lineRule="auto"/>
           </w:pPr>
@@ -1581,24 +1787,24 @@
         <w:spacing w:line="360" w:lineRule="auto"/>
         <w:ind w:left="720"/>
         <w:rPr>
-          <w:ins w:id="96" w:author="Rushovich,Tamara" w:date="2025-04-09T14:09:00Z" w16du:dateUtc="2025-04-09T18:09:00Z"/>
-          <w:sz w:val="24"/>
-          <w:szCs w:val="24"/>
-        </w:rPr>
-        <w:pPrChange w:id="97" w:author="Rushovich,Tamara" w:date="2025-04-09T14:47:00Z" w16du:dateUtc="2025-04-09T18:47:00Z">
+          <w:ins w:author="Rushovich,Tamara" w:date="2025-04-09T14:09:00Z" w16du:dateUtc="2025-04-09T18:09:00Z" w:id="98"/>
+          <w:sz w:val="24"/>
+          <w:szCs w:val="24"/>
+        </w:rPr>
+        <w:pPrChange w:author="Rushovich,Tamara" w:date="2025-04-09T14:47:00Z" w16du:dateUtc="2025-04-09T18:47:00Z" w:id="99">
           <w:pPr>
             <w:spacing w:line="360" w:lineRule="auto"/>
           </w:pPr>
         </w:pPrChange>
       </w:pPr>
-      <w:ins w:id="98" w:author="Rushovich,Tamara" w:date="2025-04-09T14:09:00Z" w16du:dateUtc="2025-04-09T18:09:00Z">
+      <w:ins w:author="Rushovich,Tamara" w:date="2025-04-09T14:09:00Z" w16du:dateUtc="2025-04-09T18:09:00Z" w:id="100">
         <w:r>
           <w:rPr>
             <w:b/>
             <w:bCs/>
             <w:sz w:val="24"/>
             <w:szCs w:val="24"/>
-            <w:rPrChange w:id="99" w:author="Rushovich,Tamara" w:date="2025-04-09T14:10:00Z" w16du:dateUtc="2025-04-09T18:10:00Z">
+            <w:rPrChange w:author="Rushovich,Tamara" w:date="2025-04-09T14:10:00Z" w16du:dateUtc="2025-04-09T18:10:00Z" w:id="101">
               <w:rPr>
                 <w:sz w:val="24"/>
                 <w:szCs w:val="24"/>
@@ -1626,11 +1832,11 @@
         <w:spacing w:line="360" w:lineRule="auto"/>
         <w:ind w:left="1440"/>
         <w:rPr>
-          <w:ins w:id="100" w:author="Rushovich,Tamara" w:date="2025-04-09T14:09:00Z" w16du:dateUtc="2025-04-09T18:09:00Z"/>
-          <w:sz w:val="24"/>
-          <w:szCs w:val="24"/>
-        </w:rPr>
-        <w:pPrChange w:id="101" w:author="Rushovich,Tamara" w:date="2025-04-09T14:47:00Z" w16du:dateUtc="2025-04-09T18:47:00Z">
+          <w:ins w:author="Rushovich,Tamara" w:date="2025-04-09T14:09:00Z" w16du:dateUtc="2025-04-09T18:09:00Z" w:id="102"/>
+          <w:sz w:val="24"/>
+          <w:szCs w:val="24"/>
+        </w:rPr>
+        <w:pPrChange w:author="Rushovich,Tamara" w:date="2025-04-09T14:47:00Z" w16du:dateUtc="2025-04-09T18:47:00Z" w:id="103">
           <w:pPr>
             <w:pStyle w:val="ListParagraph"/>
             <w:numPr>
@@ -1641,7 +1847,7 @@
           </w:pPr>
         </w:pPrChange>
       </w:pPr>
-      <w:ins w:id="102" w:author="Rushovich,Tamara" w:date="2025-04-09T14:09:00Z" w16du:dateUtc="2025-04-09T18:09:00Z">
+      <w:ins w:author="Rushovich,Tamara" w:date="2025-04-09T14:09:00Z" w16du:dateUtc="2025-04-09T18:09:00Z" w:id="104">
         <w:r>
           <w:rPr>
             <w:sz w:val="24"/>
@@ -1661,11 +1867,11 @@
         <w:spacing w:line="360" w:lineRule="auto"/>
         <w:ind w:left="1440"/>
         <w:rPr>
-          <w:ins w:id="103" w:author="Rushovich,Tamara" w:date="2025-04-09T14:09:00Z" w16du:dateUtc="2025-04-09T18:09:00Z"/>
-          <w:sz w:val="24"/>
-          <w:szCs w:val="24"/>
-        </w:rPr>
-        <w:pPrChange w:id="104" w:author="Rushovich,Tamara" w:date="2025-04-09T14:47:00Z" w16du:dateUtc="2025-04-09T18:47:00Z">
+          <w:ins w:author="Rushovich,Tamara" w:date="2025-04-09T14:09:00Z" w16du:dateUtc="2025-04-09T18:09:00Z" w:id="105"/>
+          <w:sz w:val="24"/>
+          <w:szCs w:val="24"/>
+        </w:rPr>
+        <w:pPrChange w:author="Rushovich,Tamara" w:date="2025-04-09T14:47:00Z" w16du:dateUtc="2025-04-09T18:47:00Z" w:id="106">
           <w:pPr>
             <w:pStyle w:val="ListParagraph"/>
             <w:numPr>
@@ -1676,7 +1882,7 @@
           </w:pPr>
         </w:pPrChange>
       </w:pPr>
-      <w:ins w:id="105" w:author="Rushovich,Tamara" w:date="2025-04-09T14:09:00Z" w16du:dateUtc="2025-04-09T18:09:00Z">
+      <w:ins w:author="Rushovich,Tamara" w:date="2025-04-09T14:09:00Z" w16du:dateUtc="2025-04-09T18:09:00Z" w:id="107">
         <w:r>
           <w:rPr>
             <w:sz w:val="24"/>
@@ -1696,22 +1902,22 @@
         <w:spacing w:line="360" w:lineRule="auto"/>
         <w:ind w:left="1440"/>
         <w:rPr>
-          <w:ins w:id="106" w:author="Rushovich,Tamara" w:date="2025-04-09T13:50:00Z" w16du:dateUtc="2025-04-09T17:50:00Z"/>
-          <w:sz w:val="24"/>
-          <w:szCs w:val="24"/>
-          <w:rPrChange w:id="107" w:author="Rushovich,Tamara" w:date="2025-04-09T14:09:00Z" w16du:dateUtc="2025-04-09T18:09:00Z">
+          <w:ins w:author="Rushovich,Tamara" w:date="2025-04-09T13:50:00Z" w16du:dateUtc="2025-04-09T17:50:00Z" w:id="108"/>
+          <w:sz w:val="24"/>
+          <w:szCs w:val="24"/>
+          <w:rPrChange w:author="Rushovich,Tamara" w:date="2025-04-09T14:09:00Z" w16du:dateUtc="2025-04-09T18:09:00Z" w:id="109">
             <w:rPr>
-              <w:ins w:id="108" w:author="Rushovich,Tamara" w:date="2025-04-09T13:50:00Z" w16du:dateUtc="2025-04-09T17:50:00Z"/>
+              <w:ins w:author="Rushovich,Tamara" w:date="2025-04-09T13:50:00Z" w16du:dateUtc="2025-04-09T17:50:00Z" w:id="110"/>
             </w:rPr>
           </w:rPrChange>
         </w:rPr>
-        <w:pPrChange w:id="109" w:author="Rushovich,Tamara" w:date="2025-04-09T14:47:00Z" w16du:dateUtc="2025-04-09T18:47:00Z">
+        <w:pPrChange w:author="Rushovich,Tamara" w:date="2025-04-09T14:47:00Z" w16du:dateUtc="2025-04-09T18:47:00Z" w:id="111">
           <w:pPr>
             <w:spacing w:line="360" w:lineRule="auto"/>
           </w:pPr>
         </w:pPrChange>
       </w:pPr>
-      <w:ins w:id="110" w:author="Rushovich,Tamara" w:date="2025-04-09T14:09:00Z" w16du:dateUtc="2025-04-09T18:09:00Z">
+      <w:ins w:author="Rushovich,Tamara" w:date="2025-04-09T14:09:00Z" w16du:dateUtc="2025-04-09T18:09:00Z" w:id="112">
         <w:r>
           <w:rPr>
             <w:sz w:val="24"/>
@@ -1726,11 +1932,11 @@
         <w:spacing w:line="360" w:lineRule="auto"/>
         <w:ind w:left="720"/>
         <w:rPr>
-          <w:ins w:id="111" w:author="Rushovich,Tamara" w:date="2025-04-09T13:50:00Z" w16du:dateUtc="2025-04-09T17:50:00Z"/>
-          <w:sz w:val="24"/>
-          <w:szCs w:val="24"/>
-        </w:rPr>
-        <w:pPrChange w:id="112" w:author="Rushovich,Tamara" w:date="2025-04-09T14:47:00Z" w16du:dateUtc="2025-04-09T18:47:00Z">
+          <w:ins w:author="Rushovich,Tamara" w:date="2025-04-09T13:50:00Z" w16du:dateUtc="2025-04-09T17:50:00Z" w:id="113"/>
+          <w:sz w:val="24"/>
+          <w:szCs w:val="24"/>
+        </w:rPr>
+        <w:pPrChange w:author="Rushovich,Tamara" w:date="2025-04-09T14:47:00Z" w16du:dateUtc="2025-04-09T18:47:00Z" w:id="114">
           <w:pPr>
             <w:spacing w:line="360" w:lineRule="auto"/>
           </w:pPr>
@@ -1742,24 +1948,24 @@
         <w:spacing w:line="360" w:lineRule="auto"/>
         <w:ind w:left="720"/>
         <w:rPr>
-          <w:ins w:id="113" w:author="Rushovich,Tamara" w:date="2025-04-09T13:51:00Z" w16du:dateUtc="2025-04-09T17:51:00Z"/>
-          <w:sz w:val="24"/>
-          <w:szCs w:val="24"/>
-        </w:rPr>
-        <w:pPrChange w:id="114" w:author="Rushovich,Tamara" w:date="2025-04-09T14:47:00Z" w16du:dateUtc="2025-04-09T18:47:00Z">
+          <w:ins w:author="Rushovich,Tamara" w:date="2025-04-09T13:51:00Z" w16du:dateUtc="2025-04-09T17:51:00Z" w:id="115"/>
+          <w:sz w:val="24"/>
+          <w:szCs w:val="24"/>
+        </w:rPr>
+        <w:pPrChange w:author="Rushovich,Tamara" w:date="2025-04-09T14:47:00Z" w16du:dateUtc="2025-04-09T18:47:00Z" w:id="116">
           <w:pPr>
             <w:spacing w:line="360" w:lineRule="auto"/>
           </w:pPr>
         </w:pPrChange>
       </w:pPr>
-      <w:ins w:id="115" w:author="Rushovich,Tamara" w:date="2025-04-09T13:50:00Z" w16du:dateUtc="2025-04-09T17:50:00Z">
+      <w:ins w:author="Rushovich,Tamara" w:date="2025-04-09T13:50:00Z" w16du:dateUtc="2025-04-09T17:50:00Z" w:id="117">
         <w:r>
           <w:rPr>
             <w:b/>
             <w:bCs/>
             <w:sz w:val="24"/>
             <w:szCs w:val="24"/>
-            <w:rPrChange w:id="116" w:author="Rushovich,Tamara" w:date="2025-04-09T14:10:00Z" w16du:dateUtc="2025-04-09T18:10:00Z">
+            <w:rPrChange w:author="Rushovich,Tamara" w:date="2025-04-09T14:10:00Z" w16du:dateUtc="2025-04-09T18:10:00Z" w:id="118">
               <w:rPr>
                 <w:sz w:val="24"/>
                 <w:szCs w:val="24"/>
@@ -1803,17 +2009,10 @@
             <w:sz w:val="24"/>
             <w:szCs w:val="24"/>
           </w:rPr>
-          <w:t>Philadelphia City Council Districts Dashboard</w:t>
-        </w:r>
-        <w:r>
-          <w:rPr>
-            <w:sz w:val="24"/>
-            <w:szCs w:val="24"/>
-          </w:rPr>
-          <w:t xml:space="preserve">, </w:t>
-        </w:r>
-      </w:ins>
-      <w:ins w:id="117" w:author="Rushovich,Tamara" w:date="2025-04-09T13:51:00Z" w16du:dateUtc="2025-04-09T17:51:00Z">
+          <w:t xml:space="preserve">Philadelphia City Council Districts Dashboard, </w:t>
+        </w:r>
+      </w:ins>
+      <w:ins w:author="Rushovich,Tamara" w:date="2025-04-09T13:51:00Z" w16du:dateUtc="2025-04-09T17:51:00Z" w:id="119">
         <w:r>
           <w:rPr>
             <w:sz w:val="24"/>
@@ -1826,7 +2025,7 @@
             <w:sz w:val="24"/>
             <w:szCs w:val="24"/>
             <w:highlight w:val="yellow"/>
-            <w:rPrChange w:id="118" w:author="Rushovich,Tamara" w:date="2025-04-09T14:18:00Z" w16du:dateUtc="2025-04-09T18:18:00Z">
+            <w:rPrChange w:author="Rushovich,Tamara" w:date="2025-04-09T14:18:00Z" w16du:dateUtc="2025-04-09T18:18:00Z" w:id="120">
               <w:rPr>
                 <w:sz w:val="24"/>
                 <w:szCs w:val="24"/>
@@ -1842,20 +2041,20 @@
         <w:spacing w:line="360" w:lineRule="auto"/>
         <w:ind w:left="720"/>
         <w:rPr>
-          <w:ins w:id="119" w:author="Rushovich,Tamara" w:date="2025-04-09T13:51:00Z" w16du:dateUtc="2025-04-09T17:51:00Z"/>
+          <w:ins w:author="Rushovich,Tamara" w:date="2025-04-09T13:51:00Z" w16du:dateUtc="2025-04-09T17:51:00Z" w:id="121"/>
           <w:b/>
           <w:bCs/>
           <w:sz w:val="24"/>
           <w:szCs w:val="24"/>
-          <w:rPrChange w:id="120" w:author="Rushovich,Tamara" w:date="2025-04-09T14:10:00Z" w16du:dateUtc="2025-04-09T18:10:00Z">
+          <w:rPrChange w:author="Rushovich,Tamara" w:date="2025-04-09T14:10:00Z" w16du:dateUtc="2025-04-09T18:10:00Z" w:id="122">
             <w:rPr>
-              <w:ins w:id="121" w:author="Rushovich,Tamara" w:date="2025-04-09T13:51:00Z" w16du:dateUtc="2025-04-09T17:51:00Z"/>
+              <w:ins w:author="Rushovich,Tamara" w:date="2025-04-09T13:51:00Z" w16du:dateUtc="2025-04-09T17:51:00Z" w:id="123"/>
               <w:sz w:val="24"/>
               <w:szCs w:val="24"/>
             </w:rPr>
           </w:rPrChange>
         </w:rPr>
-        <w:pPrChange w:id="122" w:author="Rushovich,Tamara" w:date="2025-04-09T14:47:00Z" w16du:dateUtc="2025-04-09T18:47:00Z">
+        <w:pPrChange w:author="Rushovich,Tamara" w:date="2025-04-09T14:47:00Z" w16du:dateUtc="2025-04-09T18:47:00Z" w:id="124">
           <w:pPr>
             <w:spacing w:line="360" w:lineRule="auto"/>
           </w:pPr>
@@ -1870,20 +2069,20 @@
           <w:sz w:val="24"/>
           <w:szCs w:val="24"/>
         </w:rPr>
-        <w:pPrChange w:id="123" w:author="Rushovich,Tamara" w:date="2025-04-09T14:47:00Z" w16du:dateUtc="2025-04-09T18:47:00Z">
+        <w:pPrChange w:author="Rushovich,Tamara" w:date="2025-04-09T14:47:00Z" w16du:dateUtc="2025-04-09T18:47:00Z" w:id="125">
           <w:pPr>
             <w:spacing w:line="360" w:lineRule="auto"/>
           </w:pPr>
         </w:pPrChange>
       </w:pPr>
-      <w:ins w:id="124" w:author="Rushovich,Tamara" w:date="2025-04-09T13:51:00Z" w16du:dateUtc="2025-04-09T17:51:00Z">
+      <w:ins w:author="Rushovich,Tamara" w:date="2025-04-09T13:51:00Z" w16du:dateUtc="2025-04-09T17:51:00Z" w:id="126">
         <w:r>
           <w:rPr>
             <w:b/>
             <w:bCs/>
             <w:sz w:val="24"/>
             <w:szCs w:val="24"/>
-            <w:rPrChange w:id="125" w:author="Rushovich,Tamara" w:date="2025-04-09T14:10:00Z" w16du:dateUtc="2025-04-09T18:10:00Z">
+            <w:rPrChange w:author="Rushovich,Tamara" w:date="2025-04-09T14:10:00Z" w16du:dateUtc="2025-04-09T18:10:00Z" w:id="127">
               <w:rPr>
                 <w:sz w:val="24"/>
                 <w:szCs w:val="24"/>
@@ -1904,7 +2103,7 @@
             <w:sz w:val="24"/>
             <w:szCs w:val="24"/>
             <w:highlight w:val="yellow"/>
-            <w:rPrChange w:id="126" w:author="Rushovich,Tamara" w:date="2025-04-09T14:18:00Z" w16du:dateUtc="2025-04-09T18:18:00Z">
+            <w:rPrChange w:author="Rushovich,Tamara" w:date="2025-04-09T14:18:00Z" w16du:dateUtc="2025-04-09T18:18:00Z" w:id="128">
               <w:rPr>
                 <w:sz w:val="24"/>
                 <w:szCs w:val="24"/>
@@ -1921,7 +2120,7 @@
           <w:t xml:space="preserve"> with any questions</w:t>
         </w:r>
       </w:ins>
-      <w:ins w:id="127" w:author="Rushovich,Tamara" w:date="2025-04-09T13:49:00Z" w16du:dateUtc="2025-04-09T17:49:00Z">
+      <w:ins w:author="Rushovich,Tamara" w:date="2025-04-09T13:49:00Z" w16du:dateUtc="2025-04-09T17:49:00Z" w:id="129">
         <w:r>
           <w:rPr>
             <w:sz w:val="24"/>
@@ -1932,19 +2131,90 @@
       </w:ins>
     </w:p>
     <w:sectPr>
-      <w:headerReference w:type="even" r:id="rId8"/>
-      <w:headerReference w:type="default" r:id="rId9"/>
-      <w:footerReference w:type="even" r:id="rId10"/>
-      <w:footerReference w:type="default" r:id="rId11"/>
-      <w:headerReference w:type="first" r:id="rId12"/>
-      <w:footerReference w:type="first" r:id="rId13"/>
-      <w:pgSz w:w="12240" w:h="15840"/>
+      <w:headerReference w:type="even" r:id="rId12"/>
+      <w:headerReference w:type="default" r:id="rId13"/>
+      <w:footerReference w:type="even" r:id="rId14"/>
+      <w:footerReference w:type="default" r:id="rId15"/>
+      <w:headerReference w:type="first" r:id="rId16"/>
+      <w:footerReference w:type="first" r:id="rId17"/>
+      <w:pgSz w:w="12240" w:h="15840" w:orient="portrait"/>
       <w:pgMar w:top="1440" w:right="1440" w:bottom="1440" w:left="1440" w:header="720" w:footer="720" w:gutter="0"/>
       <w:pgNumType w:start="1"/>
       <w:cols w:space="720"/>
     </w:sectPr>
   </w:body>
 </w:document>
+</file>
+
+<file path=word/comments.xml><?xml version="1.0" encoding="utf-8"?>
+<w:comments xmlns:wpc="http://schemas.microsoft.com/office/word/2010/wordprocessingCanvas" xmlns:cx="http://schemas.microsoft.com/office/drawing/2014/chartex" xmlns:cx1="http://schemas.microsoft.com/office/drawing/2015/9/8/chartex" xmlns:cx2="http://schemas.microsoft.com/office/drawing/2015/10/21/chartex" xmlns:cx3="http://schemas.microsoft.com/office/drawing/2016/5/9/chartex" xmlns:cx4="http://schemas.microsoft.com/office/drawing/2016/5/10/chartex" xmlns:cx5="http://schemas.microsoft.com/office/drawing/2016/5/11/chartex" xmlns:cx6="http://schemas.microsoft.com/office/drawing/2016/5/12/chartex" xmlns:cx7="http://schemas.microsoft.com/office/drawing/2016/5/13/chartex" xmlns:cx8="http://schemas.microsoft.com/office/drawing/2016/5/14/chartex" xmlns:mc="http://schemas.openxmlformats.org/markup-compatibility/2006" xmlns:aink="http://schemas.microsoft.com/office/drawing/2016/ink" xmlns:am3d="http://schemas.microsoft.com/office/drawing/2017/model3d" xmlns:o="urn:schemas-microsoft-com:office:office" xmlns:oel="http://schemas.microsoft.com/office/2019/extlst" xmlns:r="http://schemas.openxmlformats.org/officeDocument/2006/relationships" xmlns:m="http://schemas.openxmlformats.org/officeDocument/2006/math" xmlns:v="urn:schemas-microsoft-com:vml" xmlns:wp14="http://schemas.microsoft.com/office/word/2010/wordprocessingDrawing" xmlns:wp="http://schemas.openxmlformats.org/drawingml/2006/wordprocessingDrawing" xmlns:w10="urn:schemas-microsoft-com:office:word" xmlns:w="http://schemas.openxmlformats.org/wordprocessingml/2006/main" xmlns:w14="http://schemas.microsoft.com/office/word/2010/wordml" xmlns:w15="http://schemas.microsoft.com/office/word/2012/wordml" xmlns:w16cex="http://schemas.microsoft.com/office/word/2018/wordml/cex" xmlns:w16cid="http://schemas.microsoft.com/office/word/2016/wordml/cid" xmlns:w16="http://schemas.microsoft.com/office/word/2018/wordml" xmlns:w16du="http://schemas.microsoft.com/office/word/2023/wordml/word16du" xmlns:w16sdtdh="http://schemas.microsoft.com/office/word/2020/wordml/sdtdatahash" xmlns:w16sdtfl="http://schemas.microsoft.com/office/word/2024/wordml/sdtformatlock" xmlns:w16se="http://schemas.microsoft.com/office/word/2015/wordml/symex" xmlns:wpg="http://schemas.microsoft.com/office/word/2010/wordprocessingGroup" xmlns:wpi="http://schemas.microsoft.com/office/word/2010/wordprocessingInk" xmlns:wne="http://schemas.microsoft.com/office/word/2006/wordml" xmlns:wps="http://schemas.microsoft.com/office/word/2010/wordprocessingShape" mc:Ignorable="w14 w15 w16se w16cid w16 w16cex w16sdtdh w16sdtfl w16du wp14">
+  <w:comment w:initials="Sc" w:author="Schnake-Mahl,Alina" w:date="2025-04-09T15:09:00Z" w:id="2">
+    <w:p>
+      <w:r>
+        <w:annotationRef/>
+      </w:r>
+      <w:r>
+        <w:t xml:space="preserve">This introduction was just waht we wrote up for the idea fellowship. i'd suggest it's probably not the right framing for a report/dashboard on the project. From an audience perspective, I thikn we want to targe thte report/dashboard to philly council members/staffers and the public. Amber, can you take a shot at rewriting this for that audience? </w:t>
+      </w:r>
+    </w:p>
+  </w:comment>
+  <w:comment w:initials="Sc" w:author="Schnake-Mahl,Alina" w:date="2025-04-09T15:10:00Z" w:id="4">
+    <w:p>
+      <w:pPr>
+        <w:pStyle w:val="CommentText"/>
+      </w:pPr>
+      <w:r>
+        <w:rPr>
+          <w:rStyle w:val="CommentReference"/>
+        </w:rPr>
+        <w:annotationRef/>
+      </w:r>
+      <w:r>
+        <w:t xml:space="preserve">is this correct? should say waht period/council district boundaries we cover. </w:t>
+      </w:r>
+    </w:p>
+  </w:comment>
+  <w:comment xmlns:w="http://schemas.openxmlformats.org/wordprocessingml/2006/main" w:initials="Sc" w:author="Schnake-Mahl,Alina" w:date="2025-04-09T15:12:18" w:id="485809069">
+    <w:p xmlns:w14="http://schemas.microsoft.com/office/word/2010/wordml" xmlns:w="http://schemas.openxmlformats.org/wordprocessingml/2006/main">
+      <w:pPr>
+        <w:pStyle w:val="CommentText"/>
+      </w:pPr>
+      <w:r>
+        <w:rPr>
+          <w:rStyle w:val="CommentReference"/>
+        </w:rPr>
+        <w:annotationRef/>
+      </w:r>
+      <w:r>
+        <w:t xml:space="preserve">is it cabinet? also council staffers? also constituents of districts (aka philadelphians) </w:t>
+      </w:r>
+    </w:p>
+  </w:comment>
+</w:comments>
+</file>
+
+<file path=word/commentsExtended.xml><?xml version="1.0" encoding="utf-8"?>
+<w15:commentsEx xmlns:mc="http://schemas.openxmlformats.org/markup-compatibility/2006" xmlns:w15="http://schemas.microsoft.com/office/word/2012/wordml" mc:Ignorable="w15">
+  <w15:commentEx w15:done="0" w15:paraId="09A2F657"/>
+  <w15:commentEx w15:done="0" w15:paraId="56447B9B"/>
+  <w15:commentEx w15:done="0" w15:paraId="4645ECF1"/>
+</w15:commentsEx>
+</file>
+
+<file path=word/commentsExtensible.xml><?xml version="1.0" encoding="utf-8"?>
+<w16cex:commentsExtensible xmlns:w16="http://schemas.microsoft.com/office/word/2018/wordml" xmlns:w16cex="http://schemas.microsoft.com/office/word/2018/wordml/cex" xmlns:mc="http://schemas.openxmlformats.org/markup-compatibility/2006" mc:Ignorable="w16 w16cex">
+  <w16cex:commentExtensible w16cex:durableId="46F60AE6" w16cex:dateUtc="2025-04-09T19:09:00Z"/>
+  <w16cex:commentExtensible w16cex:durableId="674E4B4B" w16cex:dateUtc="2025-04-09T19:10:00Z"/>
+  <w16cex:commentExtensible w16cex:durableId="222CE7CF" w16cex:dateUtc="2025-04-09T19:12:18.719Z"/>
+</w16cex:commentsExtensible>
+</file>
+
+<file path=word/commentsIds.xml><?xml version="1.0" encoding="utf-8"?>
+<w16cid:commentsIds xmlns:mc="http://schemas.openxmlformats.org/markup-compatibility/2006" xmlns:w16cid="http://schemas.microsoft.com/office/word/2016/wordml/cid" mc:Ignorable="w16cid">
+  <w16cid:commentId w16cid:paraId="09A2F657" w16cid:durableId="46F60AE6"/>
+  <w16cid:commentId w16cid:paraId="56447B9B" w16cid:durableId="674E4B4B"/>
+  <w16cid:commentId w16cid:paraId="4645ECF1" w16cid:durableId="222CE7CF"/>
+</w16cid:commentsIds>
 </file>
 
 <file path=word/endnotes.xml><?xml version="1.0" encoding="utf-8"?>
@@ -2085,7 +2355,7 @@
         <w:ind w:left="720" w:hanging="360"/>
       </w:pPr>
       <w:rPr>
-        <w:rFonts w:ascii="Arial" w:eastAsia="Arial" w:hAnsi="Arial" w:cs="Arial" w:hint="default"/>
+        <w:rFonts w:hint="default" w:ascii="Arial" w:hAnsi="Arial" w:eastAsia="Arial" w:cs="Arial"/>
       </w:rPr>
     </w:lvl>
     <w:lvl w:ilvl="1" w:tplc="04090003" w:tentative="1">
@@ -2097,7 +2367,7 @@
         <w:ind w:left="1440" w:hanging="360"/>
       </w:pPr>
       <w:rPr>
-        <w:rFonts w:ascii="Courier New" w:hAnsi="Courier New" w:hint="default"/>
+        <w:rFonts w:hint="default" w:ascii="Courier New" w:hAnsi="Courier New"/>
       </w:rPr>
     </w:lvl>
     <w:lvl w:ilvl="2" w:tplc="04090005" w:tentative="1">
@@ -2109,7 +2379,7 @@
         <w:ind w:left="2160" w:hanging="360"/>
       </w:pPr>
       <w:rPr>
-        <w:rFonts w:ascii="Wingdings" w:hAnsi="Wingdings" w:hint="default"/>
+        <w:rFonts w:hint="default" w:ascii="Wingdings" w:hAnsi="Wingdings"/>
       </w:rPr>
     </w:lvl>
     <w:lvl w:ilvl="3" w:tplc="04090001" w:tentative="1">
@@ -2121,7 +2391,7 @@
         <w:ind w:left="2880" w:hanging="360"/>
       </w:pPr>
       <w:rPr>
-        <w:rFonts w:ascii="Symbol" w:hAnsi="Symbol" w:hint="default"/>
+        <w:rFonts w:hint="default" w:ascii="Symbol" w:hAnsi="Symbol"/>
       </w:rPr>
     </w:lvl>
     <w:lvl w:ilvl="4" w:tplc="04090003" w:tentative="1">
@@ -2133,7 +2403,7 @@
         <w:ind w:left="3600" w:hanging="360"/>
       </w:pPr>
       <w:rPr>
-        <w:rFonts w:ascii="Courier New" w:hAnsi="Courier New" w:hint="default"/>
+        <w:rFonts w:hint="default" w:ascii="Courier New" w:hAnsi="Courier New"/>
       </w:rPr>
     </w:lvl>
     <w:lvl w:ilvl="5" w:tplc="04090005" w:tentative="1">
@@ -2145,7 +2415,7 @@
         <w:ind w:left="4320" w:hanging="360"/>
       </w:pPr>
       <w:rPr>
-        <w:rFonts w:ascii="Wingdings" w:hAnsi="Wingdings" w:hint="default"/>
+        <w:rFonts w:hint="default" w:ascii="Wingdings" w:hAnsi="Wingdings"/>
       </w:rPr>
     </w:lvl>
     <w:lvl w:ilvl="6" w:tplc="04090001" w:tentative="1">
@@ -2157,7 +2427,7 @@
         <w:ind w:left="5040" w:hanging="360"/>
       </w:pPr>
       <w:rPr>
-        <w:rFonts w:ascii="Symbol" w:hAnsi="Symbol" w:hint="default"/>
+        <w:rFonts w:hint="default" w:ascii="Symbol" w:hAnsi="Symbol"/>
       </w:rPr>
     </w:lvl>
     <w:lvl w:ilvl="7" w:tplc="04090003" w:tentative="1">
@@ -2169,7 +2439,7 @@
         <w:ind w:left="5760" w:hanging="360"/>
       </w:pPr>
       <w:rPr>
-        <w:rFonts w:ascii="Courier New" w:hAnsi="Courier New" w:hint="default"/>
+        <w:rFonts w:hint="default" w:ascii="Courier New" w:hAnsi="Courier New"/>
       </w:rPr>
     </w:lvl>
     <w:lvl w:ilvl="8" w:tplc="04090005" w:tentative="1">
@@ -2181,7 +2451,7 @@
         <w:ind w:left="6480" w:hanging="360"/>
       </w:pPr>
       <w:rPr>
-        <w:rFonts w:ascii="Wingdings" w:hAnsi="Wingdings" w:hint="default"/>
+        <w:rFonts w:hint="default" w:ascii="Wingdings" w:hAnsi="Wingdings"/>
       </w:rPr>
     </w:lvl>
   </w:abstractNum>
@@ -2192,7 +2462,10 @@
 </file>
 
 <file path=word/people.xml><?xml version="1.0" encoding="utf-8"?>
-<w15:people xmlns:wpc="http://schemas.microsoft.com/office/word/2010/wordprocessingCanvas" xmlns:cx="http://schemas.microsoft.com/office/drawing/2014/chartex" xmlns:cx1="http://schemas.microsoft.com/office/drawing/2015/9/8/chartex" xmlns:cx2="http://schemas.microsoft.com/office/drawing/2015/10/21/chartex" xmlns:cx3="http://schemas.microsoft.com/office/drawing/2016/5/9/chartex" xmlns:cx4="http://schemas.microsoft.com/office/drawing/2016/5/10/chartex" xmlns:cx5="http://schemas.microsoft.com/office/drawing/2016/5/11/chartex" xmlns:cx6="http://schemas.microsoft.com/office/drawing/2016/5/12/chartex" xmlns:cx7="http://schemas.microsoft.com/office/drawing/2016/5/13/chartex" xmlns:cx8="http://schemas.microsoft.com/office/drawing/2016/5/14/chartex" xmlns:mc="http://schemas.openxmlformats.org/markup-compatibility/2006" xmlns:aink="http://schemas.microsoft.com/office/drawing/2016/ink" xmlns:am3d="http://schemas.microsoft.com/office/drawing/2017/model3d" xmlns:o="urn:schemas-microsoft-com:office:office" xmlns:oel="http://schemas.microsoft.com/office/2019/extlst" xmlns:r="http://schemas.openxmlformats.org/officeDocument/2006/relationships" xmlns:m="http://schemas.openxmlformats.org/officeDocument/2006/math" xmlns:v="urn:schemas-microsoft-com:vml" xmlns:wp14="http://schemas.microsoft.com/office/word/2010/wordprocessingDrawing" xmlns:wp="http://schemas.openxmlformats.org/drawingml/2006/wordprocessingDrawing" xmlns:w10="urn:schemas-microsoft-com:office:word" xmlns:w="http://schemas.openxmlformats.org/wordprocessingml/2006/main" xmlns:w14="http://schemas.microsoft.com/office/word/2010/wordml" xmlns:w15="http://schemas.microsoft.com/office/word/2012/wordml" xmlns:w16cex="http://schemas.microsoft.com/office/word/2018/wordml/cex" xmlns:w16cid="http://schemas.microsoft.com/office/word/2016/wordml/cid" xmlns:w16="http://schemas.microsoft.com/office/word/2018/wordml" xmlns:w16du="http://schemas.microsoft.com/office/word/2023/wordml/word16du" xmlns:w16sdtdh="http://schemas.microsoft.com/office/word/2020/wordml/sdtdatahash" xmlns:w16sdtfl="http://schemas.microsoft.com/office/word/2024/wordml/sdtformatlock" xmlns:w16se="http://schemas.microsoft.com/office/word/2015/wordml/symex" xmlns:wpg="http://schemas.microsoft.com/office/word/2010/wordprocessingGroup" xmlns:wpi="http://schemas.microsoft.com/office/word/2010/wordprocessingInk" xmlns:wne="http://schemas.microsoft.com/office/word/2006/wordml" xmlns:wps="http://schemas.microsoft.com/office/word/2010/wordprocessingShape" mc:Ignorable="w14 w15 w16se w16cid w16 w16cex w16sdtdh w16sdtfl w16du wp14">
+<w15:people xmlns:mc="http://schemas.openxmlformats.org/markup-compatibility/2006" xmlns:w15="http://schemas.microsoft.com/office/word/2012/wordml" mc:Ignorable="w15">
+  <w15:person w15:author="Schnake-Mahl,Alina">
+    <w15:presenceInfo w15:providerId="AD" w15:userId="S::as5494@drexel.edu::bf334678-cb8f-4bd7-809d-a20efc2104af"/>
+  </w15:person>
   <w15:person w15:author="Rushovich,Tamara">
     <w15:presenceInfo w15:providerId="AD" w15:userId="S::tr842@drexel.edu::6ea65111-83b9-4405-a835-9ee949ba0981"/>
   </w15:person>
@@ -2204,7 +2477,7 @@
   <w:docDefaults>
     <w:rPrDefault>
       <w:rPr>
-        <w:rFonts w:ascii="Arial" w:eastAsia="Arial" w:hAnsi="Arial" w:cs="Arial"/>
+        <w:rFonts w:ascii="Arial" w:hAnsi="Arial" w:eastAsia="Arial" w:cs="Arial"/>
         <w:sz w:val="22"/>
         <w:szCs w:val="22"/>
         <w:lang w:val="en" w:eastAsia="ja-JP" w:bidi="ar-SA"/>
@@ -2219,14 +2492,14 @@
   <w:latentStyles w:defLockedState="0" w:defUIPriority="99" w:defSemiHidden="0" w:defUnhideWhenUsed="0" w:defQFormat="0" w:count="376">
     <w:lsdException w:name="Normal" w:uiPriority="0" w:qFormat="1"/>
     <w:lsdException w:name="heading 1" w:uiPriority="9" w:qFormat="1"/>
-    <w:lsdException w:name="heading 2" w:semiHidden="1" w:uiPriority="9" w:unhideWhenUsed="1" w:qFormat="1"/>
-    <w:lsdException w:name="heading 3" w:semiHidden="1" w:uiPriority="9" w:unhideWhenUsed="1" w:qFormat="1"/>
-    <w:lsdException w:name="heading 4" w:semiHidden="1" w:uiPriority="9" w:unhideWhenUsed="1" w:qFormat="1"/>
-    <w:lsdException w:name="heading 5" w:semiHidden="1" w:uiPriority="9" w:unhideWhenUsed="1" w:qFormat="1"/>
-    <w:lsdException w:name="heading 6" w:semiHidden="1" w:uiPriority="9" w:unhideWhenUsed="1" w:qFormat="1"/>
-    <w:lsdException w:name="heading 7" w:semiHidden="1" w:uiPriority="9" w:unhideWhenUsed="1" w:qFormat="1"/>
-    <w:lsdException w:name="heading 8" w:semiHidden="1" w:uiPriority="9" w:unhideWhenUsed="1" w:qFormat="1"/>
-    <w:lsdException w:name="heading 9" w:semiHidden="1" w:uiPriority="9" w:unhideWhenUsed="1" w:qFormat="1"/>
+    <w:lsdException w:name="heading 2" w:uiPriority="9" w:semiHidden="1" w:unhideWhenUsed="1" w:qFormat="1"/>
+    <w:lsdException w:name="heading 3" w:uiPriority="9" w:semiHidden="1" w:unhideWhenUsed="1" w:qFormat="1"/>
+    <w:lsdException w:name="heading 4" w:uiPriority="9" w:semiHidden="1" w:unhideWhenUsed="1" w:qFormat="1"/>
+    <w:lsdException w:name="heading 5" w:uiPriority="9" w:semiHidden="1" w:unhideWhenUsed="1" w:qFormat="1"/>
+    <w:lsdException w:name="heading 6" w:uiPriority="9" w:semiHidden="1" w:unhideWhenUsed="1" w:qFormat="1"/>
+    <w:lsdException w:name="heading 7" w:uiPriority="9" w:semiHidden="1" w:unhideWhenUsed="1" w:qFormat="1"/>
+    <w:lsdException w:name="heading 8" w:uiPriority="9" w:semiHidden="1" w:unhideWhenUsed="1" w:qFormat="1"/>
+    <w:lsdException w:name="heading 9" w:uiPriority="9" w:semiHidden="1" w:unhideWhenUsed="1" w:qFormat="1"/>
     <w:lsdException w:name="index 1" w:semiHidden="1" w:unhideWhenUsed="1"/>
     <w:lsdException w:name="index 2" w:semiHidden="1" w:unhideWhenUsed="1"/>
     <w:lsdException w:name="index 3" w:semiHidden="1" w:unhideWhenUsed="1"/>
@@ -2236,22 +2509,22 @@
     <w:lsdException w:name="index 7" w:semiHidden="1" w:unhideWhenUsed="1"/>
     <w:lsdException w:name="index 8" w:semiHidden="1" w:unhideWhenUsed="1"/>
     <w:lsdException w:name="index 9" w:semiHidden="1" w:unhideWhenUsed="1"/>
-    <w:lsdException w:name="toc 1" w:semiHidden="1" w:uiPriority="39" w:unhideWhenUsed="1"/>
-    <w:lsdException w:name="toc 2" w:semiHidden="1" w:uiPriority="39" w:unhideWhenUsed="1"/>
-    <w:lsdException w:name="toc 3" w:semiHidden="1" w:uiPriority="39" w:unhideWhenUsed="1"/>
-    <w:lsdException w:name="toc 4" w:semiHidden="1" w:uiPriority="39" w:unhideWhenUsed="1"/>
-    <w:lsdException w:name="toc 5" w:semiHidden="1" w:uiPriority="39" w:unhideWhenUsed="1"/>
-    <w:lsdException w:name="toc 6" w:semiHidden="1" w:uiPriority="39" w:unhideWhenUsed="1"/>
-    <w:lsdException w:name="toc 7" w:semiHidden="1" w:uiPriority="39" w:unhideWhenUsed="1"/>
-    <w:lsdException w:name="toc 8" w:semiHidden="1" w:uiPriority="39" w:unhideWhenUsed="1"/>
-    <w:lsdException w:name="toc 9" w:semiHidden="1" w:uiPriority="39" w:unhideWhenUsed="1"/>
+    <w:lsdException w:name="toc 1" w:uiPriority="39" w:semiHidden="1" w:unhideWhenUsed="1"/>
+    <w:lsdException w:name="toc 2" w:uiPriority="39" w:semiHidden="1" w:unhideWhenUsed="1"/>
+    <w:lsdException w:name="toc 3" w:uiPriority="39" w:semiHidden="1" w:unhideWhenUsed="1"/>
+    <w:lsdException w:name="toc 4" w:uiPriority="39" w:semiHidden="1" w:unhideWhenUsed="1"/>
+    <w:lsdException w:name="toc 5" w:uiPriority="39" w:semiHidden="1" w:unhideWhenUsed="1"/>
+    <w:lsdException w:name="toc 6" w:uiPriority="39" w:semiHidden="1" w:unhideWhenUsed="1"/>
+    <w:lsdException w:name="toc 7" w:uiPriority="39" w:semiHidden="1" w:unhideWhenUsed="1"/>
+    <w:lsdException w:name="toc 8" w:uiPriority="39" w:semiHidden="1" w:unhideWhenUsed="1"/>
+    <w:lsdException w:name="toc 9" w:uiPriority="39" w:semiHidden="1" w:unhideWhenUsed="1"/>
     <w:lsdException w:name="Normal Indent" w:semiHidden="1" w:unhideWhenUsed="1"/>
     <w:lsdException w:name="footnote text" w:semiHidden="1" w:unhideWhenUsed="1"/>
     <w:lsdException w:name="annotation text" w:semiHidden="1" w:unhideWhenUsed="1"/>
     <w:lsdException w:name="header" w:semiHidden="1" w:unhideWhenUsed="1"/>
     <w:lsdException w:name="footer" w:semiHidden="1" w:unhideWhenUsed="1"/>
     <w:lsdException w:name="index heading" w:semiHidden="1" w:unhideWhenUsed="1"/>
-    <w:lsdException w:name="caption" w:semiHidden="1" w:uiPriority="35" w:unhideWhenUsed="1" w:qFormat="1"/>
+    <w:lsdException w:name="caption" w:uiPriority="35" w:semiHidden="1" w:unhideWhenUsed="1" w:qFormat="1"/>
     <w:lsdException w:name="table of figures" w:semiHidden="1" w:unhideWhenUsed="1"/>
     <w:lsdException w:name="envelope address" w:semiHidden="1" w:unhideWhenUsed="1"/>
     <w:lsdException w:name="envelope return" w:semiHidden="1" w:unhideWhenUsed="1"/>
@@ -2282,7 +2555,7 @@
     <w:lsdException w:name="Title" w:uiPriority="10" w:qFormat="1"/>
     <w:lsdException w:name="Closing" w:semiHidden="1" w:unhideWhenUsed="1"/>
     <w:lsdException w:name="Signature" w:semiHidden="1" w:unhideWhenUsed="1"/>
-    <w:lsdException w:name="Default Paragraph Font" w:semiHidden="1" w:uiPriority="1" w:unhideWhenUsed="1"/>
+    <w:lsdException w:name="Default Paragraph Font" w:uiPriority="1" w:semiHidden="1" w:unhideWhenUsed="1"/>
     <w:lsdException w:name="Body Text" w:semiHidden="1" w:unhideWhenUsed="1"/>
     <w:lsdException w:name="Body Text Indent" w:semiHidden="1" w:unhideWhenUsed="1"/>
     <w:lsdException w:name="List Continue" w:semiHidden="1" w:unhideWhenUsed="1"/>
@@ -2482,8 +2755,8 @@
     <w:lsdException w:name="Subtle Reference" w:uiPriority="31" w:qFormat="1"/>
     <w:lsdException w:name="Intense Reference" w:uiPriority="32" w:qFormat="1"/>
     <w:lsdException w:name="Book Title" w:uiPriority="33" w:qFormat="1"/>
-    <w:lsdException w:name="Bibliography" w:semiHidden="1" w:uiPriority="37" w:unhideWhenUsed="1"/>
-    <w:lsdException w:name="TOC Heading" w:semiHidden="1" w:uiPriority="39" w:unhideWhenUsed="1" w:qFormat="1"/>
+    <w:lsdException w:name="Bibliography" w:uiPriority="37" w:semiHidden="1" w:unhideWhenUsed="1"/>
+    <w:lsdException w:name="TOC Heading" w:uiPriority="39" w:semiHidden="1" w:unhideWhenUsed="1" w:qFormat="1"/>
     <w:lsdException w:name="Plain Table 1" w:uiPriority="41"/>
     <w:lsdException w:name="Plain Table 2" w:uiPriority="42"/>
     <w:lsdException w:name="Plain Table 3" w:uiPriority="43"/>
@@ -2594,7 +2867,7 @@
     <w:lsdException w:name="Unresolved Mention" w:semiHidden="1" w:unhideWhenUsed="1"/>
     <w:lsdException w:name="Smart Link" w:semiHidden="1" w:unhideWhenUsed="1"/>
   </w:latentStyles>
-  <w:style w:type="paragraph" w:default="1" w:styleId="Normal">
+  <w:style w:type="paragraph" w:styleId="Normal" w:default="1">
     <w:name w:val="Normal"/>
     <w:qFormat/>
   </w:style>
@@ -2711,13 +2984,13 @@
       <w:color w:val="666666"/>
     </w:rPr>
   </w:style>
-  <w:style w:type="character" w:default="1" w:styleId="DefaultParagraphFont">
+  <w:style w:type="character" w:styleId="DefaultParagraphFont" w:default="1">
     <w:name w:val="Default Paragraph Font"/>
     <w:uiPriority w:val="1"/>
     <w:semiHidden/>
     <w:unhideWhenUsed/>
   </w:style>
-  <w:style w:type="table" w:default="1" w:styleId="TableNormal">
+  <w:style w:type="table" w:styleId="TableNormal" w:default="1">
     <w:name w:val="Normal Table"/>
     <w:uiPriority w:val="99"/>
     <w:semiHidden/>
@@ -2732,7 +3005,7 @@
       </w:tblCellMar>
     </w:tblPr>
   </w:style>
-  <w:style w:type="numbering" w:default="1" w:styleId="NoList">
+  <w:style w:type="numbering" w:styleId="NoList" w:default="1">
     <w:name w:val="No List"/>
     <w:uiPriority w:val="99"/>
     <w:semiHidden/>
@@ -2786,7 +3059,7 @@
       <w:spacing w:line="240" w:lineRule="auto"/>
     </w:pPr>
   </w:style>
-  <w:style w:type="character" w:customStyle="1" w:styleId="HeaderChar">
+  <w:style w:type="character" w:styleId="HeaderChar" w:customStyle="1">
     <w:name w:val="Header Char"/>
     <w:basedOn w:val="DefaultParagraphFont"/>
     <w:link w:val="Header"/>
@@ -2808,7 +3081,7 @@
       <w:spacing w:line="240" w:lineRule="auto"/>
     </w:pPr>
   </w:style>
-  <w:style w:type="character" w:customStyle="1" w:styleId="FooterChar">
+  <w:style w:type="character" w:styleId="FooterChar" w:customStyle="1">
     <w:name w:val="Footer Char"/>
     <w:basedOn w:val="DefaultParagraphFont"/>
     <w:link w:val="Footer"/>
@@ -2858,6 +3131,43 @@
       <w:ind w:left="720"/>
       <w:contextualSpacing/>
     </w:pPr>
+  </w:style>
+  <w:style w:type="paragraph" w:styleId="CommentText">
+    <w:name w:val="annotation text"/>
+    <w:basedOn w:val="Normal"/>
+    <w:link w:val="CommentTextChar"/>
+    <w:uiPriority w:val="99"/>
+    <w:semiHidden/>
+    <w:unhideWhenUsed/>
+    <w:pPr>
+      <w:spacing w:line="240" w:lineRule="auto"/>
+    </w:pPr>
+    <w:rPr>
+      <w:sz w:val="20"/>
+      <w:szCs w:val="20"/>
+    </w:rPr>
+  </w:style>
+  <w:style w:type="character" w:styleId="CommentTextChar" w:customStyle="1">
+    <w:name w:val="Comment Text Char"/>
+    <w:basedOn w:val="DefaultParagraphFont"/>
+    <w:link w:val="CommentText"/>
+    <w:uiPriority w:val="99"/>
+    <w:semiHidden/>
+    <w:rPr>
+      <w:sz w:val="20"/>
+      <w:szCs w:val="20"/>
+    </w:rPr>
+  </w:style>
+  <w:style w:type="character" w:styleId="CommentReference">
+    <w:name w:val="annotation reference"/>
+    <w:basedOn w:val="DefaultParagraphFont"/>
+    <w:uiPriority w:val="99"/>
+    <w:semiHidden/>
+    <w:unhideWhenUsed/>
+    <w:rPr>
+      <w:sz w:val="16"/>
+      <w:szCs w:val="16"/>
+    </w:rPr>
   </w:style>
 </w:styles>
 </file>

--- a/Data/Variables and PPT/PRD IDEA Fellowship.docx
+++ b/Data/Variables and PPT/PRD IDEA Fellowship.docx
@@ -1,6 +1,6 @@
 
 <file path=word/document.xml><?xml version="1.0" encoding="utf-8"?>
-<w:document xmlns:wpc="http://schemas.microsoft.com/office/word/2010/wordprocessingCanvas" xmlns:cx="http://schemas.microsoft.com/office/drawing/2014/chartex" xmlns:cx1="http://schemas.microsoft.com/office/drawing/2015/9/8/chartex" xmlns:cx2="http://schemas.microsoft.com/office/drawing/2015/10/21/chartex" xmlns:cx3="http://schemas.microsoft.com/office/drawing/2016/5/9/chartex" xmlns:cx4="http://schemas.microsoft.com/office/drawing/2016/5/10/chartex" xmlns:cx5="http://schemas.microsoft.com/office/drawing/2016/5/11/chartex" xmlns:cx6="http://schemas.microsoft.com/office/drawing/2016/5/12/chartex" xmlns:cx7="http://schemas.microsoft.com/office/drawing/2016/5/13/chartex" xmlns:cx8="http://schemas.microsoft.com/office/drawing/2016/5/14/chartex" xmlns:mc="http://schemas.openxmlformats.org/markup-compatibility/2006" xmlns:aink="http://schemas.microsoft.com/office/drawing/2016/ink" xmlns:am3d="http://schemas.microsoft.com/office/drawing/2017/model3d" xmlns:o="urn:schemas-microsoft-com:office:office" xmlns:oel="http://schemas.microsoft.com/office/2019/extlst" xmlns:r="http://schemas.openxmlformats.org/officeDocument/2006/relationships" xmlns:m="http://schemas.openxmlformats.org/officeDocument/2006/math" xmlns:v="urn:schemas-microsoft-com:vml" xmlns:wp14="http://schemas.microsoft.com/office/word/2010/wordprocessingDrawing" xmlns:wp="http://schemas.openxmlformats.org/drawingml/2006/wordprocessingDrawing" xmlns:w10="urn:schemas-microsoft-com:office:word" xmlns:w="http://schemas.openxmlformats.org/wordprocessingml/2006/main" xmlns:w14="http://schemas.microsoft.com/office/word/2010/wordml" xmlns:w15="http://schemas.microsoft.com/office/word/2012/wordml" xmlns:w16cex="http://schemas.microsoft.com/office/word/2018/wordml/cex" xmlns:w16cid="http://schemas.microsoft.com/office/word/2016/wordml/cid" xmlns:w16="http://schemas.microsoft.com/office/word/2018/wordml" xmlns:w16du="http://schemas.microsoft.com/office/word/2023/wordml/word16du" xmlns:w16sdtdh="http://schemas.microsoft.com/office/word/2020/wordml/sdtdatahash" xmlns:w16sdtfl="http://schemas.microsoft.com/office/word/2024/wordml/sdtformatlock" xmlns:w16se="http://schemas.microsoft.com/office/word/2015/wordml/symex" xmlns:wpg="http://schemas.microsoft.com/office/word/2010/wordprocessingGroup" xmlns:wpi="http://schemas.microsoft.com/office/word/2010/wordprocessingInk" xmlns:wne="http://schemas.microsoft.com/office/word/2006/wordml" xmlns:wps="http://schemas.microsoft.com/office/word/2010/wordprocessingShape" xmlns:a="http://schemas.openxmlformats.org/drawingml/2006/main" xmlns:pic="http://schemas.openxmlformats.org/drawingml/2006/picture" xmlns:a14="http://schemas.microsoft.com/office/drawing/2010/main" mc:Ignorable="w14 w15 w16se w16cid w16 w16cex w16sdtdh w16sdtfl w16du wp14">
+<w:document xmlns:wpc="http://schemas.microsoft.com/office/word/2010/wordprocessingCanvas" xmlns:cx="http://schemas.microsoft.com/office/drawing/2014/chartex" xmlns:cx1="http://schemas.microsoft.com/office/drawing/2015/9/8/chartex" xmlns:cx2="http://schemas.microsoft.com/office/drawing/2015/10/21/chartex" xmlns:cx3="http://schemas.microsoft.com/office/drawing/2016/5/9/chartex" xmlns:cx4="http://schemas.microsoft.com/office/drawing/2016/5/10/chartex" xmlns:cx5="http://schemas.microsoft.com/office/drawing/2016/5/11/chartex" xmlns:cx6="http://schemas.microsoft.com/office/drawing/2016/5/12/chartex" xmlns:cx7="http://schemas.microsoft.com/office/drawing/2016/5/13/chartex" xmlns:cx8="http://schemas.microsoft.com/office/drawing/2016/5/14/chartex" xmlns:mc="http://schemas.openxmlformats.org/markup-compatibility/2006" xmlns:aink="http://schemas.microsoft.com/office/drawing/2016/ink" xmlns:am3d="http://schemas.microsoft.com/office/drawing/2017/model3d" xmlns:o="urn:schemas-microsoft-com:office:office" xmlns:oel="http://schemas.microsoft.com/office/2019/extlst" xmlns:r="http://schemas.openxmlformats.org/officeDocument/2006/relationships" xmlns:m="http://schemas.openxmlformats.org/officeDocument/2006/math" xmlns:v="urn:schemas-microsoft-com:vml" xmlns:wp14="http://schemas.microsoft.com/office/word/2010/wordprocessingDrawing" xmlns:wp="http://schemas.openxmlformats.org/drawingml/2006/wordprocessingDrawing" xmlns:w10="urn:schemas-microsoft-com:office:word" xmlns:w="http://schemas.openxmlformats.org/wordprocessingml/2006/main" xmlns:w14="http://schemas.microsoft.com/office/word/2010/wordml" xmlns:w15="http://schemas.microsoft.com/office/word/2012/wordml" xmlns:w16cex="http://schemas.microsoft.com/office/word/2018/wordml/cex" xmlns:w16cid="http://schemas.microsoft.com/office/word/2016/wordml/cid" xmlns:w16="http://schemas.microsoft.com/office/word/2018/wordml" xmlns:w16du="http://schemas.microsoft.com/office/word/2023/wordml/word16du" xmlns:w16sdtdh="http://schemas.microsoft.com/office/word/2020/wordml/sdtdatahash" xmlns:w16sdtfl="http://schemas.microsoft.com/office/word/2024/wordml/sdtformatlock" xmlns:w16se="http://schemas.microsoft.com/office/word/2015/wordml/symex" xmlns:wpg="http://schemas.microsoft.com/office/word/2010/wordprocessingGroup" xmlns:wpi="http://schemas.microsoft.com/office/word/2010/wordprocessingInk" xmlns:wne="http://schemas.microsoft.com/office/word/2006/wordml" xmlns:wps="http://schemas.microsoft.com/office/word/2010/wordprocessingShape" mc:Ignorable="w14 w15 w16se w16cid w16 w16cex w16sdtdh w16sdtfl w16du wp14">
   <w:background w:color="FFFFFF"/>
   <w:body>
     <w:p>
@@ -102,7 +102,23 @@
           <w:sz w:val="24"/>
           <w:szCs w:val="24"/>
         </w:rPr>
-        <w:t>Project Managers: Dr. Alina Schnake-Mahl, Dr. Stephanie Hernandez, Dr. Tamara Rushovich, Ran Li, Amber Bolli</w:t>
+        <w:t xml:space="preserve">Project Managers: Dr. Alina Schnake-Mahl, Dr. Stephanie Hernandez, Dr. Tamara </w:t>
+      </w:r>
+      <w:proofErr w:type="spellStart"/>
+      <w:r>
+        <w:rPr>
+          <w:sz w:val="24"/>
+          <w:szCs w:val="24"/>
+        </w:rPr>
+        <w:t>Rushovich</w:t>
+      </w:r>
+      <w:proofErr w:type="spellEnd"/>
+      <w:r>
+        <w:rPr>
+          <w:sz w:val="24"/>
+          <w:szCs w:val="24"/>
+        </w:rPr>
+        <w:t>, Ran Li, Amber Bolli</w:t>
       </w:r>
     </w:p>
     <w:p>
@@ -141,17 +157,17 @@
       <w:pPr>
         <w:spacing w:line="360" w:lineRule="auto"/>
         <w:rPr>
-          <w:ins w:author="Rushovich,Tamara" w:date="2025-04-09T13:15:00Z" w16du:dateUtc="2025-04-09T17:15:00Z" w:id="0"/>
-          <w:sz w:val="24"/>
-          <w:szCs w:val="24"/>
-        </w:rPr>
-      </w:pPr>
-    </w:p>
-    <w:p>
-      <w:pPr>
-        <w:spacing w:line="360" w:lineRule="auto"/>
-        <w:rPr>
-          <w:del w:author="Rushovich,Tamara" w:date="2025-04-09T13:34:00Z" w16du:dateUtc="2025-04-09T17:34:00Z" w:id="1"/>
+          <w:ins w:id="0" w:author="Rushovich,Tamara" w:date="2025-04-09T13:15:00Z" w16du:dateUtc="2025-04-09T17:15:00Z"/>
+          <w:sz w:val="24"/>
+          <w:szCs w:val="24"/>
+        </w:rPr>
+      </w:pPr>
+    </w:p>
+    <w:p>
+      <w:pPr>
+        <w:spacing w:line="360" w:lineRule="auto"/>
+        <w:rPr>
+          <w:del w:id="1" w:author="Rushovich,Tamara" w:date="2025-04-09T13:34:00Z" w16du:dateUtc="2025-04-09T17:34:00Z"/>
           <w:sz w:val="24"/>
           <w:szCs w:val="24"/>
         </w:rPr>
@@ -193,15 +209,15 @@
         <w:t xml:space="preserve">Rooted in the historical context provided by W. E. B. Du Bois’ seminal work, The Philadelphia Negro: A Social Study (1899), this project extends Du Bois' exploration of racial segregation, economic deprivation, and health disparities in Philadelphia. Over a century ago, Du Bois demonstrated that health inequalities were not the result of individual behaviors, but rather resulted from structural inequalities tied to race, class, and place. This project revisits those themes, acknowledging the enduring legacy of systemic racism in shaping health outcomes, particularly among Black and other marginalized communities in Philadelphia.   </w:t>
       </w:r>
     </w:p>
-    <w:p>
-      <w:pPr>
-        <w:spacing w:line="360" w:lineRule="auto"/>
-        <w:rPr>
-          <w:sz w:val="24"/>
-          <w:szCs w:val="24"/>
-        </w:rPr>
-      </w:pPr>
-      <w:commentRangeEnd w:id="2"/>
+    <w:commentRangeEnd w:id="2"/>
+    <w:p>
+      <w:pPr>
+        <w:spacing w:line="360" w:lineRule="auto"/>
+        <w:rPr>
+          <w:sz w:val="24"/>
+          <w:szCs w:val="24"/>
+        </w:rPr>
+      </w:pPr>
       <w:r>
         <w:commentReference w:id="2"/>
       </w:r>
@@ -220,7 +236,15 @@
           <w:sz w:val="24"/>
           <w:szCs w:val="24"/>
         </w:rPr>
-        <w:t xml:space="preserve">Philadelphia’s long-standing racial health disparities are deeply embedded in the city's social and political fabric, where geographic location often determines access to health services, economic opportunity, and political power. The project will critically examine how city ​council​ districts—geopolitical units, or spatial and political units—influence the distribution of these resources, reflecting ongoing inequities. ​Specifically, this project seeks to leverage census tract American Community Survey (ACS) data and available public data and aggregate it to the city council district level to examine several social determinants of health as well as additional health indicators.​ By analyzing health outcomes, the project will provide a detailed, contemporary mapping of health disparities across the city. The project will also build on an ongoing analysis of bike and pedestrian accidents, and inequities in these outcomes, by council district, which will be presented to city council on October 8th.  </w:t>
+        <w:t xml:space="preserve">Philadelphia’s long-standing racial health disparities are deeply embedded in the city's social and political fabric, where geographic location often determines access to health services, economic opportunity, and political power. The project will critically examine how city ​council​ districts—geopolitical units, or spatial and political units—influence the distribution of these resources, reflecting ongoing inequities. ​Specifically, this project seeks to leverage census tract American Community Survey (ACS) data and available public data and aggregate it to the city council district level to examine several social determinants of health as well as additional health indicators.​ By analyzing health </w:t>
+      </w:r>
+      <w:r>
+        <w:rPr>
+          <w:sz w:val="24"/>
+          <w:szCs w:val="24"/>
+        </w:rPr>
+        <w:lastRenderedPageBreak/>
+        <w:t xml:space="preserve">outcomes, the project will provide a detailed, contemporary mapping of health disparities across the city. The project will also build on an ongoing analysis of bike and pedestrian accidents, and inequities in these outcomes, by council district, which will be presented to city council on October 8th.  </w:t>
       </w:r>
     </w:p>
     <w:p>
@@ -281,7 +305,7 @@
         <w:spacing w:line="360" w:lineRule="auto"/>
         <w:ind w:firstLine="720"/>
         <w:rPr>
-          <w:ins w:author="Schnake-Mahl,Alina" w:date="2025-04-09T19:11:37.803Z" w16du:dateUtc="2025-04-09T19:11:37.803Z" w:id="1038672377"/>
+          <w:ins w:id="3" w:author="Schnake-Mahl,Alina" w:date="2025-04-09T19:11:00Z" w16du:dateUtc="2025-04-09T19:11:37Z"/>
           <w:sz w:val="24"/>
           <w:szCs w:val="24"/>
         </w:rPr>
@@ -294,7 +318,7 @@
         </w:rPr>
         <w:t>This product aims to create an interactive dashboard that will display all 10 Philadelphia City Council Districts</w:t>
       </w:r>
-      <w:ins w:author="Schnake-Mahl,Alina" w:date="2025-04-09T19:09:00Z" w:id="652947735">
+      <w:ins w:id="4" w:author="Schnake-Mahl,Alina" w:date="2025-04-09T19:09:00Z">
         <w:r>
           <w:rPr>
             <w:sz w:val="24"/>
@@ -303,9 +327,7 @@
           </w:rPr>
           <w:t xml:space="preserve"> for the 2</w:t>
         </w:r>
-      </w:ins>
-      <w:commentRangeStart w:id="4"/>
-      <w:ins w:author="Schnake-Mahl,Alina" w:date="2025-04-09T19:09:00Z" w:id="240492693">
+        <w:commentRangeStart w:id="5"/>
         <w:r>
           <w:rPr>
             <w:sz w:val="24"/>
@@ -315,7 +337,7 @@
           <w:t>024 c</w:t>
         </w:r>
       </w:ins>
-      <w:ins w:author="Schnake-Mahl,Alina" w:date="2025-04-09T19:10:00Z" w:id="1858730453">
+      <w:ins w:id="6" w:author="Schnake-Mahl,Alina" w:date="2025-04-09T19:10:00Z">
         <w:r>
           <w:rPr>
             <w:sz w:val="24"/>
@@ -333,12 +355,12 @@
         </w:rPr>
         <w:t>.</w:t>
       </w:r>
-      <w:commentRangeEnd w:id="4"/>
+      <w:commentRangeEnd w:id="5"/>
       <w:r>
         <w:rPr>
           <w:rStyle w:val="CommentReference"/>
         </w:rPr>
-        <w:commentReference w:id="4"/>
+        <w:commentReference w:id="5"/>
       </w:r>
       <w:r>
         <w:rPr>
@@ -348,7 +370,7 @@
         </w:rPr>
         <w:t xml:space="preserve"> </w:t>
       </w:r>
-      <w:ins w:author="Schnake-Mahl,Alina" w:date="2025-04-09T19:11:37.802Z" w:id="1364091240">
+      <w:ins w:id="7" w:author="Schnake-Mahl,Alina" w:date="2025-04-09T19:11:00Z">
         <w:r>
           <w:rPr>
             <w:sz w:val="24"/>
@@ -368,33 +390,17 @@
           <w:lang w:val="en-US"/>
         </w:rPr>
       </w:pPr>
-      <w:ins w:author="Schnake-Mahl,Alina" w:date="2025-04-09T19:10:59.95Z" w:id="339959506">
+      <w:ins w:id="8" w:author="Schnake-Mahl,Alina" w:date="2025-04-09T19:10:00Z">
         <w:r>
           <w:rPr>
             <w:sz w:val="24"/>
             <w:szCs w:val="24"/>
             <w:lang w:val="en-US"/>
           </w:rPr>
-          <w:t xml:space="preserve">We </w:t>
-        </w:r>
-        <w:r>
-          <w:rPr>
-            <w:sz w:val="24"/>
-            <w:szCs w:val="24"/>
-            <w:lang w:val="en-US"/>
-          </w:rPr>
-          <w:t>identified</w:t>
-        </w:r>
-        <w:r>
-          <w:rPr>
-            <w:sz w:val="24"/>
-            <w:szCs w:val="24"/>
-            <w:lang w:val="en-US"/>
-          </w:rPr>
-          <w:t xml:space="preserve"> a set of health </w:t>
+          <w:t xml:space="preserve">We identified a set of health </w:t>
         </w:r>
       </w:ins>
-      <w:ins w:author="Schnake-Mahl,Alina" w:date="2025-04-09T19:11:22.501Z" w:id="1265819336">
+      <w:ins w:id="9" w:author="Schnake-Mahl,Alina" w:date="2025-04-09T19:11:00Z">
         <w:r>
           <w:rPr>
             <w:sz w:val="24"/>
@@ -404,7 +410,7 @@
           <w:t>determinants</w:t>
         </w:r>
       </w:ins>
-      <w:ins w:author="Schnake-Mahl,Alina" w:date="2025-04-09T19:10:59.95Z" w:id="886583474">
+      <w:ins w:id="10" w:author="Schnake-Mahl,Alina" w:date="2025-04-09T19:10:00Z">
         <w:r>
           <w:rPr>
             <w:sz w:val="24"/>
@@ -414,7 +420,7 @@
           <w:t xml:space="preserve"> based on ...</w:t>
         </w:r>
       </w:ins>
-      <w:ins w:author="Schnake-Mahl,Alina" w:date="2025-04-09T19:11:00.014Z" w:id="1167161376">
+      <w:ins w:id="11" w:author="Schnake-Mahl,Alina" w:date="2025-04-09T19:11:00Z">
         <w:r>
           <w:rPr>
             <w:sz w:val="24"/>
@@ -432,7 +438,7 @@
         </w:rPr>
         <w:t>By clicking on a dist</w:t>
       </w:r>
-      <w:ins w:author="Schnake-Mahl,Alina" w:date="2025-04-09T19:11:11.611Z" w:id="1524904865">
+      <w:ins w:id="12" w:author="Schnake-Mahl,Alina" w:date="2025-04-09T19:11:00Z">
         <w:r>
           <w:rPr>
             <w:sz w:val="24"/>
@@ -442,7 +448,7 @@
           <w:t xml:space="preserve">rict? </w:t>
         </w:r>
       </w:ins>
-      <w:del w:author="Schnake-Mahl,Alina" w:date="2025-04-09T19:11:09.481Z" w:id="40024614">
+      <w:del w:id="13" w:author="Schnake-Mahl,Alina" w:date="2025-04-09T19:11:00Z">
         <w:r>
           <w:rPr>
             <w:sz w:val="24"/>
@@ -452,15 +458,25 @@
           <w:delText>inct</w:delText>
         </w:r>
       </w:del>
+      <w:proofErr w:type="gramStart"/>
       <w:r>
         <w:rPr>
           <w:sz w:val="24"/>
           <w:szCs w:val="24"/>
           <w:lang w:val="en-US"/>
         </w:rPr>
-        <w:t xml:space="preserve">, different determinants of health </w:t>
-      </w:r>
-      <w:del w:author="Schnake-Mahl,Alina" w:date="2025-04-09T19:11:16.876Z" w:id="586840332">
+        <w:t>, different</w:t>
+      </w:r>
+      <w:proofErr w:type="gramEnd"/>
+      <w:r>
+        <w:rPr>
+          <w:sz w:val="24"/>
+          <w:szCs w:val="24"/>
+          <w:lang w:val="en-US"/>
+        </w:rPr>
+        <w:t xml:space="preserve"> determinants of health </w:t>
+      </w:r>
+      <w:del w:id="14" w:author="Schnake-Mahl,Alina" w:date="2025-04-09T19:11:00Z">
         <w:r>
           <w:rPr>
             <w:sz w:val="24"/>
@@ -484,12 +500,12 @@
         <w:spacing w:line="360" w:lineRule="auto"/>
         <w:ind w:firstLine="720"/>
         <w:rPr>
-          <w:del w:author="Schnake-Mahl,Alina" w:date="2025-04-09T19:11:37.786Z" w16du:dateUtc="2025-04-09T19:11:37.786Z" w:id="1716666613"/>
-          <w:sz w:val="24"/>
-          <w:szCs w:val="24"/>
-        </w:rPr>
-      </w:pPr>
-      <w:del w:author="Schnake-Mahl,Alina" w:date="2025-04-09T19:11:37.786Z" w:id="1255865827">
+          <w:del w:id="15" w:author="Schnake-Mahl,Alina" w:date="2025-04-09T19:11:00Z" w16du:dateUtc="2025-04-09T19:11:37Z"/>
+          <w:sz w:val="24"/>
+          <w:szCs w:val="24"/>
+        </w:rPr>
+      </w:pPr>
+      <w:del w:id="16" w:author="Schnake-Mahl,Alina" w:date="2025-04-09T19:11:00Z">
         <w:r>
           <w:rPr>
             <w:sz w:val="24"/>
@@ -537,8 +553,8 @@
       </w:pPr>
       <w:r>
         <w:rPr>
-          <w:b w:val="1"/>
-          <w:bCs w:val="1"/>
+          <w:b/>
+          <w:bCs/>
           <w:sz w:val="24"/>
           <w:szCs w:val="24"/>
         </w:rPr>
@@ -551,7 +567,7 @@
         </w:rPr>
         <w:t>: Current Philadelphia City Council District</w:t>
       </w:r>
-      <w:commentRangeStart w:id="485809069"/>
+      <w:commentRangeStart w:id="17"/>
       <w:r>
         <w:rPr>
           <w:sz w:val="24"/>
@@ -559,12 +575,12 @@
         </w:rPr>
         <w:t xml:space="preserve"> Cabinet </w:t>
       </w:r>
-      <w:commentRangeEnd w:id="485809069"/>
+      <w:commentRangeEnd w:id="17"/>
       <w:r>
         <w:rPr>
           <w:rStyle w:val="CommentReference"/>
         </w:rPr>
-        <w:commentReference w:id="485809069"/>
+        <w:commentReference w:id="17"/>
       </w:r>
       <w:r>
         <w:rPr>
@@ -585,596 +601,508 @@
       </w:pPr>
       <w:r>
         <w:rPr>
-          <w:b w:val="1"/>
-          <w:bCs w:val="1"/>
+          <w:b/>
+          <w:bCs/>
           <w:sz w:val="24"/>
           <w:szCs w:val="24"/>
         </w:rPr>
         <w:t xml:space="preserve">Philadelphia Department of Public Health (PDPH): </w:t>
       </w:r>
-      <w:ins w:author="Schnake-Mahl,Alina" w:date="2025-04-09T19:12:53.079Z" w:id="87779064">
+      <w:ins w:id="18" w:author="Schnake-Mahl,Alina" w:date="2025-04-09T19:12:00Z">
         <w:r>
           <w:rPr>
-            <w:b w:val="0"/>
-            <w:bCs w:val="0"/>
             <w:sz w:val="24"/>
             <w:szCs w:val="24"/>
           </w:rPr>
           <w:t xml:space="preserve">To help inform PDPH about variation in key health determinants across districts. </w:t>
         </w:r>
       </w:ins>
-      <w:del w:author="Schnake-Mahl,Alina" w:date="2025-04-09T19:12:54.689Z" w:id="1061722866">
+      <w:del w:id="19" w:author="Schnake-Mahl,Alina" w:date="2025-04-09T19:12:00Z">
         <w:r>
           <w:rPr>
             <w:sz w:val="24"/>
             <w:szCs w:val="24"/>
           </w:rPr>
-          <w:delText xml:space="preserve"> The crosswalk for that data was given by them. This dashboard could also help them target interventions to city districts better. </w:delText>
-        </w:r>
-      </w:del>
-    </w:p>
-    <w:p>
-      <w:pPr>
-        <w:spacing w:line="360" w:lineRule="auto"/>
-        <w:rPr>
-          <w:sz w:val="24"/>
-          <w:szCs w:val="24"/>
-          <w:lang w:val="en-US"/>
-        </w:rPr>
-      </w:pPr>
-      <w:r>
-        <w:rPr>
-          <w:b/>
-          <w:bCs/>
-          <w:sz w:val="24"/>
-          <w:szCs w:val="24"/>
-        </w:rPr>
-        <w:t xml:space="preserve">UHC: </w:t>
-      </w:r>
-      <w:r>
-        <w:rPr>
-          <w:sz w:val="24"/>
-          <w:szCs w:val="24"/>
-        </w:rPr>
-        <w:t xml:space="preserve">This dashboard can build on the current UHC repository and will be beneficial for future students to continue (ex. Future IDEA Fellows). </w:t>
-      </w:r>
-    </w:p>
-    <w:p>
-      <w:pPr>
-        <w:spacing w:line="360" w:lineRule="auto"/>
-        <w:rPr>
-          <w:sz w:val="24"/>
-          <w:szCs w:val="24"/>
-        </w:rPr>
-      </w:pPr>
-    </w:p>
-    <w:p>
-      <w:pPr>
-        <w:spacing w:line="360" w:lineRule="auto"/>
-        <w:rPr>
-          <w:b/>
-          <w:sz w:val="24"/>
-          <w:szCs w:val="24"/>
-        </w:rPr>
-      </w:pPr>
-      <w:r>
-        <w:rPr>
-          <w:b/>
-          <w:sz w:val="24"/>
-          <w:szCs w:val="24"/>
-        </w:rPr>
-        <w:t>Functionality:</w:t>
-      </w:r>
-    </w:p>
-    <w:p>
-      <w:pPr>
-        <w:spacing w:line="360" w:lineRule="auto"/>
-        <w:rPr>
-          <w:b/>
-          <w:sz w:val="24"/>
-          <w:szCs w:val="24"/>
-        </w:rPr>
-      </w:pPr>
-      <w:r>
-        <w:rPr>
-          <w:b/>
-          <w:sz w:val="24"/>
-          <w:szCs w:val="24"/>
-        </w:rPr>
-        <w:t>??? Not sure ask Ran</w:t>
-      </w:r>
-    </w:p>
-    <w:p>
-      <w:pPr>
-        <w:spacing w:line="360" w:lineRule="auto"/>
-        <w:rPr>
-          <w:b/>
-          <w:sz w:val="24"/>
-          <w:szCs w:val="24"/>
-        </w:rPr>
-      </w:pPr>
-    </w:p>
-    <w:p>
-      <w:pPr>
-        <w:spacing w:line="360" w:lineRule="auto"/>
-        <w:rPr>
-          <w:b/>
-          <w:sz w:val="24"/>
-          <w:szCs w:val="24"/>
-        </w:rPr>
-      </w:pPr>
-      <w:r>
-        <w:rPr>
-          <w:b/>
-          <w:sz w:val="24"/>
-          <w:szCs w:val="24"/>
-        </w:rPr>
-        <w:t>Milestones</w:t>
-      </w:r>
-    </w:p>
-    <w:p>
-      <w:pPr>
-        <w:spacing w:line="360" w:lineRule="auto"/>
-        <w:rPr>
-          <w:sz w:val="24"/>
-          <w:szCs w:val="24"/>
-        </w:rPr>
-      </w:pPr>
-      <w:r>
-        <w:rPr>
-          <w:sz w:val="24"/>
-          <w:szCs w:val="24"/>
-        </w:rPr>
-        <w:t>Bike Accident Presentation to Council: 10/08/2024</w:t>
-      </w:r>
-    </w:p>
-    <w:p>
-      <w:pPr>
-        <w:spacing w:line="360" w:lineRule="auto"/>
-        <w:rPr>
-          <w:sz w:val="24"/>
-          <w:szCs w:val="24"/>
-        </w:rPr>
-      </w:pPr>
-      <w:r>
-        <w:rPr>
-          <w:sz w:val="24"/>
-          <w:szCs w:val="24"/>
-        </w:rPr>
-        <w:t>Draft of Product: 03/31/2025</w:t>
-      </w:r>
-    </w:p>
-    <w:p>
-      <w:pPr>
-        <w:spacing w:line="360" w:lineRule="auto"/>
-        <w:rPr>
-          <w:sz w:val="24"/>
-          <w:szCs w:val="24"/>
-        </w:rPr>
-      </w:pPr>
-      <w:r>
-        <w:rPr>
-          <w:sz w:val="24"/>
-          <w:szCs w:val="24"/>
-        </w:rPr>
-        <w:t>Planned Finish Date: 06/06/2025</w:t>
-      </w:r>
-    </w:p>
-    <w:p>
-      <w:pPr>
-        <w:spacing w:line="360" w:lineRule="auto"/>
-        <w:rPr>
-          <w:sz w:val="24"/>
-          <w:szCs w:val="24"/>
-        </w:rPr>
-      </w:pPr>
-      <w:r>
-        <w:rPr>
-          <w:sz w:val="24"/>
-          <w:szCs w:val="24"/>
-        </w:rPr>
-        <w:t>IDEA Presentation Date: 06/06/2025</w:t>
-      </w:r>
-    </w:p>
-    <w:p>
-      <w:pPr>
-        <w:spacing w:line="360" w:lineRule="auto"/>
-        <w:rPr>
-          <w:sz w:val="24"/>
-          <w:szCs w:val="24"/>
-        </w:rPr>
-      </w:pPr>
-    </w:p>
-    <w:p>
-      <w:pPr>
-        <w:spacing w:line="360" w:lineRule="auto"/>
-        <w:rPr>
-          <w:ins w:author="Rushovich,Tamara" w:date="2025-04-09T13:35:00Z" w16du:dateUtc="2025-04-09T17:35:00Z" w:id="6"/>
-          <w:b/>
-          <w:bCs/>
-          <w:sz w:val="24"/>
-          <w:szCs w:val="24"/>
-          <w:rPrChange w:author="Rushovich,Tamara" w:date="2025-04-09T13:59:00Z" w16du:dateUtc="2025-04-09T17:59:00Z" w:id="7">
-            <w:rPr>
-              <w:ins w:author="Rushovich,Tamara" w:date="2025-04-09T13:35:00Z" w16du:dateUtc="2025-04-09T17:35:00Z" w:id="8"/>
-              <w:sz w:val="24"/>
-              <w:szCs w:val="24"/>
-            </w:rPr>
-          </w:rPrChange>
-        </w:rPr>
-      </w:pPr>
-      <w:ins w:author="Rushovich,Tamara" w:date="2025-04-09T13:35:00Z" w16du:dateUtc="2025-04-09T17:35:00Z" w:id="9">
-        <w:r>
-          <w:rPr>
-            <w:b/>
-            <w:bCs/>
-            <w:sz w:val="24"/>
-            <w:szCs w:val="24"/>
-            <w:rPrChange w:author="Rushovich,Tamara" w:date="2025-04-09T13:59:00Z" w16du:dateUtc="2025-04-09T17:59:00Z" w:id="10">
-              <w:rPr>
-                <w:sz w:val="24"/>
-                <w:szCs w:val="24"/>
-              </w:rPr>
-            </w:rPrChange>
-          </w:rPr>
-          <w:t xml:space="preserve">Components to be </w:t>
-        </w:r>
-      </w:ins>
-      <w:ins w:author="Rushovich,Tamara" w:date="2025-04-09T13:36:00Z" w16du:dateUtc="2025-04-09T17:36:00Z" w:id="11">
-        <w:r>
-          <w:rPr>
-            <w:b/>
-            <w:bCs/>
-            <w:sz w:val="24"/>
-            <w:szCs w:val="24"/>
-            <w:rPrChange w:author="Rushovich,Tamara" w:date="2025-04-09T13:59:00Z" w16du:dateUtc="2025-04-09T17:59:00Z" w:id="12">
-              <w:rPr>
-                <w:sz w:val="24"/>
-                <w:szCs w:val="24"/>
-              </w:rPr>
-            </w:rPrChange>
-          </w:rPr>
-          <w:t>included</w:t>
-        </w:r>
-      </w:ins>
-      <w:ins w:author="Rushovich,Tamara" w:date="2025-04-09T13:35:00Z" w16du:dateUtc="2025-04-09T17:35:00Z" w:id="13">
-        <w:r>
-          <w:rPr>
-            <w:b/>
-            <w:bCs/>
-            <w:sz w:val="24"/>
-            <w:szCs w:val="24"/>
-            <w:rPrChange w:author="Rushovich,Tamara" w:date="2025-04-09T13:59:00Z" w16du:dateUtc="2025-04-09T17:59:00Z" w:id="14">
-              <w:rPr>
-                <w:sz w:val="24"/>
-                <w:szCs w:val="24"/>
-              </w:rPr>
-            </w:rPrChange>
-          </w:rPr>
-          <w:t xml:space="preserve"> on the dashboard:</w:t>
-        </w:r>
-      </w:ins>
-    </w:p>
-    <w:p>
-      <w:pPr>
-        <w:spacing w:line="360" w:lineRule="auto"/>
-        <w:rPr>
-          <w:ins w:author="Rushovich,Tamara" w:date="2025-04-09T13:35:00Z" w16du:dateUtc="2025-04-09T17:35:00Z" w:id="15"/>
-          <w:sz w:val="24"/>
-          <w:szCs w:val="24"/>
-        </w:rPr>
-      </w:pPr>
-    </w:p>
-    <w:p>
-      <w:pPr>
-        <w:spacing w:line="360" w:lineRule="auto"/>
-        <w:rPr>
-          <w:ins w:author="Rushovich,Tamara" w:date="2025-04-09T13:35:00Z" w16du:dateUtc="2025-04-09T17:35:00Z" w:id="16"/>
-          <w:sz w:val="24"/>
-          <w:szCs w:val="24"/>
-        </w:rPr>
-      </w:pPr>
-      <w:ins w:author="Rushovich,Tamara" w:date="2025-04-09T13:35:00Z" w16du:dateUtc="2025-04-09T17:35:00Z" w:id="17">
-        <w:r>
-          <w:rPr>
-            <w:b/>
-            <w:bCs/>
-            <w:sz w:val="24"/>
-            <w:szCs w:val="24"/>
-          </w:rPr>
-          <w:t xml:space="preserve">Title: </w:t>
+          <w:delText xml:space="preserve"> The crosswalk for that data was </w:delText>
         </w:r>
         <w:r>
           <w:rPr>
             <w:sz w:val="24"/>
             <w:szCs w:val="24"/>
           </w:rPr>
-          <w:t>Health of</w:t>
+          <w:lastRenderedPageBreak/>
+          <w:delText xml:space="preserve">given by them. This dashboard could also help them target interventions to city districts better. </w:delText>
         </w:r>
-        <w:r>
-          <w:rPr>
-            <w:b/>
-            <w:bCs/>
-            <w:sz w:val="24"/>
-            <w:szCs w:val="24"/>
-          </w:rPr>
-          <w:t xml:space="preserve"> </w:t>
-        </w:r>
-        <w:r>
-          <w:rPr>
-            <w:sz w:val="24"/>
-            <w:szCs w:val="24"/>
-          </w:rPr>
-          <w:t xml:space="preserve">Philadelphia City Council Districts </w:t>
-        </w:r>
-      </w:ins>
-    </w:p>
-    <w:p>
-      <w:pPr>
-        <w:spacing w:line="360" w:lineRule="auto"/>
-        <w:rPr>
-          <w:ins w:author="Rushovich,Tamara" w:date="2025-04-09T13:35:00Z" w16du:dateUtc="2025-04-09T17:35:00Z" w:id="18"/>
-          <w:sz w:val="24"/>
-          <w:szCs w:val="24"/>
-        </w:rPr>
-      </w:pPr>
-    </w:p>
-    <w:p>
-      <w:pPr>
-        <w:spacing w:line="360" w:lineRule="auto"/>
-        <w:rPr>
-          <w:ins w:author="Rushovich,Tamara" w:date="2025-04-09T13:35:00Z" w16du:dateUtc="2025-04-09T17:35:00Z" w:id="19"/>
+      </w:del>
+    </w:p>
+    <w:p>
+      <w:pPr>
+        <w:spacing w:line="360" w:lineRule="auto"/>
+        <w:rPr>
+          <w:sz w:val="24"/>
+          <w:szCs w:val="24"/>
+          <w:lang w:val="en-US"/>
+        </w:rPr>
+      </w:pPr>
+      <w:r>
+        <w:rPr>
           <w:b/>
           <w:bCs/>
           <w:sz w:val="24"/>
           <w:szCs w:val="24"/>
         </w:rPr>
-      </w:pPr>
-      <w:ins w:author="Rushovich,Tamara" w:date="2025-04-09T13:35:00Z" w16du:dateUtc="2025-04-09T17:35:00Z" w:id="20">
-        <w:r>
-          <w:rPr>
-            <w:b/>
-            <w:bCs/>
-            <w:sz w:val="24"/>
-            <w:szCs w:val="24"/>
-          </w:rPr>
-          <w:t xml:space="preserve">About the Dashboard: </w:t>
-        </w:r>
-      </w:ins>
-    </w:p>
-    <w:p>
-      <w:pPr>
-        <w:spacing w:line="360" w:lineRule="auto"/>
-        <w:rPr>
-          <w:ins w:author="Rushovich,Tamara" w:date="2025-04-09T13:36:00Z" w16du:dateUtc="2025-04-09T17:36:00Z" w:id="21"/>
+        <w:t xml:space="preserve">UHC: </w:t>
+      </w:r>
+      <w:r>
+        <w:rPr>
+          <w:sz w:val="24"/>
+          <w:szCs w:val="24"/>
+        </w:rPr>
+        <w:t xml:space="preserve">This dashboard can build on the current UHC repository and will be beneficial for future students to continue (ex. Future IDEA Fellows). </w:t>
+      </w:r>
+    </w:p>
+    <w:p>
+      <w:pPr>
+        <w:spacing w:line="360" w:lineRule="auto"/>
+        <w:rPr>
+          <w:sz w:val="24"/>
+          <w:szCs w:val="24"/>
+        </w:rPr>
+      </w:pPr>
+    </w:p>
+    <w:p>
+      <w:pPr>
+        <w:spacing w:line="360" w:lineRule="auto"/>
+        <w:rPr>
+          <w:b/>
+          <w:sz w:val="24"/>
+          <w:szCs w:val="24"/>
+        </w:rPr>
+      </w:pPr>
+      <w:r>
+        <w:rPr>
+          <w:b/>
+          <w:sz w:val="24"/>
+          <w:szCs w:val="24"/>
+        </w:rPr>
+        <w:t>Functionality:</w:t>
+      </w:r>
+    </w:p>
+    <w:p>
+      <w:pPr>
+        <w:spacing w:line="360" w:lineRule="auto"/>
+        <w:rPr>
+          <w:b/>
+          <w:sz w:val="24"/>
+          <w:szCs w:val="24"/>
+        </w:rPr>
+      </w:pPr>
+      <w:r>
+        <w:rPr>
+          <w:b/>
+          <w:sz w:val="24"/>
+          <w:szCs w:val="24"/>
+        </w:rPr>
+        <w:t>??? Not sure ask Ran</w:t>
+      </w:r>
+    </w:p>
+    <w:p>
+      <w:pPr>
+        <w:spacing w:line="360" w:lineRule="auto"/>
+        <w:rPr>
+          <w:b/>
+          <w:sz w:val="24"/>
+          <w:szCs w:val="24"/>
+        </w:rPr>
+      </w:pPr>
+    </w:p>
+    <w:p>
+      <w:pPr>
+        <w:spacing w:line="360" w:lineRule="auto"/>
+        <w:rPr>
+          <w:b/>
+          <w:sz w:val="24"/>
+          <w:szCs w:val="24"/>
+        </w:rPr>
+      </w:pPr>
+      <w:r>
+        <w:rPr>
+          <w:b/>
+          <w:sz w:val="24"/>
+          <w:szCs w:val="24"/>
+        </w:rPr>
+        <w:t>Milestones</w:t>
+      </w:r>
+    </w:p>
+    <w:p>
+      <w:pPr>
+        <w:spacing w:line="360" w:lineRule="auto"/>
+        <w:rPr>
+          <w:sz w:val="24"/>
+          <w:szCs w:val="24"/>
+        </w:rPr>
+      </w:pPr>
+      <w:r>
+        <w:rPr>
+          <w:sz w:val="24"/>
+          <w:szCs w:val="24"/>
+        </w:rPr>
+        <w:t>Bike Accident Presentation to Council: 10/08/2024</w:t>
+      </w:r>
+    </w:p>
+    <w:p>
+      <w:pPr>
+        <w:spacing w:line="360" w:lineRule="auto"/>
+        <w:rPr>
+          <w:sz w:val="24"/>
+          <w:szCs w:val="24"/>
+        </w:rPr>
+      </w:pPr>
+      <w:r>
+        <w:rPr>
+          <w:sz w:val="24"/>
+          <w:szCs w:val="24"/>
+        </w:rPr>
+        <w:t>Draft of Product: 03/31/2025</w:t>
+      </w:r>
+    </w:p>
+    <w:p>
+      <w:pPr>
+        <w:spacing w:line="360" w:lineRule="auto"/>
+        <w:rPr>
+          <w:sz w:val="24"/>
+          <w:szCs w:val="24"/>
+        </w:rPr>
+      </w:pPr>
+      <w:r>
+        <w:rPr>
+          <w:sz w:val="24"/>
+          <w:szCs w:val="24"/>
+        </w:rPr>
+        <w:t>Planned Finish Date: 06/06/2025</w:t>
+      </w:r>
+    </w:p>
+    <w:p>
+      <w:pPr>
+        <w:spacing w:line="360" w:lineRule="auto"/>
+        <w:rPr>
+          <w:sz w:val="24"/>
+          <w:szCs w:val="24"/>
+        </w:rPr>
+      </w:pPr>
+      <w:r>
+        <w:rPr>
+          <w:sz w:val="24"/>
+          <w:szCs w:val="24"/>
+        </w:rPr>
+        <w:t>IDEA Presentation Date: 06/06/2025</w:t>
+      </w:r>
+    </w:p>
+    <w:p>
+      <w:pPr>
+        <w:spacing w:line="360" w:lineRule="auto"/>
+        <w:rPr>
+          <w:sz w:val="24"/>
+          <w:szCs w:val="24"/>
+        </w:rPr>
+      </w:pPr>
+    </w:p>
+    <w:p>
+      <w:pPr>
+        <w:spacing w:line="360" w:lineRule="auto"/>
+        <w:rPr>
+          <w:b/>
+          <w:bCs/>
+          <w:sz w:val="24"/>
+          <w:szCs w:val="24"/>
+          <w:rPrChange w:id="20" w:author="Rushovich,Tamara" w:date="2025-04-09T13:59:00Z" w16du:dateUtc="2025-04-09T17:59:00Z">
+            <w:rPr>
+              <w:sz w:val="24"/>
+              <w:szCs w:val="24"/>
+            </w:rPr>
+          </w:rPrChange>
+        </w:rPr>
+      </w:pPr>
+      <w:r>
+        <w:rPr>
+          <w:b/>
+          <w:bCs/>
+          <w:sz w:val="24"/>
+          <w:szCs w:val="24"/>
+          <w:rPrChange w:id="21" w:author="Rushovich,Tamara" w:date="2025-04-09T13:59:00Z" w16du:dateUtc="2025-04-09T17:59:00Z">
+            <w:rPr>
+              <w:sz w:val="24"/>
+              <w:szCs w:val="24"/>
+            </w:rPr>
+          </w:rPrChange>
+        </w:rPr>
+        <w:t xml:space="preserve">Components to be </w:t>
+      </w:r>
+      <w:r>
+        <w:rPr>
+          <w:b/>
+          <w:bCs/>
+          <w:sz w:val="24"/>
+          <w:szCs w:val="24"/>
+          <w:rPrChange w:id="22" w:author="Rushovich,Tamara" w:date="2025-04-09T13:59:00Z" w16du:dateUtc="2025-04-09T17:59:00Z">
+            <w:rPr>
+              <w:sz w:val="24"/>
+              <w:szCs w:val="24"/>
+            </w:rPr>
+          </w:rPrChange>
+        </w:rPr>
+        <w:t>included</w:t>
+      </w:r>
+      <w:r>
+        <w:rPr>
+          <w:b/>
+          <w:bCs/>
+          <w:sz w:val="24"/>
+          <w:szCs w:val="24"/>
+          <w:rPrChange w:id="23" w:author="Rushovich,Tamara" w:date="2025-04-09T13:59:00Z" w16du:dateUtc="2025-04-09T17:59:00Z">
+            <w:rPr>
+              <w:sz w:val="24"/>
+              <w:szCs w:val="24"/>
+            </w:rPr>
+          </w:rPrChange>
+        </w:rPr>
+        <w:t xml:space="preserve"> on the dashboard:</w:t>
+      </w:r>
+    </w:p>
+    <w:p>
+      <w:pPr>
+        <w:spacing w:line="360" w:lineRule="auto"/>
+        <w:rPr>
+          <w:sz w:val="24"/>
+          <w:szCs w:val="24"/>
+        </w:rPr>
+      </w:pPr>
+    </w:p>
+    <w:p>
+      <w:pPr>
+        <w:spacing w:line="360" w:lineRule="auto"/>
+        <w:rPr>
+          <w:sz w:val="24"/>
+          <w:szCs w:val="24"/>
+        </w:rPr>
+      </w:pPr>
+      <w:r>
+        <w:rPr>
+          <w:b/>
+          <w:bCs/>
+          <w:sz w:val="24"/>
+          <w:szCs w:val="24"/>
+        </w:rPr>
+        <w:t xml:space="preserve">Title: </w:t>
+      </w:r>
+      <w:r>
+        <w:rPr>
+          <w:sz w:val="24"/>
+          <w:szCs w:val="24"/>
+        </w:rPr>
+        <w:t>Health of</w:t>
+      </w:r>
+      <w:r>
+        <w:rPr>
+          <w:b/>
+          <w:bCs/>
+          <w:sz w:val="24"/>
+          <w:szCs w:val="24"/>
+        </w:rPr>
+        <w:t xml:space="preserve"> </w:t>
+      </w:r>
+      <w:r>
+        <w:rPr>
+          <w:sz w:val="24"/>
+          <w:szCs w:val="24"/>
+        </w:rPr>
+        <w:t xml:space="preserve">Philadelphia City Council Districts </w:t>
+      </w:r>
+    </w:p>
+    <w:p>
+      <w:pPr>
+        <w:spacing w:line="360" w:lineRule="auto"/>
+        <w:rPr>
+          <w:sz w:val="24"/>
+          <w:szCs w:val="24"/>
+        </w:rPr>
+      </w:pPr>
+    </w:p>
+    <w:p>
+      <w:pPr>
+        <w:spacing w:line="360" w:lineRule="auto"/>
+        <w:rPr>
+          <w:b/>
+          <w:bCs/>
+          <w:sz w:val="24"/>
+          <w:szCs w:val="24"/>
+        </w:rPr>
+      </w:pPr>
+      <w:r>
+        <w:rPr>
+          <w:b/>
+          <w:bCs/>
+          <w:sz w:val="24"/>
+          <w:szCs w:val="24"/>
+        </w:rPr>
+        <w:t xml:space="preserve">About the Dashboard: </w:t>
+      </w:r>
+    </w:p>
+    <w:p>
+      <w:pPr>
+        <w:spacing w:line="360" w:lineRule="auto"/>
+        <w:rPr>
           <w:sz w:val="24"/>
           <w:szCs w:val="24"/>
           <w:lang w:val="en-US"/>
         </w:rPr>
       </w:pPr>
-      <w:ins w:author="Rushovich,Tamara" w:date="2025-04-09T13:37:00Z" w:id="22">
-        <w:r>
-          <w:rPr>
-            <w:sz w:val="24"/>
-            <w:szCs w:val="24"/>
-            <w:lang w:val="en-US"/>
-          </w:rPr>
-          <w:t>Th</w:t>
-        </w:r>
-      </w:ins>
-      <w:ins w:author="Rushovich,Tamara" w:date="2025-04-09T13:38:00Z" w:id="23">
-        <w:r>
-          <w:rPr>
-            <w:sz w:val="24"/>
-            <w:szCs w:val="24"/>
-            <w:lang w:val="en-US"/>
-          </w:rPr>
-          <w:t>is</w:t>
-        </w:r>
-      </w:ins>
-      <w:ins w:author="Rushovich,Tamara" w:date="2025-04-09T13:37:00Z" w:id="24">
-        <w:r>
-          <w:rPr>
-            <w:sz w:val="24"/>
-            <w:szCs w:val="24"/>
-            <w:lang w:val="en-US"/>
-          </w:rPr>
-          <w:t xml:space="preserve"> dashboard</w:t>
-        </w:r>
-      </w:ins>
-      <w:ins w:author="Rushovich,Tamara" w:date="2025-04-09T13:35:00Z" w:id="25">
-        <w:r>
-          <w:rPr>
-            <w:sz w:val="24"/>
-            <w:szCs w:val="24"/>
-            <w:lang w:val="en-US"/>
-          </w:rPr>
-          <w:t xml:space="preserve"> leverage</w:t>
-        </w:r>
-      </w:ins>
-      <w:ins w:author="Rushovich,Tamara" w:date="2025-04-09T13:37:00Z" w:id="26">
-        <w:r>
-          <w:rPr>
-            <w:sz w:val="24"/>
-            <w:szCs w:val="24"/>
-            <w:lang w:val="en-US"/>
-          </w:rPr>
-          <w:t xml:space="preserve">s publicly available data from the US Census Bureau and Open Data </w:t>
-        </w:r>
-      </w:ins>
-      <w:ins w:author="Rushovich,Tamara" w:date="2025-04-09T13:43:00Z" w:id="27">
-        <w:r>
-          <w:rPr>
-            <w:sz w:val="24"/>
-            <w:szCs w:val="24"/>
-            <w:lang w:val="en-US"/>
-          </w:rPr>
-          <w:t xml:space="preserve">Philly </w:t>
-        </w:r>
-      </w:ins>
-      <w:ins w:author="Rushovich,Tamara" w:date="2025-04-09T13:35:00Z" w:id="28">
-        <w:r>
-          <w:rPr>
-            <w:sz w:val="24"/>
-            <w:szCs w:val="24"/>
-            <w:lang w:val="en-US"/>
-          </w:rPr>
-          <w:t xml:space="preserve">to </w:t>
-        </w:r>
-      </w:ins>
-      <w:ins w:author="Rushovich,Tamara" w:date="2025-04-09T13:38:00Z" w:id="29">
-        <w:r>
-          <w:rPr>
-            <w:sz w:val="24"/>
-            <w:szCs w:val="24"/>
-            <w:lang w:val="en-US"/>
-          </w:rPr>
-          <w:t>examine important public health indicators for Philadelphia’s 10 City Council Districts. The</w:t>
-        </w:r>
-      </w:ins>
-      <w:ins w:author="Rushovich,Tamara" w:date="2025-04-09T13:36:00Z" w:id="30">
-        <w:r>
-          <w:rPr>
-            <w:sz w:val="24"/>
-            <w:szCs w:val="24"/>
-            <w:lang w:val="en-US"/>
-          </w:rPr>
-          <w:t xml:space="preserve"> project aims to </w:t>
-        </w:r>
-      </w:ins>
-      <w:ins w:author="Rushovich,Tamara" w:date="2025-04-09T13:38:00Z" w:id="31">
-        <w:r>
-          <w:rPr>
-            <w:sz w:val="24"/>
-            <w:szCs w:val="24"/>
-            <w:lang w:val="en-US"/>
-          </w:rPr>
-          <w:t>offer</w:t>
-        </w:r>
-      </w:ins>
-      <w:ins w:author="Rushovich,Tamara" w:date="2025-04-09T13:36:00Z" w:id="32">
-        <w:r>
-          <w:rPr>
-            <w:sz w:val="24"/>
-            <w:szCs w:val="24"/>
-            <w:lang w:val="en-US"/>
-          </w:rPr>
-          <w:t xml:space="preserve"> actionable knowledge that empowers city leaders and communities to address health inequities </w:t>
-        </w:r>
-      </w:ins>
-      <w:ins w:author="Rushovich,Tamara" w:date="2025-04-09T13:38:00Z" w:id="33">
-        <w:r>
-          <w:rPr>
-            <w:sz w:val="24"/>
-            <w:szCs w:val="24"/>
-            <w:lang w:val="en-US"/>
-          </w:rPr>
-          <w:t xml:space="preserve">in </w:t>
-        </w:r>
-      </w:ins>
-      <w:ins w:author="Rushovich,Tamara" w:date="2025-04-09T13:39:00Z" w:id="34">
-        <w:r>
-          <w:rPr>
-            <w:sz w:val="24"/>
-            <w:szCs w:val="24"/>
-            <w:lang w:val="en-US"/>
-          </w:rPr>
-          <w:t>their communities</w:t>
-        </w:r>
-        <w:r>
-          <w:rPr>
-            <w:sz w:val="24"/>
-            <w:szCs w:val="24"/>
-            <w:lang w:val="en-US"/>
-          </w:rPr>
-          <w:t>.</w:t>
-        </w:r>
-        <w:r>
-          <w:rPr>
-            <w:sz w:val="24"/>
-            <w:szCs w:val="24"/>
-            <w:lang w:val="en-US"/>
-          </w:rPr>
-          <w:t xml:space="preserve"> </w:t>
-        </w:r>
-      </w:ins>
-    </w:p>
-    <w:p>
-      <w:pPr>
-        <w:spacing w:line="360" w:lineRule="auto"/>
-        <w:rPr>
-          <w:ins w:author="Rushovich,Tamara" w:date="2025-04-09T13:35:00Z" w16du:dateUtc="2025-04-09T17:35:00Z" w:id="35"/>
-          <w:sz w:val="24"/>
-          <w:szCs w:val="24"/>
-        </w:rPr>
-      </w:pPr>
-    </w:p>
-    <w:p>
-      <w:pPr>
-        <w:spacing w:line="360" w:lineRule="auto"/>
-        <w:rPr>
-          <w:ins w:author="Rushovich,Tamara" w:date="2025-04-09T13:46:00Z" w16du:dateUtc="2025-04-09T17:46:00Z" w:id="36"/>
-          <w:sz w:val="24"/>
-          <w:szCs w:val="24"/>
-        </w:rPr>
-      </w:pPr>
-      <w:ins w:author="Rushovich,Tamara" w:date="2025-04-09T13:35:00Z" w16du:dateUtc="2025-04-09T17:35:00Z" w:id="37">
-        <w:r>
-          <w:rPr>
-            <w:b/>
-            <w:bCs/>
-            <w:sz w:val="24"/>
-            <w:szCs w:val="24"/>
-            <w:rPrChange w:author="Rushovich,Tamara" w:date="2025-04-09T13:39:00Z" w16du:dateUtc="2025-04-09T17:39:00Z" w:id="38">
-              <w:rPr>
-                <w:sz w:val="24"/>
-                <w:szCs w:val="24"/>
-              </w:rPr>
-            </w:rPrChange>
-          </w:rPr>
-          <w:t xml:space="preserve">Find your council district: </w:t>
-        </w:r>
-        <w:r>
-          <w:rPr>
-            <w:sz w:val="24"/>
-            <w:szCs w:val="24"/>
-          </w:rPr>
-          <w:fldChar w:fldCharType="begin"/>
-        </w:r>
-        <w:r>
-          <w:rPr>
-            <w:sz w:val="24"/>
-            <w:szCs w:val="24"/>
-          </w:rPr>
-          <w:instrText>HYPERLINK "</w:instrText>
-        </w:r>
-        <w:r>
-          <w:rPr>
-            <w:sz w:val="24"/>
-            <w:szCs w:val="24"/>
-          </w:rPr>
-          <w:instrText>https://philacitycouncil.maps.arcgis.com/apps/instant/lookup/index.html?appid=9cf0fb3394914cd0a8a7f22ea1395d55</w:instrText>
-        </w:r>
-        <w:r>
-          <w:rPr>
-            <w:sz w:val="24"/>
-            <w:szCs w:val="24"/>
-          </w:rPr>
-          <w:instrText>"</w:instrText>
-        </w:r>
-        <w:r>
-          <w:rPr>
-            <w:sz w:val="24"/>
-            <w:szCs w:val="24"/>
-          </w:rPr>
-        </w:r>
-        <w:r>
-          <w:rPr>
-            <w:sz w:val="24"/>
-            <w:szCs w:val="24"/>
-          </w:rPr>
-          <w:fldChar w:fldCharType="separate"/>
-        </w:r>
+      <w:r>
+        <w:rPr>
+          <w:sz w:val="24"/>
+          <w:szCs w:val="24"/>
+          <w:lang w:val="en-US"/>
+        </w:rPr>
+        <w:t>Th</w:t>
+      </w:r>
+      <w:r>
+        <w:rPr>
+          <w:sz w:val="24"/>
+          <w:szCs w:val="24"/>
+          <w:lang w:val="en-US"/>
+        </w:rPr>
+        <w:t>is</w:t>
+      </w:r>
+      <w:r>
+        <w:rPr>
+          <w:sz w:val="24"/>
+          <w:szCs w:val="24"/>
+          <w:lang w:val="en-US"/>
+        </w:rPr>
+        <w:t xml:space="preserve"> dashboard</w:t>
+      </w:r>
+      <w:r>
+        <w:rPr>
+          <w:sz w:val="24"/>
+          <w:szCs w:val="24"/>
+          <w:lang w:val="en-US"/>
+        </w:rPr>
+        <w:t xml:space="preserve"> leverage</w:t>
+      </w:r>
+      <w:r>
+        <w:rPr>
+          <w:sz w:val="24"/>
+          <w:szCs w:val="24"/>
+          <w:lang w:val="en-US"/>
+        </w:rPr>
+        <w:t xml:space="preserve">s publicly available data from the US Census Bureau and Open Data </w:t>
+      </w:r>
+      <w:r>
+        <w:rPr>
+          <w:sz w:val="24"/>
+          <w:szCs w:val="24"/>
+          <w:lang w:val="en-US"/>
+        </w:rPr>
+        <w:t xml:space="preserve">Philly </w:t>
+      </w:r>
+      <w:r>
+        <w:rPr>
+          <w:sz w:val="24"/>
+          <w:szCs w:val="24"/>
+          <w:lang w:val="en-US"/>
+        </w:rPr>
+        <w:t xml:space="preserve">to </w:t>
+      </w:r>
+      <w:r>
+        <w:rPr>
+          <w:sz w:val="24"/>
+          <w:szCs w:val="24"/>
+          <w:lang w:val="en-US"/>
+        </w:rPr>
+        <w:t>examine important public health indicators for Philadelphia’s 10 City Council Districts. The</w:t>
+      </w:r>
+      <w:r>
+        <w:rPr>
+          <w:sz w:val="24"/>
+          <w:szCs w:val="24"/>
+          <w:lang w:val="en-US"/>
+        </w:rPr>
+        <w:t xml:space="preserve"> project aims to </w:t>
+      </w:r>
+      <w:r>
+        <w:rPr>
+          <w:sz w:val="24"/>
+          <w:szCs w:val="24"/>
+          <w:lang w:val="en-US"/>
+        </w:rPr>
+        <w:t>offer</w:t>
+      </w:r>
+      <w:r>
+        <w:rPr>
+          <w:sz w:val="24"/>
+          <w:szCs w:val="24"/>
+          <w:lang w:val="en-US"/>
+        </w:rPr>
+        <w:t xml:space="preserve"> actionable knowledge that empowers city leaders and communities to address health inequities </w:t>
+      </w:r>
+      <w:r>
+        <w:rPr>
+          <w:sz w:val="24"/>
+          <w:szCs w:val="24"/>
+          <w:lang w:val="en-US"/>
+        </w:rPr>
+        <w:t>in their communities</w:t>
+      </w:r>
+      <w:r>
+        <w:rPr>
+          <w:sz w:val="24"/>
+          <w:szCs w:val="24"/>
+          <w:lang w:val="en-US"/>
+        </w:rPr>
+        <w:t>.</w:t>
+      </w:r>
+      <w:r>
+        <w:rPr>
+          <w:sz w:val="24"/>
+          <w:szCs w:val="24"/>
+          <w:lang w:val="en-US"/>
+        </w:rPr>
+        <w:t xml:space="preserve"> </w:t>
+      </w:r>
+    </w:p>
+    <w:p>
+      <w:pPr>
+        <w:spacing w:line="360" w:lineRule="auto"/>
+        <w:rPr>
+          <w:sz w:val="24"/>
+          <w:szCs w:val="24"/>
+        </w:rPr>
+      </w:pPr>
+    </w:p>
+    <w:p>
+      <w:pPr>
+        <w:spacing w:line="360" w:lineRule="auto"/>
+        <w:rPr>
+          <w:sz w:val="24"/>
+          <w:szCs w:val="24"/>
+        </w:rPr>
+      </w:pPr>
+      <w:r>
+        <w:rPr>
+          <w:b/>
+          <w:bCs/>
+          <w:sz w:val="24"/>
+          <w:szCs w:val="24"/>
+          <w:rPrChange w:id="24" w:author="Rushovich,Tamara" w:date="2025-04-09T13:39:00Z" w16du:dateUtc="2025-04-09T17:39:00Z">
+            <w:rPr>
+              <w:sz w:val="24"/>
+              <w:szCs w:val="24"/>
+            </w:rPr>
+          </w:rPrChange>
+        </w:rPr>
+        <w:t xml:space="preserve">Find your council district: </w:t>
+      </w:r>
+      <w:hyperlink r:id="rId11" w:history="1">
         <w:r>
           <w:rPr>
             <w:rStyle w:val="Hyperlink"/>
@@ -1183,78 +1111,63 @@
           </w:rPr>
           <w:t>https://philacitycouncil.maps.arcgis.com/apps/instant/lookup/index.html?appid=9cf0fb3394914cd0a8a7f22ea1395d55</w:t>
         </w:r>
-        <w:r>
-          <w:rPr>
-            <w:sz w:val="24"/>
-            <w:szCs w:val="24"/>
-          </w:rPr>
-          <w:fldChar w:fldCharType="end"/>
-        </w:r>
-        <w:r>
-          <w:rPr>
-            <w:sz w:val="24"/>
-            <w:szCs w:val="24"/>
-          </w:rPr>
-          <w:t xml:space="preserve"> </w:t>
-        </w:r>
-      </w:ins>
-    </w:p>
-    <w:p>
-      <w:pPr>
-        <w:spacing w:line="360" w:lineRule="auto"/>
-        <w:rPr>
-          <w:ins w:author="Rushovich,Tamara" w:date="2025-04-09T13:46:00Z" w16du:dateUtc="2025-04-09T17:46:00Z" w:id="39"/>
-          <w:sz w:val="24"/>
-          <w:szCs w:val="24"/>
-        </w:rPr>
-      </w:pPr>
-    </w:p>
-    <w:p>
-      <w:pPr>
-        <w:spacing w:line="360" w:lineRule="auto"/>
-        <w:rPr>
-          <w:ins w:author="Rushovich,Tamara" w:date="2025-04-09T13:46:00Z" w16du:dateUtc="2025-04-09T17:46:00Z" w:id="40"/>
-          <w:sz w:val="24"/>
-          <w:szCs w:val="24"/>
-        </w:rPr>
-      </w:pPr>
-      <w:ins w:author="Rushovich,Tamara" w:date="2025-04-09T13:46:00Z" w16du:dateUtc="2025-04-09T17:46:00Z" w:id="41">
-        <w:r>
-          <w:rPr>
-            <w:b/>
-            <w:bCs/>
-            <w:sz w:val="24"/>
-            <w:szCs w:val="24"/>
-            <w:rPrChange w:author="Rushovich,Tamara" w:date="2025-04-09T13:59:00Z" w16du:dateUtc="2025-04-09T17:59:00Z" w:id="42">
-              <w:rPr>
-                <w:sz w:val="24"/>
-                <w:szCs w:val="24"/>
-              </w:rPr>
-            </w:rPrChange>
-          </w:rPr>
-          <w:t xml:space="preserve">Main </w:t>
-        </w:r>
-      </w:ins>
-      <w:ins w:author="Rushovich,Tamara" w:date="2025-04-09T14:08:00Z" w16du:dateUtc="2025-04-09T18:08:00Z" w:id="43">
-        <w:r>
-          <w:rPr>
-            <w:b/>
-            <w:bCs/>
-            <w:sz w:val="24"/>
-            <w:szCs w:val="24"/>
-          </w:rPr>
-          <w:t>visualizations</w:t>
-        </w:r>
-      </w:ins>
-      <w:ins w:author="Rushovich,Tamara" w:date="2025-04-09T13:46:00Z" w16du:dateUtc="2025-04-09T17:46:00Z" w:id="44">
-        <w:r>
-          <w:rPr>
-            <w:sz w:val="24"/>
-            <w:szCs w:val="24"/>
-          </w:rPr>
-          <w:t>:</w:t>
-        </w:r>
-      </w:ins>
+      </w:hyperlink>
+      <w:r>
+        <w:rPr>
+          <w:sz w:val="24"/>
+          <w:szCs w:val="24"/>
+        </w:rPr>
+        <w:t xml:space="preserve"> </w:t>
+      </w:r>
+    </w:p>
+    <w:p>
+      <w:pPr>
+        <w:spacing w:line="360" w:lineRule="auto"/>
+        <w:rPr>
+          <w:sz w:val="24"/>
+          <w:szCs w:val="24"/>
+        </w:rPr>
+      </w:pPr>
+    </w:p>
+    <w:p>
+      <w:pPr>
+        <w:spacing w:line="360" w:lineRule="auto"/>
+        <w:rPr>
+          <w:sz w:val="24"/>
+          <w:szCs w:val="24"/>
+        </w:rPr>
+      </w:pPr>
+      <w:r>
+        <w:rPr>
+          <w:b/>
+          <w:bCs/>
+          <w:sz w:val="24"/>
+          <w:szCs w:val="24"/>
+          <w:rPrChange w:id="25" w:author="Rushovich,Tamara" w:date="2025-04-09T13:59:00Z" w16du:dateUtc="2025-04-09T17:59:00Z">
+            <w:rPr>
+              <w:sz w:val="24"/>
+              <w:szCs w:val="24"/>
+            </w:rPr>
+          </w:rPrChange>
+        </w:rPr>
+        <w:t xml:space="preserve">Main </w:t>
+      </w:r>
+      <w:r>
+        <w:rPr>
+          <w:b/>
+          <w:bCs/>
+          <w:sz w:val="24"/>
+          <w:szCs w:val="24"/>
+        </w:rPr>
+        <w:t>visualizations</w:t>
+      </w:r>
+      <w:r>
+        <w:rPr>
+          <w:sz w:val="24"/>
+          <w:szCs w:val="24"/>
+        </w:rPr>
+        <w:t>:</w:t>
+      </w:r>
     </w:p>
     <w:p>
       <w:pPr>
@@ -1265,29 +1178,24 @@
         </w:numPr>
         <w:spacing w:line="360" w:lineRule="auto"/>
         <w:rPr>
-          <w:ins w:author="Rushovich,Tamara" w:date="2025-04-09T13:46:00Z" w16du:dateUtc="2025-04-09T17:46:00Z" w:id="45"/>
-          <w:sz w:val="24"/>
-          <w:szCs w:val="24"/>
-        </w:rPr>
-      </w:pPr>
-      <w:ins w:author="Rushovich,Tamara" w:date="2025-04-09T13:46:00Z" w16du:dateUtc="2025-04-09T17:46:00Z" w:id="46">
-        <w:r>
-          <w:rPr>
-            <w:sz w:val="24"/>
-            <w:szCs w:val="24"/>
-          </w:rPr>
-          <w:t>Map</w:t>
-        </w:r>
-      </w:ins>
-      <w:ins w:author="Rushovich,Tamara" w:date="2025-04-09T13:57:00Z" w16du:dateUtc="2025-04-09T17:57:00Z" w:id="47">
-        <w:r>
-          <w:rPr>
-            <w:sz w:val="24"/>
-            <w:szCs w:val="24"/>
-          </w:rPr>
-          <w:t xml:space="preserve"> (with comparison to city-wide metric)</w:t>
-        </w:r>
-      </w:ins>
+          <w:sz w:val="24"/>
+          <w:szCs w:val="24"/>
+        </w:rPr>
+      </w:pPr>
+      <w:r>
+        <w:rPr>
+          <w:sz w:val="24"/>
+          <w:szCs w:val="24"/>
+        </w:rPr>
+        <w:t>Map</w:t>
+      </w:r>
+      <w:r>
+        <w:rPr>
+          <w:sz w:val="24"/>
+          <w:szCs w:val="24"/>
+        </w:rPr>
+        <w:t xml:space="preserve"> (with comparison to city-wide metric)</w:t>
+      </w:r>
     </w:p>
     <w:p>
       <w:pPr>
@@ -1298,71 +1206,58 @@
         </w:numPr>
         <w:spacing w:line="360" w:lineRule="auto"/>
         <w:rPr>
-          <w:ins w:author="Rushovich,Tamara" w:date="2025-04-09T13:46:00Z" w16du:dateUtc="2025-04-09T17:46:00Z" w:id="48"/>
-          <w:sz w:val="24"/>
-          <w:szCs w:val="24"/>
-        </w:rPr>
-      </w:pPr>
-      <w:ins w:author="Rushovich,Tamara" w:date="2025-04-09T13:46:00Z" w16du:dateUtc="2025-04-09T17:46:00Z" w:id="49">
-        <w:r>
-          <w:rPr>
-            <w:sz w:val="24"/>
-            <w:szCs w:val="24"/>
-          </w:rPr>
-          <w:t xml:space="preserve">Bar graphs </w:t>
-        </w:r>
-      </w:ins>
-      <w:ins w:author="Rushovich,Tamara" w:date="2025-04-09T13:57:00Z" w16du:dateUtc="2025-04-09T17:57:00Z" w:id="50">
-        <w:r>
-          <w:rPr>
-            <w:sz w:val="24"/>
-            <w:szCs w:val="24"/>
-          </w:rPr>
-          <w:t xml:space="preserve">by council district </w:t>
-        </w:r>
-      </w:ins>
-      <w:ins w:author="Rushovich,Tamara" w:date="2025-04-09T13:46:00Z" w16du:dateUtc="2025-04-09T17:46:00Z" w:id="51">
-        <w:r>
-          <w:rPr>
-            <w:sz w:val="24"/>
-            <w:szCs w:val="24"/>
-          </w:rPr>
-          <w:t xml:space="preserve">for </w:t>
-        </w:r>
-      </w:ins>
-      <w:ins w:author="Rushovich,Tamara" w:date="2025-04-09T13:57:00Z" w16du:dateUtc="2025-04-09T17:57:00Z" w:id="52">
-        <w:r>
-          <w:rPr>
-            <w:sz w:val="24"/>
-            <w:szCs w:val="24"/>
-          </w:rPr>
-          <w:t>each</w:t>
-        </w:r>
-      </w:ins>
-      <w:ins w:author="Rushovich,Tamara" w:date="2025-04-09T13:46:00Z" w16du:dateUtc="2025-04-09T17:46:00Z" w:id="53">
-        <w:r>
-          <w:rPr>
-            <w:sz w:val="24"/>
-            <w:szCs w:val="24"/>
-          </w:rPr>
-          <w:t xml:space="preserve"> variable</w:t>
-        </w:r>
-      </w:ins>
-      <w:ins w:author="Rushovich,Tamara" w:date="2025-04-09T13:57:00Z" w16du:dateUtc="2025-04-09T17:57:00Z" w:id="54">
-        <w:r>
-          <w:rPr>
-            <w:sz w:val="24"/>
-            <w:szCs w:val="24"/>
-          </w:rPr>
-          <w:t xml:space="preserve"> (with comparison to city wide metric)</w:t>
-        </w:r>
-      </w:ins>
-    </w:p>
-    <w:p>
-      <w:pPr>
-        <w:spacing w:line="360" w:lineRule="auto"/>
-        <w:rPr>
-          <w:ins w:author="Rushovich,Tamara" w:date="2025-04-09T13:42:00Z" w16du:dateUtc="2025-04-09T17:42:00Z" w:id="55"/>
+          <w:sz w:val="24"/>
+          <w:szCs w:val="24"/>
+        </w:rPr>
+      </w:pPr>
+      <w:r>
+        <w:rPr>
+          <w:sz w:val="24"/>
+          <w:szCs w:val="24"/>
+        </w:rPr>
+        <w:lastRenderedPageBreak/>
+        <w:t xml:space="preserve">Bar graphs </w:t>
+      </w:r>
+      <w:r>
+        <w:rPr>
+          <w:sz w:val="24"/>
+          <w:szCs w:val="24"/>
+        </w:rPr>
+        <w:t xml:space="preserve">by council district </w:t>
+      </w:r>
+      <w:r>
+        <w:rPr>
+          <w:sz w:val="24"/>
+          <w:szCs w:val="24"/>
+        </w:rPr>
+        <w:t xml:space="preserve">for </w:t>
+      </w:r>
+      <w:r>
+        <w:rPr>
+          <w:sz w:val="24"/>
+          <w:szCs w:val="24"/>
+        </w:rPr>
+        <w:t>each</w:t>
+      </w:r>
+      <w:r>
+        <w:rPr>
+          <w:sz w:val="24"/>
+          <w:szCs w:val="24"/>
+        </w:rPr>
+        <w:t xml:space="preserve"> variable</w:t>
+      </w:r>
+      <w:r>
+        <w:rPr>
+          <w:sz w:val="24"/>
+          <w:szCs w:val="24"/>
+        </w:rPr>
+        <w:t xml:space="preserve"> (with comparison to city wide metric)</w:t>
+      </w:r>
+    </w:p>
+    <w:p>
+      <w:pPr>
+        <w:spacing w:line="360" w:lineRule="auto"/>
+        <w:rPr>
           <w:b/>
           <w:bCs/>
           <w:sz w:val="24"/>
@@ -1374,65 +1269,41 @@
       <w:pPr>
         <w:spacing w:line="360" w:lineRule="auto"/>
         <w:rPr>
-          <w:ins w:author="Rushovich,Tamara" w:date="2025-04-09T14:42:00Z" w16du:dateUtc="2025-04-09T18:42:00Z" w:id="56"/>
-          <w:sz w:val="24"/>
-          <w:szCs w:val="24"/>
-        </w:rPr>
-      </w:pPr>
-      <w:ins w:author="Rushovich,Tamara" w:date="2025-04-09T13:42:00Z" w16du:dateUtc="2025-04-09T17:42:00Z" w:id="57">
-        <w:r>
-          <w:rPr>
-            <w:b/>
-            <w:bCs/>
-            <w:sz w:val="24"/>
-            <w:szCs w:val="24"/>
-          </w:rPr>
-          <w:t>About the Data</w:t>
-        </w:r>
-      </w:ins>
-      <w:ins w:author="Rushovich,Tamara" w:date="2025-04-09T13:40:00Z" w16du:dateUtc="2025-04-09T17:40:00Z" w:id="58">
-        <w:r>
-          <w:rPr>
-            <w:sz w:val="24"/>
-            <w:szCs w:val="24"/>
-          </w:rPr>
-          <w:t xml:space="preserve">: </w:t>
-        </w:r>
-      </w:ins>
-      <w:ins w:author="Rushovich,Tamara" w:date="2025-04-09T13:39:00Z" w16du:dateUtc="2025-04-09T17:39:00Z" w:id="59">
-        <w:r>
-          <w:rPr>
-            <w:sz w:val="24"/>
-            <w:szCs w:val="24"/>
-            <w:rPrChange w:author="Rushovich,Tamara" w:date="2025-04-09T13:40:00Z" w16du:dateUtc="2025-04-09T17:40:00Z" w:id="60">
-              <w:rPr>
-                <w:b/>
-                <w:bCs/>
-                <w:sz w:val="24"/>
-                <w:szCs w:val="24"/>
-              </w:rPr>
-            </w:rPrChange>
-          </w:rPr>
-          <w:t>Link to data documentation page</w:t>
-        </w:r>
-      </w:ins>
-      <w:ins w:author="Rushovich,Tamara" w:date="2025-04-09T13:40:00Z" w16du:dateUtc="2025-04-09T17:40:00Z" w:id="61">
-        <w:r>
-          <w:rPr>
-            <w:sz w:val="24"/>
-            <w:szCs w:val="24"/>
-            <w:rPrChange w:author="Rushovich,Tamara" w:date="2025-04-09T13:40:00Z" w16du:dateUtc="2025-04-09T17:40:00Z" w:id="62">
-              <w:rPr>
-                <w:b/>
-                <w:bCs/>
-                <w:sz w:val="24"/>
-                <w:szCs w:val="24"/>
-              </w:rPr>
-            </w:rPrChange>
-          </w:rPr>
-          <w:t xml:space="preserve"> that details data source and notes about the metrics. </w:t>
-        </w:r>
-      </w:ins>
+          <w:sz w:val="24"/>
+          <w:szCs w:val="24"/>
+        </w:rPr>
+      </w:pPr>
+      <w:r>
+        <w:rPr>
+          <w:b/>
+          <w:bCs/>
+          <w:sz w:val="24"/>
+          <w:szCs w:val="24"/>
+        </w:rPr>
+        <w:t>About the Data</w:t>
+      </w:r>
+      <w:r>
+        <w:rPr>
+          <w:sz w:val="24"/>
+          <w:szCs w:val="24"/>
+        </w:rPr>
+        <w:t xml:space="preserve">: </w:t>
+      </w:r>
+      <w:r>
+        <w:rPr>
+          <w:sz w:val="24"/>
+          <w:szCs w:val="24"/>
+          <w:rPrChange w:id="26" w:author="Rushovich,Tamara" w:date="2025-04-09T13:40:00Z" w16du:dateUtc="2025-04-09T17:40:00Z">
+            <w:rPr>
+              <w:b/>
+              <w:bCs/>
+              <w:sz w:val="24"/>
+              <w:szCs w:val="24"/>
+            </w:rPr>
+          </w:rPrChange>
+        </w:rPr>
+        <w:t xml:space="preserve">Link to data documentation page that details data source and notes about the metrics. </w:t>
+      </w:r>
     </w:p>
     <w:p>
       <w:pPr>
@@ -1443,274 +1314,251 @@
         </w:numPr>
         <w:spacing w:line="360" w:lineRule="auto"/>
         <w:rPr>
-          <w:ins w:author="Rushovich,Tamara" w:date="2025-04-09T14:42:00Z" w16du:dateUtc="2025-04-09T18:42:00Z" w:id="63"/>
-          <w:sz w:val="24"/>
-          <w:szCs w:val="24"/>
-          <w:rPrChange w:author="Rushovich,Tamara" w:date="2025-04-09T14:43:00Z" w16du:dateUtc="2025-04-09T18:43:00Z" w:id="64">
-            <w:rPr>
-              <w:ins w:author="Rushovich,Tamara" w:date="2025-04-09T14:42:00Z" w16du:dateUtc="2025-04-09T18:42:00Z" w:id="65"/>
-            </w:rPr>
+          <w:sz w:val="24"/>
+          <w:szCs w:val="24"/>
+          <w:rPrChange w:id="27" w:author="Rushovich,Tamara" w:date="2025-04-09T14:43:00Z" w16du:dateUtc="2025-04-09T18:43:00Z">
+            <w:rPr/>
           </w:rPrChange>
         </w:rPr>
-        <w:pPrChange w:author="Rushovich,Tamara" w:date="2025-04-09T14:43:00Z" w16du:dateUtc="2025-04-09T18:43:00Z" w:id="66">
+        <w:pPrChange w:id="28" w:author="Rushovich,Tamara" w:date="2025-04-09T14:43:00Z" w16du:dateUtc="2025-04-09T18:43:00Z">
           <w:pPr>
             <w:spacing w:line="360" w:lineRule="auto"/>
           </w:pPr>
         </w:pPrChange>
       </w:pPr>
-      <w:ins w:author="Rushovich,Tamara" w:date="2025-04-09T14:43:00Z" w16du:dateUtc="2025-04-09T18:43:00Z" w:id="67">
-        <w:r>
-          <w:rPr>
-            <w:sz w:val="24"/>
-            <w:szCs w:val="24"/>
-          </w:rPr>
-          <w:t xml:space="preserve">E.g. </w:t>
-        </w:r>
-      </w:ins>
-      <w:ins w:author="Rushovich,Tamara" w:date="2025-04-09T14:48:00Z" w16du:dateUtc="2025-04-09T18:48:00Z" w:id="68">
-        <w:r>
-          <w:rPr>
-            <w:noProof/>
-          </w:rPr>
-          <w:drawing>
-            <wp:inline distT="0" distB="0" distL="0" distR="0" wp14:anchorId="19707AD8" wp14:editId="4696D341">
-              <wp:extent cx="5096835" cy="1593850"/>
-              <wp:effectExtent l="0" t="0" r="0" b="0"/>
-              <wp:docPr id="665605757" name="Picture 1" descr="A screenshot of a spreadsheet&#10;&#10;AI-generated content may be incorrect."/>
-              <wp:cNvGraphicFramePr>
-                <a:graphicFrameLocks xmlns:a="http://schemas.openxmlformats.org/drawingml/2006/main" noChangeAspect="1"/>
-              </wp:cNvGraphicFramePr>
-              <a:graphic xmlns:a="http://schemas.openxmlformats.org/drawingml/2006/main">
-                <a:graphicData uri="http://schemas.openxmlformats.org/drawingml/2006/picture">
-                  <pic:pic xmlns:pic="http://schemas.openxmlformats.org/drawingml/2006/picture">
-                    <pic:nvPicPr>
-                      <pic:cNvPr id="665605757" name="Picture 1" descr="A screenshot of a spreadsheet&#10;&#10;AI-generated content may be incorrect."/>
-                      <pic:cNvPicPr>
-                        <a:picLocks noChangeAspect="1" noChangeArrowheads="1"/>
-                      </pic:cNvPicPr>
-                    </pic:nvPicPr>
-                    <pic:blipFill>
-                      <a:blip r:embed="rId11">
-                        <a:extLst>
-                          <a:ext uri="{28A0092B-C50C-407E-A947-70E740481C1C}">
-                            <a14:useLocalDpi xmlns:a14="http://schemas.microsoft.com/office/drawing/2010/main" val="0"/>
-                          </a:ext>
-                        </a:extLst>
-                      </a:blip>
-                      <a:srcRect/>
-                      <a:stretch>
-                        <a:fillRect/>
-                      </a:stretch>
-                    </pic:blipFill>
-                    <pic:spPr bwMode="auto">
-                      <a:xfrm>
-                        <a:off x="0" y="0"/>
-                        <a:ext cx="5114947" cy="1599514"/>
-                      </a:xfrm>
-                      <a:prstGeom prst="rect">
-                        <a:avLst/>
-                      </a:prstGeom>
+      <w:r>
+        <w:rPr>
+          <w:sz w:val="24"/>
+          <w:szCs w:val="24"/>
+        </w:rPr>
+        <w:t xml:space="preserve">E.g. </w:t>
+      </w:r>
+      <w:r>
+        <w:rPr>
+          <w:noProof/>
+        </w:rPr>
+        <w:drawing>
+          <wp:inline distT="0" distB="0" distL="0" distR="0" wp14:anchorId="19707AD8" wp14:editId="4696D341">
+            <wp:extent cx="5096835" cy="1593850"/>
+            <wp:effectExtent l="0" t="0" r="0" b="0"/>
+            <wp:docPr id="665605757" name="Picture 1" descr="A screenshot of a spreadsheet&#10;&#10;AI-generated content may be incorrect."/>
+            <wp:cNvGraphicFramePr>
+              <a:graphicFrameLocks xmlns:a="http://schemas.openxmlformats.org/drawingml/2006/main" noChangeAspect="1"/>
+            </wp:cNvGraphicFramePr>
+            <a:graphic xmlns:a="http://schemas.openxmlformats.org/drawingml/2006/main">
+              <a:graphicData uri="http://schemas.openxmlformats.org/drawingml/2006/picture">
+                <pic:pic xmlns:pic="http://schemas.openxmlformats.org/drawingml/2006/picture">
+                  <pic:nvPicPr>
+                    <pic:cNvPr id="665605757" name="Picture 1" descr="A screenshot of a spreadsheet&#10;&#10;AI-generated content may be incorrect."/>
+                    <pic:cNvPicPr>
+                      <a:picLocks noChangeAspect="1" noChangeArrowheads="1"/>
+                    </pic:cNvPicPr>
+                  </pic:nvPicPr>
+                  <pic:blipFill>
+                    <a:blip r:embed="rId12">
+                      <a:extLst>
+                        <a:ext uri="{28A0092B-C50C-407E-A947-70E740481C1C}">
+                          <a14:useLocalDpi xmlns:a14="http://schemas.microsoft.com/office/drawing/2010/main" val="0"/>
+                        </a:ext>
+                      </a:extLst>
+                    </a:blip>
+                    <a:srcRect/>
+                    <a:stretch>
+                      <a:fillRect/>
+                    </a:stretch>
+                  </pic:blipFill>
+                  <pic:spPr bwMode="auto">
+                    <a:xfrm>
+                      <a:off x="0" y="0"/>
+                      <a:ext cx="5114947" cy="1599514"/>
+                    </a:xfrm>
+                    <a:prstGeom prst="rect">
+                      <a:avLst/>
+                    </a:prstGeom>
+                    <a:noFill/>
+                    <a:ln>
                       <a:noFill/>
-                      <a:ln>
-                        <a:noFill/>
-                      </a:ln>
-                    </pic:spPr>
-                  </pic:pic>
-                </a:graphicData>
-              </a:graphic>
-            </wp:inline>
-          </w:drawing>
-        </w:r>
-      </w:ins>
-    </w:p>
-    <w:p>
-      <w:pPr>
-        <w:spacing w:line="360" w:lineRule="auto"/>
-        <w:rPr>
-          <w:ins w:author="Rushovich,Tamara" w:date="2025-04-09T13:40:00Z" w16du:dateUtc="2025-04-09T17:40:00Z" w:id="69"/>
-          <w:sz w:val="24"/>
-          <w:szCs w:val="24"/>
-        </w:rPr>
-      </w:pPr>
-    </w:p>
-    <w:p>
-      <w:pPr>
-        <w:spacing w:line="360" w:lineRule="auto"/>
-        <w:rPr>
-          <w:ins w:author="Rushovich,Tamara" w:date="2025-04-09T13:40:00Z" w16du:dateUtc="2025-04-09T17:40:00Z" w:id="70"/>
+                    </a:ln>
+                  </pic:spPr>
+                </pic:pic>
+              </a:graphicData>
+            </a:graphic>
+          </wp:inline>
+        </w:drawing>
+      </w:r>
+    </w:p>
+    <w:p>
+      <w:pPr>
+        <w:spacing w:line="360" w:lineRule="auto"/>
+        <w:rPr>
+          <w:sz w:val="24"/>
+          <w:szCs w:val="24"/>
+        </w:rPr>
+      </w:pPr>
+    </w:p>
+    <w:p>
+      <w:pPr>
+        <w:spacing w:line="360" w:lineRule="auto"/>
+        <w:rPr>
           <w:b/>
           <w:bCs/>
           <w:sz w:val="24"/>
           <w:szCs w:val="24"/>
-          <w:rPrChange w:author="Rushovich,Tamara" w:date="2025-04-09T13:40:00Z" w16du:dateUtc="2025-04-09T17:40:00Z" w:id="71">
+          <w:rPrChange w:id="29" w:author="Rushovich,Tamara" w:date="2025-04-09T13:40:00Z" w16du:dateUtc="2025-04-09T17:40:00Z">
             <w:rPr>
-              <w:ins w:author="Rushovich,Tamara" w:date="2025-04-09T13:40:00Z" w16du:dateUtc="2025-04-09T17:40:00Z" w:id="72"/>
               <w:sz w:val="24"/>
               <w:szCs w:val="24"/>
             </w:rPr>
           </w:rPrChange>
         </w:rPr>
       </w:pPr>
-      <w:ins w:author="Rushovich,Tamara" w:date="2025-04-09T13:40:00Z" w16du:dateUtc="2025-04-09T17:40:00Z" w:id="73">
-        <w:r>
-          <w:rPr>
-            <w:b/>
-            <w:bCs/>
-            <w:sz w:val="24"/>
-            <w:szCs w:val="24"/>
-            <w:rPrChange w:author="Rushovich,Tamara" w:date="2025-04-09T13:40:00Z" w16du:dateUtc="2025-04-09T17:40:00Z" w:id="74">
-              <w:rPr>
-                <w:sz w:val="24"/>
-                <w:szCs w:val="24"/>
-              </w:rPr>
-            </w:rPrChange>
-          </w:rPr>
-          <w:t>Acknowledgements</w:t>
-        </w:r>
-      </w:ins>
-      <w:ins w:author="Rushovich,Tamara" w:date="2025-04-09T13:42:00Z" w16du:dateUtc="2025-04-09T17:42:00Z" w:id="75">
-        <w:r>
-          <w:rPr>
-            <w:b/>
-            <w:bCs/>
-            <w:sz w:val="24"/>
-            <w:szCs w:val="24"/>
-          </w:rPr>
-          <w:t xml:space="preserve">, </w:t>
-        </w:r>
-      </w:ins>
-      <w:ins w:author="Rushovich,Tamara" w:date="2025-04-09T13:40:00Z" w16du:dateUtc="2025-04-09T17:40:00Z" w:id="76">
-        <w:r>
-          <w:rPr>
-            <w:b/>
-            <w:bCs/>
-            <w:sz w:val="24"/>
-            <w:szCs w:val="24"/>
-            <w:rPrChange w:author="Rushovich,Tamara" w:date="2025-04-09T13:40:00Z" w16du:dateUtc="2025-04-09T17:40:00Z" w:id="77">
-              <w:rPr>
-                <w:sz w:val="24"/>
-                <w:szCs w:val="24"/>
-              </w:rPr>
-            </w:rPrChange>
-          </w:rPr>
-          <w:t>Citation</w:t>
-        </w:r>
-      </w:ins>
-      <w:ins w:author="Rushovich,Tamara" w:date="2025-04-09T13:42:00Z" w16du:dateUtc="2025-04-09T17:42:00Z" w:id="78">
-        <w:r>
-          <w:rPr>
-            <w:b/>
-            <w:bCs/>
-            <w:sz w:val="24"/>
-            <w:szCs w:val="24"/>
-          </w:rPr>
-          <w:t>, contact us</w:t>
-        </w:r>
-      </w:ins>
-      <w:ins w:author="Rushovich,Tamara" w:date="2025-04-09T13:40:00Z" w16du:dateUtc="2025-04-09T17:40:00Z" w:id="79">
-        <w:r>
-          <w:rPr>
-            <w:b/>
-            <w:bCs/>
-            <w:sz w:val="24"/>
-            <w:szCs w:val="24"/>
-            <w:rPrChange w:author="Rushovich,Tamara" w:date="2025-04-09T13:40:00Z" w16du:dateUtc="2025-04-09T17:40:00Z" w:id="80">
-              <w:rPr>
-                <w:sz w:val="24"/>
-                <w:szCs w:val="24"/>
-              </w:rPr>
-            </w:rPrChange>
-          </w:rPr>
-          <w:t>:</w:t>
-        </w:r>
-      </w:ins>
+      <w:r>
+        <w:rPr>
+          <w:b/>
+          <w:bCs/>
+          <w:sz w:val="24"/>
+          <w:szCs w:val="24"/>
+          <w:rPrChange w:id="30" w:author="Rushovich,Tamara" w:date="2025-04-09T13:40:00Z" w16du:dateUtc="2025-04-09T17:40:00Z">
+            <w:rPr>
+              <w:sz w:val="24"/>
+              <w:szCs w:val="24"/>
+            </w:rPr>
+          </w:rPrChange>
+        </w:rPr>
+        <w:t>Acknowledgements</w:t>
+      </w:r>
+      <w:r>
+        <w:rPr>
+          <w:b/>
+          <w:bCs/>
+          <w:sz w:val="24"/>
+          <w:szCs w:val="24"/>
+        </w:rPr>
+        <w:t xml:space="preserve">, </w:t>
+      </w:r>
+      <w:r>
+        <w:rPr>
+          <w:b/>
+          <w:bCs/>
+          <w:sz w:val="24"/>
+          <w:szCs w:val="24"/>
+          <w:rPrChange w:id="31" w:author="Rushovich,Tamara" w:date="2025-04-09T13:40:00Z" w16du:dateUtc="2025-04-09T17:40:00Z">
+            <w:rPr>
+              <w:sz w:val="24"/>
+              <w:szCs w:val="24"/>
+            </w:rPr>
+          </w:rPrChange>
+        </w:rPr>
+        <w:t>Citation</w:t>
+      </w:r>
+      <w:r>
+        <w:rPr>
+          <w:b/>
+          <w:bCs/>
+          <w:sz w:val="24"/>
+          <w:szCs w:val="24"/>
+        </w:rPr>
+        <w:t>, contact us</w:t>
+      </w:r>
+      <w:r>
+        <w:rPr>
+          <w:b/>
+          <w:bCs/>
+          <w:sz w:val="24"/>
+          <w:szCs w:val="24"/>
+          <w:rPrChange w:id="32" w:author="Rushovich,Tamara" w:date="2025-04-09T13:40:00Z" w16du:dateUtc="2025-04-09T17:40:00Z">
+            <w:rPr>
+              <w:sz w:val="24"/>
+              <w:szCs w:val="24"/>
+            </w:rPr>
+          </w:rPrChange>
+        </w:rPr>
+        <w:t>:</w:t>
+      </w:r>
     </w:p>
     <w:p>
       <w:pPr>
         <w:spacing w:line="360" w:lineRule="auto"/>
         <w:ind w:left="720"/>
         <w:rPr>
-          <w:ins w:author="Rushovich,Tamara" w:date="2025-04-09T13:49:00Z" w16du:dateUtc="2025-04-09T17:49:00Z" w:id="81"/>
-          <w:sz w:val="24"/>
-          <w:szCs w:val="24"/>
-        </w:rPr>
-        <w:pPrChange w:author="Rushovich,Tamara" w:date="2025-04-09T14:47:00Z" w16du:dateUtc="2025-04-09T18:47:00Z" w:id="82">
+          <w:sz w:val="24"/>
+          <w:szCs w:val="24"/>
+        </w:rPr>
+        <w:pPrChange w:id="33" w:author="Rushovich,Tamara" w:date="2025-04-09T14:47:00Z" w16du:dateUtc="2025-04-09T18:47:00Z">
           <w:pPr>
             <w:spacing w:line="360" w:lineRule="auto"/>
           </w:pPr>
         </w:pPrChange>
       </w:pPr>
-      <w:ins w:author="Rushovich,Tamara" w:date="2025-04-09T13:48:00Z" w16du:dateUtc="2025-04-09T17:48:00Z" w:id="83">
-        <w:r>
-          <w:rPr>
-            <w:b/>
-            <w:bCs/>
-            <w:sz w:val="24"/>
-            <w:szCs w:val="24"/>
-            <w:rPrChange w:author="Rushovich,Tamara" w:date="2025-04-09T14:10:00Z" w16du:dateUtc="2025-04-09T18:10:00Z" w:id="84">
-              <w:rPr>
-                <w:sz w:val="24"/>
-                <w:szCs w:val="24"/>
-              </w:rPr>
-            </w:rPrChange>
-          </w:rPr>
-          <w:t>Authors</w:t>
-        </w:r>
-        <w:r>
-          <w:rPr>
-            <w:sz w:val="24"/>
-            <w:szCs w:val="24"/>
-          </w:rPr>
-          <w:t>:</w:t>
-        </w:r>
-      </w:ins>
-      <w:ins w:author="Rushovich,Tamara" w:date="2025-04-09T13:49:00Z" w16du:dateUtc="2025-04-09T17:49:00Z" w:id="85">
-        <w:r>
-          <w:rPr>
-            <w:sz w:val="24"/>
-            <w:szCs w:val="24"/>
-          </w:rPr>
-          <w:t xml:space="preserve"> Amber Bolli, Tamara Rushovich, Ran Li, Stephanie Hernandez, Alina S</w:t>
-        </w:r>
-      </w:ins>
-      <w:ins w:author="Rushovich,Tamara" w:date="2025-04-09T13:59:00Z" w16du:dateUtc="2025-04-09T17:59:00Z" w:id="86">
-        <w:r>
-          <w:rPr>
-            <w:sz w:val="24"/>
-            <w:szCs w:val="24"/>
-          </w:rPr>
-          <w:t>ch</w:t>
-        </w:r>
-      </w:ins>
-      <w:ins w:author="Rushovich,Tamara" w:date="2025-04-09T13:49:00Z" w16du:dateUtc="2025-04-09T17:49:00Z" w:id="87">
-        <w:r>
-          <w:rPr>
-            <w:sz w:val="24"/>
-            <w:szCs w:val="24"/>
-          </w:rPr>
-          <w:t xml:space="preserve">nake-Mahl, </w:t>
-        </w:r>
-      </w:ins>
-      <w:ins w:author="Rushovich,Tamara" w:date="2025-04-09T13:47:00Z" w16du:dateUtc="2025-04-09T17:47:00Z" w:id="88">
-        <w:r>
-          <w:rPr>
-            <w:sz w:val="24"/>
-            <w:szCs w:val="24"/>
-          </w:rPr>
-          <w:t xml:space="preserve"> </w:t>
-        </w:r>
-      </w:ins>
+      <w:r>
+        <w:rPr>
+          <w:b/>
+          <w:bCs/>
+          <w:sz w:val="24"/>
+          <w:szCs w:val="24"/>
+          <w:rPrChange w:id="34" w:author="Rushovich,Tamara" w:date="2025-04-09T14:10:00Z" w16du:dateUtc="2025-04-09T18:10:00Z">
+            <w:rPr>
+              <w:sz w:val="24"/>
+              <w:szCs w:val="24"/>
+            </w:rPr>
+          </w:rPrChange>
+        </w:rPr>
+        <w:t>Authors</w:t>
+      </w:r>
+      <w:r>
+        <w:rPr>
+          <w:sz w:val="24"/>
+          <w:szCs w:val="24"/>
+        </w:rPr>
+        <w:t xml:space="preserve">: Amber Bolli, Tamara </w:t>
+      </w:r>
+      <w:proofErr w:type="spellStart"/>
+      <w:r>
+        <w:rPr>
+          <w:sz w:val="24"/>
+          <w:szCs w:val="24"/>
+        </w:rPr>
+        <w:t>Rushovich</w:t>
+      </w:r>
+      <w:proofErr w:type="spellEnd"/>
+      <w:r>
+        <w:rPr>
+          <w:sz w:val="24"/>
+          <w:szCs w:val="24"/>
+        </w:rPr>
+        <w:t>, Ran Li, Stephanie Hernandez, Alina S</w:t>
+      </w:r>
+      <w:r>
+        <w:rPr>
+          <w:sz w:val="24"/>
+          <w:szCs w:val="24"/>
+        </w:rPr>
+        <w:t>ch</w:t>
+      </w:r>
+      <w:r>
+        <w:rPr>
+          <w:sz w:val="24"/>
+          <w:szCs w:val="24"/>
+        </w:rPr>
+        <w:t xml:space="preserve">nake-Mahl, </w:t>
+      </w:r>
+      <w:r>
+        <w:rPr>
+          <w:sz w:val="24"/>
+          <w:szCs w:val="24"/>
+        </w:rPr>
+        <w:t xml:space="preserve"> </w:t>
+      </w:r>
     </w:p>
     <w:p>
       <w:pPr>
         <w:spacing w:line="360" w:lineRule="auto"/>
         <w:ind w:left="720"/>
         <w:rPr>
-          <w:ins w:author="Rushovich,Tamara" w:date="2025-04-09T13:49:00Z" w16du:dateUtc="2025-04-09T17:49:00Z" w:id="89"/>
-          <w:sz w:val="24"/>
-          <w:szCs w:val="24"/>
-        </w:rPr>
-        <w:pPrChange w:author="Rushovich,Tamara" w:date="2025-04-09T14:47:00Z" w16du:dateUtc="2025-04-09T18:47:00Z" w:id="90">
+          <w:sz w:val="24"/>
+          <w:szCs w:val="24"/>
+        </w:rPr>
+        <w:pPrChange w:id="35" w:author="Rushovich,Tamara" w:date="2025-04-09T14:47:00Z" w16du:dateUtc="2025-04-09T18:47:00Z">
           <w:pPr>
             <w:spacing w:line="360" w:lineRule="auto"/>
           </w:pPr>
@@ -1722,60 +1570,47 @@
         <w:spacing w:line="360" w:lineRule="auto"/>
         <w:ind w:left="720"/>
         <w:rPr>
-          <w:ins w:author="Rushovich,Tamara" w:date="2025-04-09T14:09:00Z" w16du:dateUtc="2025-04-09T18:09:00Z" w:id="91"/>
-          <w:sz w:val="24"/>
-          <w:szCs w:val="24"/>
-        </w:rPr>
-        <w:pPrChange w:author="Rushovich,Tamara" w:date="2025-04-09T14:47:00Z" w16du:dateUtc="2025-04-09T18:47:00Z" w:id="92">
+          <w:sz w:val="24"/>
+          <w:szCs w:val="24"/>
+        </w:rPr>
+        <w:pPrChange w:id="36" w:author="Rushovich,Tamara" w:date="2025-04-09T14:47:00Z" w16du:dateUtc="2025-04-09T18:47:00Z">
           <w:pPr>
             <w:spacing w:line="360" w:lineRule="auto"/>
           </w:pPr>
         </w:pPrChange>
       </w:pPr>
-      <w:ins w:author="Rushovich,Tamara" w:date="2025-04-09T13:49:00Z" w16du:dateUtc="2025-04-09T17:49:00Z" w:id="93">
-        <w:r>
-          <w:rPr>
-            <w:b/>
-            <w:bCs/>
-            <w:sz w:val="24"/>
-            <w:szCs w:val="24"/>
-            <w:rPrChange w:author="Rushovich,Tamara" w:date="2025-04-09T14:19:00Z" w16du:dateUtc="2025-04-09T18:19:00Z" w:id="94">
-              <w:rPr>
-                <w:sz w:val="24"/>
-                <w:szCs w:val="24"/>
-              </w:rPr>
-            </w:rPrChange>
-          </w:rPr>
-          <w:t>Sponsor:</w:t>
-        </w:r>
-        <w:r>
-          <w:rPr>
-            <w:sz w:val="24"/>
-            <w:szCs w:val="24"/>
-          </w:rPr>
-          <w:t xml:space="preserve"> IDEA F</w:t>
-        </w:r>
-      </w:ins>
-      <w:ins w:author="Rushovich,Tamara" w:date="2025-04-09T13:50:00Z" w16du:dateUtc="2025-04-09T17:50:00Z" w:id="95">
-        <w:r>
-          <w:rPr>
-            <w:sz w:val="24"/>
-            <w:szCs w:val="24"/>
-          </w:rPr>
-          <w:t xml:space="preserve">ellowship </w:t>
-        </w:r>
-      </w:ins>
+      <w:r>
+        <w:rPr>
+          <w:b/>
+          <w:bCs/>
+          <w:sz w:val="24"/>
+          <w:szCs w:val="24"/>
+          <w:rPrChange w:id="37" w:author="Rushovich,Tamara" w:date="2025-04-09T14:19:00Z" w16du:dateUtc="2025-04-09T18:19:00Z">
+            <w:rPr>
+              <w:sz w:val="24"/>
+              <w:szCs w:val="24"/>
+            </w:rPr>
+          </w:rPrChange>
+        </w:rPr>
+        <w:t>Sponsor:</w:t>
+      </w:r>
+      <w:r>
+        <w:rPr>
+          <w:sz w:val="24"/>
+          <w:szCs w:val="24"/>
+        </w:rPr>
+        <w:t xml:space="preserve"> IDEA Fellowship </w:t>
+      </w:r>
     </w:p>
     <w:p>
       <w:pPr>
         <w:spacing w:line="360" w:lineRule="auto"/>
         <w:ind w:left="720"/>
         <w:rPr>
-          <w:ins w:author="Rushovich,Tamara" w:date="2025-04-09T14:09:00Z" w16du:dateUtc="2025-04-09T18:09:00Z" w:id="96"/>
-          <w:sz w:val="24"/>
-          <w:szCs w:val="24"/>
-        </w:rPr>
-        <w:pPrChange w:author="Rushovich,Tamara" w:date="2025-04-09T14:47:00Z" w16du:dateUtc="2025-04-09T18:47:00Z" w:id="97">
+          <w:sz w:val="24"/>
+          <w:szCs w:val="24"/>
+        </w:rPr>
+        <w:pPrChange w:id="38" w:author="Rushovich,Tamara" w:date="2025-04-09T14:47:00Z" w16du:dateUtc="2025-04-09T18:47:00Z">
           <w:pPr>
             <w:spacing w:line="360" w:lineRule="auto"/>
           </w:pPr>
@@ -1787,40 +1622,37 @@
         <w:spacing w:line="360" w:lineRule="auto"/>
         <w:ind w:left="720"/>
         <w:rPr>
-          <w:ins w:author="Rushovich,Tamara" w:date="2025-04-09T14:09:00Z" w16du:dateUtc="2025-04-09T18:09:00Z" w:id="98"/>
-          <w:sz w:val="24"/>
-          <w:szCs w:val="24"/>
-        </w:rPr>
-        <w:pPrChange w:author="Rushovich,Tamara" w:date="2025-04-09T14:47:00Z" w16du:dateUtc="2025-04-09T18:47:00Z" w:id="99">
+          <w:sz w:val="24"/>
+          <w:szCs w:val="24"/>
+        </w:rPr>
+        <w:pPrChange w:id="39" w:author="Rushovich,Tamara" w:date="2025-04-09T14:47:00Z" w16du:dateUtc="2025-04-09T18:47:00Z">
           <w:pPr>
             <w:spacing w:line="360" w:lineRule="auto"/>
           </w:pPr>
         </w:pPrChange>
       </w:pPr>
-      <w:ins w:author="Rushovich,Tamara" w:date="2025-04-09T14:09:00Z" w16du:dateUtc="2025-04-09T18:09:00Z" w:id="100">
-        <w:r>
-          <w:rPr>
-            <w:b/>
-            <w:bCs/>
-            <w:sz w:val="24"/>
-            <w:szCs w:val="24"/>
-            <w:rPrChange w:author="Rushovich,Tamara" w:date="2025-04-09T14:10:00Z" w16du:dateUtc="2025-04-09T18:10:00Z" w:id="101">
-              <w:rPr>
-                <w:sz w:val="24"/>
-                <w:szCs w:val="24"/>
-              </w:rPr>
-            </w:rPrChange>
-          </w:rPr>
-          <w:t>Links to other relevant work</w:t>
-        </w:r>
-        <w:r>
-          <w:rPr>
-            <w:sz w:val="24"/>
-            <w:szCs w:val="24"/>
-          </w:rPr>
-          <w:t xml:space="preserve"> (?):</w:t>
-        </w:r>
-      </w:ins>
+      <w:r>
+        <w:rPr>
+          <w:b/>
+          <w:bCs/>
+          <w:sz w:val="24"/>
+          <w:szCs w:val="24"/>
+          <w:rPrChange w:id="40" w:author="Rushovich,Tamara" w:date="2025-04-09T14:10:00Z" w16du:dateUtc="2025-04-09T18:10:00Z">
+            <w:rPr>
+              <w:sz w:val="24"/>
+              <w:szCs w:val="24"/>
+            </w:rPr>
+          </w:rPrChange>
+        </w:rPr>
+        <w:t>Links to other relevant work</w:t>
+      </w:r>
+      <w:r>
+        <w:rPr>
+          <w:sz w:val="24"/>
+          <w:szCs w:val="24"/>
+        </w:rPr>
+        <w:t xml:space="preserve"> (?):</w:t>
+      </w:r>
     </w:p>
     <w:p>
       <w:pPr>
@@ -1832,11 +1664,10 @@
         <w:spacing w:line="360" w:lineRule="auto"/>
         <w:ind w:left="1440"/>
         <w:rPr>
-          <w:ins w:author="Rushovich,Tamara" w:date="2025-04-09T14:09:00Z" w16du:dateUtc="2025-04-09T18:09:00Z" w:id="102"/>
-          <w:sz w:val="24"/>
-          <w:szCs w:val="24"/>
-        </w:rPr>
-        <w:pPrChange w:author="Rushovich,Tamara" w:date="2025-04-09T14:47:00Z" w16du:dateUtc="2025-04-09T18:47:00Z" w:id="103">
+          <w:sz w:val="24"/>
+          <w:szCs w:val="24"/>
+        </w:rPr>
+        <w:pPrChange w:id="41" w:author="Rushovich,Tamara" w:date="2025-04-09T14:47:00Z" w16du:dateUtc="2025-04-09T18:47:00Z">
           <w:pPr>
             <w:pStyle w:val="ListParagraph"/>
             <w:numPr>
@@ -1847,15 +1678,13 @@
           </w:pPr>
         </w:pPrChange>
       </w:pPr>
-      <w:ins w:author="Rushovich,Tamara" w:date="2025-04-09T14:09:00Z" w16du:dateUtc="2025-04-09T18:09:00Z" w:id="104">
-        <w:r>
-          <w:rPr>
-            <w:sz w:val="24"/>
-            <w:szCs w:val="24"/>
-          </w:rPr>
-          <w:t>NYU congressional dashboard?</w:t>
-        </w:r>
-      </w:ins>
+      <w:r>
+        <w:rPr>
+          <w:sz w:val="24"/>
+          <w:szCs w:val="24"/>
+        </w:rPr>
+        <w:t>NYU congressional dashboard?</w:t>
+      </w:r>
     </w:p>
     <w:p>
       <w:pPr>
@@ -1867,11 +1696,10 @@
         <w:spacing w:line="360" w:lineRule="auto"/>
         <w:ind w:left="1440"/>
         <w:rPr>
-          <w:ins w:author="Rushovich,Tamara" w:date="2025-04-09T14:09:00Z" w16du:dateUtc="2025-04-09T18:09:00Z" w:id="105"/>
-          <w:sz w:val="24"/>
-          <w:szCs w:val="24"/>
-        </w:rPr>
-        <w:pPrChange w:author="Rushovich,Tamara" w:date="2025-04-09T14:47:00Z" w16du:dateUtc="2025-04-09T18:47:00Z" w:id="106">
+          <w:sz w:val="24"/>
+          <w:szCs w:val="24"/>
+        </w:rPr>
+        <w:pPrChange w:id="42" w:author="Rushovich,Tamara" w:date="2025-04-09T14:47:00Z" w16du:dateUtc="2025-04-09T18:47:00Z">
           <w:pPr>
             <w:pStyle w:val="ListParagraph"/>
             <w:numPr>
@@ -1882,262 +1710,252 @@
           </w:pPr>
         </w:pPrChange>
       </w:pPr>
-      <w:ins w:author="Rushovich,Tamara" w:date="2025-04-09T14:09:00Z" w16du:dateUtc="2025-04-09T18:09:00Z" w:id="107">
+      <w:r>
+        <w:rPr>
+          <w:sz w:val="24"/>
+          <w:szCs w:val="24"/>
+        </w:rPr>
+        <w:t>Congressional district journal articles</w:t>
+      </w:r>
+    </w:p>
+    <w:p>
+      <w:pPr>
+        <w:pStyle w:val="ListParagraph"/>
+        <w:numPr>
+          <w:ilvl w:val="0"/>
+          <w:numId w:val="1"/>
+        </w:numPr>
+        <w:spacing w:line="360" w:lineRule="auto"/>
+        <w:ind w:left="1440"/>
+        <w:rPr>
+          <w:sz w:val="24"/>
+          <w:szCs w:val="24"/>
+          <w:rPrChange w:id="43" w:author="Rushovich,Tamara" w:date="2025-04-09T14:09:00Z" w16du:dateUtc="2025-04-09T18:09:00Z">
+            <w:rPr/>
+          </w:rPrChange>
+        </w:rPr>
+        <w:pPrChange w:id="44" w:author="Rushovich,Tamara" w:date="2025-04-09T14:47:00Z" w16du:dateUtc="2025-04-09T18:47:00Z">
+          <w:pPr>
+            <w:spacing w:line="360" w:lineRule="auto"/>
+          </w:pPr>
+        </w:pPrChange>
+      </w:pPr>
+      <w:r>
+        <w:rPr>
+          <w:sz w:val="24"/>
+          <w:szCs w:val="24"/>
+        </w:rPr>
+        <w:t xml:space="preserve"> </w:t>
+      </w:r>
+      <w:ins w:id="45" w:author="Bolli,Amber" w:date="2025-04-14T13:32:00Z" w16du:dateUtc="2025-04-14T17:32:00Z">
         <w:r>
           <w:rPr>
             <w:sz w:val="24"/>
             <w:szCs w:val="24"/>
           </w:rPr>
-          <w:t>Congressional district journal articles</w:t>
+          <w:t>Chicago</w:t>
         </w:r>
       </w:ins>
     </w:p>
     <w:p>
       <w:pPr>
-        <w:pStyle w:val="ListParagraph"/>
-        <w:numPr>
-          <w:ilvl w:val="0"/>
-          <w:numId w:val="1"/>
-        </w:numPr>
-        <w:spacing w:line="360" w:lineRule="auto"/>
-        <w:ind w:left="1440"/>
-        <w:rPr>
-          <w:ins w:author="Rushovich,Tamara" w:date="2025-04-09T13:50:00Z" w16du:dateUtc="2025-04-09T17:50:00Z" w:id="108"/>
-          <w:sz w:val="24"/>
-          <w:szCs w:val="24"/>
-          <w:rPrChange w:author="Rushovich,Tamara" w:date="2025-04-09T14:09:00Z" w16du:dateUtc="2025-04-09T18:09:00Z" w:id="109">
-            <w:rPr>
-              <w:ins w:author="Rushovich,Tamara" w:date="2025-04-09T13:50:00Z" w16du:dateUtc="2025-04-09T17:50:00Z" w:id="110"/>
-            </w:rPr>
-          </w:rPrChange>
-        </w:rPr>
-        <w:pPrChange w:author="Rushovich,Tamara" w:date="2025-04-09T14:47:00Z" w16du:dateUtc="2025-04-09T18:47:00Z" w:id="111">
+        <w:spacing w:line="360" w:lineRule="auto"/>
+        <w:ind w:left="720"/>
+        <w:rPr>
+          <w:sz w:val="24"/>
+          <w:szCs w:val="24"/>
+        </w:rPr>
+        <w:pPrChange w:id="46" w:author="Rushovich,Tamara" w:date="2025-04-09T14:47:00Z" w16du:dateUtc="2025-04-09T18:47:00Z">
           <w:pPr>
             <w:spacing w:line="360" w:lineRule="auto"/>
           </w:pPr>
         </w:pPrChange>
       </w:pPr>
-      <w:ins w:author="Rushovich,Tamara" w:date="2025-04-09T14:09:00Z" w16du:dateUtc="2025-04-09T18:09:00Z" w:id="112">
-        <w:r>
-          <w:rPr>
-            <w:sz w:val="24"/>
-            <w:szCs w:val="24"/>
-          </w:rPr>
-          <w:t xml:space="preserve"> </w:t>
-        </w:r>
-      </w:ins>
     </w:p>
     <w:p>
       <w:pPr>
         <w:spacing w:line="360" w:lineRule="auto"/>
         <w:ind w:left="720"/>
         <w:rPr>
-          <w:ins w:author="Rushovich,Tamara" w:date="2025-04-09T13:50:00Z" w16du:dateUtc="2025-04-09T17:50:00Z" w:id="113"/>
-          <w:sz w:val="24"/>
-          <w:szCs w:val="24"/>
-        </w:rPr>
-        <w:pPrChange w:author="Rushovich,Tamara" w:date="2025-04-09T14:47:00Z" w16du:dateUtc="2025-04-09T18:47:00Z" w:id="114">
+          <w:sz w:val="24"/>
+          <w:szCs w:val="24"/>
+        </w:rPr>
+        <w:pPrChange w:id="47" w:author="Rushovich,Tamara" w:date="2025-04-09T14:47:00Z" w16du:dateUtc="2025-04-09T18:47:00Z">
           <w:pPr>
             <w:spacing w:line="360" w:lineRule="auto"/>
           </w:pPr>
         </w:pPrChange>
       </w:pPr>
+      <w:r>
+        <w:rPr>
+          <w:b/>
+          <w:bCs/>
+          <w:sz w:val="24"/>
+          <w:szCs w:val="24"/>
+          <w:rPrChange w:id="48" w:author="Rushovich,Tamara" w:date="2025-04-09T14:10:00Z" w16du:dateUtc="2025-04-09T18:10:00Z">
+            <w:rPr>
+              <w:sz w:val="24"/>
+              <w:szCs w:val="24"/>
+            </w:rPr>
+          </w:rPrChange>
+        </w:rPr>
+        <w:t>Citation</w:t>
+      </w:r>
+      <w:r>
+        <w:rPr>
+          <w:sz w:val="24"/>
+          <w:szCs w:val="24"/>
+        </w:rPr>
+        <w:t xml:space="preserve">: </w:t>
+      </w:r>
+      <w:r>
+        <w:rPr>
+          <w:sz w:val="24"/>
+          <w:szCs w:val="24"/>
+        </w:rPr>
+        <w:t xml:space="preserve">Urban Health Collaborative, </w:t>
+      </w:r>
+      <w:r>
+        <w:rPr>
+          <w:sz w:val="24"/>
+          <w:szCs w:val="24"/>
+        </w:rPr>
+        <w:t>Health of</w:t>
+      </w:r>
+      <w:r>
+        <w:rPr>
+          <w:b/>
+          <w:bCs/>
+          <w:sz w:val="24"/>
+          <w:szCs w:val="24"/>
+        </w:rPr>
+        <w:t xml:space="preserve"> </w:t>
+      </w:r>
+      <w:r>
+        <w:rPr>
+          <w:sz w:val="24"/>
+          <w:szCs w:val="24"/>
+        </w:rPr>
+        <w:t xml:space="preserve">Philadelphia City Council Districts Dashboard, </w:t>
+      </w:r>
+      <w:r>
+        <w:rPr>
+          <w:sz w:val="24"/>
+          <w:szCs w:val="24"/>
+        </w:rPr>
+        <w:t xml:space="preserve">2025 </w:t>
+      </w:r>
+      <w:r>
+        <w:rPr>
+          <w:sz w:val="24"/>
+          <w:szCs w:val="24"/>
+          <w:highlight w:val="yellow"/>
+          <w:rPrChange w:id="49" w:author="Rushovich,Tamara" w:date="2025-04-09T14:18:00Z" w16du:dateUtc="2025-04-09T18:18:00Z">
+            <w:rPr>
+              <w:sz w:val="24"/>
+              <w:szCs w:val="24"/>
+            </w:rPr>
+          </w:rPrChange>
+        </w:rPr>
+        <w:t>LINK</w:t>
+      </w:r>
     </w:p>
     <w:p>
       <w:pPr>
         <w:spacing w:line="360" w:lineRule="auto"/>
         <w:ind w:left="720"/>
         <w:rPr>
-          <w:ins w:author="Rushovich,Tamara" w:date="2025-04-09T13:51:00Z" w16du:dateUtc="2025-04-09T17:51:00Z" w:id="115"/>
-          <w:sz w:val="24"/>
-          <w:szCs w:val="24"/>
-        </w:rPr>
-        <w:pPrChange w:author="Rushovich,Tamara" w:date="2025-04-09T14:47:00Z" w16du:dateUtc="2025-04-09T18:47:00Z" w:id="116">
+          <w:b/>
+          <w:bCs/>
+          <w:sz w:val="24"/>
+          <w:szCs w:val="24"/>
+          <w:rPrChange w:id="50" w:author="Rushovich,Tamara" w:date="2025-04-09T14:10:00Z" w16du:dateUtc="2025-04-09T18:10:00Z">
+            <w:rPr>
+              <w:sz w:val="24"/>
+              <w:szCs w:val="24"/>
+            </w:rPr>
+          </w:rPrChange>
+        </w:rPr>
+        <w:pPrChange w:id="51" w:author="Rushovich,Tamara" w:date="2025-04-09T14:47:00Z" w16du:dateUtc="2025-04-09T18:47:00Z">
           <w:pPr>
             <w:spacing w:line="360" w:lineRule="auto"/>
           </w:pPr>
         </w:pPrChange>
       </w:pPr>
-      <w:ins w:author="Rushovich,Tamara" w:date="2025-04-09T13:50:00Z" w16du:dateUtc="2025-04-09T17:50:00Z" w:id="117">
-        <w:r>
-          <w:rPr>
-            <w:b/>
-            <w:bCs/>
-            <w:sz w:val="24"/>
-            <w:szCs w:val="24"/>
-            <w:rPrChange w:author="Rushovich,Tamara" w:date="2025-04-09T14:10:00Z" w16du:dateUtc="2025-04-09T18:10:00Z" w:id="118">
-              <w:rPr>
-                <w:sz w:val="24"/>
-                <w:szCs w:val="24"/>
-              </w:rPr>
-            </w:rPrChange>
-          </w:rPr>
-          <w:t>Citation</w:t>
-        </w:r>
-        <w:r>
-          <w:rPr>
-            <w:sz w:val="24"/>
-            <w:szCs w:val="24"/>
-          </w:rPr>
-          <w:t xml:space="preserve">: </w:t>
-        </w:r>
-        <w:r>
-          <w:rPr>
-            <w:sz w:val="24"/>
-            <w:szCs w:val="24"/>
-          </w:rPr>
-          <w:t xml:space="preserve">Urban Health Collaborative, </w:t>
-        </w:r>
-        <w:r>
-          <w:rPr>
-            <w:sz w:val="24"/>
-            <w:szCs w:val="24"/>
-          </w:rPr>
-          <w:t>Health of</w:t>
-        </w:r>
-        <w:r>
-          <w:rPr>
-            <w:b/>
-            <w:bCs/>
-            <w:sz w:val="24"/>
-            <w:szCs w:val="24"/>
-          </w:rPr>
-          <w:t xml:space="preserve"> </w:t>
-        </w:r>
-        <w:r>
-          <w:rPr>
-            <w:sz w:val="24"/>
-            <w:szCs w:val="24"/>
-          </w:rPr>
-          <w:t xml:space="preserve">Philadelphia City Council Districts Dashboard, </w:t>
-        </w:r>
-      </w:ins>
-      <w:ins w:author="Rushovich,Tamara" w:date="2025-04-09T13:51:00Z" w16du:dateUtc="2025-04-09T17:51:00Z" w:id="119">
-        <w:r>
-          <w:rPr>
-            <w:sz w:val="24"/>
-            <w:szCs w:val="24"/>
-          </w:rPr>
-          <w:t xml:space="preserve">2025 </w:t>
-        </w:r>
-        <w:r>
-          <w:rPr>
-            <w:sz w:val="24"/>
-            <w:szCs w:val="24"/>
-            <w:highlight w:val="yellow"/>
-            <w:rPrChange w:author="Rushovich,Tamara" w:date="2025-04-09T14:18:00Z" w16du:dateUtc="2025-04-09T18:18:00Z" w:id="120">
-              <w:rPr>
-                <w:sz w:val="24"/>
-                <w:szCs w:val="24"/>
-              </w:rPr>
-            </w:rPrChange>
-          </w:rPr>
-          <w:t>LINK</w:t>
-        </w:r>
-      </w:ins>
     </w:p>
     <w:p>
       <w:pPr>
         <w:spacing w:line="360" w:lineRule="auto"/>
         <w:ind w:left="720"/>
         <w:rPr>
-          <w:ins w:author="Rushovich,Tamara" w:date="2025-04-09T13:51:00Z" w16du:dateUtc="2025-04-09T17:51:00Z" w:id="121"/>
+          <w:sz w:val="24"/>
+          <w:szCs w:val="24"/>
+        </w:rPr>
+        <w:pPrChange w:id="52" w:author="Rushovich,Tamara" w:date="2025-04-09T14:47:00Z" w16du:dateUtc="2025-04-09T18:47:00Z">
+          <w:pPr>
+            <w:spacing w:line="360" w:lineRule="auto"/>
+          </w:pPr>
+        </w:pPrChange>
+      </w:pPr>
+      <w:r>
+        <w:rPr>
           <w:b/>
           <w:bCs/>
           <w:sz w:val="24"/>
           <w:szCs w:val="24"/>
-          <w:rPrChange w:author="Rushovich,Tamara" w:date="2025-04-09T14:10:00Z" w16du:dateUtc="2025-04-09T18:10:00Z" w:id="122">
+          <w:rPrChange w:id="53" w:author="Rushovich,Tamara" w:date="2025-04-09T14:10:00Z" w16du:dateUtc="2025-04-09T18:10:00Z">
             <w:rPr>
-              <w:ins w:author="Rushovich,Tamara" w:date="2025-04-09T13:51:00Z" w16du:dateUtc="2025-04-09T17:51:00Z" w:id="123"/>
               <w:sz w:val="24"/>
               <w:szCs w:val="24"/>
             </w:rPr>
           </w:rPrChange>
         </w:rPr>
-        <w:pPrChange w:author="Rushovich,Tamara" w:date="2025-04-09T14:47:00Z" w16du:dateUtc="2025-04-09T18:47:00Z" w:id="124">
-          <w:pPr>
-            <w:spacing w:line="360" w:lineRule="auto"/>
-          </w:pPr>
-        </w:pPrChange>
-      </w:pPr>
-    </w:p>
-    <w:p>
-      <w:pPr>
-        <w:spacing w:line="360" w:lineRule="auto"/>
-        <w:ind w:left="720"/>
-        <w:rPr>
-          <w:sz w:val="24"/>
-          <w:szCs w:val="24"/>
-        </w:rPr>
-        <w:pPrChange w:author="Rushovich,Tamara" w:date="2025-04-09T14:47:00Z" w16du:dateUtc="2025-04-09T18:47:00Z" w:id="125">
-          <w:pPr>
-            <w:spacing w:line="360" w:lineRule="auto"/>
-          </w:pPr>
-        </w:pPrChange>
-      </w:pPr>
-      <w:ins w:author="Rushovich,Tamara" w:date="2025-04-09T13:51:00Z" w16du:dateUtc="2025-04-09T17:51:00Z" w:id="126">
-        <w:r>
-          <w:rPr>
-            <w:b/>
-            <w:bCs/>
-            <w:sz w:val="24"/>
-            <w:szCs w:val="24"/>
-            <w:rPrChange w:author="Rushovich,Tamara" w:date="2025-04-09T14:10:00Z" w16du:dateUtc="2025-04-09T18:10:00Z" w:id="127">
-              <w:rPr>
-                <w:sz w:val="24"/>
-                <w:szCs w:val="24"/>
-              </w:rPr>
-            </w:rPrChange>
-          </w:rPr>
-          <w:t>Contact Us</w:t>
-        </w:r>
-        <w:r>
-          <w:rPr>
-            <w:sz w:val="24"/>
-            <w:szCs w:val="24"/>
-          </w:rPr>
-          <w:t xml:space="preserve">: Please reach out to </w:t>
-        </w:r>
-        <w:r>
-          <w:rPr>
-            <w:sz w:val="24"/>
-            <w:szCs w:val="24"/>
-            <w:highlight w:val="yellow"/>
-            <w:rPrChange w:author="Rushovich,Tamara" w:date="2025-04-09T14:18:00Z" w16du:dateUtc="2025-04-09T18:18:00Z" w:id="128">
-              <w:rPr>
-                <w:sz w:val="24"/>
-                <w:szCs w:val="24"/>
-              </w:rPr>
-            </w:rPrChange>
-          </w:rPr>
-          <w:t>XXXXX</w:t>
-        </w:r>
-        <w:r>
-          <w:rPr>
-            <w:sz w:val="24"/>
-            <w:szCs w:val="24"/>
-          </w:rPr>
-          <w:t xml:space="preserve"> with any questions</w:t>
-        </w:r>
-      </w:ins>
-      <w:ins w:author="Rushovich,Tamara" w:date="2025-04-09T13:49:00Z" w16du:dateUtc="2025-04-09T17:49:00Z" w:id="129">
-        <w:r>
-          <w:rPr>
-            <w:sz w:val="24"/>
-            <w:szCs w:val="24"/>
-          </w:rPr>
-          <w:t xml:space="preserve"> </w:t>
-        </w:r>
-      </w:ins>
+        <w:t>Contact Us</w:t>
+      </w:r>
+      <w:r>
+        <w:rPr>
+          <w:sz w:val="24"/>
+          <w:szCs w:val="24"/>
+        </w:rPr>
+        <w:t xml:space="preserve">: Please reach out to </w:t>
+      </w:r>
+      <w:r>
+        <w:rPr>
+          <w:sz w:val="24"/>
+          <w:szCs w:val="24"/>
+          <w:highlight w:val="yellow"/>
+          <w:rPrChange w:id="54" w:author="Rushovich,Tamara" w:date="2025-04-09T14:18:00Z" w16du:dateUtc="2025-04-09T18:18:00Z">
+            <w:rPr>
+              <w:sz w:val="24"/>
+              <w:szCs w:val="24"/>
+            </w:rPr>
+          </w:rPrChange>
+        </w:rPr>
+        <w:t>XXXXX</w:t>
+      </w:r>
+      <w:r>
+        <w:rPr>
+          <w:sz w:val="24"/>
+          <w:szCs w:val="24"/>
+        </w:rPr>
+        <w:t xml:space="preserve"> with any questions</w:t>
+      </w:r>
+      <w:r>
+        <w:rPr>
+          <w:sz w:val="24"/>
+          <w:szCs w:val="24"/>
+        </w:rPr>
+        <w:t xml:space="preserve"> </w:t>
+      </w:r>
     </w:p>
     <w:sectPr>
-      <w:headerReference w:type="even" r:id="rId12"/>
-      <w:headerReference w:type="default" r:id="rId13"/>
-      <w:footerReference w:type="even" r:id="rId14"/>
-      <w:footerReference w:type="default" r:id="rId15"/>
-      <w:headerReference w:type="first" r:id="rId16"/>
-      <w:footerReference w:type="first" r:id="rId17"/>
-      <w:pgSz w:w="12240" w:h="15840" w:orient="portrait"/>
+      <w:headerReference w:type="even" r:id="rId13"/>
+      <w:headerReference w:type="default" r:id="rId14"/>
+      <w:footerReference w:type="even" r:id="rId15"/>
+      <w:footerReference w:type="default" r:id="rId16"/>
+      <w:headerReference w:type="first" r:id="rId17"/>
+      <w:footerReference w:type="first" r:id="rId18"/>
+      <w:pgSz w:w="12240" w:h="15840"/>
       <w:pgMar w:top="1440" w:right="1440" w:bottom="1440" w:left="1440" w:header="720" w:footer="720" w:gutter="0"/>
       <w:pgNumType w:start="1"/>
       <w:cols w:space="720"/>
@@ -2148,7 +1966,7 @@
 
 <file path=word/comments.xml><?xml version="1.0" encoding="utf-8"?>
 <w:comments xmlns:wpc="http://schemas.microsoft.com/office/word/2010/wordprocessingCanvas" xmlns:cx="http://schemas.microsoft.com/office/drawing/2014/chartex" xmlns:cx1="http://schemas.microsoft.com/office/drawing/2015/9/8/chartex" xmlns:cx2="http://schemas.microsoft.com/office/drawing/2015/10/21/chartex" xmlns:cx3="http://schemas.microsoft.com/office/drawing/2016/5/9/chartex" xmlns:cx4="http://schemas.microsoft.com/office/drawing/2016/5/10/chartex" xmlns:cx5="http://schemas.microsoft.com/office/drawing/2016/5/11/chartex" xmlns:cx6="http://schemas.microsoft.com/office/drawing/2016/5/12/chartex" xmlns:cx7="http://schemas.microsoft.com/office/drawing/2016/5/13/chartex" xmlns:cx8="http://schemas.microsoft.com/office/drawing/2016/5/14/chartex" xmlns:mc="http://schemas.openxmlformats.org/markup-compatibility/2006" xmlns:aink="http://schemas.microsoft.com/office/drawing/2016/ink" xmlns:am3d="http://schemas.microsoft.com/office/drawing/2017/model3d" xmlns:o="urn:schemas-microsoft-com:office:office" xmlns:oel="http://schemas.microsoft.com/office/2019/extlst" xmlns:r="http://schemas.openxmlformats.org/officeDocument/2006/relationships" xmlns:m="http://schemas.openxmlformats.org/officeDocument/2006/math" xmlns:v="urn:schemas-microsoft-com:vml" xmlns:wp14="http://schemas.microsoft.com/office/word/2010/wordprocessingDrawing" xmlns:wp="http://schemas.openxmlformats.org/drawingml/2006/wordprocessingDrawing" xmlns:w10="urn:schemas-microsoft-com:office:word" xmlns:w="http://schemas.openxmlformats.org/wordprocessingml/2006/main" xmlns:w14="http://schemas.microsoft.com/office/word/2010/wordml" xmlns:w15="http://schemas.microsoft.com/office/word/2012/wordml" xmlns:w16cex="http://schemas.microsoft.com/office/word/2018/wordml/cex" xmlns:w16cid="http://schemas.microsoft.com/office/word/2016/wordml/cid" xmlns:w16="http://schemas.microsoft.com/office/word/2018/wordml" xmlns:w16du="http://schemas.microsoft.com/office/word/2023/wordml/word16du" xmlns:w16sdtdh="http://schemas.microsoft.com/office/word/2020/wordml/sdtdatahash" xmlns:w16sdtfl="http://schemas.microsoft.com/office/word/2024/wordml/sdtformatlock" xmlns:w16se="http://schemas.microsoft.com/office/word/2015/wordml/symex" xmlns:wpg="http://schemas.microsoft.com/office/word/2010/wordprocessingGroup" xmlns:wpi="http://schemas.microsoft.com/office/word/2010/wordprocessingInk" xmlns:wne="http://schemas.microsoft.com/office/word/2006/wordml" xmlns:wps="http://schemas.microsoft.com/office/word/2010/wordprocessingShape" mc:Ignorable="w14 w15 w16se w16cid w16 w16cex w16sdtdh w16sdtfl w16du wp14">
-  <w:comment w:initials="Sc" w:author="Schnake-Mahl,Alina" w:date="2025-04-09T15:09:00Z" w:id="2">
+  <w:comment w:id="2" w:author="Schnake-Mahl,Alina" w:date="2025-04-09T15:09:00Z" w:initials="Sc">
     <w:p>
       <w:r>
         <w:annotationRef/>
@@ -2158,7 +1976,7 @@
       </w:r>
     </w:p>
   </w:comment>
-  <w:comment w:initials="Sc" w:author="Schnake-Mahl,Alina" w:date="2025-04-09T15:10:00Z" w:id="4">
+  <w:comment w:id="5" w:author="Schnake-Mahl,Alina" w:date="2025-04-09T15:10:00Z" w:initials="Sc">
     <w:p>
       <w:pPr>
         <w:pStyle w:val="CommentText"/>
@@ -2174,8 +1992,8 @@
       </w:r>
     </w:p>
   </w:comment>
-  <w:comment xmlns:w="http://schemas.openxmlformats.org/wordprocessingml/2006/main" w:initials="Sc" w:author="Schnake-Mahl,Alina" w:date="2025-04-09T15:12:18" w:id="485809069">
-    <w:p xmlns:w14="http://schemas.microsoft.com/office/word/2010/wordml" xmlns:w="http://schemas.openxmlformats.org/wordprocessingml/2006/main">
+  <w:comment w:id="17" w:author="Schnake-Mahl,Alina" w:date="2025-04-09T15:12:00Z" w:initials="Sc">
+    <w:p>
       <w:pPr>
         <w:pStyle w:val="CommentText"/>
       </w:pPr>
@@ -2194,23 +2012,23 @@
 </file>
 
 <file path=word/commentsExtended.xml><?xml version="1.0" encoding="utf-8"?>
-<w15:commentsEx xmlns:mc="http://schemas.openxmlformats.org/markup-compatibility/2006" xmlns:w15="http://schemas.microsoft.com/office/word/2012/wordml" mc:Ignorable="w15">
-  <w15:commentEx w15:done="0" w15:paraId="09A2F657"/>
-  <w15:commentEx w15:done="0" w15:paraId="56447B9B"/>
-  <w15:commentEx w15:done="0" w15:paraId="4645ECF1"/>
+<w15:commentsEx xmlns:wpc="http://schemas.microsoft.com/office/word/2010/wordprocessingCanvas" xmlns:cx="http://schemas.microsoft.com/office/drawing/2014/chartex" xmlns:cx1="http://schemas.microsoft.com/office/drawing/2015/9/8/chartex" xmlns:cx2="http://schemas.microsoft.com/office/drawing/2015/10/21/chartex" xmlns:cx3="http://schemas.microsoft.com/office/drawing/2016/5/9/chartex" xmlns:cx4="http://schemas.microsoft.com/office/drawing/2016/5/10/chartex" xmlns:cx5="http://schemas.microsoft.com/office/drawing/2016/5/11/chartex" xmlns:cx6="http://schemas.microsoft.com/office/drawing/2016/5/12/chartex" xmlns:cx7="http://schemas.microsoft.com/office/drawing/2016/5/13/chartex" xmlns:cx8="http://schemas.microsoft.com/office/drawing/2016/5/14/chartex" xmlns:mc="http://schemas.openxmlformats.org/markup-compatibility/2006" xmlns:aink="http://schemas.microsoft.com/office/drawing/2016/ink" xmlns:am3d="http://schemas.microsoft.com/office/drawing/2017/model3d" xmlns:o="urn:schemas-microsoft-com:office:office" xmlns:oel="http://schemas.microsoft.com/office/2019/extlst" xmlns:r="http://schemas.openxmlformats.org/officeDocument/2006/relationships" xmlns:m="http://schemas.openxmlformats.org/officeDocument/2006/math" xmlns:v="urn:schemas-microsoft-com:vml" xmlns:wp14="http://schemas.microsoft.com/office/word/2010/wordprocessingDrawing" xmlns:wp="http://schemas.openxmlformats.org/drawingml/2006/wordprocessingDrawing" xmlns:w10="urn:schemas-microsoft-com:office:word" xmlns:w="http://schemas.openxmlformats.org/wordprocessingml/2006/main" xmlns:w14="http://schemas.microsoft.com/office/word/2010/wordml" xmlns:w15="http://schemas.microsoft.com/office/word/2012/wordml" xmlns:w16cex="http://schemas.microsoft.com/office/word/2018/wordml/cex" xmlns:w16cid="http://schemas.microsoft.com/office/word/2016/wordml/cid" xmlns:w16="http://schemas.microsoft.com/office/word/2018/wordml" xmlns:w16du="http://schemas.microsoft.com/office/word/2023/wordml/word16du" xmlns:w16sdtdh="http://schemas.microsoft.com/office/word/2020/wordml/sdtdatahash" xmlns:w16sdtfl="http://schemas.microsoft.com/office/word/2024/wordml/sdtformatlock" xmlns:w16se="http://schemas.microsoft.com/office/word/2015/wordml/symex" xmlns:wpg="http://schemas.microsoft.com/office/word/2010/wordprocessingGroup" xmlns:wpi="http://schemas.microsoft.com/office/word/2010/wordprocessingInk" xmlns:wne="http://schemas.microsoft.com/office/word/2006/wordml" xmlns:wps="http://schemas.microsoft.com/office/word/2010/wordprocessingShape" mc:Ignorable="w14 w15 w16se w16cid w16 w16cex w16sdtdh w16sdtfl w16du wp14">
+  <w15:commentEx w15:paraId="09A2F657" w15:done="0"/>
+  <w15:commentEx w15:paraId="56447B9B" w15:done="0"/>
+  <w15:commentEx w15:paraId="4645ECF1" w15:done="0"/>
 </w15:commentsEx>
 </file>
 
 <file path=word/commentsExtensible.xml><?xml version="1.0" encoding="utf-8"?>
-<w16cex:commentsExtensible xmlns:w16="http://schemas.microsoft.com/office/word/2018/wordml" xmlns:w16cex="http://schemas.microsoft.com/office/word/2018/wordml/cex" xmlns:mc="http://schemas.openxmlformats.org/markup-compatibility/2006" mc:Ignorable="w16 w16cex">
+<w16cex:commentsExtensible xmlns:wpc="http://schemas.microsoft.com/office/word/2010/wordprocessingCanvas" xmlns:cx="http://schemas.microsoft.com/office/drawing/2014/chartex" xmlns:cx1="http://schemas.microsoft.com/office/drawing/2015/9/8/chartex" xmlns:cx2="http://schemas.microsoft.com/office/drawing/2015/10/21/chartex" xmlns:cx3="http://schemas.microsoft.com/office/drawing/2016/5/9/chartex" xmlns:cx4="http://schemas.microsoft.com/office/drawing/2016/5/10/chartex" xmlns:cx5="http://schemas.microsoft.com/office/drawing/2016/5/11/chartex" xmlns:cx6="http://schemas.microsoft.com/office/drawing/2016/5/12/chartex" xmlns:cx7="http://schemas.microsoft.com/office/drawing/2016/5/13/chartex" xmlns:cx8="http://schemas.microsoft.com/office/drawing/2016/5/14/chartex" xmlns:cr="http://schemas.microsoft.com/office/comments/2020/reactions" xmlns:mc="http://schemas.openxmlformats.org/markup-compatibility/2006" xmlns:aink="http://schemas.microsoft.com/office/drawing/2016/ink" xmlns:am3d="http://schemas.microsoft.com/office/drawing/2017/model3d" xmlns:o="urn:schemas-microsoft-com:office:office" xmlns:oel="http://schemas.microsoft.com/office/2019/extlst" xmlns:r="http://schemas.openxmlformats.org/officeDocument/2006/relationships" xmlns:m="http://schemas.openxmlformats.org/officeDocument/2006/math" xmlns:v="urn:schemas-microsoft-com:vml" xmlns:wp14="http://schemas.microsoft.com/office/word/2010/wordprocessingDrawing" xmlns:wp="http://schemas.openxmlformats.org/drawingml/2006/wordprocessingDrawing" xmlns:w10="urn:schemas-microsoft-com:office:word" xmlns:w="http://schemas.openxmlformats.org/wordprocessingml/2006/main" xmlns:w14="http://schemas.microsoft.com/office/word/2010/wordml" xmlns:w15="http://schemas.microsoft.com/office/word/2012/wordml" xmlns:w16cex="http://schemas.microsoft.com/office/word/2018/wordml/cex" xmlns:w16cid="http://schemas.microsoft.com/office/word/2016/wordml/cid" xmlns:w16="http://schemas.microsoft.com/office/word/2018/wordml" xmlns:w16du="http://schemas.microsoft.com/office/word/2023/wordml/word16du" xmlns:w16sdtdh="http://schemas.microsoft.com/office/word/2020/wordml/sdtdatahash" xmlns:w16sdtfl="http://schemas.microsoft.com/office/word/2024/wordml/sdtformatlock" xmlns:w16se="http://schemas.microsoft.com/office/word/2015/wordml/symex" xmlns:wpg="http://schemas.microsoft.com/office/word/2010/wordprocessingGroup" xmlns:wpi="http://schemas.microsoft.com/office/word/2010/wordprocessingInk" xmlns:wne="http://schemas.microsoft.com/office/word/2006/wordml" xmlns:wps="http://schemas.microsoft.com/office/word/2010/wordprocessingShape" mc:Ignorable="w14 w15 w16se w16cid w16 w16cex w16sdtdh w16sdtfl cr w16du wp14">
   <w16cex:commentExtensible w16cex:durableId="46F60AE6" w16cex:dateUtc="2025-04-09T19:09:00Z"/>
   <w16cex:commentExtensible w16cex:durableId="674E4B4B" w16cex:dateUtc="2025-04-09T19:10:00Z"/>
-  <w16cex:commentExtensible w16cex:durableId="222CE7CF" w16cex:dateUtc="2025-04-09T19:12:18.719Z"/>
+  <w16cex:commentExtensible w16cex:durableId="222CE7CF" w16cex:dateUtc="2025-04-09T19:12:00Z"/>
 </w16cex:commentsExtensible>
 </file>
 
 <file path=word/commentsIds.xml><?xml version="1.0" encoding="utf-8"?>
-<w16cid:commentsIds xmlns:mc="http://schemas.openxmlformats.org/markup-compatibility/2006" xmlns:w16cid="http://schemas.microsoft.com/office/word/2016/wordml/cid" mc:Ignorable="w16cid">
+<w16cid:commentsIds xmlns:wpc="http://schemas.microsoft.com/office/word/2010/wordprocessingCanvas" xmlns:cx="http://schemas.microsoft.com/office/drawing/2014/chartex" xmlns:cx1="http://schemas.microsoft.com/office/drawing/2015/9/8/chartex" xmlns:cx2="http://schemas.microsoft.com/office/drawing/2015/10/21/chartex" xmlns:cx3="http://schemas.microsoft.com/office/drawing/2016/5/9/chartex" xmlns:cx4="http://schemas.microsoft.com/office/drawing/2016/5/10/chartex" xmlns:cx5="http://schemas.microsoft.com/office/drawing/2016/5/11/chartex" xmlns:cx6="http://schemas.microsoft.com/office/drawing/2016/5/12/chartex" xmlns:cx7="http://schemas.microsoft.com/office/drawing/2016/5/13/chartex" xmlns:cx8="http://schemas.microsoft.com/office/drawing/2016/5/14/chartex" xmlns:mc="http://schemas.openxmlformats.org/markup-compatibility/2006" xmlns:aink="http://schemas.microsoft.com/office/drawing/2016/ink" xmlns:am3d="http://schemas.microsoft.com/office/drawing/2017/model3d" xmlns:o="urn:schemas-microsoft-com:office:office" xmlns:oel="http://schemas.microsoft.com/office/2019/extlst" xmlns:r="http://schemas.openxmlformats.org/officeDocument/2006/relationships" xmlns:m="http://schemas.openxmlformats.org/officeDocument/2006/math" xmlns:v="urn:schemas-microsoft-com:vml" xmlns:wp14="http://schemas.microsoft.com/office/word/2010/wordprocessingDrawing" xmlns:wp="http://schemas.openxmlformats.org/drawingml/2006/wordprocessingDrawing" xmlns:w10="urn:schemas-microsoft-com:office:word" xmlns:w="http://schemas.openxmlformats.org/wordprocessingml/2006/main" xmlns:w14="http://schemas.microsoft.com/office/word/2010/wordml" xmlns:w15="http://schemas.microsoft.com/office/word/2012/wordml" xmlns:w16cex="http://schemas.microsoft.com/office/word/2018/wordml/cex" xmlns:w16cid="http://schemas.microsoft.com/office/word/2016/wordml/cid" xmlns:w16="http://schemas.microsoft.com/office/word/2018/wordml" xmlns:w16du="http://schemas.microsoft.com/office/word/2023/wordml/word16du" xmlns:w16sdtdh="http://schemas.microsoft.com/office/word/2020/wordml/sdtdatahash" xmlns:w16sdtfl="http://schemas.microsoft.com/office/word/2024/wordml/sdtformatlock" xmlns:w16se="http://schemas.microsoft.com/office/word/2015/wordml/symex" xmlns:wpg="http://schemas.microsoft.com/office/word/2010/wordprocessingGroup" xmlns:wpi="http://schemas.microsoft.com/office/word/2010/wordprocessingInk" xmlns:wne="http://schemas.microsoft.com/office/word/2006/wordml" xmlns:wps="http://schemas.microsoft.com/office/word/2010/wordprocessingShape" mc:Ignorable="w14 w15 w16se w16cid w16 w16cex w16sdtdh w16sdtfl w16du wp14">
   <w16cid:commentId w16cid:paraId="09A2F657" w16cid:durableId="46F60AE6"/>
   <w16cid:commentId w16cid:paraId="56447B9B" w16cid:durableId="674E4B4B"/>
   <w16cid:commentId w16cid:paraId="4645ECF1" w16cid:durableId="222CE7CF"/>
@@ -2355,7 +2173,7 @@
         <w:ind w:left="720" w:hanging="360"/>
       </w:pPr>
       <w:rPr>
-        <w:rFonts w:hint="default" w:ascii="Arial" w:hAnsi="Arial" w:eastAsia="Arial" w:cs="Arial"/>
+        <w:rFonts w:ascii="Arial" w:eastAsia="Arial" w:hAnsi="Arial" w:cs="Arial" w:hint="default"/>
       </w:rPr>
     </w:lvl>
     <w:lvl w:ilvl="1" w:tplc="04090003" w:tentative="1">
@@ -2367,7 +2185,7 @@
         <w:ind w:left="1440" w:hanging="360"/>
       </w:pPr>
       <w:rPr>
-        <w:rFonts w:hint="default" w:ascii="Courier New" w:hAnsi="Courier New"/>
+        <w:rFonts w:ascii="Courier New" w:hAnsi="Courier New" w:hint="default"/>
       </w:rPr>
     </w:lvl>
     <w:lvl w:ilvl="2" w:tplc="04090005" w:tentative="1">
@@ -2379,7 +2197,7 @@
         <w:ind w:left="2160" w:hanging="360"/>
       </w:pPr>
       <w:rPr>
-        <w:rFonts w:hint="default" w:ascii="Wingdings" w:hAnsi="Wingdings"/>
+        <w:rFonts w:ascii="Wingdings" w:hAnsi="Wingdings" w:hint="default"/>
       </w:rPr>
     </w:lvl>
     <w:lvl w:ilvl="3" w:tplc="04090001" w:tentative="1">
@@ -2391,7 +2209,7 @@
         <w:ind w:left="2880" w:hanging="360"/>
       </w:pPr>
       <w:rPr>
-        <w:rFonts w:hint="default" w:ascii="Symbol" w:hAnsi="Symbol"/>
+        <w:rFonts w:ascii="Symbol" w:hAnsi="Symbol" w:hint="default"/>
       </w:rPr>
     </w:lvl>
     <w:lvl w:ilvl="4" w:tplc="04090003" w:tentative="1">
@@ -2403,7 +2221,7 @@
         <w:ind w:left="3600" w:hanging="360"/>
       </w:pPr>
       <w:rPr>
-        <w:rFonts w:hint="default" w:ascii="Courier New" w:hAnsi="Courier New"/>
+        <w:rFonts w:ascii="Courier New" w:hAnsi="Courier New" w:hint="default"/>
       </w:rPr>
     </w:lvl>
     <w:lvl w:ilvl="5" w:tplc="04090005" w:tentative="1">
@@ -2415,7 +2233,7 @@
         <w:ind w:left="4320" w:hanging="360"/>
       </w:pPr>
       <w:rPr>
-        <w:rFonts w:hint="default" w:ascii="Wingdings" w:hAnsi="Wingdings"/>
+        <w:rFonts w:ascii="Wingdings" w:hAnsi="Wingdings" w:hint="default"/>
       </w:rPr>
     </w:lvl>
     <w:lvl w:ilvl="6" w:tplc="04090001" w:tentative="1">
@@ -2427,7 +2245,7 @@
         <w:ind w:left="5040" w:hanging="360"/>
       </w:pPr>
       <w:rPr>
-        <w:rFonts w:hint="default" w:ascii="Symbol" w:hAnsi="Symbol"/>
+        <w:rFonts w:ascii="Symbol" w:hAnsi="Symbol" w:hint="default"/>
       </w:rPr>
     </w:lvl>
     <w:lvl w:ilvl="7" w:tplc="04090003" w:tentative="1">
@@ -2439,7 +2257,7 @@
         <w:ind w:left="5760" w:hanging="360"/>
       </w:pPr>
       <w:rPr>
-        <w:rFonts w:hint="default" w:ascii="Courier New" w:hAnsi="Courier New"/>
+        <w:rFonts w:ascii="Courier New" w:hAnsi="Courier New" w:hint="default"/>
       </w:rPr>
     </w:lvl>
     <w:lvl w:ilvl="8" w:tplc="04090005" w:tentative="1">
@@ -2451,7 +2269,7 @@
         <w:ind w:left="6480" w:hanging="360"/>
       </w:pPr>
       <w:rPr>
-        <w:rFonts w:hint="default" w:ascii="Wingdings" w:hAnsi="Wingdings"/>
+        <w:rFonts w:ascii="Wingdings" w:hAnsi="Wingdings" w:hint="default"/>
       </w:rPr>
     </w:lvl>
   </w:abstractNum>
@@ -2462,12 +2280,15 @@
 </file>
 
 <file path=word/people.xml><?xml version="1.0" encoding="utf-8"?>
-<w15:people xmlns:mc="http://schemas.openxmlformats.org/markup-compatibility/2006" xmlns:w15="http://schemas.microsoft.com/office/word/2012/wordml" mc:Ignorable="w15">
+<w15:people xmlns:wpc="http://schemas.microsoft.com/office/word/2010/wordprocessingCanvas" xmlns:cx="http://schemas.microsoft.com/office/drawing/2014/chartex" xmlns:cx1="http://schemas.microsoft.com/office/drawing/2015/9/8/chartex" xmlns:cx2="http://schemas.microsoft.com/office/drawing/2015/10/21/chartex" xmlns:cx3="http://schemas.microsoft.com/office/drawing/2016/5/9/chartex" xmlns:cx4="http://schemas.microsoft.com/office/drawing/2016/5/10/chartex" xmlns:cx5="http://schemas.microsoft.com/office/drawing/2016/5/11/chartex" xmlns:cx6="http://schemas.microsoft.com/office/drawing/2016/5/12/chartex" xmlns:cx7="http://schemas.microsoft.com/office/drawing/2016/5/13/chartex" xmlns:cx8="http://schemas.microsoft.com/office/drawing/2016/5/14/chartex" xmlns:mc="http://schemas.openxmlformats.org/markup-compatibility/2006" xmlns:aink="http://schemas.microsoft.com/office/drawing/2016/ink" xmlns:am3d="http://schemas.microsoft.com/office/drawing/2017/model3d" xmlns:o="urn:schemas-microsoft-com:office:office" xmlns:oel="http://schemas.microsoft.com/office/2019/extlst" xmlns:r="http://schemas.openxmlformats.org/officeDocument/2006/relationships" xmlns:m="http://schemas.openxmlformats.org/officeDocument/2006/math" xmlns:v="urn:schemas-microsoft-com:vml" xmlns:wp14="http://schemas.microsoft.com/office/word/2010/wordprocessingDrawing" xmlns:wp="http://schemas.openxmlformats.org/drawingml/2006/wordprocessingDrawing" xmlns:w10="urn:schemas-microsoft-com:office:word" xmlns:w="http://schemas.openxmlformats.org/wordprocessingml/2006/main" xmlns:w14="http://schemas.microsoft.com/office/word/2010/wordml" xmlns:w15="http://schemas.microsoft.com/office/word/2012/wordml" xmlns:w16cex="http://schemas.microsoft.com/office/word/2018/wordml/cex" xmlns:w16cid="http://schemas.microsoft.com/office/word/2016/wordml/cid" xmlns:w16="http://schemas.microsoft.com/office/word/2018/wordml" xmlns:w16du="http://schemas.microsoft.com/office/word/2023/wordml/word16du" xmlns:w16sdtdh="http://schemas.microsoft.com/office/word/2020/wordml/sdtdatahash" xmlns:w16sdtfl="http://schemas.microsoft.com/office/word/2024/wordml/sdtformatlock" xmlns:w16se="http://schemas.microsoft.com/office/word/2015/wordml/symex" xmlns:wpg="http://schemas.microsoft.com/office/word/2010/wordprocessingGroup" xmlns:wpi="http://schemas.microsoft.com/office/word/2010/wordprocessingInk" xmlns:wne="http://schemas.microsoft.com/office/word/2006/wordml" xmlns:wps="http://schemas.microsoft.com/office/word/2010/wordprocessingShape" mc:Ignorable="w14 w15 w16se w16cid w16 w16cex w16sdtdh w16sdtfl w16du wp14">
+  <w15:person w15:author="Rushovich,Tamara">
+    <w15:presenceInfo w15:providerId="AD" w15:userId="S::tr842@drexel.edu::6ea65111-83b9-4405-a835-9ee949ba0981"/>
+  </w15:person>
   <w15:person w15:author="Schnake-Mahl,Alina">
     <w15:presenceInfo w15:providerId="AD" w15:userId="S::as5494@drexel.edu::bf334678-cb8f-4bd7-809d-a20efc2104af"/>
   </w15:person>
-  <w15:person w15:author="Rushovich,Tamara">
-    <w15:presenceInfo w15:providerId="AD" w15:userId="S::tr842@drexel.edu::6ea65111-83b9-4405-a835-9ee949ba0981"/>
+  <w15:person w15:author="Bolli,Amber">
+    <w15:presenceInfo w15:providerId="AD" w15:userId="S::akb324@drexel.edu::df79d6cc-88be-4f36-b40e-b23965f6e0b6"/>
   </w15:person>
 </w15:people>
 </file>
@@ -2477,7 +2298,7 @@
   <w:docDefaults>
     <w:rPrDefault>
       <w:rPr>
-        <w:rFonts w:ascii="Arial" w:hAnsi="Arial" w:eastAsia="Arial" w:cs="Arial"/>
+        <w:rFonts w:ascii="Arial" w:eastAsia="Arial" w:hAnsi="Arial" w:cs="Arial"/>
         <w:sz w:val="22"/>
         <w:szCs w:val="22"/>
         <w:lang w:val="en" w:eastAsia="ja-JP" w:bidi="ar-SA"/>
@@ -2492,14 +2313,14 @@
   <w:latentStyles w:defLockedState="0" w:defUIPriority="99" w:defSemiHidden="0" w:defUnhideWhenUsed="0" w:defQFormat="0" w:count="376">
     <w:lsdException w:name="Normal" w:uiPriority="0" w:qFormat="1"/>
     <w:lsdException w:name="heading 1" w:uiPriority="9" w:qFormat="1"/>
-    <w:lsdException w:name="heading 2" w:uiPriority="9" w:semiHidden="1" w:unhideWhenUsed="1" w:qFormat="1"/>
-    <w:lsdException w:name="heading 3" w:uiPriority="9" w:semiHidden="1" w:unhideWhenUsed="1" w:qFormat="1"/>
-    <w:lsdException w:name="heading 4" w:uiPriority="9" w:semiHidden="1" w:unhideWhenUsed="1" w:qFormat="1"/>
-    <w:lsdException w:name="heading 5" w:uiPriority="9" w:semiHidden="1" w:unhideWhenUsed="1" w:qFormat="1"/>
-    <w:lsdException w:name="heading 6" w:uiPriority="9" w:semiHidden="1" w:unhideWhenUsed="1" w:qFormat="1"/>
-    <w:lsdException w:name="heading 7" w:uiPriority="9" w:semiHidden="1" w:unhideWhenUsed="1" w:qFormat="1"/>
-    <w:lsdException w:name="heading 8" w:uiPriority="9" w:semiHidden="1" w:unhideWhenUsed="1" w:qFormat="1"/>
-    <w:lsdException w:name="heading 9" w:uiPriority="9" w:semiHidden="1" w:unhideWhenUsed="1" w:qFormat="1"/>
+    <w:lsdException w:name="heading 2" w:semiHidden="1" w:uiPriority="9" w:unhideWhenUsed="1" w:qFormat="1"/>
+    <w:lsdException w:name="heading 3" w:semiHidden="1" w:uiPriority="9" w:unhideWhenUsed="1" w:qFormat="1"/>
+    <w:lsdException w:name="heading 4" w:semiHidden="1" w:uiPriority="9" w:unhideWhenUsed="1" w:qFormat="1"/>
+    <w:lsdException w:name="heading 5" w:semiHidden="1" w:uiPriority="9" w:unhideWhenUsed="1" w:qFormat="1"/>
+    <w:lsdException w:name="heading 6" w:semiHidden="1" w:uiPriority="9" w:unhideWhenUsed="1" w:qFormat="1"/>
+    <w:lsdException w:name="heading 7" w:semiHidden="1" w:uiPriority="9" w:unhideWhenUsed="1" w:qFormat="1"/>
+    <w:lsdException w:name="heading 8" w:semiHidden="1" w:uiPriority="9" w:unhideWhenUsed="1" w:qFormat="1"/>
+    <w:lsdException w:name="heading 9" w:semiHidden="1" w:uiPriority="9" w:unhideWhenUsed="1" w:qFormat="1"/>
     <w:lsdException w:name="index 1" w:semiHidden="1" w:unhideWhenUsed="1"/>
     <w:lsdException w:name="index 2" w:semiHidden="1" w:unhideWhenUsed="1"/>
     <w:lsdException w:name="index 3" w:semiHidden="1" w:unhideWhenUsed="1"/>
@@ -2509,22 +2330,22 @@
     <w:lsdException w:name="index 7" w:semiHidden="1" w:unhideWhenUsed="1"/>
     <w:lsdException w:name="index 8" w:semiHidden="1" w:unhideWhenUsed="1"/>
     <w:lsdException w:name="index 9" w:semiHidden="1" w:unhideWhenUsed="1"/>
-    <w:lsdException w:name="toc 1" w:uiPriority="39" w:semiHidden="1" w:unhideWhenUsed="1"/>
-    <w:lsdException w:name="toc 2" w:uiPriority="39" w:semiHidden="1" w:unhideWhenUsed="1"/>
-    <w:lsdException w:name="toc 3" w:uiPriority="39" w:semiHidden="1" w:unhideWhenUsed="1"/>
-    <w:lsdException w:name="toc 4" w:uiPriority="39" w:semiHidden="1" w:unhideWhenUsed="1"/>
-    <w:lsdException w:name="toc 5" w:uiPriority="39" w:semiHidden="1" w:unhideWhenUsed="1"/>
-    <w:lsdException w:name="toc 6" w:uiPriority="39" w:semiHidden="1" w:unhideWhenUsed="1"/>
-    <w:lsdException w:name="toc 7" w:uiPriority="39" w:semiHidden="1" w:unhideWhenUsed="1"/>
-    <w:lsdException w:name="toc 8" w:uiPriority="39" w:semiHidden="1" w:unhideWhenUsed="1"/>
-    <w:lsdException w:name="toc 9" w:uiPriority="39" w:semiHidden="1" w:unhideWhenUsed="1"/>
+    <w:lsdException w:name="toc 1" w:semiHidden="1" w:uiPriority="39" w:unhideWhenUsed="1"/>
+    <w:lsdException w:name="toc 2" w:semiHidden="1" w:uiPriority="39" w:unhideWhenUsed="1"/>
+    <w:lsdException w:name="toc 3" w:semiHidden="1" w:uiPriority="39" w:unhideWhenUsed="1"/>
+    <w:lsdException w:name="toc 4" w:semiHidden="1" w:uiPriority="39" w:unhideWhenUsed="1"/>
+    <w:lsdException w:name="toc 5" w:semiHidden="1" w:uiPriority="39" w:unhideWhenUsed="1"/>
+    <w:lsdException w:name="toc 6" w:semiHidden="1" w:uiPriority="39" w:unhideWhenUsed="1"/>
+    <w:lsdException w:name="toc 7" w:semiHidden="1" w:uiPriority="39" w:unhideWhenUsed="1"/>
+    <w:lsdException w:name="toc 8" w:semiHidden="1" w:uiPriority="39" w:unhideWhenUsed="1"/>
+    <w:lsdException w:name="toc 9" w:semiHidden="1" w:uiPriority="39" w:unhideWhenUsed="1"/>
     <w:lsdException w:name="Normal Indent" w:semiHidden="1" w:unhideWhenUsed="1"/>
     <w:lsdException w:name="footnote text" w:semiHidden="1" w:unhideWhenUsed="1"/>
     <w:lsdException w:name="annotation text" w:semiHidden="1" w:unhideWhenUsed="1"/>
     <w:lsdException w:name="header" w:semiHidden="1" w:unhideWhenUsed="1"/>
     <w:lsdException w:name="footer" w:semiHidden="1" w:unhideWhenUsed="1"/>
     <w:lsdException w:name="index heading" w:semiHidden="1" w:unhideWhenUsed="1"/>
-    <w:lsdException w:name="caption" w:uiPriority="35" w:semiHidden="1" w:unhideWhenUsed="1" w:qFormat="1"/>
+    <w:lsdException w:name="caption" w:semiHidden="1" w:uiPriority="35" w:unhideWhenUsed="1" w:qFormat="1"/>
     <w:lsdException w:name="table of figures" w:semiHidden="1" w:unhideWhenUsed="1"/>
     <w:lsdException w:name="envelope address" w:semiHidden="1" w:unhideWhenUsed="1"/>
     <w:lsdException w:name="envelope return" w:semiHidden="1" w:unhideWhenUsed="1"/>
@@ -2555,7 +2376,7 @@
     <w:lsdException w:name="Title" w:uiPriority="10" w:qFormat="1"/>
     <w:lsdException w:name="Closing" w:semiHidden="1" w:unhideWhenUsed="1"/>
     <w:lsdException w:name="Signature" w:semiHidden="1" w:unhideWhenUsed="1"/>
-    <w:lsdException w:name="Default Paragraph Font" w:uiPriority="1" w:semiHidden="1" w:unhideWhenUsed="1"/>
+    <w:lsdException w:name="Default Paragraph Font" w:semiHidden="1" w:uiPriority="1" w:unhideWhenUsed="1"/>
     <w:lsdException w:name="Body Text" w:semiHidden="1" w:unhideWhenUsed="1"/>
     <w:lsdException w:name="Body Text Indent" w:semiHidden="1" w:unhideWhenUsed="1"/>
     <w:lsdException w:name="List Continue" w:semiHidden="1" w:unhideWhenUsed="1"/>
@@ -2755,8 +2576,8 @@
     <w:lsdException w:name="Subtle Reference" w:uiPriority="31" w:qFormat="1"/>
     <w:lsdException w:name="Intense Reference" w:uiPriority="32" w:qFormat="1"/>
     <w:lsdException w:name="Book Title" w:uiPriority="33" w:qFormat="1"/>
-    <w:lsdException w:name="Bibliography" w:uiPriority="37" w:semiHidden="1" w:unhideWhenUsed="1"/>
-    <w:lsdException w:name="TOC Heading" w:uiPriority="39" w:semiHidden="1" w:unhideWhenUsed="1" w:qFormat="1"/>
+    <w:lsdException w:name="Bibliography" w:semiHidden="1" w:uiPriority="37" w:unhideWhenUsed="1"/>
+    <w:lsdException w:name="TOC Heading" w:semiHidden="1" w:uiPriority="39" w:unhideWhenUsed="1" w:qFormat="1"/>
     <w:lsdException w:name="Plain Table 1" w:uiPriority="41"/>
     <w:lsdException w:name="Plain Table 2" w:uiPriority="42"/>
     <w:lsdException w:name="Plain Table 3" w:uiPriority="43"/>
@@ -2867,7 +2688,7 @@
     <w:lsdException w:name="Unresolved Mention" w:semiHidden="1" w:unhideWhenUsed="1"/>
     <w:lsdException w:name="Smart Link" w:semiHidden="1" w:unhideWhenUsed="1"/>
   </w:latentStyles>
-  <w:style w:type="paragraph" w:styleId="Normal" w:default="1">
+  <w:style w:type="paragraph" w:default="1" w:styleId="Normal">
     <w:name w:val="Normal"/>
     <w:qFormat/>
   </w:style>
@@ -2984,13 +2805,13 @@
       <w:color w:val="666666"/>
     </w:rPr>
   </w:style>
-  <w:style w:type="character" w:styleId="DefaultParagraphFont" w:default="1">
+  <w:style w:type="character" w:default="1" w:styleId="DefaultParagraphFont">
     <w:name w:val="Default Paragraph Font"/>
     <w:uiPriority w:val="1"/>
     <w:semiHidden/>
     <w:unhideWhenUsed/>
   </w:style>
-  <w:style w:type="table" w:styleId="TableNormal" w:default="1">
+  <w:style w:type="table" w:default="1" w:styleId="TableNormal">
     <w:name w:val="Normal Table"/>
     <w:uiPriority w:val="99"/>
     <w:semiHidden/>
@@ -3005,7 +2826,7 @@
       </w:tblCellMar>
     </w:tblPr>
   </w:style>
-  <w:style w:type="numbering" w:styleId="NoList" w:default="1">
+  <w:style w:type="numbering" w:default="1" w:styleId="NoList">
     <w:name w:val="No List"/>
     <w:uiPriority w:val="99"/>
     <w:semiHidden/>
@@ -3059,7 +2880,7 @@
       <w:spacing w:line="240" w:lineRule="auto"/>
     </w:pPr>
   </w:style>
-  <w:style w:type="character" w:styleId="HeaderChar" w:customStyle="1">
+  <w:style w:type="character" w:customStyle="1" w:styleId="HeaderChar">
     <w:name w:val="Header Char"/>
     <w:basedOn w:val="DefaultParagraphFont"/>
     <w:link w:val="Header"/>
@@ -3081,7 +2902,7 @@
       <w:spacing w:line="240" w:lineRule="auto"/>
     </w:pPr>
   </w:style>
-  <w:style w:type="character" w:styleId="FooterChar" w:customStyle="1">
+  <w:style w:type="character" w:customStyle="1" w:styleId="FooterChar">
     <w:name w:val="Footer Char"/>
     <w:basedOn w:val="DefaultParagraphFont"/>
     <w:link w:val="Footer"/>
@@ -3147,7 +2968,7 @@
       <w:szCs w:val="20"/>
     </w:rPr>
   </w:style>
-  <w:style w:type="character" w:styleId="CommentTextChar" w:customStyle="1">
+  <w:style w:type="character" w:customStyle="1" w:styleId="CommentTextChar">
     <w:name w:val="Comment Text Char"/>
     <w:basedOn w:val="DefaultParagraphFont"/>
     <w:link w:val="CommentText"/>

--- a/Data/Variables and PPT/PRD IDEA Fellowship.docx
+++ b/Data/Variables and PPT/PRD IDEA Fellowship.docx
@@ -195,32 +195,82 @@
       <w:pPr>
         <w:spacing w:line="360" w:lineRule="auto"/>
         <w:rPr>
+          <w:del w:id="2" w:author="Bolli,Amber" w:date="2025-04-19T18:47:00Z" w16du:dateUtc="2025-04-19T22:47:00Z"/>
           <w:sz w:val="24"/>
           <w:szCs w:val="24"/>
           <w:lang w:val="en-US"/>
         </w:rPr>
       </w:pPr>
-      <w:commentRangeStart w:id="2"/>
-      <w:r>
-        <w:rPr>
-          <w:sz w:val="24"/>
-          <w:szCs w:val="24"/>
-        </w:rPr>
-        <w:t xml:space="preserve">Rooted in the historical context provided by W. E. B. Du Bois’ seminal work, The Philadelphia Negro: A Social Study (1899), this project extends Du Bois' exploration of racial segregation, economic deprivation, and health disparities in Philadelphia. Over a century ago, Du Bois demonstrated that health inequalities were not the result of individual behaviors, but rather resulted from structural inequalities tied to race, class, and place. This project revisits those themes, acknowledging the enduring legacy of systemic racism in shaping health outcomes, particularly among Black and other marginalized communities in Philadelphia.   </w:t>
-      </w:r>
-    </w:p>
-    <w:commentRangeEnd w:id="2"/>
-    <w:p>
-      <w:pPr>
-        <w:spacing w:line="360" w:lineRule="auto"/>
-        <w:rPr>
-          <w:sz w:val="24"/>
-          <w:szCs w:val="24"/>
-        </w:rPr>
-      </w:pPr>
-      <w:r>
-        <w:commentReference w:id="2"/>
-      </w:r>
+      <w:commentRangeStart w:id="3"/>
+      <w:del w:id="4" w:author="Bolli,Amber" w:date="2025-04-19T18:47:00Z" w16du:dateUtc="2025-04-19T22:47:00Z">
+        <w:r>
+          <w:rPr>
+            <w:sz w:val="24"/>
+            <w:szCs w:val="24"/>
+          </w:rPr>
+          <w:delText xml:space="preserve">Rooted in the historical context provided by W. E. B. Du Bois’ seminal work, The Philadelphia Negro: A Social Study (1899), this project extends Du Bois' exploration of racial segregation, economic deprivation, and health disparities in Philadelphia. Over a century ago, Du Bois demonstrated that health inequalities were not the result of individual behaviors, but rather resulted from structural inequalities tied to race, class, and place. This project revisits those themes, acknowledging the enduring legacy of systemic racism in shaping health outcomes, particularly among Black and other marginalized communities in Philadelphia.   </w:delText>
+        </w:r>
+      </w:del>
+    </w:p>
+    <w:commentRangeEnd w:id="3"/>
+    <w:p>
+      <w:pPr>
+        <w:spacing w:line="360" w:lineRule="auto"/>
+        <w:rPr>
+          <w:del w:id="5" w:author="Bolli,Amber" w:date="2025-04-19T18:47:00Z" w16du:dateUtc="2025-04-19T22:47:00Z"/>
+          <w:sz w:val="24"/>
+          <w:szCs w:val="24"/>
+        </w:rPr>
+      </w:pPr>
+      <w:del w:id="6" w:author="Bolli,Amber" w:date="2025-04-19T18:47:00Z" w16du:dateUtc="2025-04-19T22:47:00Z">
+        <w:r>
+          <w:commentReference w:id="3"/>
+        </w:r>
+      </w:del>
+    </w:p>
+    <w:p>
+      <w:pPr>
+        <w:spacing w:line="360" w:lineRule="auto"/>
+        <w:rPr>
+          <w:del w:id="7" w:author="Bolli,Amber" w:date="2025-04-19T18:47:00Z" w16du:dateUtc="2025-04-19T22:47:00Z"/>
+          <w:sz w:val="24"/>
+          <w:szCs w:val="24"/>
+        </w:rPr>
+      </w:pPr>
+      <w:del w:id="8" w:author="Bolli,Amber" w:date="2025-04-19T18:47:00Z" w16du:dateUtc="2025-04-19T22:47:00Z">
+        <w:r>
+          <w:rPr>
+            <w:sz w:val="24"/>
+            <w:szCs w:val="24"/>
+          </w:rPr>
+          <w:delText>Philadelphia’s long-standing racial health disparities are deeply embedded in the city's social and political fabric, where geographic location often determines access to health services, economic opportunity, and political power. The project will critically examine how city ​council​ districts—geopolitical units, or spatial and political units—influence the distribution of these resources, reflecting ongoing inequities. ​Specifically, this project seeks to leverage census tract American Community Survey (ACS) data and available public data and aggregate it to the city council district level to examine several social determinants of health as well as additional health indicators.​ By analyzing health</w:delText>
+        </w:r>
+        <w:r>
+          <w:rPr>
+            <w:sz w:val="24"/>
+            <w:szCs w:val="24"/>
+          </w:rPr>
+          <w:delText xml:space="preserve"> </w:delText>
+        </w:r>
+        <w:r>
+          <w:rPr>
+            <w:sz w:val="24"/>
+            <w:szCs w:val="24"/>
+          </w:rPr>
+          <w:lastRenderedPageBreak/>
+          <w:delText xml:space="preserve">outcomes, the project will provide a detailed, contemporary mapping of health disparities across the city. The project will also build on an ongoing analysis of bike and pedestrian accidents, and inequities in these outcomes, by council district, which will be presented to city council on October 8th.  </w:delText>
+        </w:r>
+      </w:del>
+    </w:p>
+    <w:p>
+      <w:pPr>
+        <w:spacing w:line="360" w:lineRule="auto"/>
+        <w:rPr>
+          <w:del w:id="9" w:author="Bolli,Amber" w:date="2025-04-19T18:47:00Z" w16du:dateUtc="2025-04-19T22:47:00Z"/>
+          <w:sz w:val="24"/>
+          <w:szCs w:val="24"/>
+        </w:rPr>
+      </w:pPr>
     </w:p>
     <w:p>
       <w:pPr>
@@ -231,73 +281,508 @@
           <w:lang w:val="en-US"/>
         </w:rPr>
       </w:pPr>
-      <w:r>
-        <w:rPr>
-          <w:sz w:val="24"/>
-          <w:szCs w:val="24"/>
-        </w:rPr>
-        <w:t xml:space="preserve">Philadelphia’s long-standing racial health disparities are deeply embedded in the city's social and political fabric, where geographic location often determines access to health services, economic opportunity, and political power. The project will critically examine how city ​council​ districts—geopolitical units, or spatial and political units—influence the distribution of these resources, reflecting ongoing inequities. ​Specifically, this project seeks to leverage census tract American Community Survey (ACS) data and available public data and aggregate it to the city council district level to examine several social determinants of health as well as additional health indicators.​ By analyzing health </w:t>
-      </w:r>
-      <w:r>
-        <w:rPr>
-          <w:sz w:val="24"/>
-          <w:szCs w:val="24"/>
+      <w:del w:id="10" w:author="Bolli,Amber" w:date="2025-04-19T18:47:00Z" w16du:dateUtc="2025-04-19T22:47:00Z">
+        <w:r>
+          <w:rPr>
+            <w:sz w:val="24"/>
+            <w:szCs w:val="24"/>
+          </w:rPr>
+          <w:delText>By producing data at the city council district level, the project aims to offer evidence-based insights that can inform policy interventions and promote inclusion, diversity, equity, and antiracism (IDEA) work in Philadelphia’s public health initiatives. Ultimately, the goal is to generate actionable knowledge that empowers city leaders and communities to address health inequities through targeted, place-based solutions.</w:delText>
+        </w:r>
+      </w:del>
+    </w:p>
+    <w:p>
+      <w:pPr>
+        <w:spacing w:line="360" w:lineRule="auto"/>
+        <w:rPr>
+          <w:ins w:id="11" w:author="Bolli,Amber" w:date="2025-04-19T18:40:00Z" w16du:dateUtc="2025-04-19T22:40:00Z"/>
+          <w:sz w:val="24"/>
+          <w:szCs w:val="24"/>
+        </w:rPr>
+      </w:pPr>
+      <w:ins w:id="12" w:author="Bolli,Amber" w:date="2025-04-19T18:38:00Z" w16du:dateUtc="2025-04-19T22:38:00Z">
+        <w:r>
+          <w:rPr>
+            <w:sz w:val="24"/>
+            <w:szCs w:val="24"/>
+          </w:rPr>
+          <w:t>Philadelphia has</w:t>
+        </w:r>
+      </w:ins>
+      <w:ins w:id="13" w:author="Bolli,Amber" w:date="2025-04-19T18:39:00Z" w16du:dateUtc="2025-04-19T22:39:00Z">
+        <w:r>
+          <w:rPr>
+            <w:sz w:val="24"/>
+            <w:szCs w:val="24"/>
+          </w:rPr>
+          <w:t xml:space="preserve"> faced differences in health outcomes across neighborhoods – differences that reflect broader disparities in income, opportunity, and access to essential resources. These are not just</w:t>
+        </w:r>
+      </w:ins>
+      <w:ins w:id="14" w:author="Bolli,Amber" w:date="2025-04-19T18:40:00Z" w16du:dateUtc="2025-04-19T22:40:00Z">
+        <w:r>
+          <w:rPr>
+            <w:sz w:val="24"/>
+            <w:szCs w:val="24"/>
+          </w:rPr>
+          <w:t xml:space="preserve"> personal choices made by the city’s residents – they </w:t>
+        </w:r>
+        <w:proofErr w:type="gramStart"/>
+        <w:r>
+          <w:rPr>
+            <w:sz w:val="24"/>
+            <w:szCs w:val="24"/>
+          </w:rPr>
+          <w:t>are shaped</w:t>
+        </w:r>
+        <w:proofErr w:type="gramEnd"/>
+        <w:r>
+          <w:rPr>
+            <w:sz w:val="24"/>
+            <w:szCs w:val="24"/>
+          </w:rPr>
+          <w:t xml:space="preserve"> by where people live and the conditions of their community. </w:t>
+        </w:r>
+      </w:ins>
+    </w:p>
+    <w:p>
+      <w:pPr>
+        <w:spacing w:line="360" w:lineRule="auto"/>
+        <w:rPr>
+          <w:ins w:id="15" w:author="Bolli,Amber" w:date="2025-04-19T18:40:00Z" w16du:dateUtc="2025-04-19T22:40:00Z"/>
+          <w:sz w:val="24"/>
+          <w:szCs w:val="24"/>
+        </w:rPr>
+      </w:pPr>
+    </w:p>
+    <w:p>
+      <w:pPr>
+        <w:spacing w:line="360" w:lineRule="auto"/>
+        <w:rPr>
+          <w:ins w:id="16" w:author="Bolli,Amber" w:date="2025-04-19T18:43:00Z" w16du:dateUtc="2025-04-19T22:43:00Z"/>
+          <w:sz w:val="24"/>
+          <w:szCs w:val="24"/>
+        </w:rPr>
+      </w:pPr>
+      <w:ins w:id="17" w:author="Bolli,Amber" w:date="2025-04-19T18:40:00Z" w16du:dateUtc="2025-04-19T22:40:00Z">
+        <w:r>
+          <w:rPr>
+            <w:sz w:val="24"/>
+            <w:szCs w:val="24"/>
+          </w:rPr>
+          <w:t>This project takes a closer look at those conditions by analyzing publicly avai</w:t>
+        </w:r>
+      </w:ins>
+      <w:ins w:id="18" w:author="Bolli,Amber" w:date="2025-04-19T18:41:00Z" w16du:dateUtc="2025-04-19T22:41:00Z">
+        <w:r>
+          <w:rPr>
+            <w:sz w:val="24"/>
+            <w:szCs w:val="24"/>
+          </w:rPr>
+          <w:t xml:space="preserve">lable data and mapping key health indicators and social determinants of health across all 10 Philadelphia City Council Districts. By doing this, we aim to provide a clearer picture of how </w:t>
+        </w:r>
+      </w:ins>
+      <w:ins w:id="19" w:author="Bolli,Amber" w:date="2025-04-19T18:42:00Z" w16du:dateUtc="2025-04-19T22:42:00Z">
+        <w:r>
+          <w:rPr>
+            <w:sz w:val="24"/>
+            <w:szCs w:val="24"/>
+          </w:rPr>
+          <w:t xml:space="preserve">geography and disparities in health intersect to shape the health of Philadelphians. </w:t>
+        </w:r>
+      </w:ins>
+    </w:p>
+    <w:p>
+      <w:pPr>
+        <w:spacing w:line="360" w:lineRule="auto"/>
+        <w:rPr>
+          <w:ins w:id="20" w:author="Bolli,Amber" w:date="2025-04-19T18:43:00Z" w16du:dateUtc="2025-04-19T22:43:00Z"/>
+          <w:sz w:val="24"/>
+          <w:szCs w:val="24"/>
+        </w:rPr>
+      </w:pPr>
+    </w:p>
+    <w:p>
+      <w:pPr>
+        <w:spacing w:line="360" w:lineRule="auto"/>
+        <w:rPr>
+          <w:ins w:id="21" w:author="Bolli,Amber" w:date="2025-04-19T18:47:00Z" w16du:dateUtc="2025-04-19T22:47:00Z"/>
+          <w:sz w:val="24"/>
+          <w:szCs w:val="24"/>
+        </w:rPr>
+      </w:pPr>
+      <w:ins w:id="22" w:author="Bolli,Amber" w:date="2025-04-19T18:43:00Z" w16du:dateUtc="2025-04-19T22:43:00Z">
+        <w:r>
+          <w:rPr>
+            <w:sz w:val="24"/>
+            <w:szCs w:val="24"/>
+          </w:rPr>
+          <w:t xml:space="preserve">Our </w:t>
+        </w:r>
+      </w:ins>
+      <w:ins w:id="23" w:author="Bolli,Amber" w:date="2025-04-19T18:46:00Z" w16du:dateUtc="2025-04-19T22:46:00Z">
+        <w:r>
+          <w:rPr>
+            <w:sz w:val="24"/>
+            <w:szCs w:val="24"/>
+          </w:rPr>
+          <w:t>goal</w:t>
+        </w:r>
+      </w:ins>
+      <w:ins w:id="24" w:author="Bolli,Amber" w:date="2025-04-19T18:43:00Z" w16du:dateUtc="2025-04-19T22:43:00Z">
+        <w:r>
+          <w:rPr>
+            <w:sz w:val="24"/>
+            <w:szCs w:val="24"/>
+          </w:rPr>
+          <w:t xml:space="preserve"> is to equip all 17</w:t>
+        </w:r>
+      </w:ins>
+      <w:ins w:id="25" w:author="Bolli,Amber" w:date="2025-04-19T18:44:00Z" w16du:dateUtc="2025-04-19T22:44:00Z">
+        <w:r>
+          <w:rPr>
+            <w:sz w:val="24"/>
+            <w:szCs w:val="24"/>
+          </w:rPr>
+          <w:t xml:space="preserve"> Philadelphia City Council members and the </w:t>
+        </w:r>
+        <w:proofErr w:type="gramStart"/>
+        <w:r>
+          <w:rPr>
+            <w:sz w:val="24"/>
+            <w:szCs w:val="24"/>
+          </w:rPr>
+          <w:t>general public</w:t>
+        </w:r>
+        <w:proofErr w:type="gramEnd"/>
+        <w:r>
+          <w:rPr>
+            <w:sz w:val="24"/>
+            <w:szCs w:val="24"/>
+          </w:rPr>
+          <w:t xml:space="preserve"> with actionable, district-level </w:t>
+        </w:r>
+      </w:ins>
+      <w:ins w:id="26" w:author="Bolli,Amber" w:date="2025-04-19T18:45:00Z" w16du:dateUtc="2025-04-19T22:45:00Z">
+        <w:r>
+          <w:rPr>
+            <w:sz w:val="24"/>
+            <w:szCs w:val="24"/>
+          </w:rPr>
+          <w:t>insights that can guid</w:t>
+        </w:r>
+      </w:ins>
+      <w:ins w:id="27" w:author="Bolli,Amber" w:date="2025-04-19T18:46:00Z" w16du:dateUtc="2025-04-19T22:46:00Z">
+        <w:r>
+          <w:rPr>
+            <w:sz w:val="24"/>
+            <w:szCs w:val="24"/>
+          </w:rPr>
+          <w:t>e and empower</w:t>
+        </w:r>
+      </w:ins>
+      <w:ins w:id="28" w:author="Bolli,Amber" w:date="2025-04-19T18:45:00Z" w16du:dateUtc="2025-04-19T22:45:00Z">
+        <w:r>
+          <w:rPr>
+            <w:sz w:val="24"/>
+            <w:szCs w:val="24"/>
+          </w:rPr>
+          <w:t xml:space="preserve"> more equitable policy and investment. By connecting this data to Council Districts, we hope this project continues to grow and support effective solutions that can promote </w:t>
+        </w:r>
+      </w:ins>
+      <w:ins w:id="29" w:author="Bolli,Amber" w:date="2025-04-19T19:03:00Z" w16du:dateUtc="2025-04-19T23:03:00Z">
+        <w:r>
+          <w:rPr>
+            <w:sz w:val="24"/>
+            <w:szCs w:val="24"/>
+          </w:rPr>
+          <w:t>equality</w:t>
+        </w:r>
+      </w:ins>
+      <w:ins w:id="30" w:author="Bolli,Amber" w:date="2025-04-19T18:45:00Z" w16du:dateUtc="2025-04-19T22:45:00Z">
+        <w:r>
+          <w:rPr>
+            <w:sz w:val="24"/>
+            <w:szCs w:val="24"/>
+          </w:rPr>
+          <w:t xml:space="preserve"> and better healt</w:t>
+        </w:r>
+      </w:ins>
+      <w:ins w:id="31" w:author="Bolli,Amber" w:date="2025-04-19T18:46:00Z" w16du:dateUtc="2025-04-19T22:46:00Z">
+        <w:r>
+          <w:rPr>
+            <w:sz w:val="24"/>
+            <w:szCs w:val="24"/>
+          </w:rPr>
+          <w:t xml:space="preserve">h for all Philadelphians. </w:t>
+        </w:r>
+      </w:ins>
+    </w:p>
+    <w:p>
+      <w:pPr>
+        <w:spacing w:line="360" w:lineRule="auto"/>
+        <w:rPr>
+          <w:sz w:val="24"/>
+          <w:szCs w:val="24"/>
+        </w:rPr>
+      </w:pPr>
+    </w:p>
+    <w:p>
+      <w:pPr>
+        <w:spacing w:line="360" w:lineRule="auto"/>
+        <w:rPr>
+          <w:b/>
+          <w:sz w:val="24"/>
+          <w:szCs w:val="24"/>
+        </w:rPr>
+      </w:pPr>
+      <w:r>
+        <w:rPr>
+          <w:b/>
+          <w:sz w:val="24"/>
+          <w:szCs w:val="24"/>
+        </w:rPr>
+        <w:t>Objectives</w:t>
+      </w:r>
+    </w:p>
+    <w:p>
+      <w:pPr>
+        <w:spacing w:line="360" w:lineRule="auto"/>
+        <w:ind w:firstLine="720"/>
+        <w:rPr>
+          <w:sz w:val="24"/>
+          <w:szCs w:val="24"/>
+        </w:rPr>
+      </w:pPr>
+      <w:r>
+        <w:rPr>
+          <w:sz w:val="24"/>
+          <w:szCs w:val="24"/>
+          <w:lang w:val="en-US"/>
+        </w:rPr>
+        <w:t>This product aims to create an interactive dashboard that will display all 10 Philadelphia City Council Districts</w:t>
+      </w:r>
+      <w:r>
+        <w:rPr>
+          <w:sz w:val="24"/>
+          <w:szCs w:val="24"/>
+          <w:lang w:val="en-US"/>
+        </w:rPr>
+        <w:t xml:space="preserve"> for the 2</w:t>
+      </w:r>
+      <w:commentRangeStart w:id="32"/>
+      <w:r>
+        <w:rPr>
+          <w:sz w:val="24"/>
+          <w:szCs w:val="24"/>
+          <w:lang w:val="en-US"/>
+        </w:rPr>
+        <w:t>024 council districts</w:t>
+      </w:r>
+      <w:r>
+        <w:rPr>
+          <w:sz w:val="24"/>
+          <w:szCs w:val="24"/>
+          <w:lang w:val="en-US"/>
+        </w:rPr>
+        <w:t>.</w:t>
+      </w:r>
+      <w:commentRangeEnd w:id="32"/>
+      <w:r>
+        <w:rPr>
+          <w:rStyle w:val="CommentReference"/>
+        </w:rPr>
+        <w:commentReference w:id="32"/>
+      </w:r>
+      <w:r>
+        <w:rPr>
+          <w:sz w:val="24"/>
+          <w:szCs w:val="24"/>
+          <w:lang w:val="en-US"/>
+        </w:rPr>
+        <w:t xml:space="preserve"> </w:t>
+      </w:r>
+      <w:r>
+        <w:rPr>
+          <w:sz w:val="24"/>
+          <w:szCs w:val="24"/>
+        </w:rPr>
+        <w:t xml:space="preserve">The goal of this dashboard is to inform </w:t>
+      </w:r>
+      <w:ins w:id="33" w:author="Bolli,Amber" w:date="2025-04-19T18:47:00Z" w16du:dateUtc="2025-04-19T22:47:00Z">
+        <w:r>
+          <w:rPr>
+            <w:sz w:val="24"/>
+            <w:szCs w:val="24"/>
+          </w:rPr>
+          <w:t xml:space="preserve">the 17 </w:t>
+        </w:r>
+      </w:ins>
+      <w:r>
+        <w:rPr>
+          <w:sz w:val="24"/>
+          <w:szCs w:val="24"/>
+        </w:rPr>
+        <w:t xml:space="preserve">City Council members of the policy issues that are most affecting their respective districts. </w:t>
+      </w:r>
+    </w:p>
+    <w:p>
+      <w:pPr>
+        <w:spacing w:line="360" w:lineRule="auto"/>
+        <w:ind w:firstLine="720"/>
+        <w:rPr>
+          <w:sz w:val="24"/>
+          <w:szCs w:val="24"/>
+          <w:lang w:val="en-US"/>
+        </w:rPr>
+      </w:pPr>
+      <w:r>
+        <w:rPr>
+          <w:sz w:val="24"/>
+          <w:szCs w:val="24"/>
+          <w:lang w:val="en-US"/>
         </w:rPr>
         <w:lastRenderedPageBreak/>
-        <w:t xml:space="preserve">outcomes, the project will provide a detailed, contemporary mapping of health disparities across the city. The project will also build on an ongoing analysis of bike and pedestrian accidents, and inequities in these outcomes, by council district, which will be presented to city council on October 8th.  </w:t>
-      </w:r>
-    </w:p>
-    <w:p>
-      <w:pPr>
-        <w:spacing w:line="360" w:lineRule="auto"/>
-        <w:rPr>
-          <w:sz w:val="24"/>
-          <w:szCs w:val="24"/>
-        </w:rPr>
-      </w:pPr>
-    </w:p>
-    <w:p>
-      <w:pPr>
-        <w:spacing w:line="360" w:lineRule="auto"/>
+        <w:t xml:space="preserve">We identified a set of health </w:t>
+      </w:r>
+      <w:r>
         <w:rPr>
           <w:sz w:val="24"/>
           <w:szCs w:val="24"/>
           <w:lang w:val="en-US"/>
         </w:rPr>
-      </w:pPr>
-      <w:r>
-        <w:rPr>
-          <w:sz w:val="24"/>
-          <w:szCs w:val="24"/>
-        </w:rPr>
-        <w:t>By producing data at the city council district level, the project aims to offer evidence-based insights that can inform policy interventions and promote inclusion, diversity, equity, and antiracism (IDEA) work in Philadelphia’s public health initiatives. Ultimately, the goal is to generate actionable knowledge that empowers city leaders and communities to address health inequities through targeted, place-based solutions.</w:t>
-      </w:r>
-    </w:p>
-    <w:p>
-      <w:pPr>
-        <w:spacing w:line="360" w:lineRule="auto"/>
-        <w:rPr>
-          <w:sz w:val="24"/>
-          <w:szCs w:val="24"/>
-        </w:rPr>
-      </w:pPr>
-    </w:p>
-    <w:p>
-      <w:pPr>
-        <w:spacing w:line="360" w:lineRule="auto"/>
-        <w:rPr>
-          <w:b/>
-          <w:sz w:val="24"/>
-          <w:szCs w:val="24"/>
-        </w:rPr>
-      </w:pPr>
-      <w:r>
-        <w:rPr>
-          <w:b/>
-          <w:sz w:val="24"/>
-          <w:szCs w:val="24"/>
-        </w:rPr>
-        <w:t>Objectives</w:t>
+        <w:t>determinants</w:t>
+      </w:r>
+      <w:r>
+        <w:rPr>
+          <w:sz w:val="24"/>
+          <w:szCs w:val="24"/>
+          <w:lang w:val="en-US"/>
+        </w:rPr>
+        <w:t xml:space="preserve"> based on</w:t>
+      </w:r>
+      <w:ins w:id="34" w:author="Bolli,Amber" w:date="2025-04-19T18:47:00Z" w16du:dateUtc="2025-04-19T22:47:00Z">
+        <w:r>
+          <w:rPr>
+            <w:sz w:val="24"/>
+            <w:szCs w:val="24"/>
+            <w:lang w:val="en-US"/>
+          </w:rPr>
+          <w:t xml:space="preserve"> the concerns of</w:t>
+        </w:r>
+      </w:ins>
+      <w:ins w:id="35" w:author="Bolli,Amber" w:date="2025-04-19T18:48:00Z" w16du:dateUtc="2025-04-19T22:48:00Z">
+        <w:r>
+          <w:rPr>
+            <w:sz w:val="24"/>
+            <w:szCs w:val="24"/>
+            <w:lang w:val="en-US"/>
+          </w:rPr>
+          <w:t xml:space="preserve"> the current Philadelphia City Council. By clicking on one of the </w:t>
+        </w:r>
+        <w:proofErr w:type="gramStart"/>
+        <w:r>
+          <w:rPr>
+            <w:sz w:val="24"/>
+            <w:szCs w:val="24"/>
+            <w:lang w:val="en-US"/>
+          </w:rPr>
+          <w:t>10</w:t>
+        </w:r>
+        <w:proofErr w:type="gramEnd"/>
+        <w:r>
+          <w:rPr>
+            <w:sz w:val="24"/>
+            <w:szCs w:val="24"/>
+            <w:lang w:val="en-US"/>
+          </w:rPr>
+          <w:t xml:space="preserve"> districts, different determinants of health will display and compare that district with the others. </w:t>
+        </w:r>
+      </w:ins>
+      <w:del w:id="36" w:author="Bolli,Amber" w:date="2025-04-19T18:47:00Z" w16du:dateUtc="2025-04-19T22:47:00Z">
+        <w:r>
+          <w:rPr>
+            <w:sz w:val="24"/>
+            <w:szCs w:val="24"/>
+            <w:lang w:val="en-US"/>
+          </w:rPr>
+          <w:delText xml:space="preserve"> ...</w:delText>
+        </w:r>
+      </w:del>
+      <w:del w:id="37" w:author="Bolli,Amber" w:date="2025-04-19T18:48:00Z" w16du:dateUtc="2025-04-19T22:48:00Z">
+        <w:r>
+          <w:rPr>
+            <w:sz w:val="24"/>
+            <w:szCs w:val="24"/>
+            <w:lang w:val="en-US"/>
+          </w:rPr>
+          <w:delText xml:space="preserve"> </w:delText>
+        </w:r>
+        <w:r>
+          <w:rPr>
+            <w:sz w:val="24"/>
+            <w:szCs w:val="24"/>
+            <w:lang w:val="en-US"/>
+          </w:rPr>
+          <w:delText>By clicking on a dist</w:delText>
+        </w:r>
+        <w:r>
+          <w:rPr>
+            <w:sz w:val="24"/>
+            <w:szCs w:val="24"/>
+            <w:lang w:val="en-US"/>
+          </w:rPr>
+          <w:delText xml:space="preserve">rict? </w:delText>
+        </w:r>
+        <w:r>
+          <w:rPr>
+            <w:sz w:val="24"/>
+            <w:szCs w:val="24"/>
+            <w:lang w:val="en-US"/>
+          </w:rPr>
+          <w:delText xml:space="preserve">, different determinants of </w:delText>
+        </w:r>
+        <w:r>
+          <w:rPr>
+            <w:sz w:val="24"/>
+            <w:szCs w:val="24"/>
+            <w:lang w:val="en-US"/>
+          </w:rPr>
+          <w:delText>health will</w:delText>
+        </w:r>
+        <w:r>
+          <w:rPr>
+            <w:sz w:val="24"/>
+            <w:szCs w:val="24"/>
+            <w:lang w:val="en-US"/>
+          </w:rPr>
+          <w:delText xml:space="preserve"> display. </w:delText>
+        </w:r>
+      </w:del>
+      <w:r>
+        <w:rPr>
+          <w:sz w:val="24"/>
+          <w:szCs w:val="24"/>
+          <w:lang w:val="en-US"/>
+        </w:rPr>
+        <w:t>These determinants currently include: the percentage with no health insurance, the heat vulnerability index, the median age</w:t>
+      </w:r>
+      <w:ins w:id="38" w:author="Bolli,Amber" w:date="2025-04-19T18:49:00Z" w16du:dateUtc="2025-04-19T22:49:00Z">
+        <w:r>
+          <w:rPr>
+            <w:sz w:val="24"/>
+            <w:szCs w:val="24"/>
+            <w:lang w:val="en-US"/>
+          </w:rPr>
+          <w:t>, the median household income</w:t>
+        </w:r>
+      </w:ins>
+      <w:r>
+        <w:rPr>
+          <w:sz w:val="24"/>
+          <w:szCs w:val="24"/>
+          <w:lang w:val="en-US"/>
+        </w:rPr>
+        <w:t xml:space="preserve">, the number of fatal car crashes, the number of fatal and nonfatal shootings, the percentage of owner occupied versus renter occupied homes, the percentage of homes that lack a complete kitchen and/or complete plumbing, the educational attainment status of residents, and the percentage of each race of residents. </w:t>
       </w:r>
     </w:p>
     <w:p>
@@ -305,517 +790,939 @@
         <w:spacing w:line="360" w:lineRule="auto"/>
         <w:ind w:firstLine="720"/>
         <w:rPr>
-          <w:ins w:id="3" w:author="Schnake-Mahl,Alina" w:date="2025-04-09T19:11:00Z" w16du:dateUtc="2025-04-09T19:11:37Z"/>
-          <w:sz w:val="24"/>
-          <w:szCs w:val="24"/>
-        </w:rPr>
-      </w:pPr>
-      <w:r>
+          <w:sz w:val="24"/>
+          <w:szCs w:val="24"/>
+        </w:rPr>
+      </w:pPr>
+    </w:p>
+    <w:p>
+      <w:pPr>
+        <w:spacing w:line="360" w:lineRule="auto"/>
+        <w:rPr>
+          <w:b/>
+          <w:sz w:val="24"/>
+          <w:szCs w:val="24"/>
+        </w:rPr>
+      </w:pPr>
+      <w:r>
+        <w:rPr>
+          <w:b/>
+          <w:sz w:val="24"/>
+          <w:szCs w:val="24"/>
+        </w:rPr>
+        <w:t>Stakeholders</w:t>
+      </w:r>
+    </w:p>
+    <w:p>
+      <w:pPr>
+        <w:spacing w:line="360" w:lineRule="auto"/>
+        <w:rPr>
+          <w:sz w:val="24"/>
+          <w:szCs w:val="24"/>
+        </w:rPr>
+      </w:pPr>
+      <w:r>
+        <w:rPr>
+          <w:b/>
+          <w:bCs/>
+          <w:sz w:val="24"/>
+          <w:szCs w:val="24"/>
+        </w:rPr>
+        <w:t>Target group</w:t>
+      </w:r>
+      <w:r>
+        <w:rPr>
+          <w:sz w:val="24"/>
+          <w:szCs w:val="24"/>
+        </w:rPr>
+        <w:t>: Current Philadelphia City Council District</w:t>
+      </w:r>
+      <w:commentRangeStart w:id="39"/>
+      <w:commentRangeStart w:id="40"/>
+      <w:r>
+        <w:rPr>
+          <w:sz w:val="24"/>
+          <w:szCs w:val="24"/>
+        </w:rPr>
+        <w:t xml:space="preserve"> </w:t>
+      </w:r>
+      <w:del w:id="41" w:author="Bolli,Amber" w:date="2025-04-19T18:50:00Z" w16du:dateUtc="2025-04-19T22:50:00Z">
+        <w:r>
+          <w:rPr>
+            <w:sz w:val="24"/>
+            <w:szCs w:val="24"/>
+          </w:rPr>
+          <w:delText xml:space="preserve">Cabinet </w:delText>
+        </w:r>
+        <w:commentRangeEnd w:id="39"/>
+        <w:r>
+          <w:rPr>
+            <w:rStyle w:val="CommentReference"/>
+          </w:rPr>
+          <w:commentReference w:id="39"/>
+        </w:r>
+      </w:del>
+      <w:commentRangeEnd w:id="40"/>
+      <w:r>
+        <w:rPr>
+          <w:rStyle w:val="CommentReference"/>
+        </w:rPr>
+        <w:commentReference w:id="40"/>
+      </w:r>
+      <w:r>
+        <w:rPr>
+          <w:sz w:val="24"/>
+          <w:szCs w:val="24"/>
+        </w:rPr>
+        <w:t>Members</w:t>
+      </w:r>
+    </w:p>
+    <w:p>
+      <w:pPr>
+        <w:spacing w:line="360" w:lineRule="auto"/>
         <w:rPr>
           <w:sz w:val="24"/>
           <w:szCs w:val="24"/>
           <w:lang w:val="en-US"/>
         </w:rPr>
-        <w:t>This product aims to create an interactive dashboard that will display all 10 Philadelphia City Council Districts</w:t>
-      </w:r>
-      <w:ins w:id="4" w:author="Schnake-Mahl,Alina" w:date="2025-04-09T19:09:00Z">
-        <w:r>
-          <w:rPr>
-            <w:sz w:val="24"/>
-            <w:szCs w:val="24"/>
-            <w:lang w:val="en-US"/>
-          </w:rPr>
-          <w:t xml:space="preserve"> for the 2</w:t>
-        </w:r>
-        <w:commentRangeStart w:id="5"/>
-        <w:r>
-          <w:rPr>
-            <w:sz w:val="24"/>
-            <w:szCs w:val="24"/>
-            <w:lang w:val="en-US"/>
-          </w:rPr>
-          <w:t>024 c</w:t>
+      </w:pPr>
+      <w:r>
+        <w:rPr>
+          <w:b/>
+          <w:bCs/>
+          <w:sz w:val="24"/>
+          <w:szCs w:val="24"/>
+        </w:rPr>
+        <w:t xml:space="preserve">Philadelphia Department of Public Health (PDPH): </w:t>
+      </w:r>
+      <w:r>
+        <w:rPr>
+          <w:sz w:val="24"/>
+          <w:szCs w:val="24"/>
+        </w:rPr>
+        <w:t xml:space="preserve">To help inform PDPH about variation in key health determinants across districts. </w:t>
+      </w:r>
+    </w:p>
+    <w:p>
+      <w:pPr>
+        <w:spacing w:line="360" w:lineRule="auto"/>
+        <w:rPr>
+          <w:sz w:val="24"/>
+          <w:szCs w:val="24"/>
+          <w:lang w:val="en-US"/>
+        </w:rPr>
+      </w:pPr>
+      <w:r>
+        <w:rPr>
+          <w:b/>
+          <w:bCs/>
+          <w:sz w:val="24"/>
+          <w:szCs w:val="24"/>
+        </w:rPr>
+        <w:t xml:space="preserve">UHC: </w:t>
+      </w:r>
+      <w:r>
+        <w:rPr>
+          <w:sz w:val="24"/>
+          <w:szCs w:val="24"/>
+        </w:rPr>
+        <w:t xml:space="preserve">This dashboard can build on the current UHC repository and will be beneficial for future students to continue (ex. Future IDEA Fellows). </w:t>
+      </w:r>
+    </w:p>
+    <w:p>
+      <w:pPr>
+        <w:spacing w:line="360" w:lineRule="auto"/>
+        <w:rPr>
+          <w:sz w:val="24"/>
+          <w:szCs w:val="24"/>
+        </w:rPr>
+      </w:pPr>
+    </w:p>
+    <w:p>
+      <w:pPr>
+        <w:spacing w:line="360" w:lineRule="auto"/>
+        <w:rPr>
+          <w:b/>
+          <w:sz w:val="24"/>
+          <w:szCs w:val="24"/>
+        </w:rPr>
+      </w:pPr>
+      <w:r>
+        <w:rPr>
+          <w:b/>
+          <w:sz w:val="24"/>
+          <w:szCs w:val="24"/>
+        </w:rPr>
+        <w:t>Functionality:</w:t>
+      </w:r>
+    </w:p>
+    <w:p>
+      <w:pPr>
+        <w:spacing w:line="360" w:lineRule="auto"/>
+        <w:rPr>
+          <w:del w:id="42" w:author="Bolli,Amber" w:date="2025-04-19T18:51:00Z" w16du:dateUtc="2025-04-19T22:51:00Z"/>
+          <w:b/>
+          <w:sz w:val="24"/>
+          <w:szCs w:val="24"/>
+        </w:rPr>
+      </w:pPr>
+      <w:del w:id="43" w:author="Bolli,Amber" w:date="2025-04-19T18:51:00Z" w16du:dateUtc="2025-04-19T22:51:00Z">
+        <w:r>
+          <w:rPr>
+            <w:b/>
+            <w:sz w:val="24"/>
+            <w:szCs w:val="24"/>
+          </w:rPr>
+          <w:delText>??? Not sure ask Ran</w:delText>
+        </w:r>
+      </w:del>
+    </w:p>
+    <w:p>
+      <w:pPr>
+        <w:pStyle w:val="ListParagraph"/>
+        <w:numPr>
+          <w:ilvl w:val="0"/>
+          <w:numId w:val="3"/>
+        </w:numPr>
+        <w:spacing w:line="360" w:lineRule="auto"/>
+        <w:rPr>
+          <w:ins w:id="44" w:author="Bolli,Amber" w:date="2025-04-19T18:52:00Z" w16du:dateUtc="2025-04-19T22:52:00Z"/>
+          <w:b/>
+          <w:sz w:val="24"/>
+          <w:szCs w:val="24"/>
+          <w:rPrChange w:id="45" w:author="Bolli,Amber" w:date="2025-04-19T18:52:00Z" w16du:dateUtc="2025-04-19T22:52:00Z">
+            <w:rPr>
+              <w:ins w:id="46" w:author="Bolli,Amber" w:date="2025-04-19T18:52:00Z" w16du:dateUtc="2025-04-19T22:52:00Z"/>
+              <w:bCs/>
+              <w:sz w:val="24"/>
+              <w:szCs w:val="24"/>
+            </w:rPr>
+          </w:rPrChange>
+        </w:rPr>
+      </w:pPr>
+      <w:ins w:id="47" w:author="Bolli,Amber" w:date="2025-04-19T18:52:00Z" w16du:dateUtc="2025-04-19T22:52:00Z">
+        <w:r>
+          <w:rPr>
+            <w:bCs/>
+            <w:sz w:val="24"/>
+            <w:szCs w:val="24"/>
+          </w:rPr>
+          <w:t xml:space="preserve">A </w:t>
         </w:r>
       </w:ins>
-      <w:ins w:id="6" w:author="Schnake-Mahl,Alina" w:date="2025-04-09T19:10:00Z">
-        <w:r>
-          <w:rPr>
-            <w:sz w:val="24"/>
-            <w:szCs w:val="24"/>
-            <w:lang w:val="en-US"/>
-          </w:rPr>
-          <w:t>ouncil districts</w:t>
+      <w:ins w:id="48" w:author="Bolli,Amber" w:date="2025-04-19T18:56:00Z" w16du:dateUtc="2025-04-19T22:56:00Z">
+        <w:r>
+          <w:rPr>
+            <w:bCs/>
+            <w:sz w:val="24"/>
+            <w:szCs w:val="24"/>
+          </w:rPr>
+          <w:t>drop-down</w:t>
         </w:r>
       </w:ins>
-      <w:r>
-        <w:rPr>
-          <w:sz w:val="24"/>
-          <w:szCs w:val="24"/>
-          <w:lang w:val="en-US"/>
-        </w:rPr>
-        <w:t>.</w:t>
-      </w:r>
-      <w:commentRangeEnd w:id="5"/>
-      <w:r>
-        <w:rPr>
-          <w:rStyle w:val="CommentReference"/>
-        </w:rPr>
-        <w:commentReference w:id="5"/>
-      </w:r>
-      <w:r>
-        <w:rPr>
-          <w:sz w:val="24"/>
-          <w:szCs w:val="24"/>
-          <w:lang w:val="en-US"/>
-        </w:rPr>
-        <w:t xml:space="preserve"> </w:t>
-      </w:r>
-      <w:ins w:id="7" w:author="Schnake-Mahl,Alina" w:date="2025-04-09T19:11:00Z">
-        <w:r>
-          <w:rPr>
-            <w:sz w:val="24"/>
-            <w:szCs w:val="24"/>
-          </w:rPr>
-          <w:t xml:space="preserve">The goal of this dashboard is to inform City Council members of the policy issues that are most affecting their respective districts. </w:t>
+      <w:ins w:id="49" w:author="Bolli,Amber" w:date="2025-04-19T18:52:00Z" w16du:dateUtc="2025-04-19T22:52:00Z">
+        <w:r>
+          <w:rPr>
+            <w:bCs/>
+            <w:sz w:val="24"/>
+            <w:szCs w:val="24"/>
+          </w:rPr>
+          <w:t xml:space="preserve"> list of selectable determinants of health </w:t>
         </w:r>
       </w:ins>
-    </w:p>
-    <w:p>
-      <w:pPr>
-        <w:spacing w:line="360" w:lineRule="auto"/>
-        <w:ind w:firstLine="720"/>
-        <w:rPr>
-          <w:sz w:val="24"/>
-          <w:szCs w:val="24"/>
-          <w:lang w:val="en-US"/>
-        </w:rPr>
-      </w:pPr>
-      <w:ins w:id="8" w:author="Schnake-Mahl,Alina" w:date="2025-04-09T19:10:00Z">
-        <w:r>
-          <w:rPr>
-            <w:sz w:val="24"/>
-            <w:szCs w:val="24"/>
-            <w:lang w:val="en-US"/>
-          </w:rPr>
-          <w:t xml:space="preserve">We identified a set of health </w:t>
+      <w:ins w:id="50" w:author="Bolli,Amber" w:date="2025-04-19T19:01:00Z" w16du:dateUtc="2025-04-19T23:01:00Z">
+        <w:r>
+          <w:rPr>
+            <w:bCs/>
+            <w:sz w:val="24"/>
+            <w:szCs w:val="24"/>
+          </w:rPr>
+          <w:t>at the top of the dashboard</w:t>
         </w:r>
       </w:ins>
-      <w:ins w:id="9" w:author="Schnake-Mahl,Alina" w:date="2025-04-09T19:11:00Z">
-        <w:r>
-          <w:rPr>
-            <w:sz w:val="24"/>
-            <w:szCs w:val="24"/>
-            <w:lang w:val="en-US"/>
-          </w:rPr>
-          <w:t>determinants</w:t>
+      <w:ins w:id="51" w:author="Bolli,Amber" w:date="2025-04-19T19:08:00Z" w16du:dateUtc="2025-04-19T23:08:00Z">
+        <w:r>
+          <w:rPr>
+            <w:bCs/>
+            <w:sz w:val="24"/>
+            <w:szCs w:val="24"/>
+          </w:rPr>
+          <w:t xml:space="preserve">. The top of the dashboard should also have the title of the project and </w:t>
+        </w:r>
+        <w:proofErr w:type="gramStart"/>
+        <w:r>
+          <w:rPr>
+            <w:bCs/>
+            <w:sz w:val="24"/>
+            <w:szCs w:val="24"/>
+          </w:rPr>
+          <w:t>a brief summary</w:t>
         </w:r>
       </w:ins>
-      <w:ins w:id="10" w:author="Schnake-Mahl,Alina" w:date="2025-04-09T19:10:00Z">
-        <w:r>
-          <w:rPr>
-            <w:sz w:val="24"/>
-            <w:szCs w:val="24"/>
-            <w:lang w:val="en-US"/>
-          </w:rPr>
-          <w:t xml:space="preserve"> based on ...</w:t>
+      <w:proofErr w:type="gramEnd"/>
+      <w:ins w:id="52" w:author="Bolli,Amber" w:date="2025-04-19T19:09:00Z" w16du:dateUtc="2025-04-19T23:09:00Z">
+        <w:r>
+          <w:rPr>
+            <w:bCs/>
+            <w:sz w:val="24"/>
+            <w:szCs w:val="24"/>
+          </w:rPr>
+          <w:t xml:space="preserve"> of the project as well as directions for how to use the dashboard. </w:t>
         </w:r>
       </w:ins>
-      <w:ins w:id="11" w:author="Schnake-Mahl,Alina" w:date="2025-04-09T19:11:00Z">
-        <w:r>
-          <w:rPr>
-            <w:sz w:val="24"/>
-            <w:szCs w:val="24"/>
-            <w:lang w:val="en-US"/>
+    </w:p>
+    <w:p>
+      <w:pPr>
+        <w:pStyle w:val="ListParagraph"/>
+        <w:numPr>
+          <w:ilvl w:val="0"/>
+          <w:numId w:val="3"/>
+        </w:numPr>
+        <w:spacing w:line="360" w:lineRule="auto"/>
+        <w:rPr>
+          <w:ins w:id="53" w:author="Bolli,Amber" w:date="2025-04-19T18:55:00Z" w16du:dateUtc="2025-04-19T22:55:00Z"/>
+          <w:b/>
+          <w:sz w:val="24"/>
+          <w:szCs w:val="24"/>
+          <w:rPrChange w:id="54" w:author="Bolli,Amber" w:date="2025-04-19T18:55:00Z" w16du:dateUtc="2025-04-19T22:55:00Z">
+            <w:rPr>
+              <w:ins w:id="55" w:author="Bolli,Amber" w:date="2025-04-19T18:55:00Z" w16du:dateUtc="2025-04-19T22:55:00Z"/>
+              <w:bCs/>
+              <w:sz w:val="24"/>
+              <w:szCs w:val="24"/>
+            </w:rPr>
+          </w:rPrChange>
+        </w:rPr>
+      </w:pPr>
+      <w:proofErr w:type="gramStart"/>
+      <w:ins w:id="56" w:author="Bolli,Amber" w:date="2025-04-19T18:53:00Z" w16du:dateUtc="2025-04-19T22:53:00Z">
+        <w:r>
+          <w:rPr>
+            <w:bCs/>
+            <w:sz w:val="24"/>
+            <w:szCs w:val="24"/>
+          </w:rPr>
+          <w:t>2</w:t>
+        </w:r>
+        <w:proofErr w:type="gramEnd"/>
+        <w:r>
+          <w:rPr>
+            <w:bCs/>
+            <w:sz w:val="24"/>
+            <w:szCs w:val="24"/>
+          </w:rPr>
+          <w:t xml:space="preserve"> graphs/maps will output from selecting a determinant of health. One will be of a simple bar graph that displays that </w:t>
+        </w:r>
+      </w:ins>
+      <w:ins w:id="57" w:author="Bolli,Amber" w:date="2025-04-19T18:54:00Z" w16du:dateUtc="2025-04-19T22:54:00Z">
+        <w:r>
+          <w:rPr>
+            <w:bCs/>
+            <w:sz w:val="24"/>
+            <w:szCs w:val="24"/>
+          </w:rPr>
+          <w:t xml:space="preserve">input across the </w:t>
+        </w:r>
+        <w:proofErr w:type="gramStart"/>
+        <w:r>
+          <w:rPr>
+            <w:bCs/>
+            <w:sz w:val="24"/>
+            <w:szCs w:val="24"/>
+          </w:rPr>
+          <w:t>10</w:t>
+        </w:r>
+        <w:proofErr w:type="gramEnd"/>
+        <w:r>
+          <w:rPr>
+            <w:bCs/>
+            <w:sz w:val="24"/>
+            <w:szCs w:val="24"/>
+          </w:rPr>
+          <w:t xml:space="preserve"> districts. The other will be a spatial map of the </w:t>
+        </w:r>
+        <w:proofErr w:type="gramStart"/>
+        <w:r>
+          <w:rPr>
+            <w:bCs/>
+            <w:sz w:val="24"/>
+            <w:szCs w:val="24"/>
+          </w:rPr>
+          <w:t>10</w:t>
+        </w:r>
+        <w:proofErr w:type="gramEnd"/>
+        <w:r>
+          <w:rPr>
+            <w:bCs/>
+            <w:sz w:val="24"/>
+            <w:szCs w:val="24"/>
+          </w:rPr>
+          <w:t xml:space="preserve"> districts of Philadelphia. </w:t>
+        </w:r>
+      </w:ins>
+      <w:ins w:id="58" w:author="Bolli,Amber" w:date="2025-04-19T19:01:00Z" w16du:dateUtc="2025-04-19T23:01:00Z">
+        <w:r>
+          <w:rPr>
+            <w:bCs/>
+            <w:sz w:val="24"/>
+            <w:szCs w:val="24"/>
+          </w:rPr>
+          <w:t xml:space="preserve">These should be side by side. </w:t>
+        </w:r>
+      </w:ins>
+    </w:p>
+    <w:p>
+      <w:pPr>
+        <w:pStyle w:val="ListParagraph"/>
+        <w:numPr>
+          <w:ilvl w:val="1"/>
+          <w:numId w:val="3"/>
+        </w:numPr>
+        <w:spacing w:line="360" w:lineRule="auto"/>
+        <w:rPr>
+          <w:ins w:id="59" w:author="Bolli,Amber" w:date="2025-04-19T18:54:00Z" w16du:dateUtc="2025-04-19T22:54:00Z"/>
+          <w:b/>
+          <w:sz w:val="24"/>
+          <w:szCs w:val="24"/>
+          <w:rPrChange w:id="60" w:author="Bolli,Amber" w:date="2025-04-19T18:54:00Z" w16du:dateUtc="2025-04-19T22:54:00Z">
+            <w:rPr>
+              <w:ins w:id="61" w:author="Bolli,Amber" w:date="2025-04-19T18:54:00Z" w16du:dateUtc="2025-04-19T22:54:00Z"/>
+              <w:bCs/>
+              <w:sz w:val="24"/>
+              <w:szCs w:val="24"/>
+            </w:rPr>
+          </w:rPrChange>
+        </w:rPr>
+        <w:pPrChange w:id="62" w:author="Bolli,Amber" w:date="2025-04-19T18:55:00Z" w16du:dateUtc="2025-04-19T22:55:00Z">
+          <w:pPr>
+            <w:pStyle w:val="ListParagraph"/>
+            <w:numPr>
+              <w:numId w:val="3"/>
+            </w:numPr>
+            <w:spacing w:line="360" w:lineRule="auto"/>
+            <w:ind w:hanging="360"/>
+          </w:pPr>
+        </w:pPrChange>
+      </w:pPr>
+      <w:ins w:id="63" w:author="Bolli,Amber" w:date="2025-04-19T18:55:00Z" w16du:dateUtc="2025-04-19T22:55:00Z">
+        <w:r>
+          <w:rPr>
+            <w:bCs/>
+            <w:sz w:val="24"/>
+            <w:szCs w:val="24"/>
+          </w:rPr>
+          <w:t xml:space="preserve">The spatial map should have the </w:t>
+        </w:r>
+      </w:ins>
+      <w:ins w:id="64" w:author="Bolli,Amber" w:date="2025-04-19T18:56:00Z" w16du:dateUtc="2025-04-19T22:56:00Z">
+        <w:r>
+          <w:rPr>
+            <w:bCs/>
+            <w:sz w:val="24"/>
+            <w:szCs w:val="24"/>
+          </w:rPr>
+          <w:t>district</w:t>
+        </w:r>
+      </w:ins>
+      <w:ins w:id="65" w:author="Bolli,Amber" w:date="2025-04-19T18:55:00Z" w16du:dateUtc="2025-04-19T22:55:00Z">
+        <w:r>
+          <w:rPr>
+            <w:bCs/>
+            <w:sz w:val="24"/>
+            <w:szCs w:val="24"/>
+          </w:rPr>
+          <w:t xml:space="preserve"> number displayed.</w:t>
+        </w:r>
+      </w:ins>
+      <w:ins w:id="66" w:author="Bolli,Amber" w:date="2025-04-19T18:58:00Z" w16du:dateUtc="2025-04-19T22:58:00Z">
+        <w:r>
+          <w:rPr>
+            <w:bCs/>
+            <w:sz w:val="24"/>
+            <w:szCs w:val="24"/>
+          </w:rPr>
+          <w:t xml:space="preserve"> As well as </w:t>
+        </w:r>
+      </w:ins>
+      <w:ins w:id="67" w:author="Bolli,Amber" w:date="2025-04-19T19:00:00Z" w16du:dateUtc="2025-04-19T23:00:00Z">
+        <w:r>
+          <w:rPr>
+            <w:bCs/>
+            <w:sz w:val="24"/>
+            <w:szCs w:val="24"/>
+          </w:rPr>
+          <w:t>having</w:t>
+        </w:r>
+      </w:ins>
+      <w:ins w:id="68" w:author="Bolli,Amber" w:date="2025-04-19T18:58:00Z" w16du:dateUtc="2025-04-19T22:58:00Z">
+        <w:r>
+          <w:rPr>
+            <w:bCs/>
+            <w:sz w:val="24"/>
+            <w:szCs w:val="24"/>
           </w:rPr>
           <w:t xml:space="preserve"> </w:t>
         </w:r>
+        <w:proofErr w:type="gramStart"/>
+        <w:r>
+          <w:rPr>
+            <w:bCs/>
+            <w:sz w:val="24"/>
+            <w:szCs w:val="24"/>
+          </w:rPr>
+          <w:t>some</w:t>
+        </w:r>
+        <w:proofErr w:type="gramEnd"/>
+        <w:r>
+          <w:rPr>
+            <w:bCs/>
+            <w:sz w:val="24"/>
+            <w:szCs w:val="24"/>
+          </w:rPr>
+          <w:t xml:space="preserve"> graduated colors to reflect input changes across the districts. </w:t>
+        </w:r>
       </w:ins>
-      <w:r>
-        <w:rPr>
-          <w:sz w:val="24"/>
-          <w:szCs w:val="24"/>
-          <w:lang w:val="en-US"/>
-        </w:rPr>
-        <w:t>By clicking on a dist</w:t>
-      </w:r>
-      <w:ins w:id="12" w:author="Schnake-Mahl,Alina" w:date="2025-04-09T19:11:00Z">
-        <w:r>
-          <w:rPr>
-            <w:sz w:val="24"/>
-            <w:szCs w:val="24"/>
-            <w:lang w:val="en-US"/>
-          </w:rPr>
-          <w:t xml:space="preserve">rict? </w:t>
+    </w:p>
+    <w:p>
+      <w:pPr>
+        <w:pStyle w:val="ListParagraph"/>
+        <w:numPr>
+          <w:ilvl w:val="0"/>
+          <w:numId w:val="3"/>
+        </w:numPr>
+        <w:spacing w:line="360" w:lineRule="auto"/>
+        <w:rPr>
+          <w:ins w:id="69" w:author="Bolli,Amber" w:date="2025-04-19T18:55:00Z" w16du:dateUtc="2025-04-19T22:55:00Z"/>
+          <w:b/>
+          <w:sz w:val="24"/>
+          <w:szCs w:val="24"/>
+          <w:rPrChange w:id="70" w:author="Bolli,Amber" w:date="2025-04-19T18:55:00Z" w16du:dateUtc="2025-04-19T22:55:00Z">
+            <w:rPr>
+              <w:ins w:id="71" w:author="Bolli,Amber" w:date="2025-04-19T18:55:00Z" w16du:dateUtc="2025-04-19T22:55:00Z"/>
+              <w:bCs/>
+              <w:sz w:val="24"/>
+              <w:szCs w:val="24"/>
+            </w:rPr>
+          </w:rPrChange>
+        </w:rPr>
+      </w:pPr>
+      <w:ins w:id="72" w:author="Bolli,Amber" w:date="2025-04-19T18:54:00Z" w16du:dateUtc="2025-04-19T22:54:00Z">
+        <w:r>
+          <w:rPr>
+            <w:bCs/>
+            <w:sz w:val="24"/>
+            <w:szCs w:val="24"/>
+          </w:rPr>
+          <w:t>If you hover over</w:t>
         </w:r>
       </w:ins>
-      <w:del w:id="13" w:author="Schnake-Mahl,Alina" w:date="2025-04-09T19:11:00Z">
-        <w:r>
-          <w:rPr>
-            <w:sz w:val="24"/>
-            <w:szCs w:val="24"/>
-            <w:lang w:val="en-US"/>
-          </w:rPr>
-          <w:delText>inct</w:delText>
-        </w:r>
-      </w:del>
+      <w:ins w:id="73" w:author="Bolli,Amber" w:date="2025-04-19T18:55:00Z" w16du:dateUtc="2025-04-19T22:55:00Z">
+        <w:r>
+          <w:rPr>
+            <w:bCs/>
+            <w:sz w:val="24"/>
+            <w:szCs w:val="24"/>
+          </w:rPr>
+          <w:t>/click</w:t>
+        </w:r>
+      </w:ins>
+      <w:ins w:id="74" w:author="Bolli,Amber" w:date="2025-04-19T18:54:00Z" w16du:dateUtc="2025-04-19T22:54:00Z">
+        <w:r>
+          <w:rPr>
+            <w:bCs/>
+            <w:sz w:val="24"/>
+            <w:szCs w:val="24"/>
+          </w:rPr>
+          <w:t xml:space="preserve"> a district on the spatial map, a small text box will show how </w:t>
+        </w:r>
+        <w:proofErr w:type="gramStart"/>
+        <w:r>
+          <w:rPr>
+            <w:bCs/>
+            <w:sz w:val="24"/>
+            <w:szCs w:val="24"/>
+          </w:rPr>
+          <w:t>many</w:t>
+        </w:r>
+        <w:proofErr w:type="gramEnd"/>
+        <w:r>
+          <w:rPr>
+            <w:bCs/>
+            <w:sz w:val="24"/>
+            <w:szCs w:val="24"/>
+          </w:rPr>
+          <w:t xml:space="preserve"> of that input are in th</w:t>
+        </w:r>
+      </w:ins>
+      <w:ins w:id="75" w:author="Bolli,Amber" w:date="2025-04-19T18:55:00Z" w16du:dateUtc="2025-04-19T22:55:00Z">
+        <w:r>
+          <w:rPr>
+            <w:bCs/>
+            <w:sz w:val="24"/>
+            <w:szCs w:val="24"/>
+          </w:rPr>
+          <w:t>at district.</w:t>
+        </w:r>
+      </w:ins>
+    </w:p>
+    <w:p>
+      <w:pPr>
+        <w:pStyle w:val="ListParagraph"/>
+        <w:numPr>
+          <w:ilvl w:val="1"/>
+          <w:numId w:val="3"/>
+        </w:numPr>
+        <w:spacing w:line="360" w:lineRule="auto"/>
+        <w:rPr>
+          <w:ins w:id="76" w:author="Bolli,Amber" w:date="2025-04-19T18:57:00Z" w16du:dateUtc="2025-04-19T22:57:00Z"/>
+          <w:b/>
+          <w:sz w:val="24"/>
+          <w:szCs w:val="24"/>
+          <w:rPrChange w:id="77" w:author="Bolli,Amber" w:date="2025-04-19T18:57:00Z" w16du:dateUtc="2025-04-19T22:57:00Z">
+            <w:rPr>
+              <w:ins w:id="78" w:author="Bolli,Amber" w:date="2025-04-19T18:57:00Z" w16du:dateUtc="2025-04-19T22:57:00Z"/>
+              <w:bCs/>
+              <w:sz w:val="24"/>
+              <w:szCs w:val="24"/>
+            </w:rPr>
+          </w:rPrChange>
+        </w:rPr>
+      </w:pPr>
+      <w:ins w:id="79" w:author="Bolli,Amber" w:date="2025-04-19T18:56:00Z" w16du:dateUtc="2025-04-19T22:56:00Z">
+        <w:r>
+          <w:rPr>
+            <w:bCs/>
+            <w:sz w:val="24"/>
+            <w:szCs w:val="24"/>
+          </w:rPr>
+          <w:lastRenderedPageBreak/>
+          <w:t xml:space="preserve">It would also be if you select a district, the bar graph color changes for the district you selected to highlight it better. </w:t>
+        </w:r>
+      </w:ins>
+    </w:p>
+    <w:p>
+      <w:pPr>
+        <w:spacing w:line="360" w:lineRule="auto"/>
+        <w:rPr>
+          <w:ins w:id="80" w:author="Bolli,Amber" w:date="2025-04-19T18:57:00Z" w16du:dateUtc="2025-04-19T22:57:00Z"/>
+          <w:b/>
+          <w:sz w:val="24"/>
+          <w:szCs w:val="24"/>
+        </w:rPr>
+      </w:pPr>
+    </w:p>
+    <w:p>
+      <w:pPr>
+        <w:pStyle w:val="ListParagraph"/>
+        <w:numPr>
+          <w:ilvl w:val="0"/>
+          <w:numId w:val="4"/>
+        </w:numPr>
+        <w:spacing w:line="360" w:lineRule="auto"/>
+        <w:rPr>
+          <w:ins w:id="81" w:author="Bolli,Amber" w:date="2025-04-19T19:06:00Z" w16du:dateUtc="2025-04-19T23:06:00Z"/>
+          <w:b/>
+          <w:sz w:val="24"/>
+          <w:szCs w:val="24"/>
+          <w:rPrChange w:id="82" w:author="Bolli,Amber" w:date="2025-04-19T19:06:00Z" w16du:dateUtc="2025-04-19T23:06:00Z">
+            <w:rPr>
+              <w:ins w:id="83" w:author="Bolli,Amber" w:date="2025-04-19T19:06:00Z" w16du:dateUtc="2025-04-19T23:06:00Z"/>
+              <w:bCs/>
+              <w:sz w:val="24"/>
+              <w:szCs w:val="24"/>
+            </w:rPr>
+          </w:rPrChange>
+        </w:rPr>
+      </w:pPr>
+      <w:ins w:id="84" w:author="Bolli,Amber" w:date="2025-04-19T18:57:00Z" w16du:dateUtc="2025-04-19T22:57:00Z">
+        <w:r>
+          <w:rPr>
+            <w:bCs/>
+            <w:sz w:val="24"/>
+            <w:szCs w:val="24"/>
+          </w:rPr>
+          <w:t>The only determinant of health that should not have a bar graph is Heat Vulnerability Index. The range is from negative to positive, so a bar graph will not look right.</w:t>
+        </w:r>
+      </w:ins>
+      <w:ins w:id="85" w:author="Bolli,Amber" w:date="2025-04-19T18:59:00Z" w16du:dateUtc="2025-04-19T22:59:00Z">
+        <w:r>
+          <w:rPr>
+            <w:bCs/>
+            <w:sz w:val="24"/>
+            <w:szCs w:val="24"/>
+          </w:rPr>
+          <w:t xml:space="preserve"> The scale should be from</w:t>
+        </w:r>
+      </w:ins>
+      <w:ins w:id="86" w:author="Bolli,Amber" w:date="2025-04-19T19:00:00Z" w16du:dateUtc="2025-04-19T23:00:00Z">
+        <w:r>
+          <w:rPr>
+            <w:bCs/>
+            <w:sz w:val="24"/>
+            <w:szCs w:val="24"/>
+          </w:rPr>
+          <w:t xml:space="preserve"> Very Low to Very High Risk and would best </w:t>
+        </w:r>
+        <w:proofErr w:type="gramStart"/>
+        <w:r>
+          <w:rPr>
+            <w:bCs/>
+            <w:sz w:val="24"/>
+            <w:szCs w:val="24"/>
+          </w:rPr>
+          <w:t>be shown</w:t>
+        </w:r>
+        <w:proofErr w:type="gramEnd"/>
+        <w:r>
+          <w:rPr>
+            <w:bCs/>
+            <w:sz w:val="24"/>
+            <w:szCs w:val="24"/>
+          </w:rPr>
+          <w:t xml:space="preserve"> with graduated colors on the spatial ma</w:t>
+        </w:r>
+      </w:ins>
+      <w:ins w:id="87" w:author="Bolli,Amber" w:date="2025-04-19T19:02:00Z" w16du:dateUtc="2025-04-19T23:02:00Z">
+        <w:r>
+          <w:rPr>
+            <w:bCs/>
+            <w:sz w:val="24"/>
+            <w:szCs w:val="24"/>
+          </w:rPr>
+          <w:t>p only.</w:t>
+        </w:r>
+      </w:ins>
+      <w:ins w:id="88" w:author="Bolli,Amber" w:date="2025-04-19T19:07:00Z" w16du:dateUtc="2025-04-19T23:07:00Z">
+        <w:r>
+          <w:rPr>
+            <w:bCs/>
+            <w:sz w:val="24"/>
+            <w:szCs w:val="24"/>
+          </w:rPr>
+          <w:t xml:space="preserve"> An example </w:t>
+        </w:r>
+        <w:proofErr w:type="gramStart"/>
+        <w:r>
+          <w:rPr>
+            <w:bCs/>
+            <w:sz w:val="24"/>
+            <w:szCs w:val="24"/>
+          </w:rPr>
+          <w:t>is shown</w:t>
+        </w:r>
+        <w:proofErr w:type="gramEnd"/>
+        <w:r>
+          <w:rPr>
+            <w:bCs/>
+            <w:sz w:val="24"/>
+            <w:szCs w:val="24"/>
+          </w:rPr>
+          <w:t xml:space="preserve"> below.</w:t>
+        </w:r>
+      </w:ins>
+    </w:p>
+    <w:p>
+      <w:pPr>
+        <w:pStyle w:val="ListParagraph"/>
+        <w:spacing w:line="360" w:lineRule="auto"/>
+        <w:jc w:val="center"/>
+        <w:rPr>
+          <w:ins w:id="89" w:author="Bolli,Amber" w:date="2025-04-19T18:51:00Z" w16du:dateUtc="2025-04-19T22:51:00Z"/>
+          <w:b/>
+          <w:sz w:val="24"/>
+          <w:szCs w:val="24"/>
+          <w:rPrChange w:id="90" w:author="Bolli,Amber" w:date="2025-04-19T18:57:00Z" w16du:dateUtc="2025-04-19T22:57:00Z">
+            <w:rPr>
+              <w:ins w:id="91" w:author="Bolli,Amber" w:date="2025-04-19T18:51:00Z" w16du:dateUtc="2025-04-19T22:51:00Z"/>
+            </w:rPr>
+          </w:rPrChange>
+        </w:rPr>
+        <w:pPrChange w:id="92" w:author="Bolli,Amber" w:date="2025-04-19T19:07:00Z" w16du:dateUtc="2025-04-19T23:07:00Z">
+          <w:pPr>
+            <w:spacing w:line="360" w:lineRule="auto"/>
+          </w:pPr>
+        </w:pPrChange>
+      </w:pPr>
+      <w:ins w:id="93" w:author="Bolli,Amber" w:date="2025-04-19T19:07:00Z" w16du:dateUtc="2025-04-19T23:07:00Z">
+        <w:r>
+          <w:rPr>
+            <w:b/>
+            <w:noProof/>
+            <w:sz w:val="24"/>
+            <w:szCs w:val="24"/>
+          </w:rPr>
+          <w:drawing>
+            <wp:inline distT="0" distB="0" distL="0" distR="0" wp14:anchorId="062656AA" wp14:editId="3F8FE166">
+              <wp:extent cx="3857385" cy="2342866"/>
+              <wp:effectExtent l="0" t="0" r="0" b="635"/>
+              <wp:docPr id="1393886706" name="Picture 1" descr="A map of the city council district&#10;&#10;AI-generated content may be incorrect."/>
+              <wp:cNvGraphicFramePr>
+                <a:graphicFrameLocks xmlns:a="http://schemas.openxmlformats.org/drawingml/2006/main" noChangeAspect="1"/>
+              </wp:cNvGraphicFramePr>
+              <a:graphic xmlns:a="http://schemas.openxmlformats.org/drawingml/2006/main">
+                <a:graphicData uri="http://schemas.openxmlformats.org/drawingml/2006/picture">
+                  <pic:pic xmlns:pic="http://schemas.openxmlformats.org/drawingml/2006/picture">
+                    <pic:nvPicPr>
+                      <pic:cNvPr id="1393886706" name="Picture 1" descr="A map of the city council district&#10;&#10;AI-generated content may be incorrect."/>
+                      <pic:cNvPicPr/>
+                    </pic:nvPicPr>
+                    <pic:blipFill>
+                      <a:blip r:embed="rId11">
+                        <a:extLst>
+                          <a:ext uri="{28A0092B-C50C-407E-A947-70E740481C1C}">
+                            <a14:useLocalDpi xmlns:a14="http://schemas.microsoft.com/office/drawing/2010/main" val="0"/>
+                          </a:ext>
+                        </a:extLst>
+                      </a:blip>
+                      <a:stretch>
+                        <a:fillRect/>
+                      </a:stretch>
+                    </pic:blipFill>
+                    <pic:spPr>
+                      <a:xfrm>
+                        <a:off x="0" y="0"/>
+                        <a:ext cx="3871056" cy="2351169"/>
+                      </a:xfrm>
+                      <a:prstGeom prst="rect">
+                        <a:avLst/>
+                      </a:prstGeom>
+                    </pic:spPr>
+                  </pic:pic>
+                </a:graphicData>
+              </a:graphic>
+            </wp:inline>
+          </w:drawing>
+        </w:r>
+      </w:ins>
+    </w:p>
+    <w:p>
+      <w:pPr>
+        <w:spacing w:line="360" w:lineRule="auto"/>
+        <w:rPr>
+          <w:b/>
+          <w:sz w:val="24"/>
+          <w:szCs w:val="24"/>
+        </w:rPr>
+      </w:pPr>
+    </w:p>
+    <w:p>
+      <w:pPr>
+        <w:spacing w:line="360" w:lineRule="auto"/>
+        <w:rPr>
+          <w:b/>
+          <w:sz w:val="24"/>
+          <w:szCs w:val="24"/>
+        </w:rPr>
+      </w:pPr>
+      <w:r>
+        <w:rPr>
+          <w:b/>
+          <w:sz w:val="24"/>
+          <w:szCs w:val="24"/>
+        </w:rPr>
+        <w:t>Milestones</w:t>
+      </w:r>
+    </w:p>
+    <w:p>
+      <w:pPr>
+        <w:spacing w:line="360" w:lineRule="auto"/>
+        <w:rPr>
+          <w:sz w:val="24"/>
+          <w:szCs w:val="24"/>
+        </w:rPr>
+      </w:pPr>
+      <w:r>
+        <w:rPr>
+          <w:sz w:val="24"/>
+          <w:szCs w:val="24"/>
+        </w:rPr>
+        <w:t xml:space="preserve">Bike Accident Presentation to Council: </w:t>
+      </w:r>
       <w:proofErr w:type="gramStart"/>
       <w:r>
         <w:rPr>
           <w:sz w:val="24"/>
           <w:szCs w:val="24"/>
-          <w:lang w:val="en-US"/>
-        </w:rPr>
-        <w:t>, different</w:t>
+        </w:rPr>
+        <w:t>10/08/2024</w:t>
       </w:r>
       <w:proofErr w:type="gramEnd"/>
-      <w:r>
-        <w:rPr>
-          <w:sz w:val="24"/>
-          <w:szCs w:val="24"/>
-          <w:lang w:val="en-US"/>
-        </w:rPr>
-        <w:t xml:space="preserve"> determinants of health </w:t>
-      </w:r>
-      <w:del w:id="14" w:author="Schnake-Mahl,Alina" w:date="2025-04-09T19:11:00Z">
-        <w:r>
-          <w:rPr>
-            <w:sz w:val="24"/>
-            <w:szCs w:val="24"/>
-            <w:lang w:val="en-US"/>
-          </w:rPr>
-          <w:delText>that were pre-selected</w:delText>
-        </w:r>
-      </w:del>
-      <w:r>
-        <w:rPr>
-          <w:sz w:val="24"/>
-          <w:szCs w:val="24"/>
-          <w:lang w:val="en-US"/>
-        </w:rPr>
-        <w:t xml:space="preserve"> will display. These determinants currently include: the percentage with no health insurance, the heat vulnerability index, the median age, the number of fatal car crashes, the number of fatal and nonfatal shootings, the percentage of owner occupied versus renter occupied homes, the percentage of homes that lack a complete kitchen and/or complete plumbing, the educational attainment status of residents, and the percentage of each race of residents. </w:t>
-      </w:r>
-    </w:p>
-    <w:p>
-      <w:pPr>
-        <w:spacing w:line="360" w:lineRule="auto"/>
-        <w:ind w:firstLine="720"/>
-        <w:rPr>
-          <w:del w:id="15" w:author="Schnake-Mahl,Alina" w:date="2025-04-09T19:11:00Z" w16du:dateUtc="2025-04-09T19:11:37Z"/>
-          <w:sz w:val="24"/>
-          <w:szCs w:val="24"/>
-        </w:rPr>
-      </w:pPr>
-      <w:del w:id="16" w:author="Schnake-Mahl,Alina" w:date="2025-04-09T19:11:00Z">
-        <w:r>
-          <w:rPr>
-            <w:sz w:val="24"/>
-            <w:szCs w:val="24"/>
-          </w:rPr>
-          <w:delText xml:space="preserve">The goal of this dashboard is to inform City Council members of the policy issues that are most affecting their respective districts. </w:delText>
-        </w:r>
-      </w:del>
-    </w:p>
-    <w:p>
-      <w:pPr>
-        <w:spacing w:line="360" w:lineRule="auto"/>
-        <w:ind w:firstLine="720"/>
-        <w:rPr>
-          <w:sz w:val="24"/>
-          <w:szCs w:val="24"/>
-        </w:rPr>
-      </w:pPr>
-    </w:p>
-    <w:p>
-      <w:pPr>
-        <w:spacing w:line="360" w:lineRule="auto"/>
-        <w:rPr>
-          <w:b/>
-          <w:sz w:val="24"/>
-          <w:szCs w:val="24"/>
-        </w:rPr>
-      </w:pPr>
-      <w:r>
-        <w:rPr>
-          <w:b/>
-          <w:sz w:val="24"/>
-          <w:szCs w:val="24"/>
-        </w:rPr>
-        <w:t>Stakeholders</w:t>
-      </w:r>
-    </w:p>
-    <w:p>
-      <w:pPr>
-        <w:spacing w:line="360" w:lineRule="auto"/>
-        <w:rPr>
-          <w:sz w:val="24"/>
-          <w:szCs w:val="24"/>
-        </w:rPr>
-      </w:pPr>
-      <w:r>
+    </w:p>
+    <w:p>
+      <w:pPr>
+        <w:spacing w:line="360" w:lineRule="auto"/>
+        <w:rPr>
+          <w:sz w:val="24"/>
+          <w:szCs w:val="24"/>
+        </w:rPr>
+      </w:pPr>
+      <w:r>
+        <w:rPr>
+          <w:sz w:val="24"/>
+          <w:szCs w:val="24"/>
+        </w:rPr>
+        <w:t>Draft of Product: 03/31/2025</w:t>
+      </w:r>
+    </w:p>
+    <w:p>
+      <w:pPr>
+        <w:spacing w:line="360" w:lineRule="auto"/>
+        <w:rPr>
+          <w:sz w:val="24"/>
+          <w:szCs w:val="24"/>
+        </w:rPr>
+      </w:pPr>
+      <w:r>
+        <w:rPr>
+          <w:sz w:val="24"/>
+          <w:szCs w:val="24"/>
+        </w:rPr>
+        <w:t xml:space="preserve">Planned Finish Date: </w:t>
+      </w:r>
+      <w:proofErr w:type="gramStart"/>
+      <w:r>
+        <w:rPr>
+          <w:sz w:val="24"/>
+          <w:szCs w:val="24"/>
+        </w:rPr>
+        <w:t>06/06/2025</w:t>
+      </w:r>
+      <w:proofErr w:type="gramEnd"/>
+    </w:p>
+    <w:p>
+      <w:pPr>
+        <w:spacing w:line="360" w:lineRule="auto"/>
+        <w:rPr>
+          <w:sz w:val="24"/>
+          <w:szCs w:val="24"/>
+        </w:rPr>
+      </w:pPr>
+      <w:r>
+        <w:rPr>
+          <w:sz w:val="24"/>
+          <w:szCs w:val="24"/>
+        </w:rPr>
+        <w:t>IDEA Presentation Date: 06/06/2025</w:t>
+      </w:r>
+    </w:p>
+    <w:p>
+      <w:pPr>
+        <w:spacing w:line="360" w:lineRule="auto"/>
+        <w:rPr>
+          <w:sz w:val="24"/>
+          <w:szCs w:val="24"/>
+        </w:rPr>
+      </w:pPr>
+    </w:p>
+    <w:p>
+      <w:pPr>
+        <w:spacing w:line="360" w:lineRule="auto"/>
         <w:rPr>
           <w:b/>
           <w:bCs/>
           <w:sz w:val="24"/>
           <w:szCs w:val="24"/>
-        </w:rPr>
-        <w:t>Target group</w:t>
-      </w:r>
-      <w:r>
-        <w:rPr>
-          <w:sz w:val="24"/>
-          <w:szCs w:val="24"/>
-        </w:rPr>
-        <w:t>: Current Philadelphia City Council District</w:t>
-      </w:r>
-      <w:commentRangeStart w:id="17"/>
-      <w:r>
-        <w:rPr>
-          <w:sz w:val="24"/>
-          <w:szCs w:val="24"/>
-        </w:rPr>
-        <w:t xml:space="preserve"> Cabinet </w:t>
-      </w:r>
-      <w:commentRangeEnd w:id="17"/>
-      <w:r>
-        <w:rPr>
-          <w:rStyle w:val="CommentReference"/>
-        </w:rPr>
-        <w:commentReference w:id="17"/>
-      </w:r>
-      <w:r>
-        <w:rPr>
-          <w:sz w:val="24"/>
-          <w:szCs w:val="24"/>
-        </w:rPr>
-        <w:t>Members</w:t>
-      </w:r>
-    </w:p>
-    <w:p>
-      <w:pPr>
-        <w:spacing w:line="360" w:lineRule="auto"/>
-        <w:rPr>
-          <w:sz w:val="24"/>
-          <w:szCs w:val="24"/>
-          <w:lang w:val="en-US"/>
-        </w:rPr>
-      </w:pPr>
-      <w:r>
-        <w:rPr>
-          <w:b/>
-          <w:bCs/>
-          <w:sz w:val="24"/>
-          <w:szCs w:val="24"/>
-        </w:rPr>
-        <w:t xml:space="preserve">Philadelphia Department of Public Health (PDPH): </w:t>
-      </w:r>
-      <w:ins w:id="18" w:author="Schnake-Mahl,Alina" w:date="2025-04-09T19:12:00Z">
-        <w:r>
-          <w:rPr>
-            <w:sz w:val="24"/>
-            <w:szCs w:val="24"/>
-          </w:rPr>
-          <w:t xml:space="preserve">To help inform PDPH about variation in key health determinants across districts. </w:t>
-        </w:r>
-      </w:ins>
-      <w:del w:id="19" w:author="Schnake-Mahl,Alina" w:date="2025-04-09T19:12:00Z">
-        <w:r>
-          <w:rPr>
-            <w:sz w:val="24"/>
-            <w:szCs w:val="24"/>
-          </w:rPr>
-          <w:delText xml:space="preserve"> The crosswalk for that data was </w:delText>
-        </w:r>
-        <w:r>
-          <w:rPr>
-            <w:sz w:val="24"/>
-            <w:szCs w:val="24"/>
-          </w:rPr>
-          <w:lastRenderedPageBreak/>
-          <w:delText xml:space="preserve">given by them. This dashboard could also help them target interventions to city districts better. </w:delText>
-        </w:r>
-      </w:del>
-    </w:p>
-    <w:p>
-      <w:pPr>
-        <w:spacing w:line="360" w:lineRule="auto"/>
-        <w:rPr>
-          <w:sz w:val="24"/>
-          <w:szCs w:val="24"/>
-          <w:lang w:val="en-US"/>
-        </w:rPr>
-      </w:pPr>
-      <w:r>
-        <w:rPr>
-          <w:b/>
-          <w:bCs/>
-          <w:sz w:val="24"/>
-          <w:szCs w:val="24"/>
-        </w:rPr>
-        <w:t xml:space="preserve">UHC: </w:t>
-      </w:r>
-      <w:r>
-        <w:rPr>
-          <w:sz w:val="24"/>
-          <w:szCs w:val="24"/>
-        </w:rPr>
-        <w:t xml:space="preserve">This dashboard can build on the current UHC repository and will be beneficial for future students to continue (ex. Future IDEA Fellows). </w:t>
-      </w:r>
-    </w:p>
-    <w:p>
-      <w:pPr>
-        <w:spacing w:line="360" w:lineRule="auto"/>
-        <w:rPr>
-          <w:sz w:val="24"/>
-          <w:szCs w:val="24"/>
-        </w:rPr>
-      </w:pPr>
-    </w:p>
-    <w:p>
-      <w:pPr>
-        <w:spacing w:line="360" w:lineRule="auto"/>
-        <w:rPr>
-          <w:b/>
-          <w:sz w:val="24"/>
-          <w:szCs w:val="24"/>
-        </w:rPr>
-      </w:pPr>
-      <w:r>
-        <w:rPr>
-          <w:b/>
-          <w:sz w:val="24"/>
-          <w:szCs w:val="24"/>
-        </w:rPr>
-        <w:t>Functionality:</w:t>
-      </w:r>
-    </w:p>
-    <w:p>
-      <w:pPr>
-        <w:spacing w:line="360" w:lineRule="auto"/>
-        <w:rPr>
-          <w:b/>
-          <w:sz w:val="24"/>
-          <w:szCs w:val="24"/>
-        </w:rPr>
-      </w:pPr>
-      <w:r>
-        <w:rPr>
-          <w:b/>
-          <w:sz w:val="24"/>
-          <w:szCs w:val="24"/>
-        </w:rPr>
-        <w:t>??? Not sure ask Ran</w:t>
-      </w:r>
-    </w:p>
-    <w:p>
-      <w:pPr>
-        <w:spacing w:line="360" w:lineRule="auto"/>
-        <w:rPr>
-          <w:b/>
-          <w:sz w:val="24"/>
-          <w:szCs w:val="24"/>
-        </w:rPr>
-      </w:pPr>
-    </w:p>
-    <w:p>
-      <w:pPr>
-        <w:spacing w:line="360" w:lineRule="auto"/>
-        <w:rPr>
-          <w:b/>
-          <w:sz w:val="24"/>
-          <w:szCs w:val="24"/>
-        </w:rPr>
-      </w:pPr>
-      <w:r>
-        <w:rPr>
-          <w:b/>
-          <w:sz w:val="24"/>
-          <w:szCs w:val="24"/>
-        </w:rPr>
-        <w:t>Milestones</w:t>
-      </w:r>
-    </w:p>
-    <w:p>
-      <w:pPr>
-        <w:spacing w:line="360" w:lineRule="auto"/>
-        <w:rPr>
-          <w:sz w:val="24"/>
-          <w:szCs w:val="24"/>
-        </w:rPr>
-      </w:pPr>
-      <w:r>
-        <w:rPr>
-          <w:sz w:val="24"/>
-          <w:szCs w:val="24"/>
-        </w:rPr>
-        <w:t>Bike Accident Presentation to Council: 10/08/2024</w:t>
-      </w:r>
-    </w:p>
-    <w:p>
-      <w:pPr>
-        <w:spacing w:line="360" w:lineRule="auto"/>
-        <w:rPr>
-          <w:sz w:val="24"/>
-          <w:szCs w:val="24"/>
-        </w:rPr>
-      </w:pPr>
-      <w:r>
-        <w:rPr>
-          <w:sz w:val="24"/>
-          <w:szCs w:val="24"/>
-        </w:rPr>
-        <w:t>Draft of Product: 03/31/2025</w:t>
-      </w:r>
-    </w:p>
-    <w:p>
-      <w:pPr>
-        <w:spacing w:line="360" w:lineRule="auto"/>
-        <w:rPr>
-          <w:sz w:val="24"/>
-          <w:szCs w:val="24"/>
-        </w:rPr>
-      </w:pPr>
-      <w:r>
-        <w:rPr>
-          <w:sz w:val="24"/>
-          <w:szCs w:val="24"/>
-        </w:rPr>
-        <w:t>Planned Finish Date: 06/06/2025</w:t>
-      </w:r>
-    </w:p>
-    <w:p>
-      <w:pPr>
-        <w:spacing w:line="360" w:lineRule="auto"/>
-        <w:rPr>
-          <w:sz w:val="24"/>
-          <w:szCs w:val="24"/>
-        </w:rPr>
-      </w:pPr>
-      <w:r>
-        <w:rPr>
-          <w:sz w:val="24"/>
-          <w:szCs w:val="24"/>
-        </w:rPr>
-        <w:t>IDEA Presentation Date: 06/06/2025</w:t>
-      </w:r>
-    </w:p>
-    <w:p>
-      <w:pPr>
-        <w:spacing w:line="360" w:lineRule="auto"/>
-        <w:rPr>
-          <w:sz w:val="24"/>
-          <w:szCs w:val="24"/>
-        </w:rPr>
-      </w:pPr>
-    </w:p>
-    <w:p>
-      <w:pPr>
-        <w:spacing w:line="360" w:lineRule="auto"/>
-        <w:rPr>
-          <w:b/>
-          <w:bCs/>
-          <w:sz w:val="24"/>
-          <w:szCs w:val="24"/>
-          <w:rPrChange w:id="20" w:author="Rushovich,Tamara" w:date="2025-04-09T13:59:00Z" w16du:dateUtc="2025-04-09T17:59:00Z">
+          <w:rPrChange w:id="94" w:author="Rushovich,Tamara" w:date="2025-04-09T13:59:00Z" w16du:dateUtc="2025-04-09T17:59:00Z">
             <w:rPr>
               <w:sz w:val="24"/>
               <w:szCs w:val="24"/>
@@ -829,29 +1736,30 @@
           <w:bCs/>
           <w:sz w:val="24"/>
           <w:szCs w:val="24"/>
-          <w:rPrChange w:id="21" w:author="Rushovich,Tamara" w:date="2025-04-09T13:59:00Z" w16du:dateUtc="2025-04-09T17:59:00Z">
+          <w:rPrChange w:id="95" w:author="Rushovich,Tamara" w:date="2025-04-09T13:59:00Z" w16du:dateUtc="2025-04-09T17:59:00Z">
             <w:rPr>
               <w:sz w:val="24"/>
               <w:szCs w:val="24"/>
             </w:rPr>
           </w:rPrChange>
         </w:rPr>
-        <w:t xml:space="preserve">Components to be </w:t>
-      </w:r>
+        <w:t xml:space="preserve">Components to </w:t>
+      </w:r>
+      <w:proofErr w:type="gramStart"/>
       <w:r>
         <w:rPr>
           <w:b/>
           <w:bCs/>
           <w:sz w:val="24"/>
           <w:szCs w:val="24"/>
-          <w:rPrChange w:id="22" w:author="Rushovich,Tamara" w:date="2025-04-09T13:59:00Z" w16du:dateUtc="2025-04-09T17:59:00Z">
+          <w:rPrChange w:id="96" w:author="Rushovich,Tamara" w:date="2025-04-09T13:59:00Z" w16du:dateUtc="2025-04-09T17:59:00Z">
             <w:rPr>
               <w:sz w:val="24"/>
               <w:szCs w:val="24"/>
             </w:rPr>
           </w:rPrChange>
         </w:rPr>
-        <w:t>included</w:t>
+        <w:t xml:space="preserve">be </w:t>
       </w:r>
       <w:r>
         <w:rPr>
@@ -859,297 +1767,322 @@
           <w:bCs/>
           <w:sz w:val="24"/>
           <w:szCs w:val="24"/>
-          <w:rPrChange w:id="23" w:author="Rushovich,Tamara" w:date="2025-04-09T13:59:00Z" w16du:dateUtc="2025-04-09T17:59:00Z">
+          <w:rPrChange w:id="97" w:author="Rushovich,Tamara" w:date="2025-04-09T13:59:00Z" w16du:dateUtc="2025-04-09T17:59:00Z">
             <w:rPr>
               <w:sz w:val="24"/>
               <w:szCs w:val="24"/>
             </w:rPr>
           </w:rPrChange>
         </w:rPr>
-        <w:t xml:space="preserve"> on the dashboard:</w:t>
-      </w:r>
-    </w:p>
-    <w:p>
-      <w:pPr>
-        <w:spacing w:line="360" w:lineRule="auto"/>
-        <w:rPr>
-          <w:sz w:val="24"/>
-          <w:szCs w:val="24"/>
-        </w:rPr>
-      </w:pPr>
-    </w:p>
-    <w:p>
-      <w:pPr>
-        <w:spacing w:line="360" w:lineRule="auto"/>
-        <w:rPr>
-          <w:sz w:val="24"/>
-          <w:szCs w:val="24"/>
-        </w:rPr>
-      </w:pPr>
+        <w:t>included</w:t>
+      </w:r>
+      <w:proofErr w:type="gramEnd"/>
       <w:r>
         <w:rPr>
           <w:b/>
           <w:bCs/>
           <w:sz w:val="24"/>
           <w:szCs w:val="24"/>
-        </w:rPr>
-        <w:t xml:space="preserve">Title: </w:t>
-      </w:r>
-      <w:r>
-        <w:rPr>
-          <w:sz w:val="24"/>
-          <w:szCs w:val="24"/>
-        </w:rPr>
-        <w:t>Health of</w:t>
-      </w:r>
-      <w:r>
-        <w:rPr>
-          <w:b/>
-          <w:bCs/>
-          <w:sz w:val="24"/>
-          <w:szCs w:val="24"/>
-        </w:rPr>
-        <w:t xml:space="preserve"> </w:t>
-      </w:r>
-      <w:r>
-        <w:rPr>
-          <w:sz w:val="24"/>
-          <w:szCs w:val="24"/>
-        </w:rPr>
-        <w:t xml:space="preserve">Philadelphia City Council Districts </w:t>
-      </w:r>
-    </w:p>
-    <w:p>
-      <w:pPr>
-        <w:spacing w:line="360" w:lineRule="auto"/>
-        <w:rPr>
-          <w:sz w:val="24"/>
-          <w:szCs w:val="24"/>
-        </w:rPr>
-      </w:pPr>
-    </w:p>
-    <w:p>
-      <w:pPr>
-        <w:spacing w:line="360" w:lineRule="auto"/>
-        <w:rPr>
-          <w:b/>
-          <w:bCs/>
-          <w:sz w:val="24"/>
-          <w:szCs w:val="24"/>
-        </w:rPr>
-      </w:pPr>
-      <w:r>
-        <w:rPr>
-          <w:b/>
-          <w:bCs/>
-          <w:sz w:val="24"/>
-          <w:szCs w:val="24"/>
-        </w:rPr>
-        <w:t xml:space="preserve">About the Dashboard: </w:t>
-      </w:r>
-    </w:p>
-    <w:p>
-      <w:pPr>
-        <w:spacing w:line="360" w:lineRule="auto"/>
-        <w:rPr>
-          <w:sz w:val="24"/>
-          <w:szCs w:val="24"/>
-          <w:lang w:val="en-US"/>
-        </w:rPr>
-      </w:pPr>
-      <w:r>
-        <w:rPr>
-          <w:sz w:val="24"/>
-          <w:szCs w:val="24"/>
-          <w:lang w:val="en-US"/>
-        </w:rPr>
-        <w:t>Th</w:t>
-      </w:r>
-      <w:r>
-        <w:rPr>
-          <w:sz w:val="24"/>
-          <w:szCs w:val="24"/>
-          <w:lang w:val="en-US"/>
-        </w:rPr>
-        <w:t>is</w:t>
-      </w:r>
-      <w:r>
-        <w:rPr>
-          <w:sz w:val="24"/>
-          <w:szCs w:val="24"/>
-          <w:lang w:val="en-US"/>
-        </w:rPr>
-        <w:t xml:space="preserve"> dashboard</w:t>
-      </w:r>
-      <w:r>
-        <w:rPr>
-          <w:sz w:val="24"/>
-          <w:szCs w:val="24"/>
-          <w:lang w:val="en-US"/>
-        </w:rPr>
-        <w:t xml:space="preserve"> leverage</w:t>
-      </w:r>
-      <w:r>
-        <w:rPr>
-          <w:sz w:val="24"/>
-          <w:szCs w:val="24"/>
-          <w:lang w:val="en-US"/>
-        </w:rPr>
-        <w:t xml:space="preserve">s publicly available data from the US Census Bureau and Open Data </w:t>
-      </w:r>
-      <w:r>
-        <w:rPr>
-          <w:sz w:val="24"/>
-          <w:szCs w:val="24"/>
-          <w:lang w:val="en-US"/>
-        </w:rPr>
-        <w:t xml:space="preserve">Philly </w:t>
-      </w:r>
-      <w:r>
-        <w:rPr>
-          <w:sz w:val="24"/>
-          <w:szCs w:val="24"/>
-          <w:lang w:val="en-US"/>
-        </w:rPr>
-        <w:t xml:space="preserve">to </w:t>
-      </w:r>
-      <w:r>
-        <w:rPr>
-          <w:sz w:val="24"/>
-          <w:szCs w:val="24"/>
-          <w:lang w:val="en-US"/>
-        </w:rPr>
-        <w:t>examine important public health indicators for Philadelphia’s 10 City Council Districts. The</w:t>
-      </w:r>
-      <w:r>
-        <w:rPr>
-          <w:sz w:val="24"/>
-          <w:szCs w:val="24"/>
-          <w:lang w:val="en-US"/>
-        </w:rPr>
-        <w:t xml:space="preserve"> project aims to </w:t>
-      </w:r>
-      <w:r>
-        <w:rPr>
-          <w:sz w:val="24"/>
-          <w:szCs w:val="24"/>
-          <w:lang w:val="en-US"/>
-        </w:rPr>
-        <w:t>offer</w:t>
-      </w:r>
-      <w:r>
-        <w:rPr>
-          <w:sz w:val="24"/>
-          <w:szCs w:val="24"/>
-          <w:lang w:val="en-US"/>
-        </w:rPr>
-        <w:t xml:space="preserve"> actionable knowledge that empowers city leaders and communities to address health inequities </w:t>
-      </w:r>
-      <w:r>
-        <w:rPr>
-          <w:sz w:val="24"/>
-          <w:szCs w:val="24"/>
-          <w:lang w:val="en-US"/>
-        </w:rPr>
-        <w:t>in their communities</w:t>
-      </w:r>
-      <w:r>
-        <w:rPr>
-          <w:sz w:val="24"/>
-          <w:szCs w:val="24"/>
-          <w:lang w:val="en-US"/>
-        </w:rPr>
-        <w:t>.</w:t>
-      </w:r>
-      <w:r>
-        <w:rPr>
-          <w:sz w:val="24"/>
-          <w:szCs w:val="24"/>
-          <w:lang w:val="en-US"/>
-        </w:rPr>
-        <w:t xml:space="preserve"> </w:t>
-      </w:r>
-    </w:p>
-    <w:p>
-      <w:pPr>
-        <w:spacing w:line="360" w:lineRule="auto"/>
-        <w:rPr>
-          <w:sz w:val="24"/>
-          <w:szCs w:val="24"/>
-        </w:rPr>
-      </w:pPr>
-    </w:p>
-    <w:p>
-      <w:pPr>
-        <w:spacing w:line="360" w:lineRule="auto"/>
-        <w:rPr>
-          <w:sz w:val="24"/>
-          <w:szCs w:val="24"/>
-        </w:rPr>
-      </w:pPr>
-      <w:r>
-        <w:rPr>
-          <w:b/>
-          <w:bCs/>
-          <w:sz w:val="24"/>
-          <w:szCs w:val="24"/>
-          <w:rPrChange w:id="24" w:author="Rushovich,Tamara" w:date="2025-04-09T13:39:00Z" w16du:dateUtc="2025-04-09T17:39:00Z">
+          <w:rPrChange w:id="98" w:author="Rushovich,Tamara" w:date="2025-04-09T13:59:00Z" w16du:dateUtc="2025-04-09T17:59:00Z">
             <w:rPr>
               <w:sz w:val="24"/>
               <w:szCs w:val="24"/>
             </w:rPr>
           </w:rPrChange>
         </w:rPr>
-        <w:t xml:space="preserve">Find your council district: </w:t>
-      </w:r>
-      <w:hyperlink r:id="rId11" w:history="1">
-        <w:r>
-          <w:rPr>
-            <w:rStyle w:val="Hyperlink"/>
-            <w:sz w:val="24"/>
-            <w:szCs w:val="24"/>
-          </w:rPr>
-          <w:t>https://philacitycouncil.maps.arcgis.com/apps/instant/lookup/index.html?appid=9cf0fb3394914cd0a8a7f22ea1395d55</w:t>
-        </w:r>
-      </w:hyperlink>
-      <w:r>
-        <w:rPr>
+        <w:t xml:space="preserve"> on the dashboard:</w:t>
+      </w:r>
+    </w:p>
+    <w:p>
+      <w:pPr>
+        <w:spacing w:line="360" w:lineRule="auto"/>
+        <w:rPr>
+          <w:sz w:val="24"/>
+          <w:szCs w:val="24"/>
+        </w:rPr>
+      </w:pPr>
+    </w:p>
+    <w:p>
+      <w:pPr>
+        <w:spacing w:line="360" w:lineRule="auto"/>
+        <w:rPr>
+          <w:sz w:val="24"/>
+          <w:szCs w:val="24"/>
+        </w:rPr>
+      </w:pPr>
+      <w:r>
+        <w:rPr>
+          <w:b/>
+          <w:bCs/>
+          <w:sz w:val="24"/>
+          <w:szCs w:val="24"/>
+        </w:rPr>
+        <w:t xml:space="preserve">Title: </w:t>
+      </w:r>
+      <w:r>
+        <w:rPr>
+          <w:sz w:val="24"/>
+          <w:szCs w:val="24"/>
+        </w:rPr>
+        <w:t>Health of</w:t>
+      </w:r>
+      <w:r>
+        <w:rPr>
+          <w:b/>
+          <w:bCs/>
           <w:sz w:val="24"/>
           <w:szCs w:val="24"/>
         </w:rPr>
         <w:t xml:space="preserve"> </w:t>
       </w:r>
-    </w:p>
-    <w:p>
-      <w:pPr>
-        <w:spacing w:line="360" w:lineRule="auto"/>
-        <w:rPr>
-          <w:sz w:val="24"/>
-          <w:szCs w:val="24"/>
-        </w:rPr>
-      </w:pPr>
-    </w:p>
-    <w:p>
-      <w:pPr>
-        <w:spacing w:line="360" w:lineRule="auto"/>
-        <w:rPr>
-          <w:sz w:val="24"/>
-          <w:szCs w:val="24"/>
-        </w:rPr>
-      </w:pPr>
-      <w:r>
+      <w:r>
+        <w:rPr>
+          <w:sz w:val="24"/>
+          <w:szCs w:val="24"/>
+        </w:rPr>
+        <w:t xml:space="preserve">Philadelphia City Council Districts </w:t>
+      </w:r>
+    </w:p>
+    <w:p>
+      <w:pPr>
+        <w:spacing w:line="360" w:lineRule="auto"/>
+        <w:rPr>
+          <w:sz w:val="24"/>
+          <w:szCs w:val="24"/>
+        </w:rPr>
+      </w:pPr>
+    </w:p>
+    <w:p>
+      <w:pPr>
+        <w:spacing w:line="360" w:lineRule="auto"/>
         <w:rPr>
           <w:b/>
           <w:bCs/>
           <w:sz w:val="24"/>
           <w:szCs w:val="24"/>
-          <w:rPrChange w:id="25" w:author="Rushovich,Tamara" w:date="2025-04-09T13:59:00Z" w16du:dateUtc="2025-04-09T17:59:00Z">
+        </w:rPr>
+      </w:pPr>
+      <w:r>
+        <w:rPr>
+          <w:b/>
+          <w:bCs/>
+          <w:sz w:val="24"/>
+          <w:szCs w:val="24"/>
+        </w:rPr>
+        <w:t xml:space="preserve">About the Dashboard: </w:t>
+      </w:r>
+    </w:p>
+    <w:p>
+      <w:pPr>
+        <w:spacing w:line="360" w:lineRule="auto"/>
+        <w:rPr>
+          <w:sz w:val="24"/>
+          <w:szCs w:val="24"/>
+          <w:lang w:val="en-US"/>
+        </w:rPr>
+      </w:pPr>
+      <w:r>
+        <w:rPr>
+          <w:sz w:val="24"/>
+          <w:szCs w:val="24"/>
+          <w:lang w:val="en-US"/>
+        </w:rPr>
+        <w:t>Th</w:t>
+      </w:r>
+      <w:r>
+        <w:rPr>
+          <w:sz w:val="24"/>
+          <w:szCs w:val="24"/>
+          <w:lang w:val="en-US"/>
+        </w:rPr>
+        <w:t>is</w:t>
+      </w:r>
+      <w:r>
+        <w:rPr>
+          <w:sz w:val="24"/>
+          <w:szCs w:val="24"/>
+          <w:lang w:val="en-US"/>
+        </w:rPr>
+        <w:t xml:space="preserve"> dashboard</w:t>
+      </w:r>
+      <w:r>
+        <w:rPr>
+          <w:sz w:val="24"/>
+          <w:szCs w:val="24"/>
+          <w:lang w:val="en-US"/>
+        </w:rPr>
+        <w:t xml:space="preserve"> leverage</w:t>
+      </w:r>
+      <w:r>
+        <w:rPr>
+          <w:sz w:val="24"/>
+          <w:szCs w:val="24"/>
+          <w:lang w:val="en-US"/>
+        </w:rPr>
+        <w:t xml:space="preserve">s publicly available data from the US Census Bureau and Open Data </w:t>
+      </w:r>
+      <w:r>
+        <w:rPr>
+          <w:sz w:val="24"/>
+          <w:szCs w:val="24"/>
+          <w:lang w:val="en-US"/>
+        </w:rPr>
+        <w:t xml:space="preserve">Philly </w:t>
+      </w:r>
+      <w:r>
+        <w:rPr>
+          <w:sz w:val="24"/>
+          <w:szCs w:val="24"/>
+          <w:lang w:val="en-US"/>
+        </w:rPr>
+        <w:t xml:space="preserve">to </w:t>
+      </w:r>
+      <w:r>
+        <w:rPr>
+          <w:sz w:val="24"/>
+          <w:szCs w:val="24"/>
+          <w:lang w:val="en-US"/>
+        </w:rPr>
+        <w:t xml:space="preserve">examine important public health indicators for Philadelphia’s 10 City </w:t>
+      </w:r>
+      <w:r>
+        <w:rPr>
+          <w:sz w:val="24"/>
+          <w:szCs w:val="24"/>
+          <w:lang w:val="en-US"/>
+        </w:rPr>
+        <w:lastRenderedPageBreak/>
+        <w:t>Council Districts. The</w:t>
+      </w:r>
+      <w:r>
+        <w:rPr>
+          <w:sz w:val="24"/>
+          <w:szCs w:val="24"/>
+          <w:lang w:val="en-US"/>
+        </w:rPr>
+        <w:t xml:space="preserve"> project aims to </w:t>
+      </w:r>
+      <w:r>
+        <w:rPr>
+          <w:sz w:val="24"/>
+          <w:szCs w:val="24"/>
+          <w:lang w:val="en-US"/>
+        </w:rPr>
+        <w:t>offer</w:t>
+      </w:r>
+      <w:r>
+        <w:rPr>
+          <w:sz w:val="24"/>
+          <w:szCs w:val="24"/>
+          <w:lang w:val="en-US"/>
+        </w:rPr>
+        <w:t xml:space="preserve"> actionable knowledge that empowers city leaders and communities to address health inequities </w:t>
+      </w:r>
+      <w:r>
+        <w:rPr>
+          <w:sz w:val="24"/>
+          <w:szCs w:val="24"/>
+          <w:lang w:val="en-US"/>
+        </w:rPr>
+        <w:t>in their communities</w:t>
+      </w:r>
+      <w:r>
+        <w:rPr>
+          <w:sz w:val="24"/>
+          <w:szCs w:val="24"/>
+          <w:lang w:val="en-US"/>
+        </w:rPr>
+        <w:t>.</w:t>
+      </w:r>
+      <w:r>
+        <w:rPr>
+          <w:sz w:val="24"/>
+          <w:szCs w:val="24"/>
+          <w:lang w:val="en-US"/>
+        </w:rPr>
+        <w:t xml:space="preserve"> </w:t>
+      </w:r>
+    </w:p>
+    <w:p>
+      <w:pPr>
+        <w:spacing w:line="360" w:lineRule="auto"/>
+        <w:rPr>
+          <w:sz w:val="24"/>
+          <w:szCs w:val="24"/>
+        </w:rPr>
+      </w:pPr>
+    </w:p>
+    <w:p>
+      <w:pPr>
+        <w:spacing w:line="360" w:lineRule="auto"/>
+        <w:rPr>
+          <w:sz w:val="24"/>
+          <w:szCs w:val="24"/>
+        </w:rPr>
+      </w:pPr>
+      <w:r>
+        <w:rPr>
+          <w:b/>
+          <w:bCs/>
+          <w:sz w:val="24"/>
+          <w:szCs w:val="24"/>
+          <w:rPrChange w:id="99" w:author="Rushovich,Tamara" w:date="2025-04-09T13:39:00Z" w16du:dateUtc="2025-04-09T17:39:00Z">
             <w:rPr>
               <w:sz w:val="24"/>
               <w:szCs w:val="24"/>
             </w:rPr>
           </w:rPrChange>
         </w:rPr>
+        <w:t xml:space="preserve">Find your council district: </w:t>
+      </w:r>
+      <w:hyperlink r:id="rId12" w:history="1">
+        <w:r>
+          <w:rPr>
+            <w:rStyle w:val="Hyperlink"/>
+            <w:sz w:val="24"/>
+            <w:szCs w:val="24"/>
+          </w:rPr>
+          <w:t>https://philacitycouncil.maps.arcgis.com/apps/instant/lookup/index.html?appid=9cf0fb3394914cd0a8a7f22ea1395d55</w:t>
+        </w:r>
+      </w:hyperlink>
+      <w:r>
+        <w:rPr>
+          <w:sz w:val="24"/>
+          <w:szCs w:val="24"/>
+        </w:rPr>
+        <w:t xml:space="preserve"> </w:t>
+      </w:r>
+    </w:p>
+    <w:p>
+      <w:pPr>
+        <w:spacing w:line="360" w:lineRule="auto"/>
+        <w:rPr>
+          <w:sz w:val="24"/>
+          <w:szCs w:val="24"/>
+        </w:rPr>
+      </w:pPr>
+    </w:p>
+    <w:p>
+      <w:pPr>
+        <w:spacing w:line="360" w:lineRule="auto"/>
+        <w:rPr>
+          <w:sz w:val="24"/>
+          <w:szCs w:val="24"/>
+        </w:rPr>
+      </w:pPr>
+      <w:r>
+        <w:rPr>
+          <w:b/>
+          <w:bCs/>
+          <w:sz w:val="24"/>
+          <w:szCs w:val="24"/>
+          <w:rPrChange w:id="100" w:author="Rushovich,Tamara" w:date="2025-04-09T13:59:00Z" w16du:dateUtc="2025-04-09T17:59:00Z">
+            <w:rPr>
+              <w:sz w:val="24"/>
+              <w:szCs w:val="24"/>
+            </w:rPr>
+          </w:rPrChange>
+        </w:rPr>
         <w:t xml:space="preserve">Main </w:t>
       </w:r>
       <w:r>
@@ -1215,7 +2148,6 @@
           <w:sz w:val="24"/>
           <w:szCs w:val="24"/>
         </w:rPr>
-        <w:lastRenderedPageBreak/>
         <w:t xml:space="preserve">Bar graphs </w:t>
       </w:r>
       <w:r>
@@ -1293,7 +2225,7 @@
         <w:rPr>
           <w:sz w:val="24"/>
           <w:szCs w:val="24"/>
-          <w:rPrChange w:id="26" w:author="Rushovich,Tamara" w:date="2025-04-09T13:40:00Z" w16du:dateUtc="2025-04-09T17:40:00Z">
+          <w:rPrChange w:id="101" w:author="Rushovich,Tamara" w:date="2025-04-09T13:40:00Z" w16du:dateUtc="2025-04-09T17:40:00Z">
             <w:rPr>
               <w:b/>
               <w:bCs/>
@@ -1316,22 +2248,31 @@
         <w:rPr>
           <w:sz w:val="24"/>
           <w:szCs w:val="24"/>
-          <w:rPrChange w:id="27" w:author="Rushovich,Tamara" w:date="2025-04-09T14:43:00Z" w16du:dateUtc="2025-04-09T18:43:00Z">
+          <w:rPrChange w:id="102" w:author="Rushovich,Tamara" w:date="2025-04-09T14:43:00Z" w16du:dateUtc="2025-04-09T18:43:00Z">
             <w:rPr/>
           </w:rPrChange>
         </w:rPr>
-        <w:pPrChange w:id="28" w:author="Rushovich,Tamara" w:date="2025-04-09T14:43:00Z" w16du:dateUtc="2025-04-09T18:43:00Z">
+        <w:pPrChange w:id="103" w:author="Rushovich,Tamara" w:date="2025-04-09T14:43:00Z" w16du:dateUtc="2025-04-09T18:43:00Z">
           <w:pPr>
             <w:spacing w:line="360" w:lineRule="auto"/>
           </w:pPr>
         </w:pPrChange>
       </w:pPr>
-      <w:r>
-        <w:rPr>
-          <w:sz w:val="24"/>
-          <w:szCs w:val="24"/>
-        </w:rPr>
-        <w:t xml:space="preserve">E.g. </w:t>
+      <w:proofErr w:type="gramStart"/>
+      <w:r>
+        <w:rPr>
+          <w:sz w:val="24"/>
+          <w:szCs w:val="24"/>
+        </w:rPr>
+        <w:t>E.g.</w:t>
+      </w:r>
+      <w:proofErr w:type="gramEnd"/>
+      <w:r>
+        <w:rPr>
+          <w:sz w:val="24"/>
+          <w:szCs w:val="24"/>
+        </w:rPr>
+        <w:t xml:space="preserve"> </w:t>
       </w:r>
       <w:r>
         <w:rPr>
@@ -1355,7 +2296,7 @@
                     </pic:cNvPicPr>
                   </pic:nvPicPr>
                   <pic:blipFill>
-                    <a:blip r:embed="rId12">
+                    <a:blip r:embed="rId13">
                       <a:extLst>
                         <a:ext uri="{28A0092B-C50C-407E-A947-70E740481C1C}">
                           <a14:useLocalDpi xmlns:a14="http://schemas.microsoft.com/office/drawing/2010/main" val="0"/>
@@ -1404,7 +2345,7 @@
           <w:bCs/>
           <w:sz w:val="24"/>
           <w:szCs w:val="24"/>
-          <w:rPrChange w:id="29" w:author="Rushovich,Tamara" w:date="2025-04-09T13:40:00Z" w16du:dateUtc="2025-04-09T17:40:00Z">
+          <w:rPrChange w:id="104" w:author="Rushovich,Tamara" w:date="2025-04-09T13:40:00Z" w16du:dateUtc="2025-04-09T17:40:00Z">
             <w:rPr>
               <w:sz w:val="24"/>
               <w:szCs w:val="24"/>
@@ -1418,7 +2359,7 @@
           <w:bCs/>
           <w:sz w:val="24"/>
           <w:szCs w:val="24"/>
-          <w:rPrChange w:id="30" w:author="Rushovich,Tamara" w:date="2025-04-09T13:40:00Z" w16du:dateUtc="2025-04-09T17:40:00Z">
+          <w:rPrChange w:id="105" w:author="Rushovich,Tamara" w:date="2025-04-09T13:40:00Z" w16du:dateUtc="2025-04-09T17:40:00Z">
             <w:rPr>
               <w:sz w:val="24"/>
               <w:szCs w:val="24"/>
@@ -1442,7 +2383,7 @@
           <w:bCs/>
           <w:sz w:val="24"/>
           <w:szCs w:val="24"/>
-          <w:rPrChange w:id="31" w:author="Rushovich,Tamara" w:date="2025-04-09T13:40:00Z" w16du:dateUtc="2025-04-09T17:40:00Z">
+          <w:rPrChange w:id="106" w:author="Rushovich,Tamara" w:date="2025-04-09T13:40:00Z" w16du:dateUtc="2025-04-09T17:40:00Z">
             <w:rPr>
               <w:sz w:val="24"/>
               <w:szCs w:val="24"/>
@@ -1466,7 +2407,7 @@
           <w:bCs/>
           <w:sz w:val="24"/>
           <w:szCs w:val="24"/>
-          <w:rPrChange w:id="32" w:author="Rushovich,Tamara" w:date="2025-04-09T13:40:00Z" w16du:dateUtc="2025-04-09T17:40:00Z">
+          <w:rPrChange w:id="107" w:author="Rushovich,Tamara" w:date="2025-04-09T13:40:00Z" w16du:dateUtc="2025-04-09T17:40:00Z">
             <w:rPr>
               <w:sz w:val="24"/>
               <w:szCs w:val="24"/>
@@ -1484,7 +2425,7 @@
           <w:sz w:val="24"/>
           <w:szCs w:val="24"/>
         </w:rPr>
-        <w:pPrChange w:id="33" w:author="Rushovich,Tamara" w:date="2025-04-09T14:47:00Z" w16du:dateUtc="2025-04-09T18:47:00Z">
+        <w:pPrChange w:id="108" w:author="Rushovich,Tamara" w:date="2025-04-09T14:47:00Z" w16du:dateUtc="2025-04-09T18:47:00Z">
           <w:pPr>
             <w:spacing w:line="360" w:lineRule="auto"/>
           </w:pPr>
@@ -1496,7 +2437,7 @@
           <w:bCs/>
           <w:sz w:val="24"/>
           <w:szCs w:val="24"/>
-          <w:rPrChange w:id="34" w:author="Rushovich,Tamara" w:date="2025-04-09T14:10:00Z" w16du:dateUtc="2025-04-09T18:10:00Z">
+          <w:rPrChange w:id="109" w:author="Rushovich,Tamara" w:date="2025-04-09T14:10:00Z" w16du:dateUtc="2025-04-09T18:10:00Z">
             <w:rPr>
               <w:sz w:val="24"/>
               <w:szCs w:val="24"/>
@@ -1558,7 +2499,7 @@
           <w:sz w:val="24"/>
           <w:szCs w:val="24"/>
         </w:rPr>
-        <w:pPrChange w:id="35" w:author="Rushovich,Tamara" w:date="2025-04-09T14:47:00Z" w16du:dateUtc="2025-04-09T18:47:00Z">
+        <w:pPrChange w:id="110" w:author="Rushovich,Tamara" w:date="2025-04-09T14:47:00Z" w16du:dateUtc="2025-04-09T18:47:00Z">
           <w:pPr>
             <w:spacing w:line="360" w:lineRule="auto"/>
           </w:pPr>
@@ -1573,7 +2514,7 @@
           <w:sz w:val="24"/>
           <w:szCs w:val="24"/>
         </w:rPr>
-        <w:pPrChange w:id="36" w:author="Rushovich,Tamara" w:date="2025-04-09T14:47:00Z" w16du:dateUtc="2025-04-09T18:47:00Z">
+        <w:pPrChange w:id="111" w:author="Rushovich,Tamara" w:date="2025-04-09T14:47:00Z" w16du:dateUtc="2025-04-09T18:47:00Z">
           <w:pPr>
             <w:spacing w:line="360" w:lineRule="auto"/>
           </w:pPr>
@@ -1585,7 +2526,7 @@
           <w:bCs/>
           <w:sz w:val="24"/>
           <w:szCs w:val="24"/>
-          <w:rPrChange w:id="37" w:author="Rushovich,Tamara" w:date="2025-04-09T14:19:00Z" w16du:dateUtc="2025-04-09T18:19:00Z">
+          <w:rPrChange w:id="112" w:author="Rushovich,Tamara" w:date="2025-04-09T14:19:00Z" w16du:dateUtc="2025-04-09T18:19:00Z">
             <w:rPr>
               <w:sz w:val="24"/>
               <w:szCs w:val="24"/>
@@ -1610,7 +2551,7 @@
           <w:sz w:val="24"/>
           <w:szCs w:val="24"/>
         </w:rPr>
-        <w:pPrChange w:id="38" w:author="Rushovich,Tamara" w:date="2025-04-09T14:47:00Z" w16du:dateUtc="2025-04-09T18:47:00Z">
+        <w:pPrChange w:id="113" w:author="Rushovich,Tamara" w:date="2025-04-09T14:47:00Z" w16du:dateUtc="2025-04-09T18:47:00Z">
           <w:pPr>
             <w:spacing w:line="360" w:lineRule="auto"/>
           </w:pPr>
@@ -1625,7 +2566,7 @@
           <w:sz w:val="24"/>
           <w:szCs w:val="24"/>
         </w:rPr>
-        <w:pPrChange w:id="39" w:author="Rushovich,Tamara" w:date="2025-04-09T14:47:00Z" w16du:dateUtc="2025-04-09T18:47:00Z">
+        <w:pPrChange w:id="114" w:author="Rushovich,Tamara" w:date="2025-04-09T14:47:00Z" w16du:dateUtc="2025-04-09T18:47:00Z">
           <w:pPr>
             <w:spacing w:line="360" w:lineRule="auto"/>
           </w:pPr>
@@ -1637,7 +2578,7 @@
           <w:bCs/>
           <w:sz w:val="24"/>
           <w:szCs w:val="24"/>
-          <w:rPrChange w:id="40" w:author="Rushovich,Tamara" w:date="2025-04-09T14:10:00Z" w16du:dateUtc="2025-04-09T18:10:00Z">
+          <w:rPrChange w:id="115" w:author="Rushovich,Tamara" w:date="2025-04-09T14:10:00Z" w16du:dateUtc="2025-04-09T18:10:00Z">
             <w:rPr>
               <w:sz w:val="24"/>
               <w:szCs w:val="24"/>
@@ -1667,7 +2608,7 @@
           <w:sz w:val="24"/>
           <w:szCs w:val="24"/>
         </w:rPr>
-        <w:pPrChange w:id="41" w:author="Rushovich,Tamara" w:date="2025-04-09T14:47:00Z" w16du:dateUtc="2025-04-09T18:47:00Z">
+        <w:pPrChange w:id="116" w:author="Rushovich,Tamara" w:date="2025-04-09T14:47:00Z" w16du:dateUtc="2025-04-09T18:47:00Z">
           <w:pPr>
             <w:pStyle w:val="ListParagraph"/>
             <w:numPr>
@@ -1699,7 +2640,7 @@
           <w:sz w:val="24"/>
           <w:szCs w:val="24"/>
         </w:rPr>
-        <w:pPrChange w:id="42" w:author="Rushovich,Tamara" w:date="2025-04-09T14:47:00Z" w16du:dateUtc="2025-04-09T18:47:00Z">
+        <w:pPrChange w:id="117" w:author="Rushovich,Tamara" w:date="2025-04-09T14:47:00Z" w16du:dateUtc="2025-04-09T18:47:00Z">
           <w:pPr>
             <w:pStyle w:val="ListParagraph"/>
             <w:numPr>
@@ -1730,11 +2671,11 @@
         <w:rPr>
           <w:sz w:val="24"/>
           <w:szCs w:val="24"/>
-          <w:rPrChange w:id="43" w:author="Rushovich,Tamara" w:date="2025-04-09T14:09:00Z" w16du:dateUtc="2025-04-09T18:09:00Z">
+          <w:rPrChange w:id="118" w:author="Rushovich,Tamara" w:date="2025-04-09T14:09:00Z" w16du:dateUtc="2025-04-09T18:09:00Z">
             <w:rPr/>
           </w:rPrChange>
         </w:rPr>
-        <w:pPrChange w:id="44" w:author="Rushovich,Tamara" w:date="2025-04-09T14:47:00Z" w16du:dateUtc="2025-04-09T18:47:00Z">
+        <w:pPrChange w:id="119" w:author="Rushovich,Tamara" w:date="2025-04-09T14:47:00Z" w16du:dateUtc="2025-04-09T18:47:00Z">
           <w:pPr>
             <w:spacing w:line="360" w:lineRule="auto"/>
           </w:pPr>
@@ -1747,7 +2688,7 @@
         </w:rPr>
         <w:t xml:space="preserve"> </w:t>
       </w:r>
-      <w:ins w:id="45" w:author="Bolli,Amber" w:date="2025-04-14T13:32:00Z" w16du:dateUtc="2025-04-14T17:32:00Z">
+      <w:ins w:id="120" w:author="Bolli,Amber" w:date="2025-04-14T13:32:00Z" w16du:dateUtc="2025-04-14T17:32:00Z">
         <w:r>
           <w:rPr>
             <w:sz w:val="24"/>
@@ -1765,7 +2706,7 @@
           <w:sz w:val="24"/>
           <w:szCs w:val="24"/>
         </w:rPr>
-        <w:pPrChange w:id="46" w:author="Rushovich,Tamara" w:date="2025-04-09T14:47:00Z" w16du:dateUtc="2025-04-09T18:47:00Z">
+        <w:pPrChange w:id="121" w:author="Rushovich,Tamara" w:date="2025-04-09T14:47:00Z" w16du:dateUtc="2025-04-09T18:47:00Z">
           <w:pPr>
             <w:spacing w:line="360" w:lineRule="auto"/>
           </w:pPr>
@@ -1780,7 +2721,7 @@
           <w:sz w:val="24"/>
           <w:szCs w:val="24"/>
         </w:rPr>
-        <w:pPrChange w:id="47" w:author="Rushovich,Tamara" w:date="2025-04-09T14:47:00Z" w16du:dateUtc="2025-04-09T18:47:00Z">
+        <w:pPrChange w:id="122" w:author="Rushovich,Tamara" w:date="2025-04-09T14:47:00Z" w16du:dateUtc="2025-04-09T18:47:00Z">
           <w:pPr>
             <w:spacing w:line="360" w:lineRule="auto"/>
           </w:pPr>
@@ -1792,7 +2733,7 @@
           <w:bCs/>
           <w:sz w:val="24"/>
           <w:szCs w:val="24"/>
-          <w:rPrChange w:id="48" w:author="Rushovich,Tamara" w:date="2025-04-09T14:10:00Z" w16du:dateUtc="2025-04-09T18:10:00Z">
+          <w:rPrChange w:id="123" w:author="Rushovich,Tamara" w:date="2025-04-09T14:10:00Z" w16du:dateUtc="2025-04-09T18:10:00Z">
             <w:rPr>
               <w:sz w:val="24"/>
               <w:szCs w:val="24"/>
@@ -1850,7 +2791,7 @@
           <w:sz w:val="24"/>
           <w:szCs w:val="24"/>
           <w:highlight w:val="yellow"/>
-          <w:rPrChange w:id="49" w:author="Rushovich,Tamara" w:date="2025-04-09T14:18:00Z" w16du:dateUtc="2025-04-09T18:18:00Z">
+          <w:rPrChange w:id="124" w:author="Rushovich,Tamara" w:date="2025-04-09T14:18:00Z" w16du:dateUtc="2025-04-09T18:18:00Z">
             <w:rPr>
               <w:sz w:val="24"/>
               <w:szCs w:val="24"/>
@@ -1869,14 +2810,14 @@
           <w:bCs/>
           <w:sz w:val="24"/>
           <w:szCs w:val="24"/>
-          <w:rPrChange w:id="50" w:author="Rushovich,Tamara" w:date="2025-04-09T14:10:00Z" w16du:dateUtc="2025-04-09T18:10:00Z">
+          <w:rPrChange w:id="125" w:author="Rushovich,Tamara" w:date="2025-04-09T14:10:00Z" w16du:dateUtc="2025-04-09T18:10:00Z">
             <w:rPr>
               <w:sz w:val="24"/>
               <w:szCs w:val="24"/>
             </w:rPr>
           </w:rPrChange>
         </w:rPr>
-        <w:pPrChange w:id="51" w:author="Rushovich,Tamara" w:date="2025-04-09T14:47:00Z" w16du:dateUtc="2025-04-09T18:47:00Z">
+        <w:pPrChange w:id="126" w:author="Rushovich,Tamara" w:date="2025-04-09T14:47:00Z" w16du:dateUtc="2025-04-09T18:47:00Z">
           <w:pPr>
             <w:spacing w:line="360" w:lineRule="auto"/>
           </w:pPr>
@@ -1891,7 +2832,7 @@
           <w:sz w:val="24"/>
           <w:szCs w:val="24"/>
         </w:rPr>
-        <w:pPrChange w:id="52" w:author="Rushovich,Tamara" w:date="2025-04-09T14:47:00Z" w16du:dateUtc="2025-04-09T18:47:00Z">
+        <w:pPrChange w:id="127" w:author="Rushovich,Tamara" w:date="2025-04-09T14:47:00Z" w16du:dateUtc="2025-04-09T18:47:00Z">
           <w:pPr>
             <w:spacing w:line="360" w:lineRule="auto"/>
           </w:pPr>
@@ -1903,7 +2844,7 @@
           <w:bCs/>
           <w:sz w:val="24"/>
           <w:szCs w:val="24"/>
-          <w:rPrChange w:id="53" w:author="Rushovich,Tamara" w:date="2025-04-09T14:10:00Z" w16du:dateUtc="2025-04-09T18:10:00Z">
+          <w:rPrChange w:id="128" w:author="Rushovich,Tamara" w:date="2025-04-09T14:10:00Z" w16du:dateUtc="2025-04-09T18:10:00Z">
             <w:rPr>
               <w:sz w:val="24"/>
               <w:szCs w:val="24"/>
@@ -1924,7 +2865,7 @@
           <w:sz w:val="24"/>
           <w:szCs w:val="24"/>
           <w:highlight w:val="yellow"/>
-          <w:rPrChange w:id="54" w:author="Rushovich,Tamara" w:date="2025-04-09T14:18:00Z" w16du:dateUtc="2025-04-09T18:18:00Z">
+          <w:rPrChange w:id="129" w:author="Rushovich,Tamara" w:date="2025-04-09T14:18:00Z" w16du:dateUtc="2025-04-09T18:18:00Z">
             <w:rPr>
               <w:sz w:val="24"/>
               <w:szCs w:val="24"/>
@@ -1938,8 +2879,17 @@
           <w:sz w:val="24"/>
           <w:szCs w:val="24"/>
         </w:rPr>
-        <w:t xml:space="preserve"> with any questions</w:t>
-      </w:r>
+        <w:t xml:space="preserve"> with any </w:t>
+      </w:r>
+      <w:proofErr w:type="gramStart"/>
+      <w:r>
+        <w:rPr>
+          <w:sz w:val="24"/>
+          <w:szCs w:val="24"/>
+        </w:rPr>
+        <w:t>questions</w:t>
+      </w:r>
+      <w:proofErr w:type="gramEnd"/>
       <w:r>
         <w:rPr>
           <w:sz w:val="24"/>
@@ -1949,12 +2899,12 @@
       </w:r>
     </w:p>
     <w:sectPr>
-      <w:headerReference w:type="even" r:id="rId13"/>
-      <w:headerReference w:type="default" r:id="rId14"/>
-      <w:footerReference w:type="even" r:id="rId15"/>
-      <w:footerReference w:type="default" r:id="rId16"/>
-      <w:headerReference w:type="first" r:id="rId17"/>
-      <w:footerReference w:type="first" r:id="rId18"/>
+      <w:headerReference w:type="even" r:id="rId14"/>
+      <w:headerReference w:type="default" r:id="rId15"/>
+      <w:footerReference w:type="even" r:id="rId16"/>
+      <w:footerReference w:type="default" r:id="rId17"/>
+      <w:headerReference w:type="first" r:id="rId18"/>
+      <w:footerReference w:type="first" r:id="rId19"/>
       <w:pgSz w:w="12240" w:h="15840"/>
       <w:pgMar w:top="1440" w:right="1440" w:bottom="1440" w:left="1440" w:header="720" w:footer="720" w:gutter="0"/>
       <w:pgNumType w:start="1"/>
@@ -1966,7 +2916,7 @@
 
 <file path=word/comments.xml><?xml version="1.0" encoding="utf-8"?>
 <w:comments xmlns:wpc="http://schemas.microsoft.com/office/word/2010/wordprocessingCanvas" xmlns:cx="http://schemas.microsoft.com/office/drawing/2014/chartex" xmlns:cx1="http://schemas.microsoft.com/office/drawing/2015/9/8/chartex" xmlns:cx2="http://schemas.microsoft.com/office/drawing/2015/10/21/chartex" xmlns:cx3="http://schemas.microsoft.com/office/drawing/2016/5/9/chartex" xmlns:cx4="http://schemas.microsoft.com/office/drawing/2016/5/10/chartex" xmlns:cx5="http://schemas.microsoft.com/office/drawing/2016/5/11/chartex" xmlns:cx6="http://schemas.microsoft.com/office/drawing/2016/5/12/chartex" xmlns:cx7="http://schemas.microsoft.com/office/drawing/2016/5/13/chartex" xmlns:cx8="http://schemas.microsoft.com/office/drawing/2016/5/14/chartex" xmlns:mc="http://schemas.openxmlformats.org/markup-compatibility/2006" xmlns:aink="http://schemas.microsoft.com/office/drawing/2016/ink" xmlns:am3d="http://schemas.microsoft.com/office/drawing/2017/model3d" xmlns:o="urn:schemas-microsoft-com:office:office" xmlns:oel="http://schemas.microsoft.com/office/2019/extlst" xmlns:r="http://schemas.openxmlformats.org/officeDocument/2006/relationships" xmlns:m="http://schemas.openxmlformats.org/officeDocument/2006/math" xmlns:v="urn:schemas-microsoft-com:vml" xmlns:wp14="http://schemas.microsoft.com/office/word/2010/wordprocessingDrawing" xmlns:wp="http://schemas.openxmlformats.org/drawingml/2006/wordprocessingDrawing" xmlns:w10="urn:schemas-microsoft-com:office:word" xmlns:w="http://schemas.openxmlformats.org/wordprocessingml/2006/main" xmlns:w14="http://schemas.microsoft.com/office/word/2010/wordml" xmlns:w15="http://schemas.microsoft.com/office/word/2012/wordml" xmlns:w16cex="http://schemas.microsoft.com/office/word/2018/wordml/cex" xmlns:w16cid="http://schemas.microsoft.com/office/word/2016/wordml/cid" xmlns:w16="http://schemas.microsoft.com/office/word/2018/wordml" xmlns:w16du="http://schemas.microsoft.com/office/word/2023/wordml/word16du" xmlns:w16sdtdh="http://schemas.microsoft.com/office/word/2020/wordml/sdtdatahash" xmlns:w16sdtfl="http://schemas.microsoft.com/office/word/2024/wordml/sdtformatlock" xmlns:w16se="http://schemas.microsoft.com/office/word/2015/wordml/symex" xmlns:wpg="http://schemas.microsoft.com/office/word/2010/wordprocessingGroup" xmlns:wpi="http://schemas.microsoft.com/office/word/2010/wordprocessingInk" xmlns:wne="http://schemas.microsoft.com/office/word/2006/wordml" xmlns:wps="http://schemas.microsoft.com/office/word/2010/wordprocessingShape" mc:Ignorable="w14 w15 w16se w16cid w16 w16cex w16sdtdh w16sdtfl w16du wp14">
-  <w:comment w:id="2" w:author="Schnake-Mahl,Alina" w:date="2025-04-09T15:09:00Z" w:initials="Sc">
+  <w:comment w:id="3" w:author="Schnake-Mahl,Alina" w:date="2025-04-09T15:09:00Z" w:initials="Sc">
     <w:p>
       <w:r>
         <w:annotationRef/>
@@ -1976,7 +2926,7 @@
       </w:r>
     </w:p>
   </w:comment>
-  <w:comment w:id="5" w:author="Schnake-Mahl,Alina" w:date="2025-04-09T15:10:00Z" w:initials="Sc">
+  <w:comment w:id="32" w:author="Schnake-Mahl,Alina" w:date="2025-04-09T15:10:00Z" w:initials="Sc">
     <w:p>
       <w:pPr>
         <w:pStyle w:val="CommentText"/>
@@ -1992,7 +2942,7 @@
       </w:r>
     </w:p>
   </w:comment>
-  <w:comment w:id="17" w:author="Schnake-Mahl,Alina" w:date="2025-04-09T15:12:00Z" w:initials="Sc">
+  <w:comment w:id="39" w:author="Schnake-Mahl,Alina" w:date="2025-04-09T15:12:00Z" w:initials="Sc">
     <w:p>
       <w:pPr>
         <w:pStyle w:val="CommentText"/>
@@ -2005,6 +2955,22 @@
       </w:r>
       <w:r>
         <w:t xml:space="preserve">is it cabinet? also council staffers? also constituents of districts (aka philadelphians) </w:t>
+      </w:r>
+    </w:p>
+  </w:comment>
+  <w:comment w:id="40" w:author="Bolli,Amber" w:date="2025-04-19T18:51:00Z" w:initials="AB">
+    <w:p>
+      <w:pPr>
+        <w:pStyle w:val="CommentText"/>
+      </w:pPr>
+      <w:r>
+        <w:rPr>
+          <w:rStyle w:val="CommentReference"/>
+        </w:rPr>
+        <w:annotationRef/>
+      </w:r>
+      <w:r>
+        <w:t>I looked it up. The Cabinet is a different thing and are just advisors for the mayor. I took it out.</w:t>
       </w:r>
     </w:p>
   </w:comment>
@@ -2016,6 +2982,7 @@
   <w15:commentEx w15:paraId="09A2F657" w15:done="0"/>
   <w15:commentEx w15:paraId="56447B9B" w15:done="0"/>
   <w15:commentEx w15:paraId="4645ECF1" w15:done="0"/>
+  <w15:commentEx w15:paraId="7F74B366" w15:paraIdParent="4645ECF1" w15:done="0"/>
 </w15:commentsEx>
 </file>
 
@@ -2024,6 +2991,7 @@
   <w16cex:commentExtensible w16cex:durableId="46F60AE6" w16cex:dateUtc="2025-04-09T19:09:00Z"/>
   <w16cex:commentExtensible w16cex:durableId="674E4B4B" w16cex:dateUtc="2025-04-09T19:10:00Z"/>
   <w16cex:commentExtensible w16cex:durableId="222CE7CF" w16cex:dateUtc="2025-04-09T19:12:00Z"/>
+  <w16cex:commentExtensible w16cex:durableId="1AA7C7EC" w16cex:dateUtc="2025-04-19T22:51:00Z"/>
 </w16cex:commentsExtensible>
 </file>
 
@@ -2032,6 +3000,7 @@
   <w16cid:commentId w16cid:paraId="09A2F657" w16cid:durableId="46F60AE6"/>
   <w16cid:commentId w16cid:paraId="56447B9B" w16cid:durableId="674E4B4B"/>
   <w16cid:commentId w16cid:paraId="4645ECF1" w16cid:durableId="222CE7CF"/>
+  <w16cid:commentId w16cid:paraId="7F74B366" w16cid:durableId="1AA7C7EC"/>
 </w16cid:commentsIds>
 </file>
 
@@ -2162,10 +3131,10 @@
 <file path=word/numbering.xml><?xml version="1.0" encoding="utf-8"?>
 <w:numbering xmlns:wpc="http://schemas.microsoft.com/office/word/2010/wordprocessingCanvas" xmlns:cx="http://schemas.microsoft.com/office/drawing/2014/chartex" xmlns:cx1="http://schemas.microsoft.com/office/drawing/2015/9/8/chartex" xmlns:cx2="http://schemas.microsoft.com/office/drawing/2015/10/21/chartex" xmlns:cx3="http://schemas.microsoft.com/office/drawing/2016/5/9/chartex" xmlns:cx4="http://schemas.microsoft.com/office/drawing/2016/5/10/chartex" xmlns:cx5="http://schemas.microsoft.com/office/drawing/2016/5/11/chartex" xmlns:cx6="http://schemas.microsoft.com/office/drawing/2016/5/12/chartex" xmlns:cx7="http://schemas.microsoft.com/office/drawing/2016/5/13/chartex" xmlns:cx8="http://schemas.microsoft.com/office/drawing/2016/5/14/chartex" xmlns:mc="http://schemas.openxmlformats.org/markup-compatibility/2006" xmlns:aink="http://schemas.microsoft.com/office/drawing/2016/ink" xmlns:am3d="http://schemas.microsoft.com/office/drawing/2017/model3d" xmlns:o="urn:schemas-microsoft-com:office:office" xmlns:oel="http://schemas.microsoft.com/office/2019/extlst" xmlns:r="http://schemas.openxmlformats.org/officeDocument/2006/relationships" xmlns:m="http://schemas.openxmlformats.org/officeDocument/2006/math" xmlns:v="urn:schemas-microsoft-com:vml" xmlns:wp14="http://schemas.microsoft.com/office/word/2010/wordprocessingDrawing" xmlns:wp="http://schemas.openxmlformats.org/drawingml/2006/wordprocessingDrawing" xmlns:w10="urn:schemas-microsoft-com:office:word" xmlns:w="http://schemas.openxmlformats.org/wordprocessingml/2006/main" xmlns:w14="http://schemas.microsoft.com/office/word/2010/wordml" xmlns:w15="http://schemas.microsoft.com/office/word/2012/wordml" xmlns:w16cex="http://schemas.microsoft.com/office/word/2018/wordml/cex" xmlns:w16cid="http://schemas.microsoft.com/office/word/2016/wordml/cid" xmlns:w16="http://schemas.microsoft.com/office/word/2018/wordml" xmlns:w16du="http://schemas.microsoft.com/office/word/2023/wordml/word16du" xmlns:w16sdtdh="http://schemas.microsoft.com/office/word/2020/wordml/sdtdatahash" xmlns:w16sdtfl="http://schemas.microsoft.com/office/word/2024/wordml/sdtformatlock" xmlns:w16se="http://schemas.microsoft.com/office/word/2015/wordml/symex" xmlns:wpg="http://schemas.microsoft.com/office/word/2010/wordprocessingGroup" xmlns:wpi="http://schemas.microsoft.com/office/word/2010/wordprocessingInk" xmlns:wne="http://schemas.microsoft.com/office/word/2006/wordml" xmlns:wps="http://schemas.microsoft.com/office/word/2010/wordprocessingShape" mc:Ignorable="w14 w15 w16se w16cid w16 w16cex w16sdtdh w16sdtfl w16du wp14">
   <w:abstractNum w:abstractNumId="0" w15:restartNumberingAfterBreak="0">
-    <w:nsid w:val="7B583318"/>
+    <w:nsid w:val="368C4B2A"/>
     <w:multiLevelType w:val="hybridMultilevel"/>
-    <w:tmpl w:val="263AEE22"/>
-    <w:lvl w:ilvl="0" w:tplc="F66C3178">
+    <w:tmpl w:val="7842158C"/>
+    <w:lvl w:ilvl="0" w:tplc="F1B0A3B2">
       <w:numFmt w:val="bullet"/>
       <w:lvlText w:val="-"/>
       <w:lvlJc w:val="left"/>
@@ -2185,7 +3154,7 @@
         <w:ind w:left="1440" w:hanging="360"/>
       </w:pPr>
       <w:rPr>
-        <w:rFonts w:ascii="Courier New" w:hAnsi="Courier New" w:hint="default"/>
+        <w:rFonts w:ascii="Courier New" w:hAnsi="Courier New" w:cs="Courier New" w:hint="default"/>
       </w:rPr>
     </w:lvl>
     <w:lvl w:ilvl="2" w:tplc="04090005" w:tentative="1">
@@ -2221,7 +3190,7 @@
         <w:ind w:left="3600" w:hanging="360"/>
       </w:pPr>
       <w:rPr>
-        <w:rFonts w:ascii="Courier New" w:hAnsi="Courier New" w:hint="default"/>
+        <w:rFonts w:ascii="Courier New" w:hAnsi="Courier New" w:cs="Courier New" w:hint="default"/>
       </w:rPr>
     </w:lvl>
     <w:lvl w:ilvl="5" w:tplc="04090005" w:tentative="1">
@@ -2257,6 +3226,231 @@
         <w:ind w:left="5760" w:hanging="360"/>
       </w:pPr>
       <w:rPr>
+        <w:rFonts w:ascii="Courier New" w:hAnsi="Courier New" w:cs="Courier New" w:hint="default"/>
+      </w:rPr>
+    </w:lvl>
+    <w:lvl w:ilvl="8" w:tplc="04090005" w:tentative="1">
+      <w:start w:val="1"/>
+      <w:numFmt w:val="bullet"/>
+      <w:lvlText w:val=""/>
+      <w:lvlJc w:val="left"/>
+      <w:pPr>
+        <w:ind w:left="6480" w:hanging="360"/>
+      </w:pPr>
+      <w:rPr>
+        <w:rFonts w:ascii="Wingdings" w:hAnsi="Wingdings" w:hint="default"/>
+      </w:rPr>
+    </w:lvl>
+  </w:abstractNum>
+  <w:abstractNum w:abstractNumId="1" w15:restartNumberingAfterBreak="0">
+    <w:nsid w:val="369413AD"/>
+    <w:multiLevelType w:val="hybridMultilevel"/>
+    <w:tmpl w:val="0C8A6E70"/>
+    <w:lvl w:ilvl="0" w:tplc="04090001">
+      <w:start w:val="1"/>
+      <w:numFmt w:val="bullet"/>
+      <w:lvlText w:val=""/>
+      <w:lvlJc w:val="left"/>
+      <w:pPr>
+        <w:ind w:left="720" w:hanging="360"/>
+      </w:pPr>
+      <w:rPr>
+        <w:rFonts w:ascii="Symbol" w:hAnsi="Symbol" w:hint="default"/>
+      </w:rPr>
+    </w:lvl>
+    <w:lvl w:ilvl="1" w:tplc="04090003">
+      <w:start w:val="1"/>
+      <w:numFmt w:val="bullet"/>
+      <w:lvlText w:val="o"/>
+      <w:lvlJc w:val="left"/>
+      <w:pPr>
+        <w:ind w:left="1440" w:hanging="360"/>
+      </w:pPr>
+      <w:rPr>
+        <w:rFonts w:ascii="Courier New" w:hAnsi="Courier New" w:cs="Courier New" w:hint="default"/>
+      </w:rPr>
+    </w:lvl>
+    <w:lvl w:ilvl="2" w:tplc="04090005" w:tentative="1">
+      <w:start w:val="1"/>
+      <w:numFmt w:val="bullet"/>
+      <w:lvlText w:val=""/>
+      <w:lvlJc w:val="left"/>
+      <w:pPr>
+        <w:ind w:left="2160" w:hanging="360"/>
+      </w:pPr>
+      <w:rPr>
+        <w:rFonts w:ascii="Wingdings" w:hAnsi="Wingdings" w:hint="default"/>
+      </w:rPr>
+    </w:lvl>
+    <w:lvl w:ilvl="3" w:tplc="04090001" w:tentative="1">
+      <w:start w:val="1"/>
+      <w:numFmt w:val="bullet"/>
+      <w:lvlText w:val=""/>
+      <w:lvlJc w:val="left"/>
+      <w:pPr>
+        <w:ind w:left="2880" w:hanging="360"/>
+      </w:pPr>
+      <w:rPr>
+        <w:rFonts w:ascii="Symbol" w:hAnsi="Symbol" w:hint="default"/>
+      </w:rPr>
+    </w:lvl>
+    <w:lvl w:ilvl="4" w:tplc="04090003" w:tentative="1">
+      <w:start w:val="1"/>
+      <w:numFmt w:val="bullet"/>
+      <w:lvlText w:val="o"/>
+      <w:lvlJc w:val="left"/>
+      <w:pPr>
+        <w:ind w:left="3600" w:hanging="360"/>
+      </w:pPr>
+      <w:rPr>
+        <w:rFonts w:ascii="Courier New" w:hAnsi="Courier New" w:cs="Courier New" w:hint="default"/>
+      </w:rPr>
+    </w:lvl>
+    <w:lvl w:ilvl="5" w:tplc="04090005" w:tentative="1">
+      <w:start w:val="1"/>
+      <w:numFmt w:val="bullet"/>
+      <w:lvlText w:val=""/>
+      <w:lvlJc w:val="left"/>
+      <w:pPr>
+        <w:ind w:left="4320" w:hanging="360"/>
+      </w:pPr>
+      <w:rPr>
+        <w:rFonts w:ascii="Wingdings" w:hAnsi="Wingdings" w:hint="default"/>
+      </w:rPr>
+    </w:lvl>
+    <w:lvl w:ilvl="6" w:tplc="04090001" w:tentative="1">
+      <w:start w:val="1"/>
+      <w:numFmt w:val="bullet"/>
+      <w:lvlText w:val=""/>
+      <w:lvlJc w:val="left"/>
+      <w:pPr>
+        <w:ind w:left="5040" w:hanging="360"/>
+      </w:pPr>
+      <w:rPr>
+        <w:rFonts w:ascii="Symbol" w:hAnsi="Symbol" w:hint="default"/>
+      </w:rPr>
+    </w:lvl>
+    <w:lvl w:ilvl="7" w:tplc="04090003" w:tentative="1">
+      <w:start w:val="1"/>
+      <w:numFmt w:val="bullet"/>
+      <w:lvlText w:val="o"/>
+      <w:lvlJc w:val="left"/>
+      <w:pPr>
+        <w:ind w:left="5760" w:hanging="360"/>
+      </w:pPr>
+      <w:rPr>
+        <w:rFonts w:ascii="Courier New" w:hAnsi="Courier New" w:cs="Courier New" w:hint="default"/>
+      </w:rPr>
+    </w:lvl>
+    <w:lvl w:ilvl="8" w:tplc="04090005" w:tentative="1">
+      <w:start w:val="1"/>
+      <w:numFmt w:val="bullet"/>
+      <w:lvlText w:val=""/>
+      <w:lvlJc w:val="left"/>
+      <w:pPr>
+        <w:ind w:left="6480" w:hanging="360"/>
+      </w:pPr>
+      <w:rPr>
+        <w:rFonts w:ascii="Wingdings" w:hAnsi="Wingdings" w:hint="default"/>
+      </w:rPr>
+    </w:lvl>
+  </w:abstractNum>
+  <w:abstractNum w:abstractNumId="2" w15:restartNumberingAfterBreak="0">
+    <w:nsid w:val="7B583318"/>
+    <w:multiLevelType w:val="hybridMultilevel"/>
+    <w:tmpl w:val="263AEE22"/>
+    <w:lvl w:ilvl="0" w:tplc="F66C3178">
+      <w:numFmt w:val="bullet"/>
+      <w:lvlText w:val="-"/>
+      <w:lvlJc w:val="left"/>
+      <w:pPr>
+        <w:ind w:left="720" w:hanging="360"/>
+      </w:pPr>
+      <w:rPr>
+        <w:rFonts w:ascii="Arial" w:eastAsia="Arial" w:hAnsi="Arial" w:cs="Arial" w:hint="default"/>
+      </w:rPr>
+    </w:lvl>
+    <w:lvl w:ilvl="1" w:tplc="04090003" w:tentative="1">
+      <w:start w:val="1"/>
+      <w:numFmt w:val="bullet"/>
+      <w:lvlText w:val="o"/>
+      <w:lvlJc w:val="left"/>
+      <w:pPr>
+        <w:ind w:left="1440" w:hanging="360"/>
+      </w:pPr>
+      <w:rPr>
+        <w:rFonts w:ascii="Courier New" w:hAnsi="Courier New" w:hint="default"/>
+      </w:rPr>
+    </w:lvl>
+    <w:lvl w:ilvl="2" w:tplc="04090005" w:tentative="1">
+      <w:start w:val="1"/>
+      <w:numFmt w:val="bullet"/>
+      <w:lvlText w:val=""/>
+      <w:lvlJc w:val="left"/>
+      <w:pPr>
+        <w:ind w:left="2160" w:hanging="360"/>
+      </w:pPr>
+      <w:rPr>
+        <w:rFonts w:ascii="Wingdings" w:hAnsi="Wingdings" w:hint="default"/>
+      </w:rPr>
+    </w:lvl>
+    <w:lvl w:ilvl="3" w:tplc="04090001" w:tentative="1">
+      <w:start w:val="1"/>
+      <w:numFmt w:val="bullet"/>
+      <w:lvlText w:val=""/>
+      <w:lvlJc w:val="left"/>
+      <w:pPr>
+        <w:ind w:left="2880" w:hanging="360"/>
+      </w:pPr>
+      <w:rPr>
+        <w:rFonts w:ascii="Symbol" w:hAnsi="Symbol" w:hint="default"/>
+      </w:rPr>
+    </w:lvl>
+    <w:lvl w:ilvl="4" w:tplc="04090003" w:tentative="1">
+      <w:start w:val="1"/>
+      <w:numFmt w:val="bullet"/>
+      <w:lvlText w:val="o"/>
+      <w:lvlJc w:val="left"/>
+      <w:pPr>
+        <w:ind w:left="3600" w:hanging="360"/>
+      </w:pPr>
+      <w:rPr>
+        <w:rFonts w:ascii="Courier New" w:hAnsi="Courier New" w:hint="default"/>
+      </w:rPr>
+    </w:lvl>
+    <w:lvl w:ilvl="5" w:tplc="04090005" w:tentative="1">
+      <w:start w:val="1"/>
+      <w:numFmt w:val="bullet"/>
+      <w:lvlText w:val=""/>
+      <w:lvlJc w:val="left"/>
+      <w:pPr>
+        <w:ind w:left="4320" w:hanging="360"/>
+      </w:pPr>
+      <w:rPr>
+        <w:rFonts w:ascii="Wingdings" w:hAnsi="Wingdings" w:hint="default"/>
+      </w:rPr>
+    </w:lvl>
+    <w:lvl w:ilvl="6" w:tplc="04090001" w:tentative="1">
+      <w:start w:val="1"/>
+      <w:numFmt w:val="bullet"/>
+      <w:lvlText w:val=""/>
+      <w:lvlJc w:val="left"/>
+      <w:pPr>
+        <w:ind w:left="5040" w:hanging="360"/>
+      </w:pPr>
+      <w:rPr>
+        <w:rFonts w:ascii="Symbol" w:hAnsi="Symbol" w:hint="default"/>
+      </w:rPr>
+    </w:lvl>
+    <w:lvl w:ilvl="7" w:tplc="04090003" w:tentative="1">
+      <w:start w:val="1"/>
+      <w:numFmt w:val="bullet"/>
+      <w:lvlText w:val="o"/>
+      <w:lvlJc w:val="left"/>
+      <w:pPr>
+        <w:ind w:left="5760" w:hanging="360"/>
+      </w:pPr>
+      <w:rPr>
         <w:rFonts w:ascii="Courier New" w:hAnsi="Courier New" w:hint="default"/>
       </w:rPr>
     </w:lvl>
@@ -2273,8 +3467,130 @@
       </w:rPr>
     </w:lvl>
   </w:abstractNum>
+  <w:abstractNum w:abstractNumId="3" w15:restartNumberingAfterBreak="0">
+    <w:nsid w:val="7F9846AF"/>
+    <w:multiLevelType w:val="hybridMultilevel"/>
+    <w:tmpl w:val="C8A4C47E"/>
+    <w:lvl w:ilvl="0" w:tplc="04090001">
+      <w:start w:val="1"/>
+      <w:numFmt w:val="bullet"/>
+      <w:lvlText w:val=""/>
+      <w:lvlJc w:val="left"/>
+      <w:pPr>
+        <w:ind w:left="720" w:hanging="360"/>
+      </w:pPr>
+      <w:rPr>
+        <w:rFonts w:ascii="Symbol" w:hAnsi="Symbol" w:hint="default"/>
+      </w:rPr>
+    </w:lvl>
+    <w:lvl w:ilvl="1" w:tplc="04090003" w:tentative="1">
+      <w:start w:val="1"/>
+      <w:numFmt w:val="bullet"/>
+      <w:lvlText w:val="o"/>
+      <w:lvlJc w:val="left"/>
+      <w:pPr>
+        <w:ind w:left="1440" w:hanging="360"/>
+      </w:pPr>
+      <w:rPr>
+        <w:rFonts w:ascii="Courier New" w:hAnsi="Courier New" w:cs="Courier New" w:hint="default"/>
+      </w:rPr>
+    </w:lvl>
+    <w:lvl w:ilvl="2" w:tplc="04090005" w:tentative="1">
+      <w:start w:val="1"/>
+      <w:numFmt w:val="bullet"/>
+      <w:lvlText w:val=""/>
+      <w:lvlJc w:val="left"/>
+      <w:pPr>
+        <w:ind w:left="2160" w:hanging="360"/>
+      </w:pPr>
+      <w:rPr>
+        <w:rFonts w:ascii="Wingdings" w:hAnsi="Wingdings" w:hint="default"/>
+      </w:rPr>
+    </w:lvl>
+    <w:lvl w:ilvl="3" w:tplc="04090001" w:tentative="1">
+      <w:start w:val="1"/>
+      <w:numFmt w:val="bullet"/>
+      <w:lvlText w:val=""/>
+      <w:lvlJc w:val="left"/>
+      <w:pPr>
+        <w:ind w:left="2880" w:hanging="360"/>
+      </w:pPr>
+      <w:rPr>
+        <w:rFonts w:ascii="Symbol" w:hAnsi="Symbol" w:hint="default"/>
+      </w:rPr>
+    </w:lvl>
+    <w:lvl w:ilvl="4" w:tplc="04090003" w:tentative="1">
+      <w:start w:val="1"/>
+      <w:numFmt w:val="bullet"/>
+      <w:lvlText w:val="o"/>
+      <w:lvlJc w:val="left"/>
+      <w:pPr>
+        <w:ind w:left="3600" w:hanging="360"/>
+      </w:pPr>
+      <w:rPr>
+        <w:rFonts w:ascii="Courier New" w:hAnsi="Courier New" w:cs="Courier New" w:hint="default"/>
+      </w:rPr>
+    </w:lvl>
+    <w:lvl w:ilvl="5" w:tplc="04090005" w:tentative="1">
+      <w:start w:val="1"/>
+      <w:numFmt w:val="bullet"/>
+      <w:lvlText w:val=""/>
+      <w:lvlJc w:val="left"/>
+      <w:pPr>
+        <w:ind w:left="4320" w:hanging="360"/>
+      </w:pPr>
+      <w:rPr>
+        <w:rFonts w:ascii="Wingdings" w:hAnsi="Wingdings" w:hint="default"/>
+      </w:rPr>
+    </w:lvl>
+    <w:lvl w:ilvl="6" w:tplc="04090001" w:tentative="1">
+      <w:start w:val="1"/>
+      <w:numFmt w:val="bullet"/>
+      <w:lvlText w:val=""/>
+      <w:lvlJc w:val="left"/>
+      <w:pPr>
+        <w:ind w:left="5040" w:hanging="360"/>
+      </w:pPr>
+      <w:rPr>
+        <w:rFonts w:ascii="Symbol" w:hAnsi="Symbol" w:hint="default"/>
+      </w:rPr>
+    </w:lvl>
+    <w:lvl w:ilvl="7" w:tplc="04090003" w:tentative="1">
+      <w:start w:val="1"/>
+      <w:numFmt w:val="bullet"/>
+      <w:lvlText w:val="o"/>
+      <w:lvlJc w:val="left"/>
+      <w:pPr>
+        <w:ind w:left="5760" w:hanging="360"/>
+      </w:pPr>
+      <w:rPr>
+        <w:rFonts w:ascii="Courier New" w:hAnsi="Courier New" w:cs="Courier New" w:hint="default"/>
+      </w:rPr>
+    </w:lvl>
+    <w:lvl w:ilvl="8" w:tplc="04090005" w:tentative="1">
+      <w:start w:val="1"/>
+      <w:numFmt w:val="bullet"/>
+      <w:lvlText w:val=""/>
+      <w:lvlJc w:val="left"/>
+      <w:pPr>
+        <w:ind w:left="6480" w:hanging="360"/>
+      </w:pPr>
+      <w:rPr>
+        <w:rFonts w:ascii="Wingdings" w:hAnsi="Wingdings" w:hint="default"/>
+      </w:rPr>
+    </w:lvl>
+  </w:abstractNum>
   <w:num w:numId="1" w16cid:durableId="388575571">
+    <w:abstractNumId w:val="2"/>
+  </w:num>
+  <w:num w:numId="2" w16cid:durableId="702705117">
     <w:abstractNumId w:val="0"/>
+  </w:num>
+  <w:num w:numId="3" w16cid:durableId="2040356094">
+    <w:abstractNumId w:val="1"/>
+  </w:num>
+  <w:num w:numId="4" w16cid:durableId="636842548">
+    <w:abstractNumId w:val="3"/>
   </w:num>
 </w:numbering>
 </file>
@@ -2284,11 +3600,11 @@
   <w15:person w15:author="Rushovich,Tamara">
     <w15:presenceInfo w15:providerId="AD" w15:userId="S::tr842@drexel.edu::6ea65111-83b9-4405-a835-9ee949ba0981"/>
   </w15:person>
+  <w15:person w15:author="Bolli,Amber">
+    <w15:presenceInfo w15:providerId="AD" w15:userId="S::akb324@drexel.edu::df79d6cc-88be-4f36-b40e-b23965f6e0b6"/>
+  </w15:person>
   <w15:person w15:author="Schnake-Mahl,Alina">
     <w15:presenceInfo w15:providerId="AD" w15:userId="S::as5494@drexel.edu::bf334678-cb8f-4bd7-809d-a20efc2104af"/>
-  </w15:person>
-  <w15:person w15:author="Bolli,Amber">
-    <w15:presenceInfo w15:providerId="AD" w15:userId="S::akb324@drexel.edu::df79d6cc-88be-4f36-b40e-b23965f6e0b6"/>
   </w15:person>
 </w15:people>
 </file>
@@ -2958,7 +4274,6 @@
     <w:basedOn w:val="Normal"/>
     <w:link w:val="CommentTextChar"/>
     <w:uiPriority w:val="99"/>
-    <w:semiHidden/>
     <w:unhideWhenUsed/>
     <w:pPr>
       <w:spacing w:line="240" w:lineRule="auto"/>
@@ -2973,7 +4288,6 @@
     <w:basedOn w:val="DefaultParagraphFont"/>
     <w:link w:val="CommentText"/>
     <w:uiPriority w:val="99"/>
-    <w:semiHidden/>
     <w:rPr>
       <w:sz w:val="20"/>
       <w:szCs w:val="20"/>
@@ -2988,6 +4302,34 @@
     <w:rPr>
       <w:sz w:val="16"/>
       <w:szCs w:val="16"/>
+    </w:rPr>
+  </w:style>
+  <w:style w:type="paragraph" w:styleId="CommentSubject">
+    <w:name w:val="annotation subject"/>
+    <w:basedOn w:val="CommentText"/>
+    <w:next w:val="CommentText"/>
+    <w:link w:val="CommentSubjectChar"/>
+    <w:uiPriority w:val="99"/>
+    <w:semiHidden/>
+    <w:unhideWhenUsed/>
+    <w:rsid w:val="000179D6"/>
+    <w:rPr>
+      <w:b/>
+      <w:bCs/>
+    </w:rPr>
+  </w:style>
+  <w:style w:type="character" w:customStyle="1" w:styleId="CommentSubjectChar">
+    <w:name w:val="Comment Subject Char"/>
+    <w:basedOn w:val="CommentTextChar"/>
+    <w:link w:val="CommentSubject"/>
+    <w:uiPriority w:val="99"/>
+    <w:semiHidden/>
+    <w:rsid w:val="000179D6"/>
+    <w:rPr>
+      <w:b/>
+      <w:bCs/>
+      <w:sz w:val="20"/>
+      <w:szCs w:val="20"/>
     </w:rPr>
   </w:style>
 </w:styles>

--- a/Data/Variables and PPT/PRD IDEA Fellowship.docx
+++ b/Data/Variables and PPT/PRD IDEA Fellowship.docx
@@ -255,19 +255,17 @@
         <w:spacing w:line="360" w:lineRule="auto"/>
         <w:rPr>
           <w:b/>
-          <w:bCs/>
-          <w:sz w:val="24"/>
-          <w:szCs w:val="24"/>
-        </w:rPr>
-      </w:pPr>
-      <w:r>
-        <w:rPr>
-          <w:b/>
-          <w:bCs/>
-          <w:sz w:val="24"/>
-          <w:szCs w:val="24"/>
-        </w:rPr>
-        <w:t xml:space="preserve">About the Dashboard: </w:t>
+          <w:sz w:val="24"/>
+          <w:szCs w:val="24"/>
+        </w:rPr>
+      </w:pPr>
+      <w:r>
+        <w:rPr>
+          <w:b/>
+          <w:sz w:val="24"/>
+          <w:szCs w:val="24"/>
+        </w:rPr>
+        <w:t>Introduction</w:t>
       </w:r>
     </w:p>
     <w:p>
@@ -279,194 +277,104 @@
           <w:lang w:val="en-US"/>
         </w:rPr>
       </w:pPr>
-      <w:r>
+    </w:p>
+    <w:p>
+      <w:pPr>
+        <w:spacing w:line="360" w:lineRule="auto"/>
         <w:rPr>
           <w:sz w:val="24"/>
           <w:szCs w:val="24"/>
           <w:lang w:val="en-US"/>
         </w:rPr>
-        <w:t xml:space="preserve">This dashboard leverages publicly available data from the US Census Bureau and Open Data Philly to examine important public health indicators for Philadelphia’s 10 City Council Districts. The project aims to offer actionable knowledge that empowers city leaders and communities to address health inequities in their communities. </w:t>
-      </w:r>
-    </w:p>
-    <w:p>
-      <w:pPr>
-        <w:spacing w:line="360" w:lineRule="auto"/>
-        <w:rPr>
-          <w:sz w:val="24"/>
-          <w:szCs w:val="24"/>
-        </w:rPr>
-      </w:pPr>
-    </w:p>
-    <w:p>
-      <w:pPr>
-        <w:spacing w:line="360" w:lineRule="auto"/>
-        <w:rPr>
-          <w:b/>
-          <w:sz w:val="24"/>
-          <w:szCs w:val="24"/>
-        </w:rPr>
-      </w:pPr>
-      <w:r>
-        <w:rPr>
-          <w:b/>
-          <w:sz w:val="24"/>
-          <w:szCs w:val="24"/>
-        </w:rPr>
-        <w:t>Introduction</w:t>
-      </w:r>
-    </w:p>
-    <w:p>
-      <w:pPr>
-        <w:spacing w:line="360" w:lineRule="auto"/>
+      </w:pPr>
+      <w:r>
         <w:rPr>
           <w:sz w:val="24"/>
           <w:szCs w:val="24"/>
           <w:lang w:val="en-US"/>
         </w:rPr>
-      </w:pPr>
-    </w:p>
-    <w:p>
-      <w:pPr>
-        <w:spacing w:line="360" w:lineRule="auto"/>
-        <w:rPr>
-          <w:sz w:val="24"/>
-          <w:szCs w:val="24"/>
-        </w:rPr>
-      </w:pPr>
-      <w:r>
-        <w:rPr>
-          <w:sz w:val="24"/>
-          <w:szCs w:val="24"/>
-        </w:rPr>
-        <w:t xml:space="preserve">Philadelphia has faced differences in health outcomes across neighborhoods – differences that reflect broader disparities in income, opportunity, and access to essential resources. These are not just personal choices made by the city’s residents – they are shaped by where people live and the conditions of their community. </w:t>
-      </w:r>
-    </w:p>
-    <w:p>
-      <w:pPr>
-        <w:spacing w:line="360" w:lineRule="auto"/>
-        <w:rPr>
-          <w:sz w:val="24"/>
-          <w:szCs w:val="24"/>
-        </w:rPr>
-      </w:pPr>
-    </w:p>
-    <w:p>
-      <w:pPr>
-        <w:spacing w:line="360" w:lineRule="auto"/>
-        <w:rPr>
-          <w:sz w:val="24"/>
-          <w:szCs w:val="24"/>
-        </w:rPr>
-      </w:pPr>
-      <w:r>
-        <w:rPr>
-          <w:sz w:val="24"/>
-          <w:szCs w:val="24"/>
-        </w:rPr>
-        <w:t xml:space="preserve">This project takes a closer look at those conditions by analyzing publicly available data and mapping key health indicators and social determinants of health across all 10 </w:t>
-      </w:r>
-      <w:r>
-        <w:rPr>
-          <w:sz w:val="24"/>
-          <w:szCs w:val="24"/>
+        <w:t>The health of Philadelphia residents varies drastically across the city – differences that reflect broader disparities in income, opportunity, and access to essential resources. These are not just personal choices made by the city’s residents – they are shaped by federal, state and local laws and policies.  </w:t>
+      </w:r>
+    </w:p>
+    <w:p>
+      <w:pPr>
+        <w:spacing w:line="360" w:lineRule="auto"/>
+        <w:rPr>
+          <w:sz w:val="24"/>
+          <w:szCs w:val="24"/>
+          <w:lang w:val="en-US"/>
+        </w:rPr>
+      </w:pPr>
+      <w:r>
+        <w:rPr>
+          <w:sz w:val="24"/>
+          <w:szCs w:val="24"/>
+          <w:lang w:val="en-US"/>
+        </w:rPr>
+        <w:t> </w:t>
+      </w:r>
+    </w:p>
+    <w:p>
+      <w:pPr>
+        <w:spacing w:line="360" w:lineRule="auto"/>
+        <w:rPr>
+          <w:sz w:val="24"/>
+          <w:szCs w:val="24"/>
+          <w:lang w:val="en-US"/>
+        </w:rPr>
+      </w:pPr>
+      <w:r>
+        <w:rPr>
+          <w:sz w:val="24"/>
+          <w:szCs w:val="24"/>
+          <w:lang w:val="en-US"/>
+        </w:rPr>
+        <w:t>This project takes a closer look at those conditions by analyzing publicly available data and mapping key health indicators and social determinants of health across all 10 Philadelphia City Council Districts. By doing this, we aim to provide a clearer picture of how politics and geography intersect to shape the health of Philadelphians.  </w:t>
+      </w:r>
+    </w:p>
+    <w:p>
+      <w:pPr>
+        <w:spacing w:line="360" w:lineRule="auto"/>
+        <w:rPr>
+          <w:sz w:val="24"/>
+          <w:szCs w:val="24"/>
+          <w:lang w:val="en-US"/>
+        </w:rPr>
+      </w:pPr>
+      <w:r>
+        <w:rPr>
+          <w:sz w:val="24"/>
+          <w:szCs w:val="24"/>
+          <w:lang w:val="en-US"/>
+        </w:rPr>
+        <w:t> </w:t>
+      </w:r>
+    </w:p>
+    <w:p>
+      <w:pPr>
+        <w:spacing w:line="360" w:lineRule="auto"/>
+        <w:rPr>
+          <w:sz w:val="24"/>
+          <w:szCs w:val="24"/>
+          <w:lang w:val="en-US"/>
+        </w:rPr>
+      </w:pPr>
+      <w:r>
+        <w:rPr>
+          <w:sz w:val="24"/>
+          <w:szCs w:val="24"/>
+          <w:lang w:val="en-US"/>
+        </w:rPr>
+        <w:t xml:space="preserve">Our goal is to equip all 17 Philadelphia City Council members and the public with actionable, district-level insights that can guide and empower more equitable policy and investment into our city. By connecting this data to City Council Districts, we hope this </w:t>
+      </w:r>
+      <w:r>
+        <w:rPr>
+          <w:sz w:val="24"/>
+          <w:szCs w:val="24"/>
+          <w:lang w:val="en-US"/>
         </w:rPr>
         <w:lastRenderedPageBreak/>
-        <w:t xml:space="preserve">Philadelphia City Council Districts. By doing this, we aim to provide a clearer picture of how geography and disparities in health intersect to shape the health of Philadelphians. </w:t>
-      </w:r>
-    </w:p>
-    <w:p>
-      <w:pPr>
-        <w:spacing w:line="360" w:lineRule="auto"/>
-        <w:rPr>
-          <w:sz w:val="24"/>
-          <w:szCs w:val="24"/>
-        </w:rPr>
-      </w:pPr>
-    </w:p>
-    <w:p>
-      <w:pPr>
-        <w:spacing w:line="360" w:lineRule="auto"/>
-        <w:rPr>
-          <w:sz w:val="24"/>
-          <w:szCs w:val="24"/>
-        </w:rPr>
-      </w:pPr>
-      <w:r>
-        <w:rPr>
-          <w:sz w:val="24"/>
-          <w:szCs w:val="24"/>
-        </w:rPr>
-        <w:t xml:space="preserve">Our goal is to equip all 17 Philadelphia City Council members and the </w:t>
-      </w:r>
-      <w:r>
-        <w:rPr>
-          <w:sz w:val="24"/>
-          <w:szCs w:val="24"/>
-        </w:rPr>
-        <w:t>public</w:t>
-      </w:r>
-      <w:r>
-        <w:rPr>
-          <w:sz w:val="24"/>
-          <w:szCs w:val="24"/>
-        </w:rPr>
-        <w:t xml:space="preserve"> with actionable, district-level insights that can guide and empower more equitable policy and investment</w:t>
-      </w:r>
-      <w:r>
-        <w:rPr>
-          <w:sz w:val="24"/>
-          <w:szCs w:val="24"/>
-        </w:rPr>
-        <w:t xml:space="preserve"> into our city</w:t>
-      </w:r>
-      <w:r>
-        <w:rPr>
-          <w:sz w:val="24"/>
-          <w:szCs w:val="24"/>
-        </w:rPr>
-        <w:t xml:space="preserve">. By connecting this data to </w:t>
-      </w:r>
-      <w:r>
-        <w:rPr>
-          <w:sz w:val="24"/>
-          <w:szCs w:val="24"/>
-        </w:rPr>
-        <w:t xml:space="preserve">City </w:t>
-      </w:r>
-      <w:r>
-        <w:rPr>
-          <w:sz w:val="24"/>
-          <w:szCs w:val="24"/>
-        </w:rPr>
-        <w:t xml:space="preserve">Council Districts, we hope this project continues to grow and support effective </w:t>
-      </w:r>
-      <w:r>
-        <w:rPr>
-          <w:sz w:val="24"/>
-          <w:szCs w:val="24"/>
-        </w:rPr>
-        <w:t xml:space="preserve">policy </w:t>
-      </w:r>
-      <w:r>
-        <w:rPr>
-          <w:sz w:val="24"/>
-          <w:szCs w:val="24"/>
-        </w:rPr>
-        <w:t xml:space="preserve">solutions that can promote </w:t>
-      </w:r>
-      <w:r>
-        <w:rPr>
-          <w:sz w:val="24"/>
-          <w:szCs w:val="24"/>
-        </w:rPr>
-        <w:t>equality</w:t>
-      </w:r>
-      <w:r>
-        <w:rPr>
-          <w:sz w:val="24"/>
-          <w:szCs w:val="24"/>
-        </w:rPr>
-        <w:t xml:space="preserve"> and better health for all Philadelphians. </w:t>
+        <w:t>project continues to grow and support effective policy solutions that can promote equality and better health for all Philadelphians.  </w:t>
       </w:r>
     </w:p>
     <w:p>
@@ -807,7 +715,6 @@
           <w:sz w:val="24"/>
           <w:szCs w:val="24"/>
         </w:rPr>
-        <w:lastRenderedPageBreak/>
         <w:t>If you hover over/click a district on the spatial map, a small text box will show how many of that input are in that district</w:t>
       </w:r>
       <w:r>
@@ -872,6 +779,7 @@
           <w:sz w:val="24"/>
           <w:szCs w:val="24"/>
         </w:rPr>
+        <w:lastRenderedPageBreak/>
         <w:t>The only determinant of health that should not have a bar graph is Heat Vulnerability Index. The range is from negative to positive, so a bar graph will not look right. The scale should be from Very Low to Very High Risk and would best be shown with graduated colors on the spatial map only. An example is shown below.</w:t>
       </w:r>
     </w:p>
@@ -950,30 +858,21 @@
     </w:p>
     <w:p>
       <w:pPr>
-        <w:pStyle w:val="ListBullet"/>
+        <w:pStyle w:val="ListParagraph"/>
         <w:numPr>
           <w:ilvl w:val="0"/>
           <w:numId w:val="4"/>
         </w:numPr>
-      </w:pPr>
-      <w:proofErr w:type="gramStart"/>
-      <w:r>
-        <w:t>Also</w:t>
-      </w:r>
-      <w:proofErr w:type="gramEnd"/>
-      <w:r>
-        <w:t xml:space="preserve"> Data documentation (currently an excel file) we would like to embed into the dashboard. If people click on it, it should pull up the excel.</w:t>
-      </w:r>
-    </w:p>
-    <w:p>
-      <w:pPr>
-        <w:spacing w:line="360" w:lineRule="auto"/>
-        <w:rPr>
-          <w:b/>
-          <w:sz w:val="24"/>
-          <w:szCs w:val="24"/>
-        </w:rPr>
-      </w:pPr>
+        <w:spacing w:line="360" w:lineRule="auto"/>
+        <w:rPr>
+          <w:b/>
+          <w:sz w:val="24"/>
+          <w:szCs w:val="24"/>
+        </w:rPr>
+      </w:pPr>
+      <w:r>
+        <w:t>Also, Data documentation (currently an excel file) we would like to embed into the dashboard. If people click on it, it should pull up the excel (see “About the data” bullet below). </w:t>
+      </w:r>
     </w:p>
     <w:p>
       <w:pPr>
@@ -1074,7 +973,7 @@
         </w:rPr>
         <w:lastRenderedPageBreak/>
         <w:drawing>
-          <wp:inline distT="0" distB="0" distL="0" distR="0" wp14:anchorId="10D99632" wp14:editId="2CEAA27C">
+          <wp:inline distT="0" distB="0" distL="0" distR="0" wp14:anchorId="10D99632" wp14:editId="30918BA4">
             <wp:extent cx="5989515" cy="4866481"/>
             <wp:effectExtent l="0" t="0" r="0" b="0"/>
             <wp:docPr id="1603832358" name="Picture 1"/>
@@ -2595,7 +2494,7 @@
   <w:abstractNum w:abstractNumId="4" w15:restartNumberingAfterBreak="0">
     <w:nsid w:val="7F9846AF"/>
     <w:multiLevelType w:val="hybridMultilevel"/>
-    <w:tmpl w:val="66727B84"/>
+    <w:tmpl w:val="12905E42"/>
     <w:lvl w:ilvl="0" w:tplc="04090001">
       <w:start w:val="1"/>
       <w:numFmt w:val="bullet"/>
@@ -3246,7 +3145,6 @@
   <w:style w:type="character" w:default="1" w:styleId="DefaultParagraphFont">
     <w:name w:val="Default Paragraph Font"/>
     <w:uiPriority w:val="1"/>
-    <w:semiHidden/>
     <w:unhideWhenUsed/>
   </w:style>
   <w:style w:type="table" w:default="1" w:styleId="TableNormal">

--- a/Data/Variables and PPT/PRD IDEA Fellowship.docx
+++ b/Data/Variables and PPT/PRD IDEA Fellowship.docx
@@ -102,23 +102,7 @@
           <w:sz w:val="24"/>
           <w:szCs w:val="24"/>
         </w:rPr>
-        <w:t xml:space="preserve">Project Managers: Dr. Alina Schnake-Mahl, Dr. Stephanie Hernandez, Dr. Tamara </w:t>
-      </w:r>
-      <w:proofErr w:type="spellStart"/>
-      <w:r>
-        <w:rPr>
-          <w:sz w:val="24"/>
-          <w:szCs w:val="24"/>
-        </w:rPr>
-        <w:t>Rushovich</w:t>
-      </w:r>
-      <w:proofErr w:type="spellEnd"/>
-      <w:r>
-        <w:rPr>
-          <w:sz w:val="24"/>
-          <w:szCs w:val="24"/>
-        </w:rPr>
-        <w:t>, Ran Li, Amber Bolli</w:t>
+        <w:t>Project Managers: Dr. Alina Schnake-Mahl, Dr. Stephanie Hernandez, Dr. Tamara Rushovich, Ran Li, Amber Bolli</w:t>
       </w:r>
     </w:p>
     <w:p>
@@ -973,7 +957,7 @@
         </w:rPr>
         <w:lastRenderedPageBreak/>
         <w:drawing>
-          <wp:inline distT="0" distB="0" distL="0" distR="0" wp14:anchorId="10D99632" wp14:editId="30918BA4">
+          <wp:inline distT="0" distB="0" distL="0" distR="0" wp14:anchorId="10D99632" wp14:editId="42392906">
             <wp:extent cx="5989515" cy="4866481"/>
             <wp:effectExtent l="0" t="0" r="0" b="0"/>
             <wp:docPr id="1603832358" name="Picture 1"/>
@@ -1237,23 +1221,7 @@
           <w:sz w:val="24"/>
           <w:szCs w:val="24"/>
         </w:rPr>
-        <w:t xml:space="preserve">: Amber Bolli, Tamara </w:t>
-      </w:r>
-      <w:proofErr w:type="spellStart"/>
-      <w:r>
-        <w:rPr>
-          <w:sz w:val="24"/>
-          <w:szCs w:val="24"/>
-        </w:rPr>
-        <w:t>Rushovich</w:t>
-      </w:r>
-      <w:proofErr w:type="spellEnd"/>
-      <w:r>
-        <w:rPr>
-          <w:sz w:val="24"/>
-          <w:szCs w:val="24"/>
-        </w:rPr>
-        <w:t>, Ran Li, Stephanie Hernandez, Alina S</w:t>
+        <w:t>: Amber Bolli, Tamara Rushovich, Ran Li, Stephanie Hernandez, Alina S</w:t>
       </w:r>
       <w:r>
         <w:rPr>
@@ -1302,6 +1270,7 @@
           <w:bCs/>
           <w:sz w:val="24"/>
           <w:szCs w:val="24"/>
+          <w:highlight w:val="yellow"/>
         </w:rPr>
         <w:t>Sponsor:</w:t>
       </w:r>
@@ -1309,8 +1278,16 @@
         <w:rPr>
           <w:sz w:val="24"/>
           <w:szCs w:val="24"/>
-        </w:rPr>
-        <w:t xml:space="preserve"> IDEA Fellowship </w:t>
+          <w:highlight w:val="yellow"/>
+        </w:rPr>
+        <w:t xml:space="preserve"> IDEA Fellowship</w:t>
+      </w:r>
+      <w:r>
+        <w:rPr>
+          <w:sz w:val="24"/>
+          <w:szCs w:val="24"/>
+        </w:rPr>
+        <w:t xml:space="preserve"> </w:t>
       </w:r>
     </w:p>
     <w:p>
@@ -1339,88 +1316,459 @@
           <w:sz w:val="24"/>
           <w:szCs w:val="24"/>
         </w:rPr>
-        <w:t>Links to other relevant work</w:t>
-      </w:r>
-      <w:r>
-        <w:rPr>
-          <w:sz w:val="24"/>
-          <w:szCs w:val="24"/>
-        </w:rPr>
-        <w:t xml:space="preserve"> (?):</w:t>
-      </w:r>
-    </w:p>
-    <w:p>
-      <w:pPr>
-        <w:pStyle w:val="ListParagraph"/>
+        <w:t xml:space="preserve">Links to </w:t>
+      </w:r>
+      <w:r>
+        <w:rPr>
+          <w:b/>
+          <w:bCs/>
+          <w:sz w:val="24"/>
+          <w:szCs w:val="24"/>
+        </w:rPr>
+        <w:t>related</w:t>
+      </w:r>
+      <w:r>
+        <w:rPr>
+          <w:b/>
+          <w:bCs/>
+          <w:sz w:val="24"/>
+          <w:szCs w:val="24"/>
+        </w:rPr>
+        <w:t xml:space="preserve"> work</w:t>
+      </w:r>
+      <w:r>
+        <w:rPr>
+          <w:sz w:val="24"/>
+          <w:szCs w:val="24"/>
+        </w:rPr>
+        <w:t xml:space="preserve"> </w:t>
+      </w:r>
+    </w:p>
+    <w:p>
+      <w:pPr>
+        <w:pStyle w:val="p1"/>
         <w:numPr>
-          <w:ilvl w:val="0"/>
+          <w:ilvl w:val="1"/>
           <w:numId w:val="1"/>
         </w:numPr>
-        <w:spacing w:line="360" w:lineRule="auto"/>
-        <w:ind w:left="1440"/>
-        <w:rPr>
-          <w:sz w:val="24"/>
-          <w:szCs w:val="24"/>
-        </w:rPr>
-      </w:pPr>
-      <w:r>
-        <w:rPr>
-          <w:sz w:val="24"/>
-          <w:szCs w:val="24"/>
-        </w:rPr>
-        <w:t>NYU congressional dashboard?</w:t>
-      </w:r>
-    </w:p>
-    <w:p>
-      <w:pPr>
-        <w:pStyle w:val="ListParagraph"/>
+        <w:rPr>
+          <w:rFonts w:ascii="Calibri" w:hAnsi="Calibri" w:cs="Calibri"/>
+          <w:sz w:val="20"/>
+          <w:szCs w:val="20"/>
+        </w:rPr>
+      </w:pPr>
+      <w:r>
+        <w:rPr>
+          <w:rFonts w:ascii="Calibri" w:hAnsi="Calibri" w:cs="Calibri"/>
+          <w:sz w:val="20"/>
+          <w:szCs w:val="20"/>
+        </w:rPr>
+        <w:fldChar w:fldCharType="begin"/>
+      </w:r>
+      <w:r>
+        <w:rPr>
+          <w:rFonts w:ascii="Calibri" w:hAnsi="Calibri" w:cs="Calibri"/>
+          <w:sz w:val="20"/>
+          <w:szCs w:val="20"/>
+        </w:rPr>
+        <w:instrText>HYPERLINK "-%09https:/www.congressionaldistricthealthdashboard.org"</w:instrText>
+      </w:r>
+      <w:r>
+        <w:rPr>
+          <w:rFonts w:ascii="Calibri" w:hAnsi="Calibri" w:cs="Calibri"/>
+          <w:sz w:val="20"/>
+          <w:szCs w:val="20"/>
+        </w:rPr>
+      </w:r>
+      <w:r>
+        <w:rPr>
+          <w:rFonts w:ascii="Calibri" w:hAnsi="Calibri" w:cs="Calibri"/>
+          <w:sz w:val="20"/>
+          <w:szCs w:val="20"/>
+        </w:rPr>
+        <w:fldChar w:fldCharType="separate"/>
+      </w:r>
+      <w:r>
+        <w:rPr>
+          <w:rStyle w:val="Hyperlink"/>
+          <w:rFonts w:ascii="Calibri" w:hAnsi="Calibri" w:cs="Calibri"/>
+          <w:sz w:val="20"/>
+          <w:szCs w:val="20"/>
+        </w:rPr>
+        <w:t>Congressional District Health Dashboard</w:t>
+      </w:r>
+      <w:r>
+        <w:rPr>
+          <w:rFonts w:ascii="Calibri" w:hAnsi="Calibri" w:cs="Calibri"/>
+          <w:sz w:val="20"/>
+          <w:szCs w:val="20"/>
+        </w:rPr>
+        <w:fldChar w:fldCharType="end"/>
+      </w:r>
+    </w:p>
+    <w:p>
+      <w:pPr>
+        <w:pStyle w:val="p1"/>
         <w:numPr>
-          <w:ilvl w:val="0"/>
+          <w:ilvl w:val="1"/>
           <w:numId w:val="1"/>
         </w:numPr>
-        <w:spacing w:line="360" w:lineRule="auto"/>
-        <w:ind w:left="1440"/>
-        <w:rPr>
-          <w:sz w:val="24"/>
-          <w:szCs w:val="24"/>
-        </w:rPr>
-      </w:pPr>
-      <w:r>
-        <w:rPr>
-          <w:sz w:val="24"/>
-          <w:szCs w:val="24"/>
-        </w:rPr>
-        <w:t>Congressional district journal articles</w:t>
-      </w:r>
-    </w:p>
-    <w:p>
-      <w:pPr>
-        <w:pStyle w:val="ListParagraph"/>
+        <w:rPr>
+          <w:rFonts w:ascii="Calibri" w:hAnsi="Calibri" w:cs="Calibri"/>
+          <w:sz w:val="20"/>
+          <w:szCs w:val="20"/>
+        </w:rPr>
+      </w:pPr>
+      <w:hyperlink r:id="rId11" w:history="1">
+        <w:r>
+          <w:rPr>
+            <w:rStyle w:val="Hyperlink"/>
+            <w:rFonts w:ascii="Calibri" w:hAnsi="Calibri" w:cs="Calibri"/>
+            <w:sz w:val="20"/>
+            <w:szCs w:val="20"/>
+            <w:shd w:val="clear" w:color="auto" w:fill="FFFFFF"/>
+          </w:rPr>
+          <w:t xml:space="preserve">Rushovich T, Nethery RC, White A, Krieger N. Gerrymandering and the Packing and Cracking of Medical Uninsurance Rates in the United States. J Public Health Manag </w:t>
+        </w:r>
+        <w:proofErr w:type="spellStart"/>
+        <w:r>
+          <w:rPr>
+            <w:rStyle w:val="Hyperlink"/>
+            <w:rFonts w:ascii="Calibri" w:hAnsi="Calibri" w:cs="Calibri"/>
+            <w:sz w:val="20"/>
+            <w:szCs w:val="20"/>
+            <w:shd w:val="clear" w:color="auto" w:fill="FFFFFF"/>
+          </w:rPr>
+          <w:t>Pract</w:t>
+        </w:r>
+        <w:proofErr w:type="spellEnd"/>
+        <w:r>
+          <w:rPr>
+            <w:rStyle w:val="Hyperlink"/>
+            <w:rFonts w:ascii="Calibri" w:hAnsi="Calibri" w:cs="Calibri"/>
+            <w:sz w:val="20"/>
+            <w:szCs w:val="20"/>
+            <w:shd w:val="clear" w:color="auto" w:fill="FFFFFF"/>
+          </w:rPr>
+          <w:t>. 2024;30(6):832-843. doi:10.1097/PHH.0000000000001916</w:t>
+        </w:r>
+      </w:hyperlink>
+    </w:p>
+    <w:p>
+      <w:pPr>
+        <w:pStyle w:val="p1"/>
         <w:numPr>
-          <w:ilvl w:val="0"/>
+          <w:ilvl w:val="1"/>
           <w:numId w:val="1"/>
         </w:numPr>
-        <w:spacing w:line="360" w:lineRule="auto"/>
-        <w:ind w:left="1440"/>
-        <w:rPr>
-          <w:sz w:val="24"/>
-          <w:szCs w:val="24"/>
-        </w:rPr>
-      </w:pPr>
-      <w:r>
-        <w:rPr>
-          <w:sz w:val="24"/>
-          <w:szCs w:val="24"/>
+        <w:rPr>
+          <w:rFonts w:ascii="Calibri" w:hAnsi="Calibri" w:cs="Calibri"/>
+          <w:sz w:val="20"/>
+          <w:szCs w:val="20"/>
+        </w:rPr>
+      </w:pPr>
+      <w:hyperlink r:id="rId12" w:history="1">
+        <w:r>
+          <w:rPr>
+            <w:rStyle w:val="Hyperlink"/>
+            <w:rFonts w:ascii="Calibri" w:hAnsi="Calibri" w:cs="Calibri"/>
+            <w:sz w:val="20"/>
+            <w:szCs w:val="20"/>
+            <w:shd w:val="clear" w:color="auto" w:fill="FFFFFF"/>
+          </w:rPr>
+          <w:t>Schnake-Mahl A, Anfuso G, Goldstein ND, et al. Measuring variation in infant mortality and deaths of despair by US congressional district in Pennsylvania: a methodological case study. </w:t>
+        </w:r>
+        <w:r>
+          <w:rPr>
+            <w:rStyle w:val="Hyperlink"/>
+            <w:rFonts w:ascii="Calibri" w:hAnsi="Calibri" w:cs="Calibri"/>
+            <w:i/>
+            <w:iCs/>
+            <w:sz w:val="20"/>
+            <w:szCs w:val="20"/>
+            <w:shd w:val="clear" w:color="auto" w:fill="FFFFFF"/>
+          </w:rPr>
+          <w:t>Am J Epidemiol</w:t>
+        </w:r>
+        <w:r>
+          <w:rPr>
+            <w:rStyle w:val="Hyperlink"/>
+            <w:rFonts w:ascii="Calibri" w:hAnsi="Calibri" w:cs="Calibri"/>
+            <w:sz w:val="20"/>
+            <w:szCs w:val="20"/>
+            <w:shd w:val="clear" w:color="auto" w:fill="FFFFFF"/>
+          </w:rPr>
+          <w:t>. 2024;193(7):1040-1049. doi:10.1093/</w:t>
+        </w:r>
+        <w:proofErr w:type="spellStart"/>
+        <w:r>
+          <w:rPr>
+            <w:rStyle w:val="Hyperlink"/>
+            <w:rFonts w:ascii="Calibri" w:hAnsi="Calibri" w:cs="Calibri"/>
+            <w:sz w:val="20"/>
+            <w:szCs w:val="20"/>
+            <w:shd w:val="clear" w:color="auto" w:fill="FFFFFF"/>
+          </w:rPr>
+          <w:t>aje</w:t>
+        </w:r>
+        <w:proofErr w:type="spellEnd"/>
+        <w:r>
+          <w:rPr>
+            <w:rStyle w:val="Hyperlink"/>
+            <w:rFonts w:ascii="Calibri" w:hAnsi="Calibri" w:cs="Calibri"/>
+            <w:sz w:val="20"/>
+            <w:szCs w:val="20"/>
+            <w:shd w:val="clear" w:color="auto" w:fill="FFFFFF"/>
+          </w:rPr>
+          <w:t>/kwae016</w:t>
+        </w:r>
+      </w:hyperlink>
+    </w:p>
+    <w:p>
+      <w:pPr>
+        <w:pStyle w:val="p1"/>
+        <w:numPr>
+          <w:ilvl w:val="1"/>
+          <w:numId w:val="1"/>
+        </w:numPr>
+        <w:rPr>
+          <w:rFonts w:ascii="Calibri" w:hAnsi="Calibri" w:cs="Calibri"/>
+          <w:sz w:val="20"/>
+          <w:szCs w:val="20"/>
+        </w:rPr>
+      </w:pPr>
+      <w:hyperlink r:id="rId13" w:history="1">
+        <w:r>
+          <w:rPr>
+            <w:rStyle w:val="Hyperlink"/>
+            <w:rFonts w:ascii="Calibri" w:hAnsi="Calibri" w:cs="Calibri"/>
+            <w:sz w:val="20"/>
+            <w:szCs w:val="20"/>
+            <w:shd w:val="clear" w:color="auto" w:fill="FFFFFF"/>
+          </w:rPr>
+          <w:t>Schnake-Mahl A, Anfuso G, Bilal U, et al. Court-mandated redistricting and disparities in infant mortality and deaths of despair. </w:t>
+        </w:r>
+        <w:r>
+          <w:rPr>
+            <w:rStyle w:val="Hyperlink"/>
+            <w:rFonts w:ascii="Calibri" w:hAnsi="Calibri" w:cs="Calibri"/>
+            <w:i/>
+            <w:iCs/>
+            <w:sz w:val="20"/>
+            <w:szCs w:val="20"/>
+            <w:shd w:val="clear" w:color="auto" w:fill="FFFFFF"/>
+          </w:rPr>
+          <w:t>BMC Public Health</w:t>
+        </w:r>
+        <w:r>
+          <w:rPr>
+            <w:rStyle w:val="Hyperlink"/>
+            <w:rFonts w:ascii="Calibri" w:hAnsi="Calibri" w:cs="Calibri"/>
+            <w:sz w:val="20"/>
+            <w:szCs w:val="20"/>
+            <w:shd w:val="clear" w:color="auto" w:fill="FFFFFF"/>
+          </w:rPr>
+          <w:t>. 2025;25(1):1058. Published 2025 Mar 19. doi:10.1186/s12889-025-22221-5</w:t>
+        </w:r>
+      </w:hyperlink>
+      <w:r>
+        <w:rPr>
+          <w:rFonts w:ascii="Calibri" w:hAnsi="Calibri" w:cs="Calibri"/>
+          <w:color w:val="1B1B1B"/>
+          <w:sz w:val="20"/>
+          <w:szCs w:val="20"/>
+          <w:shd w:val="clear" w:color="auto" w:fill="FFFFFF"/>
         </w:rPr>
         <w:t xml:space="preserve"> </w:t>
       </w:r>
-      <w:r>
-        <w:rPr>
-          <w:sz w:val="24"/>
-          <w:szCs w:val="24"/>
-        </w:rPr>
-        <w:t>Chicago</w:t>
-      </w:r>
+    </w:p>
+    <w:p>
+      <w:pPr>
+        <w:pStyle w:val="p1"/>
+        <w:numPr>
+          <w:ilvl w:val="1"/>
+          <w:numId w:val="1"/>
+        </w:numPr>
+        <w:rPr>
+          <w:rFonts w:ascii="Calibri" w:hAnsi="Calibri" w:cs="Calibri"/>
+          <w:sz w:val="20"/>
+          <w:szCs w:val="20"/>
+        </w:rPr>
+      </w:pPr>
+      <w:hyperlink r:id="rId14" w:history="1">
+        <w:r>
+          <w:rPr>
+            <w:rStyle w:val="Hyperlink"/>
+            <w:rFonts w:ascii="Calibri" w:hAnsi="Calibri" w:cs="Calibri"/>
+            <w:sz w:val="20"/>
+            <w:szCs w:val="20"/>
+            <w:shd w:val="clear" w:color="auto" w:fill="FFFFFF"/>
+          </w:rPr>
+          <w:t>Schnake-Mahl A, Anfuso G, Hernandez SM, Bilal U. Geospatial Data Aggregation Methods for Novel Geographies: Validating Congressional District Life Expectancy Estimates. </w:t>
+        </w:r>
+        <w:r>
+          <w:rPr>
+            <w:rStyle w:val="Hyperlink"/>
+            <w:rFonts w:ascii="Calibri" w:hAnsi="Calibri" w:cs="Calibri"/>
+            <w:i/>
+            <w:iCs/>
+            <w:sz w:val="20"/>
+            <w:szCs w:val="20"/>
+            <w:shd w:val="clear" w:color="auto" w:fill="FFFFFF"/>
+          </w:rPr>
+          <w:t>Epidemiology</w:t>
+        </w:r>
+        <w:r>
+          <w:rPr>
+            <w:rStyle w:val="Hyperlink"/>
+            <w:rFonts w:ascii="Calibri" w:hAnsi="Calibri" w:cs="Calibri"/>
+            <w:sz w:val="20"/>
+            <w:szCs w:val="20"/>
+            <w:shd w:val="clear" w:color="auto" w:fill="FFFFFF"/>
+          </w:rPr>
+          <w:t>. 2025;36(1):119-125. doi:10.1097/EDE.0000000000001797</w:t>
+        </w:r>
+      </w:hyperlink>
+      <w:r>
+        <w:rPr>
+          <w:rFonts w:ascii="Calibri" w:hAnsi="Calibri" w:cs="Calibri"/>
+          <w:color w:val="212121"/>
+          <w:sz w:val="20"/>
+          <w:szCs w:val="20"/>
+          <w:shd w:val="clear" w:color="auto" w:fill="FFFFFF"/>
+        </w:rPr>
+        <w:t xml:space="preserve"> </w:t>
+      </w:r>
+    </w:p>
+    <w:p>
+      <w:pPr>
+        <w:pStyle w:val="p1"/>
+        <w:numPr>
+          <w:ilvl w:val="1"/>
+          <w:numId w:val="1"/>
+        </w:numPr>
+        <w:rPr>
+          <w:rFonts w:ascii="Calibri" w:hAnsi="Calibri" w:cs="Calibri"/>
+          <w:sz w:val="20"/>
+          <w:szCs w:val="20"/>
+        </w:rPr>
+      </w:pPr>
+      <w:hyperlink r:id="rId15" w:history="1">
+        <w:proofErr w:type="spellStart"/>
+        <w:r>
+          <w:rPr>
+            <w:rStyle w:val="Hyperlink"/>
+            <w:rFonts w:ascii="Calibri" w:hAnsi="Calibri" w:cs="Calibri"/>
+            <w:sz w:val="20"/>
+            <w:szCs w:val="20"/>
+            <w:shd w:val="clear" w:color="auto" w:fill="FFFFFF"/>
+          </w:rPr>
+          <w:t>Spoer</w:t>
+        </w:r>
+        <w:proofErr w:type="spellEnd"/>
+        <w:r>
+          <w:rPr>
+            <w:rStyle w:val="Hyperlink"/>
+            <w:rFonts w:ascii="Calibri" w:hAnsi="Calibri" w:cs="Calibri"/>
+            <w:sz w:val="20"/>
+            <w:szCs w:val="20"/>
+            <w:shd w:val="clear" w:color="auto" w:fill="FFFFFF"/>
+          </w:rPr>
+          <w:t xml:space="preserve"> BR, Chen AS, Lampe TM, et al. Validation of a geospatial aggregation method for congressional districts and other US administrative geographies. </w:t>
+        </w:r>
+        <w:r>
+          <w:rPr>
+            <w:rStyle w:val="Hyperlink"/>
+            <w:rFonts w:ascii="Calibri" w:hAnsi="Calibri" w:cs="Calibri"/>
+            <w:i/>
+            <w:iCs/>
+            <w:sz w:val="20"/>
+            <w:szCs w:val="20"/>
+            <w:shd w:val="clear" w:color="auto" w:fill="FFFFFF"/>
+          </w:rPr>
+          <w:t xml:space="preserve">SSM </w:t>
+        </w:r>
+        <w:proofErr w:type="spellStart"/>
+        <w:r>
+          <w:rPr>
+            <w:rStyle w:val="Hyperlink"/>
+            <w:rFonts w:ascii="Calibri" w:hAnsi="Calibri" w:cs="Calibri"/>
+            <w:i/>
+            <w:iCs/>
+            <w:sz w:val="20"/>
+            <w:szCs w:val="20"/>
+            <w:shd w:val="clear" w:color="auto" w:fill="FFFFFF"/>
+          </w:rPr>
+          <w:t>Popul</w:t>
+        </w:r>
+        <w:proofErr w:type="spellEnd"/>
+        <w:r>
+          <w:rPr>
+            <w:rStyle w:val="Hyperlink"/>
+            <w:rFonts w:ascii="Calibri" w:hAnsi="Calibri" w:cs="Calibri"/>
+            <w:i/>
+            <w:iCs/>
+            <w:sz w:val="20"/>
+            <w:szCs w:val="20"/>
+            <w:shd w:val="clear" w:color="auto" w:fill="FFFFFF"/>
+          </w:rPr>
+          <w:t xml:space="preserve"> Health</w:t>
+        </w:r>
+        <w:r>
+          <w:rPr>
+            <w:rStyle w:val="Hyperlink"/>
+            <w:rFonts w:ascii="Calibri" w:hAnsi="Calibri" w:cs="Calibri"/>
+            <w:sz w:val="20"/>
+            <w:szCs w:val="20"/>
+            <w:shd w:val="clear" w:color="auto" w:fill="FFFFFF"/>
+          </w:rPr>
+          <w:t xml:space="preserve">. </w:t>
+        </w:r>
+        <w:proofErr w:type="gramStart"/>
+        <w:r>
+          <w:rPr>
+            <w:rStyle w:val="Hyperlink"/>
+            <w:rFonts w:ascii="Calibri" w:hAnsi="Calibri" w:cs="Calibri"/>
+            <w:sz w:val="20"/>
+            <w:szCs w:val="20"/>
+            <w:shd w:val="clear" w:color="auto" w:fill="FFFFFF"/>
+          </w:rPr>
+          <w:t>2023;24:101511</w:t>
+        </w:r>
+        <w:proofErr w:type="gramEnd"/>
+        <w:r>
+          <w:rPr>
+            <w:rStyle w:val="Hyperlink"/>
+            <w:rFonts w:ascii="Calibri" w:hAnsi="Calibri" w:cs="Calibri"/>
+            <w:sz w:val="20"/>
+            <w:szCs w:val="20"/>
+            <w:shd w:val="clear" w:color="auto" w:fill="FFFFFF"/>
+          </w:rPr>
+          <w:t xml:space="preserve">. Published 2023 Sep 4. </w:t>
+        </w:r>
+        <w:proofErr w:type="gramStart"/>
+        <w:r>
+          <w:rPr>
+            <w:rStyle w:val="Hyperlink"/>
+            <w:rFonts w:ascii="Calibri" w:hAnsi="Calibri" w:cs="Calibri"/>
+            <w:sz w:val="20"/>
+            <w:szCs w:val="20"/>
+            <w:shd w:val="clear" w:color="auto" w:fill="FFFFFF"/>
+          </w:rPr>
+          <w:t>doi:10.1016/j.ssmph</w:t>
+        </w:r>
+        <w:proofErr w:type="gramEnd"/>
+        <w:r>
+          <w:rPr>
+            <w:rStyle w:val="Hyperlink"/>
+            <w:rFonts w:ascii="Calibri" w:hAnsi="Calibri" w:cs="Calibri"/>
+            <w:sz w:val="20"/>
+            <w:szCs w:val="20"/>
+            <w:shd w:val="clear" w:color="auto" w:fill="FFFFFF"/>
+          </w:rPr>
+          <w:t>.2023.101511</w:t>
+        </w:r>
+      </w:hyperlink>
     </w:p>
     <w:p>
       <w:pPr>
@@ -1469,12 +1817,23 @@
           <w:sz w:val="24"/>
           <w:szCs w:val="24"/>
         </w:rPr>
+        <w:t xml:space="preserve">Drexel Dornsife School of Public Health, </w:t>
+      </w:r>
+      <w:r>
+        <w:rPr>
+          <w:i/>
+          <w:iCs/>
+          <w:sz w:val="24"/>
+          <w:szCs w:val="24"/>
+        </w:rPr>
         <w:t>Health of</w:t>
       </w:r>
       <w:r>
         <w:rPr>
           <w:b/>
           <w:bCs/>
+          <w:i/>
+          <w:iCs/>
           <w:sz w:val="24"/>
           <w:szCs w:val="24"/>
         </w:rPr>
@@ -1482,10 +1841,19 @@
       </w:r>
       <w:r>
         <w:rPr>
-          <w:sz w:val="24"/>
-          <w:szCs w:val="24"/>
-        </w:rPr>
-        <w:t xml:space="preserve">Philadelphia City Council Districts Dashboard, </w:t>
+          <w:i/>
+          <w:iCs/>
+          <w:sz w:val="24"/>
+          <w:szCs w:val="24"/>
+        </w:rPr>
+        <w:t>Philadelphia City Council Districts Dashboard</w:t>
+      </w:r>
+      <w:r>
+        <w:rPr>
+          <w:sz w:val="24"/>
+          <w:szCs w:val="24"/>
+        </w:rPr>
+        <w:t xml:space="preserve">, </w:t>
       </w:r>
       <w:r>
         <w:rPr>
@@ -1494,14 +1862,6 @@
         </w:rPr>
         <w:t xml:space="preserve">2025 </w:t>
       </w:r>
-      <w:r>
-        <w:rPr>
-          <w:sz w:val="24"/>
-          <w:szCs w:val="24"/>
-          <w:highlight w:val="yellow"/>
-        </w:rPr>
-        <w:t>LINK</w:t>
-      </w:r>
     </w:p>
     <w:p>
       <w:pPr>
@@ -1540,14 +1900,18 @@
         </w:rPr>
         <w:t xml:space="preserve">: Please reach out to </w:t>
       </w:r>
-      <w:r>
-        <w:rPr>
-          <w:sz w:val="24"/>
-          <w:szCs w:val="24"/>
-          <w:highlight w:val="yellow"/>
-        </w:rPr>
-        <w:t>XXXXX</w:t>
-      </w:r>
+      <w:hyperlink r:id="rId16" w:history="1">
+        <w:r>
+          <w:rPr>
+            <w:rStyle w:val="Hyperlink"/>
+            <w:color w:val="006699"/>
+            <w:sz w:val="20"/>
+            <w:szCs w:val="20"/>
+            <w:shd w:val="clear" w:color="auto" w:fill="FFFFFF"/>
+          </w:rPr>
+          <w:t>UHC@drexel.edu</w:t>
+        </w:r>
+      </w:hyperlink>
       <w:r>
         <w:rPr>
           <w:sz w:val="24"/>
@@ -1721,7 +2085,16 @@
           <w:szCs w:val="24"/>
           <w:lang w:val="en-US"/>
         </w:rPr>
-        <w:t xml:space="preserve"> the concerns of the current Philadelphia City Council. By clicking on one of the 10 districts, different determinants of health will display and compare that district with the others. </w:t>
+        <w:t xml:space="preserve"> the concerns of the current Philadelphia City Council. By clicking on one of the 10 districts, different determinants of </w:t>
+      </w:r>
+      <w:r>
+        <w:rPr>
+          <w:sz w:val="24"/>
+          <w:szCs w:val="24"/>
+          <w:lang w:val="en-US"/>
+        </w:rPr>
+        <w:lastRenderedPageBreak/>
+        <w:t xml:space="preserve">health will display and compare that district with the others. </w:t>
       </w:r>
       <w:r>
         <w:rPr>
@@ -1953,12 +2326,12 @@
       </w:pPr>
     </w:p>
     <w:sectPr>
-      <w:headerReference w:type="even" r:id="rId15"/>
-      <w:headerReference w:type="default" r:id="rId16"/>
-      <w:footerReference w:type="even" r:id="rId17"/>
-      <w:footerReference w:type="default" r:id="rId18"/>
-      <w:headerReference w:type="first" r:id="rId19"/>
-      <w:footerReference w:type="first" r:id="rId20"/>
+      <w:headerReference w:type="even" r:id="rId21"/>
+      <w:headerReference w:type="default" r:id="rId22"/>
+      <w:footerReference w:type="even" r:id="rId23"/>
+      <w:footerReference w:type="default" r:id="rId24"/>
+      <w:headerReference w:type="first" r:id="rId25"/>
+      <w:footerReference w:type="first" r:id="rId26"/>
       <w:pgSz w:w="12240" w:h="15840"/>
       <w:pgMar w:top="1440" w:right="1440" w:bottom="1440" w:left="1440" w:header="720" w:footer="720" w:gutter="0"/>
       <w:pgNumType w:start="1"/>
@@ -2394,7 +2767,7 @@
         <w:rFonts w:ascii="Arial" w:eastAsia="Arial" w:hAnsi="Arial" w:cs="Arial" w:hint="default"/>
       </w:rPr>
     </w:lvl>
-    <w:lvl w:ilvl="1" w:tplc="04090003" w:tentative="1">
+    <w:lvl w:ilvl="1" w:tplc="04090003">
       <w:start w:val="1"/>
       <w:numFmt w:val="bullet"/>
       <w:lvlText w:val="o"/>
@@ -3145,6 +3518,7 @@
   <w:style w:type="character" w:default="1" w:styleId="DefaultParagraphFont">
     <w:name w:val="Default Paragraph Font"/>
     <w:uiPriority w:val="1"/>
+    <w:semiHidden/>
     <w:unhideWhenUsed/>
   </w:style>
   <w:style w:type="table" w:default="1" w:styleId="TableNormal">
@@ -3364,6 +3738,42 @@
       </w:numPr>
       <w:contextualSpacing/>
     </w:pPr>
+  </w:style>
+  <w:style w:type="paragraph" w:customStyle="1" w:styleId="p1">
+    <w:name w:val="p1"/>
+    <w:basedOn w:val="Normal"/>
+    <w:rsid w:val="00813A0B"/>
+    <w:pPr>
+      <w:spacing w:line="240" w:lineRule="auto"/>
+    </w:pPr>
+    <w:rPr>
+      <w:rFonts w:ascii="Times New Roman" w:eastAsia="Times New Roman" w:hAnsi="Times New Roman" w:cs="Times New Roman"/>
+      <w:sz w:val="24"/>
+      <w:szCs w:val="24"/>
+      <w:lang w:val="en-US" w:eastAsia="en-US"/>
+    </w:rPr>
+  </w:style>
+  <w:style w:type="character" w:customStyle="1" w:styleId="s1">
+    <w:name w:val="s1"/>
+    <w:basedOn w:val="DefaultParagraphFont"/>
+    <w:rsid w:val="00813A0B"/>
+    <w:rPr>
+      <w:rFonts w:ascii="Helvetica" w:hAnsi="Helvetica" w:hint="default"/>
+      <w:sz w:val="18"/>
+      <w:szCs w:val="18"/>
+    </w:rPr>
+  </w:style>
+  <w:style w:type="character" w:styleId="FollowedHyperlink">
+    <w:name w:val="FollowedHyperlink"/>
+    <w:basedOn w:val="DefaultParagraphFont"/>
+    <w:uiPriority w:val="99"/>
+    <w:semiHidden/>
+    <w:unhideWhenUsed/>
+    <w:rsid w:val="00434664"/>
+    <w:rPr>
+      <w:color w:val="800080" w:themeColor="followedHyperlink"/>
+      <w:u w:val="single"/>
+    </w:rPr>
   </w:style>
 </w:styles>
 </file>

--- a/Data/Variables and PPT/PRD IDEA Fellowship.docx
+++ b/Data/Variables and PPT/PRD IDEA Fellowship.docx
@@ -188,16 +188,58 @@
       <w:pPr>
         <w:spacing w:line="360" w:lineRule="auto"/>
         <w:rPr>
-          <w:sz w:val="24"/>
-          <w:szCs w:val="24"/>
-        </w:rPr>
-      </w:pPr>
-      <w:r>
-        <w:rPr>
-          <w:b/>
-          <w:bCs/>
-          <w:sz w:val="24"/>
-          <w:szCs w:val="24"/>
+          <w:b/>
+          <w:bCs/>
+          <w:sz w:val="24"/>
+          <w:szCs w:val="24"/>
+        </w:rPr>
+      </w:pPr>
+      <w:r>
+        <w:rPr>
+          <w:b/>
+          <w:bCs/>
+          <w:sz w:val="24"/>
+          <w:szCs w:val="24"/>
+          <w:highlight w:val="yellow"/>
+        </w:rPr>
+        <w:t>Cover Photo:</w:t>
+      </w:r>
+      <w:r>
+        <w:rPr>
+          <w:b/>
+          <w:bCs/>
+          <w:sz w:val="24"/>
+          <w:szCs w:val="24"/>
+        </w:rPr>
+        <w:t xml:space="preserve"> </w:t>
+      </w:r>
+    </w:p>
+    <w:p>
+      <w:pPr>
+        <w:spacing w:line="360" w:lineRule="auto"/>
+        <w:rPr>
+          <w:b/>
+          <w:bCs/>
+          <w:sz w:val="24"/>
+          <w:szCs w:val="24"/>
+        </w:rPr>
+      </w:pPr>
+    </w:p>
+    <w:p>
+      <w:pPr>
+        <w:spacing w:line="360" w:lineRule="auto"/>
+        <w:rPr>
+          <w:sz w:val="24"/>
+          <w:szCs w:val="24"/>
+        </w:rPr>
+      </w:pPr>
+      <w:r>
+        <w:rPr>
+          <w:b/>
+          <w:bCs/>
+          <w:sz w:val="24"/>
+          <w:szCs w:val="24"/>
+          <w:highlight w:val="yellow"/>
         </w:rPr>
         <w:t xml:space="preserve">Title: </w:t>
       </w:r>
@@ -205,24 +247,9 @@
         <w:rPr>
           <w:sz w:val="24"/>
           <w:szCs w:val="24"/>
-        </w:rPr>
-        <w:t>Health of</w:t>
-      </w:r>
-      <w:r>
-        <w:rPr>
-          <w:b/>
-          <w:bCs/>
-          <w:sz w:val="24"/>
-          <w:szCs w:val="24"/>
-        </w:rPr>
-        <w:t xml:space="preserve"> </w:t>
-      </w:r>
-      <w:r>
-        <w:rPr>
-          <w:sz w:val="24"/>
-          <w:szCs w:val="24"/>
-        </w:rPr>
-        <w:t xml:space="preserve">Philadelphia City Council Districts </w:t>
+          <w:highlight w:val="yellow"/>
+        </w:rPr>
+        <w:t>Philadelphia Council District Health Dashboard</w:t>
       </w:r>
     </w:p>
     <w:p>
@@ -349,16 +376,8 @@
           <w:szCs w:val="24"/>
           <w:lang w:val="en-US"/>
         </w:rPr>
-        <w:t xml:space="preserve">Our goal is to equip all 17 Philadelphia City Council members and the public with actionable, district-level insights that can guide and empower more equitable policy and investment into our city. By connecting this data to City Council Districts, we hope this </w:t>
-      </w:r>
-      <w:r>
-        <w:rPr>
-          <w:sz w:val="24"/>
-          <w:szCs w:val="24"/>
-          <w:lang w:val="en-US"/>
-        </w:rPr>
         <w:lastRenderedPageBreak/>
-        <w:t>project continues to grow and support effective policy solutions that can promote equality and better health for all Philadelphians.  </w:t>
+        <w:t>Our goal is to equip all 17 Philadelphia City Council members and the public with actionable, district-level insights that can guide and empower more equitable policy and investment into our city. By connecting this data to City Council Districts, we hope this project continues to grow and support effective policy solutions that can promote equality and better health for all Philadelphians.  </w:t>
       </w:r>
     </w:p>
     <w:p>
@@ -582,7 +601,7 @@
       <w:pPr>
         <w:pStyle w:val="ListParagraph"/>
         <w:numPr>
-          <w:ilvl w:val="0"/>
+          <w:ilvl w:val="1"/>
           <w:numId w:val="3"/>
         </w:numPr>
         <w:spacing w:line="360" w:lineRule="auto"/>
@@ -590,23 +609,17 @@
           <w:b/>
           <w:sz w:val="24"/>
           <w:szCs w:val="24"/>
-        </w:rPr>
-      </w:pPr>
-      <w:r>
-        <w:rPr>
-          <w:bCs/>
-          <w:sz w:val="24"/>
-          <w:szCs w:val="24"/>
-        </w:rPr>
-        <w:t xml:space="preserve">2 graphs/maps will output from selecting a determinant of health. One will be of a simple bar graph that displays that input across the 10 districts. The other will be a spatial map of the 10 districts of Philadelphia. </w:t>
-      </w:r>
-      <w:r>
-        <w:rPr>
-          <w:bCs/>
-          <w:sz w:val="24"/>
-          <w:szCs w:val="24"/>
-        </w:rPr>
-        <w:t xml:space="preserve">These should be side by side. </w:t>
+          <w:highlight w:val="yellow"/>
+        </w:rPr>
+      </w:pPr>
+      <w:r>
+        <w:rPr>
+          <w:bCs/>
+          <w:sz w:val="24"/>
+          <w:szCs w:val="24"/>
+          <w:highlight w:val="yellow"/>
+        </w:rPr>
+        <w:t>Rename “Owners” to “Homeowners”</w:t>
       </w:r>
     </w:p>
     <w:p>
@@ -621,39 +634,35 @@
           <w:b/>
           <w:sz w:val="24"/>
           <w:szCs w:val="24"/>
-        </w:rPr>
-      </w:pPr>
-      <w:r>
-        <w:rPr>
-          <w:bCs/>
-          <w:sz w:val="24"/>
-          <w:szCs w:val="24"/>
-        </w:rPr>
-        <w:t>The spatial map should have the district number displayed.</w:t>
-      </w:r>
-      <w:r>
-        <w:rPr>
-          <w:bCs/>
-          <w:sz w:val="24"/>
-          <w:szCs w:val="24"/>
-        </w:rPr>
-        <w:t xml:space="preserve"> As well as having some graduated colors</w:t>
-      </w:r>
-      <w:r>
-        <w:rPr>
-          <w:bCs/>
-          <w:sz w:val="24"/>
-          <w:szCs w:val="24"/>
-        </w:rPr>
-        <w:t xml:space="preserve"> (darker = higher value)</w:t>
-      </w:r>
-      <w:r>
-        <w:rPr>
-          <w:bCs/>
-          <w:sz w:val="24"/>
-          <w:szCs w:val="24"/>
-        </w:rPr>
-        <w:t xml:space="preserve"> to reflect input changes across the districts. </w:t>
+          <w:highlight w:val="yellow"/>
+        </w:rPr>
+      </w:pPr>
+      <w:r>
+        <w:rPr>
+          <w:bCs/>
+          <w:sz w:val="24"/>
+          <w:szCs w:val="24"/>
+          <w:highlight w:val="yellow"/>
+        </w:rPr>
+        <w:t xml:space="preserve">Rename “Uninsured” to “Without Health Insurance” </w:t>
+      </w:r>
+      <w:r>
+        <w:rPr>
+          <w:bCs/>
+          <w:sz w:val="24"/>
+          <w:szCs w:val="24"/>
+          <w:highlight w:val="yellow"/>
+        </w:rPr>
+        <w:sym w:font="Wingdings" w:char="F0E0"/>
+      </w:r>
+      <w:r>
+        <w:rPr>
+          <w:bCs/>
+          <w:sz w:val="24"/>
+          <w:szCs w:val="24"/>
+          <w:highlight w:val="yellow"/>
+        </w:rPr>
+        <w:t xml:space="preserve"> subheading does not need to be capitalized</w:t>
       </w:r>
     </w:p>
     <w:p>
@@ -665,18 +674,170 @@
         </w:numPr>
         <w:spacing w:line="360" w:lineRule="auto"/>
         <w:rPr>
-          <w:b/>
-          <w:sz w:val="24"/>
-          <w:szCs w:val="24"/>
-        </w:rPr>
-      </w:pPr>
-      <w:r>
-        <w:rPr>
-          <w:bCs/>
-          <w:sz w:val="24"/>
-          <w:szCs w:val="24"/>
-        </w:rPr>
-        <w:t>The bar graph should have a line for the city average. (*Need to add city averages to combine measures dataset)</w:t>
+          <w:bCs/>
+          <w:sz w:val="24"/>
+          <w:szCs w:val="24"/>
+          <w:highlight w:val="yellow"/>
+        </w:rPr>
+      </w:pPr>
+      <w:r>
+        <w:rPr>
+          <w:bCs/>
+          <w:sz w:val="24"/>
+          <w:szCs w:val="24"/>
+          <w:highlight w:val="yellow"/>
+        </w:rPr>
+        <w:t xml:space="preserve">Change the label </w:t>
+      </w:r>
+      <w:proofErr w:type="gramStart"/>
+      <w:r>
+        <w:rPr>
+          <w:bCs/>
+          <w:sz w:val="24"/>
+          <w:szCs w:val="24"/>
+          <w:highlight w:val="yellow"/>
+        </w:rPr>
+        <w:t>of  “</w:t>
+      </w:r>
+      <w:proofErr w:type="gramEnd"/>
+      <w:r>
+        <w:rPr>
+          <w:bCs/>
+          <w:sz w:val="24"/>
+          <w:szCs w:val="24"/>
+          <w:highlight w:val="yellow"/>
+        </w:rPr>
+        <w:t xml:space="preserve">Black” and “Asian”  </w:t>
+      </w:r>
+      <w:r>
+        <w:rPr>
+          <w:bCs/>
+          <w:sz w:val="24"/>
+          <w:szCs w:val="24"/>
+          <w:highlight w:val="yellow"/>
+        </w:rPr>
+        <w:sym w:font="Wingdings" w:char="F0E0"/>
+      </w:r>
+      <w:r>
+        <w:rPr>
+          <w:bCs/>
+          <w:sz w:val="24"/>
+          <w:szCs w:val="24"/>
+          <w:highlight w:val="yellow"/>
+        </w:rPr>
+        <w:t xml:space="preserve">  “Race and Ethnicity: non-Hispanic </w:t>
+      </w:r>
+      <w:proofErr w:type="gramStart"/>
+      <w:r>
+        <w:rPr>
+          <w:bCs/>
+          <w:sz w:val="24"/>
+          <w:szCs w:val="24"/>
+          <w:highlight w:val="yellow"/>
+        </w:rPr>
+        <w:t>Black”  and</w:t>
+      </w:r>
+      <w:proofErr w:type="gramEnd"/>
+      <w:r>
+        <w:rPr>
+          <w:bCs/>
+          <w:sz w:val="24"/>
+          <w:szCs w:val="24"/>
+          <w:highlight w:val="yellow"/>
+        </w:rPr>
+        <w:t xml:space="preserve"> “Race and Ethnicity: non-Hispanic Asian” </w:t>
+      </w:r>
+      <w:proofErr w:type="spellStart"/>
+      <w:r>
+        <w:rPr>
+          <w:bCs/>
+          <w:sz w:val="24"/>
+          <w:szCs w:val="24"/>
+          <w:highlight w:val="yellow"/>
+        </w:rPr>
+        <w:t>etc</w:t>
+      </w:r>
+      <w:proofErr w:type="spellEnd"/>
+      <w:proofErr w:type="gramStart"/>
+      <w:r>
+        <w:rPr>
+          <w:bCs/>
+          <w:sz w:val="24"/>
+          <w:szCs w:val="24"/>
+          <w:highlight w:val="yellow"/>
+        </w:rPr>
+        <w:t>….change</w:t>
+      </w:r>
+      <w:proofErr w:type="gramEnd"/>
+      <w:r>
+        <w:rPr>
+          <w:bCs/>
+          <w:sz w:val="24"/>
+          <w:szCs w:val="24"/>
+          <w:highlight w:val="yellow"/>
+        </w:rPr>
+        <w:t xml:space="preserve"> for all race</w:t>
+      </w:r>
+      <w:r>
+        <w:rPr>
+          <w:bCs/>
+          <w:sz w:val="24"/>
+          <w:szCs w:val="24"/>
+          <w:highlight w:val="yellow"/>
+        </w:rPr>
+        <w:t xml:space="preserve"> </w:t>
+      </w:r>
+      <w:r>
+        <w:rPr>
+          <w:bCs/>
+          <w:sz w:val="24"/>
+          <w:szCs w:val="24"/>
+          <w:highlight w:val="yellow"/>
+        </w:rPr>
+        <w:t>&amp;</w:t>
+      </w:r>
+      <w:r>
+        <w:rPr>
+          <w:bCs/>
+          <w:sz w:val="24"/>
+          <w:szCs w:val="24"/>
+          <w:highlight w:val="yellow"/>
+        </w:rPr>
+        <w:t xml:space="preserve"> </w:t>
+      </w:r>
+      <w:r>
+        <w:rPr>
+          <w:bCs/>
+          <w:sz w:val="24"/>
+          <w:szCs w:val="24"/>
+          <w:highlight w:val="yellow"/>
+        </w:rPr>
+        <w:t>ethnicities. Also add the non-Hispanic label when applicable  </w:t>
+      </w:r>
+    </w:p>
+    <w:p>
+      <w:pPr>
+        <w:pStyle w:val="ListParagraph"/>
+        <w:numPr>
+          <w:ilvl w:val="1"/>
+          <w:numId w:val="3"/>
+        </w:numPr>
+        <w:spacing w:line="360" w:lineRule="auto"/>
+        <w:rPr>
+          <w:bCs/>
+          <w:sz w:val="24"/>
+          <w:szCs w:val="24"/>
+          <w:highlight w:val="yellow"/>
+        </w:rPr>
+      </w:pPr>
+      <w:r>
+        <w:rPr>
+          <w:bCs/>
+          <w:sz w:val="24"/>
+          <w:szCs w:val="24"/>
+          <w:highlight w:val="yellow"/>
+        </w:rPr>
+        <w:t>Change the labels for the education variables to: “Education: less than high school”, “Education: …” for all of them </w:t>
       </w:r>
     </w:p>
     <w:p>
@@ -699,15 +860,16 @@
           <w:sz w:val="24"/>
           <w:szCs w:val="24"/>
         </w:rPr>
-        <w:t>If you hover over/click a district on the spatial map, a small text box will show how many of that input are in that district</w:t>
-      </w:r>
-      <w:r>
-        <w:rPr>
-          <w:bCs/>
-          <w:sz w:val="24"/>
-          <w:szCs w:val="24"/>
-        </w:rPr>
-        <w:t xml:space="preserve"> and the number of the district. </w:t>
+        <w:lastRenderedPageBreak/>
+        <w:t xml:space="preserve">2 graphs/maps will output from selecting a determinant of health. One will be of a simple bar graph that displays that input across the 10 districts. The other will be a spatial map of the 10 districts of Philadelphia. </w:t>
+      </w:r>
+      <w:r>
+        <w:rPr>
+          <w:bCs/>
+          <w:sz w:val="24"/>
+          <w:szCs w:val="24"/>
+        </w:rPr>
+        <w:t xml:space="preserve">These should be side by side. </w:t>
       </w:r>
     </w:p>
     <w:p>
@@ -730,6 +892,216 @@
           <w:sz w:val="24"/>
           <w:szCs w:val="24"/>
         </w:rPr>
+        <w:t>The spatial map should have the district number displayed.</w:t>
+      </w:r>
+      <w:r>
+        <w:rPr>
+          <w:bCs/>
+          <w:sz w:val="24"/>
+          <w:szCs w:val="24"/>
+        </w:rPr>
+        <w:t xml:space="preserve"> As well as having some graduated colors</w:t>
+      </w:r>
+      <w:r>
+        <w:rPr>
+          <w:bCs/>
+          <w:sz w:val="24"/>
+          <w:szCs w:val="24"/>
+        </w:rPr>
+        <w:t xml:space="preserve"> (darker = higher value)</w:t>
+      </w:r>
+      <w:r>
+        <w:rPr>
+          <w:bCs/>
+          <w:sz w:val="24"/>
+          <w:szCs w:val="24"/>
+        </w:rPr>
+        <w:t xml:space="preserve"> to reflect input changes across the districts. </w:t>
+      </w:r>
+    </w:p>
+    <w:p>
+      <w:pPr>
+        <w:pStyle w:val="ListParagraph"/>
+        <w:numPr>
+          <w:ilvl w:val="1"/>
+          <w:numId w:val="3"/>
+        </w:numPr>
+        <w:spacing w:line="360" w:lineRule="auto"/>
+        <w:rPr>
+          <w:b/>
+          <w:sz w:val="24"/>
+          <w:szCs w:val="24"/>
+        </w:rPr>
+      </w:pPr>
+      <w:r>
+        <w:rPr>
+          <w:bCs/>
+          <w:sz w:val="24"/>
+          <w:szCs w:val="24"/>
+        </w:rPr>
+        <w:t>The bar graph should have a line for the city average. (*Need to add city averages to combine measures dataset)</w:t>
+      </w:r>
+    </w:p>
+    <w:p>
+      <w:pPr>
+        <w:pStyle w:val="ListParagraph"/>
+        <w:numPr>
+          <w:ilvl w:val="1"/>
+          <w:numId w:val="3"/>
+        </w:numPr>
+        <w:spacing w:line="360" w:lineRule="auto"/>
+        <w:rPr>
+          <w:b/>
+          <w:sz w:val="24"/>
+          <w:szCs w:val="24"/>
+        </w:rPr>
+      </w:pPr>
+      <w:r>
+        <w:rPr>
+          <w:bCs/>
+          <w:sz w:val="24"/>
+          <w:szCs w:val="24"/>
+        </w:rPr>
+        <w:t>Adjust y axis for the following determinants</w:t>
+      </w:r>
+    </w:p>
+    <w:p>
+      <w:pPr>
+        <w:pStyle w:val="ListParagraph"/>
+        <w:numPr>
+          <w:ilvl w:val="2"/>
+          <w:numId w:val="3"/>
+        </w:numPr>
+        <w:spacing w:line="360" w:lineRule="auto"/>
+        <w:rPr>
+          <w:b/>
+          <w:sz w:val="24"/>
+          <w:szCs w:val="24"/>
+          <w:highlight w:val="yellow"/>
+        </w:rPr>
+      </w:pPr>
+      <w:r>
+        <w:rPr>
+          <w:bCs/>
+          <w:sz w:val="24"/>
+          <w:szCs w:val="24"/>
+          <w:highlight w:val="yellow"/>
+        </w:rPr>
+        <w:t xml:space="preserve">Lack of Complete Kitchen and Plumbing </w:t>
+      </w:r>
+      <w:r>
+        <w:rPr>
+          <w:bCs/>
+          <w:sz w:val="24"/>
+          <w:szCs w:val="24"/>
+          <w:highlight w:val="yellow"/>
+        </w:rPr>
+        <w:sym w:font="Wingdings" w:char="F0E0"/>
+      </w:r>
+      <w:r>
+        <w:rPr>
+          <w:bCs/>
+          <w:sz w:val="24"/>
+          <w:szCs w:val="24"/>
+          <w:highlight w:val="yellow"/>
+        </w:rPr>
+        <w:t xml:space="preserve"> expand to 10%</w:t>
+      </w:r>
+    </w:p>
+    <w:p>
+      <w:pPr>
+        <w:pStyle w:val="ListParagraph"/>
+        <w:numPr>
+          <w:ilvl w:val="2"/>
+          <w:numId w:val="3"/>
+        </w:numPr>
+        <w:spacing w:line="360" w:lineRule="auto"/>
+        <w:rPr>
+          <w:b/>
+          <w:sz w:val="24"/>
+          <w:szCs w:val="24"/>
+          <w:highlight w:val="yellow"/>
+        </w:rPr>
+      </w:pPr>
+      <w:r>
+        <w:rPr>
+          <w:bCs/>
+          <w:sz w:val="24"/>
+          <w:szCs w:val="24"/>
+          <w:highlight w:val="yellow"/>
+        </w:rPr>
+        <w:t xml:space="preserve">Native American and Pacific Islander </w:t>
+      </w:r>
+      <w:r>
+        <w:rPr>
+          <w:bCs/>
+          <w:sz w:val="24"/>
+          <w:szCs w:val="24"/>
+          <w:highlight w:val="yellow"/>
+        </w:rPr>
+        <w:sym w:font="Wingdings" w:char="F0E0"/>
+      </w:r>
+      <w:r>
+        <w:rPr>
+          <w:bCs/>
+          <w:sz w:val="24"/>
+          <w:szCs w:val="24"/>
+          <w:highlight w:val="yellow"/>
+        </w:rPr>
+        <w:t xml:space="preserve"> expand to 1%</w:t>
+      </w:r>
+    </w:p>
+    <w:p>
+      <w:pPr>
+        <w:pStyle w:val="ListParagraph"/>
+        <w:numPr>
+          <w:ilvl w:val="0"/>
+          <w:numId w:val="3"/>
+        </w:numPr>
+        <w:spacing w:line="360" w:lineRule="auto"/>
+        <w:rPr>
+          <w:b/>
+          <w:sz w:val="24"/>
+          <w:szCs w:val="24"/>
+        </w:rPr>
+      </w:pPr>
+      <w:r>
+        <w:rPr>
+          <w:bCs/>
+          <w:sz w:val="24"/>
+          <w:szCs w:val="24"/>
+        </w:rPr>
+        <w:t>If you hover over/click a district on the spatial map, a small text box will show how many of that input are in that district</w:t>
+      </w:r>
+      <w:r>
+        <w:rPr>
+          <w:bCs/>
+          <w:sz w:val="24"/>
+          <w:szCs w:val="24"/>
+        </w:rPr>
+        <w:t xml:space="preserve"> and the number of the district. </w:t>
+      </w:r>
+    </w:p>
+    <w:p>
+      <w:pPr>
+        <w:pStyle w:val="ListParagraph"/>
+        <w:numPr>
+          <w:ilvl w:val="1"/>
+          <w:numId w:val="3"/>
+        </w:numPr>
+        <w:spacing w:line="360" w:lineRule="auto"/>
+        <w:rPr>
+          <w:b/>
+          <w:sz w:val="24"/>
+          <w:szCs w:val="24"/>
+        </w:rPr>
+      </w:pPr>
+      <w:r>
+        <w:rPr>
+          <w:bCs/>
+          <w:sz w:val="24"/>
+          <w:szCs w:val="24"/>
+        </w:rPr>
         <w:t xml:space="preserve">It would also be if you select a district, the bar graph color changes for the district you selected to highlight it better. </w:t>
       </w:r>
     </w:p>
@@ -763,8 +1135,78 @@
           <w:sz w:val="24"/>
           <w:szCs w:val="24"/>
         </w:rPr>
+        <w:t>The only determinant of health that should not have a bar graph is Heat Vulnerability Index. The range is from negative to positive, so a bar graph will not look right. The scale should be from Very Low to Very High Risk and would best be shown with graduated colors on the spatial map only. An example is shown below.</w:t>
+      </w:r>
+    </w:p>
+    <w:p>
+      <w:pPr>
+        <w:pStyle w:val="ListParagraph"/>
+        <w:numPr>
+          <w:ilvl w:val="1"/>
+          <w:numId w:val="4"/>
+        </w:numPr>
+        <w:spacing w:line="360" w:lineRule="auto"/>
+        <w:rPr>
+          <w:b/>
+          <w:sz w:val="24"/>
+          <w:szCs w:val="24"/>
+          <w:highlight w:val="yellow"/>
+        </w:rPr>
+      </w:pPr>
+      <w:r>
+        <w:rPr>
+          <w:bCs/>
+          <w:sz w:val="24"/>
+          <w:szCs w:val="24"/>
+          <w:highlight w:val="yellow"/>
+        </w:rPr>
+        <w:t xml:space="preserve">Also, an explanation as to what the Heat Vulnerability Index is measuring could take the place of the bar graph </w:t>
+      </w:r>
+      <w:r>
+        <w:rPr>
+          <w:bCs/>
+          <w:sz w:val="24"/>
+          <w:szCs w:val="24"/>
+          <w:highlight w:val="yellow"/>
+        </w:rPr>
+        <w:sym w:font="Wingdings" w:char="F0E0"/>
+      </w:r>
+      <w:r>
+        <w:rPr>
+          <w:bCs/>
+          <w:sz w:val="24"/>
+          <w:szCs w:val="24"/>
+          <w:highlight w:val="yellow"/>
+        </w:rPr>
+        <w:t xml:space="preserve"> maybe in the subheading section. It can say. “</w:t>
+      </w:r>
+      <w:r>
+        <w:rPr>
+          <w:bCs/>
+          <w:sz w:val="24"/>
+          <w:szCs w:val="24"/>
+          <w:highlight w:val="yellow"/>
+        </w:rPr>
+        <w:t xml:space="preserve">The Heat Vulnerability Index (HVI) is a composite measure that summarizes key indicators associated with negative health outcomes due to extreme heat exposure. These indicators often include factors such as age, income, pre-existing health conditions, access to air conditioning, and urban heat island effects. The HVI scale ranges from negative to positive values, which represent areas of very low to very high vulnerability. Because of this range, a bar graph is not appropriate for visualizing HVI data. Instead, graduated colors on a spatial map are best </w:t>
+      </w:r>
+      <w:r>
+        <w:rPr>
+          <w:bCs/>
+          <w:sz w:val="24"/>
+          <w:szCs w:val="24"/>
+          <w:highlight w:val="yellow"/>
+        </w:rPr>
         <w:lastRenderedPageBreak/>
-        <w:t>The only determinant of health that should not have a bar graph is Heat Vulnerability Index. The range is from negative to positive, so a bar graph will not look right. The scale should be from Very Low to Very High Risk and would best be shown with graduated colors on the spatial map only. An example is shown below.</w:t>
+        <w:t>suited to effectively convey patterns of heat-related health risk across geographic areas</w:t>
+      </w:r>
+      <w:r>
+        <w:rPr>
+          <w:bCs/>
+          <w:sz w:val="24"/>
+          <w:szCs w:val="24"/>
+          <w:highlight w:val="yellow"/>
+        </w:rPr>
+        <w:t>”</w:t>
       </w:r>
     </w:p>
     <w:p>
@@ -830,6 +1272,16 @@
     </w:p>
     <w:p>
       <w:pPr>
+        <w:pStyle w:val="ListBullet"/>
+        <w:tabs>
+          <w:tab w:val="clear" w:pos="360"/>
+          <w:tab w:val="num" w:pos="720"/>
+        </w:tabs>
+        <w:ind w:left="720"/>
+      </w:pPr>
+    </w:p>
+    <w:p>
+      <w:pPr>
         <w:pStyle w:val="ListParagraph"/>
         <w:spacing w:line="360" w:lineRule="auto"/>
         <w:jc w:val="center"/>
@@ -855,7 +1307,19 @@
         </w:rPr>
       </w:pPr>
       <w:r>
-        <w:t>Also, Data documentation (currently an excel file) we would like to embed into the dashboard. If people click on it, it should pull up the excel (see “About the data” bullet below). </w:t>
+        <w:t xml:space="preserve">Also, Data documentation (currently an excel file) we would like to embed into the dashboard. </w:t>
+      </w:r>
+      <w:r>
+        <w:rPr>
+          <w:highlight w:val="yellow"/>
+        </w:rPr>
+        <w:t>If people click on it, it should pull up the excel (see “About the data” bullet below). </w:t>
+      </w:r>
+      <w:r>
+        <w:rPr>
+          <w:highlight w:val="yellow"/>
+        </w:rPr>
+        <w:t>And the ability to Download data used in the Dashboard</w:t>
       </w:r>
     </w:p>
     <w:p>
@@ -957,7 +1421,7 @@
         </w:rPr>
         <w:lastRenderedPageBreak/>
         <w:drawing>
-          <wp:inline distT="0" distB="0" distL="0" distR="0" wp14:anchorId="10D99632" wp14:editId="42392906">
+          <wp:inline distT="0" distB="0" distL="0" distR="0" wp14:anchorId="10D99632" wp14:editId="718E3C96">
             <wp:extent cx="5989515" cy="4866481"/>
             <wp:effectExtent l="0" t="0" r="0" b="0"/>
             <wp:docPr id="1603832358" name="Picture 1"/>
@@ -1054,8 +1518,17 @@
         <w:rPr>
           <w:sz w:val="24"/>
           <w:szCs w:val="24"/>
+          <w:highlight w:val="yellow"/>
         </w:rPr>
         <w:t>[Embed Link]</w:t>
+      </w:r>
+      <w:r>
+        <w:rPr>
+          <w:sz w:val="24"/>
+          <w:szCs w:val="24"/>
+          <w:highlight w:val="yellow"/>
+        </w:rPr>
+        <w:t xml:space="preserve"> + Download button for Data</w:t>
       </w:r>
     </w:p>
     <w:p>
@@ -1145,19 +1618,37 @@
       <w:pPr>
         <w:spacing w:line="360" w:lineRule="auto"/>
         <w:rPr>
-          <w:b/>
-          <w:bCs/>
-          <w:sz w:val="24"/>
-          <w:szCs w:val="24"/>
-        </w:rPr>
-      </w:pPr>
-      <w:r>
-        <w:rPr>
-          <w:b/>
-          <w:bCs/>
-          <w:sz w:val="24"/>
-          <w:szCs w:val="24"/>
-        </w:rPr>
+          <w:sz w:val="24"/>
+          <w:szCs w:val="24"/>
+        </w:rPr>
+      </w:pPr>
+      <w:r>
+        <w:rPr>
+          <w:sz w:val="24"/>
+          <w:szCs w:val="24"/>
+          <w:highlight w:val="yellow"/>
+        </w:rPr>
+        <w:t>This dashboard is a work in progress. The last update took place on [DATE]</w:t>
+      </w:r>
+    </w:p>
+    <w:p>
+      <w:pPr>
+        <w:spacing w:line="360" w:lineRule="auto"/>
+        <w:rPr>
+          <w:b/>
+          <w:bCs/>
+          <w:sz w:val="24"/>
+          <w:szCs w:val="24"/>
+        </w:rPr>
+      </w:pPr>
+      <w:r>
+        <w:rPr>
+          <w:b/>
+          <w:bCs/>
+          <w:sz w:val="24"/>
+          <w:szCs w:val="24"/>
+        </w:rPr>
+        <w:lastRenderedPageBreak/>
         <w:t>Acknowledgements</w:t>
       </w:r>
       <w:r>
@@ -1213,7 +1704,6 @@
           <w:sz w:val="24"/>
           <w:szCs w:val="24"/>
         </w:rPr>
-        <w:lastRenderedPageBreak/>
         <w:t>Authors</w:t>
       </w:r>
       <w:r>
@@ -1280,14 +1770,33 @@
           <w:szCs w:val="24"/>
           <w:highlight w:val="yellow"/>
         </w:rPr>
-        <w:t xml:space="preserve"> IDEA Fellowship</w:t>
-      </w:r>
-      <w:r>
-        <w:rPr>
-          <w:sz w:val="24"/>
-          <w:szCs w:val="24"/>
-        </w:rPr>
         <w:t xml:space="preserve"> </w:t>
+      </w:r>
+      <w:r>
+        <w:rPr>
+          <w:sz w:val="24"/>
+          <w:szCs w:val="24"/>
+          <w:highlight w:val="yellow"/>
+        </w:rPr>
+        <w:t xml:space="preserve">This project received funding from the Transform Academia for </w:t>
+      </w:r>
+      <w:proofErr w:type="gramStart"/>
+      <w:r>
+        <w:rPr>
+          <w:sz w:val="24"/>
+          <w:szCs w:val="24"/>
+          <w:highlight w:val="yellow"/>
+        </w:rPr>
+        <w:t>Equity</w:t>
+      </w:r>
+      <w:proofErr w:type="gramEnd"/>
+      <w:r>
+        <w:rPr>
+          <w:sz w:val="24"/>
+          <w:szCs w:val="24"/>
+          <w:highlight w:val="yellow"/>
+        </w:rPr>
+        <w:t xml:space="preserve"> grant from Robert Wood Johnson Foundation</w:t>
       </w:r>
     </w:p>
     <w:p>
@@ -1357,54 +1866,17 @@
           <w:szCs w:val="20"/>
         </w:rPr>
       </w:pPr>
-      <w:r>
-        <w:rPr>
-          <w:rFonts w:ascii="Calibri" w:hAnsi="Calibri" w:cs="Calibri"/>
-          <w:sz w:val="20"/>
-          <w:szCs w:val="20"/>
-        </w:rPr>
-        <w:fldChar w:fldCharType="begin"/>
-      </w:r>
-      <w:r>
-        <w:rPr>
-          <w:rFonts w:ascii="Calibri" w:hAnsi="Calibri" w:cs="Calibri"/>
-          <w:sz w:val="20"/>
-          <w:szCs w:val="20"/>
-        </w:rPr>
-        <w:instrText>HYPERLINK "-%09https:/www.congressionaldistricthealthdashboard.org"</w:instrText>
-      </w:r>
-      <w:r>
-        <w:rPr>
-          <w:rFonts w:ascii="Calibri" w:hAnsi="Calibri" w:cs="Calibri"/>
-          <w:sz w:val="20"/>
-          <w:szCs w:val="20"/>
-        </w:rPr>
-      </w:r>
-      <w:r>
-        <w:rPr>
-          <w:rFonts w:ascii="Calibri" w:hAnsi="Calibri" w:cs="Calibri"/>
-          <w:sz w:val="20"/>
-          <w:szCs w:val="20"/>
-        </w:rPr>
-        <w:fldChar w:fldCharType="separate"/>
-      </w:r>
-      <w:r>
-        <w:rPr>
-          <w:rStyle w:val="Hyperlink"/>
-          <w:rFonts w:ascii="Calibri" w:hAnsi="Calibri" w:cs="Calibri"/>
-          <w:sz w:val="20"/>
-          <w:szCs w:val="20"/>
-        </w:rPr>
-        <w:t>Congressional District Health Dashboard</w:t>
-      </w:r>
-      <w:r>
-        <w:rPr>
-          <w:rFonts w:ascii="Calibri" w:hAnsi="Calibri" w:cs="Calibri"/>
-          <w:sz w:val="20"/>
-          <w:szCs w:val="20"/>
-        </w:rPr>
-        <w:fldChar w:fldCharType="end"/>
-      </w:r>
+      <w:hyperlink r:id="rId11" w:history="1">
+        <w:r>
+          <w:rPr>
+            <w:rStyle w:val="Hyperlink"/>
+            <w:rFonts w:ascii="Calibri" w:hAnsi="Calibri" w:cs="Calibri"/>
+            <w:sz w:val="20"/>
+            <w:szCs w:val="20"/>
+          </w:rPr>
+          <w:t>Congressional District Health Dashboard</w:t>
+        </w:r>
+      </w:hyperlink>
     </w:p>
     <w:p>
       <w:pPr>
@@ -1419,7 +1891,7 @@
           <w:szCs w:val="20"/>
         </w:rPr>
       </w:pPr>
-      <w:hyperlink r:id="rId11" w:history="1">
+      <w:hyperlink r:id="rId12" w:history="1">
         <w:r>
           <w:rPr>
             <w:rStyle w:val="Hyperlink"/>
@@ -1467,7 +1939,7 @@
           <w:szCs w:val="20"/>
         </w:rPr>
       </w:pPr>
-      <w:hyperlink r:id="rId12" w:history="1">
+      <w:hyperlink r:id="rId13" w:history="1">
         <w:r>
           <w:rPr>
             <w:rStyle w:val="Hyperlink"/>
@@ -1537,7 +2009,7 @@
           <w:szCs w:val="20"/>
         </w:rPr>
       </w:pPr>
-      <w:hyperlink r:id="rId13" w:history="1">
+      <w:hyperlink r:id="rId14" w:history="1">
         <w:r>
           <w:rPr>
             <w:rStyle w:val="Hyperlink"/>
@@ -1595,7 +2067,7 @@
           <w:szCs w:val="20"/>
         </w:rPr>
       </w:pPr>
-      <w:hyperlink r:id="rId14" w:history="1">
+      <w:hyperlink r:id="rId15" w:history="1">
         <w:r>
           <w:rPr>
             <w:rStyle w:val="Hyperlink"/>
@@ -1653,7 +2125,7 @@
           <w:szCs w:val="20"/>
         </w:rPr>
       </w:pPr>
-      <w:hyperlink r:id="rId15" w:history="1">
+      <w:hyperlink r:id="rId16" w:history="1">
         <w:proofErr w:type="spellStart"/>
         <w:r>
           <w:rPr>
@@ -1900,7 +2372,7 @@
         </w:rPr>
         <w:t xml:space="preserve">: Please reach out to </w:t>
       </w:r>
-      <w:hyperlink r:id="rId16" w:history="1">
+      <w:hyperlink r:id="rId17" w:history="1">
         <w:r>
           <w:rPr>
             <w:rStyle w:val="Hyperlink"/>
@@ -2077,6 +2549,7 @@
           <w:szCs w:val="24"/>
           <w:lang w:val="en-US"/>
         </w:rPr>
+        <w:lastRenderedPageBreak/>
         <w:t>We identified a set of health determinants based on</w:t>
       </w:r>
       <w:r>
@@ -2085,16 +2558,7 @@
           <w:szCs w:val="24"/>
           <w:lang w:val="en-US"/>
         </w:rPr>
-        <w:t xml:space="preserve"> the concerns of the current Philadelphia City Council. By clicking on one of the 10 districts, different determinants of </w:t>
-      </w:r>
-      <w:r>
-        <w:rPr>
-          <w:sz w:val="24"/>
-          <w:szCs w:val="24"/>
-          <w:lang w:val="en-US"/>
-        </w:rPr>
-        <w:lastRenderedPageBreak/>
-        <w:t xml:space="preserve">health will display and compare that district with the others. </w:t>
+        <w:t xml:space="preserve"> the concerns of the current Philadelphia City Council. By clicking on one of the 10 districts, different determinants of health will display and compare that district with the others. </w:t>
       </w:r>
       <w:r>
         <w:rPr>
@@ -2326,12 +2790,12 @@
       </w:pPr>
     </w:p>
     <w:sectPr>
-      <w:headerReference w:type="even" r:id="rId21"/>
-      <w:headerReference w:type="default" r:id="rId22"/>
-      <w:footerReference w:type="even" r:id="rId23"/>
-      <w:footerReference w:type="default" r:id="rId24"/>
-      <w:headerReference w:type="first" r:id="rId25"/>
-      <w:footerReference w:type="first" r:id="rId26"/>
+      <w:headerReference w:type="even" r:id="rId22"/>
+      <w:headerReference w:type="default" r:id="rId23"/>
+      <w:footerReference w:type="even" r:id="rId24"/>
+      <w:footerReference w:type="default" r:id="rId25"/>
+      <w:headerReference w:type="first" r:id="rId26"/>
+      <w:footerReference w:type="first" r:id="rId27"/>
       <w:pgSz w:w="12240" w:h="15840"/>
       <w:pgMar w:top="1440" w:right="1440" w:bottom="1440" w:left="1440" w:header="720" w:footer="720" w:gutter="0"/>
       <w:pgNumType w:start="1"/>
@@ -2667,7 +3131,7 @@
         <w:rFonts w:ascii="Courier New" w:hAnsi="Courier New" w:cs="Courier New" w:hint="default"/>
       </w:rPr>
     </w:lvl>
-    <w:lvl w:ilvl="2" w:tplc="04090005" w:tentative="1">
+    <w:lvl w:ilvl="2" w:tplc="04090005">
       <w:start w:val="1"/>
       <w:numFmt w:val="bullet"/>
       <w:lvlText w:val=""/>
@@ -2880,7 +3344,7 @@
         <w:rFonts w:ascii="Symbol" w:hAnsi="Symbol" w:hint="default"/>
       </w:rPr>
     </w:lvl>
-    <w:lvl w:ilvl="1" w:tplc="04090003" w:tentative="1">
+    <w:lvl w:ilvl="1" w:tplc="04090003">
       <w:start w:val="1"/>
       <w:numFmt w:val="bullet"/>
       <w:lvlText w:val="o"/>
@@ -3518,7 +3982,6 @@
   <w:style w:type="character" w:default="1" w:styleId="DefaultParagraphFont">
     <w:name w:val="Default Paragraph Font"/>
     <w:uiPriority w:val="1"/>
-    <w:semiHidden/>
     <w:unhideWhenUsed/>
   </w:style>
   <w:style w:type="table" w:default="1" w:styleId="TableNormal">

--- a/Data/Variables and PPT/PRD IDEA Fellowship.docx
+++ b/Data/Variables and PPT/PRD IDEA Fellowship.docx
@@ -957,7 +957,7 @@
         </w:rPr>
         <w:lastRenderedPageBreak/>
         <w:drawing>
-          <wp:inline distT="0" distB="0" distL="0" distR="0" wp14:anchorId="10D99632" wp14:editId="42392906">
+          <wp:inline distT="0" distB="0" distL="0" distR="0" wp14:anchorId="10D99632" wp14:editId="1D93AA30">
             <wp:extent cx="5989515" cy="4866481"/>
             <wp:effectExtent l="0" t="0" r="0" b="0"/>
             <wp:docPr id="1603832358" name="Picture 1"/>
@@ -1260,34 +1260,58 @@
         <w:spacing w:line="360" w:lineRule="auto"/>
         <w:ind w:left="720"/>
         <w:rPr>
-          <w:sz w:val="24"/>
-          <w:szCs w:val="24"/>
-        </w:rPr>
-      </w:pPr>
-      <w:r>
-        <w:rPr>
-          <w:b/>
-          <w:bCs/>
-          <w:sz w:val="24"/>
-          <w:szCs w:val="24"/>
+          <w:rFonts w:asciiTheme="majorHAnsi" w:hAnsiTheme="majorHAnsi" w:cstheme="majorHAnsi"/>
+        </w:rPr>
+      </w:pPr>
+      <w:r>
+        <w:rPr>
+          <w:rFonts w:asciiTheme="majorHAnsi" w:hAnsiTheme="majorHAnsi" w:cstheme="majorHAnsi"/>
+          <w:b/>
+          <w:bCs/>
           <w:highlight w:val="yellow"/>
         </w:rPr>
         <w:t>Sponsor:</w:t>
       </w:r>
       <w:r>
         <w:rPr>
-          <w:sz w:val="24"/>
-          <w:szCs w:val="24"/>
+          <w:rFonts w:asciiTheme="majorHAnsi" w:hAnsiTheme="majorHAnsi" w:cstheme="majorHAnsi"/>
           <w:highlight w:val="yellow"/>
         </w:rPr>
-        <w:t xml:space="preserve"> IDEA Fellowship</w:t>
-      </w:r>
-      <w:r>
-        <w:rPr>
-          <w:sz w:val="24"/>
-          <w:szCs w:val="24"/>
-        </w:rPr>
         <w:t xml:space="preserve"> </w:t>
+      </w:r>
+      <w:r>
+        <w:rPr>
+          <w:rFonts w:asciiTheme="majorHAnsi" w:hAnsiTheme="majorHAnsi" w:cstheme="majorHAnsi"/>
+        </w:rPr>
+        <w:t xml:space="preserve">This project received funding from the </w:t>
+      </w:r>
+      <w:r>
+        <w:rPr>
+          <w:rFonts w:asciiTheme="majorHAnsi" w:hAnsiTheme="majorHAnsi" w:cstheme="majorHAnsi"/>
+          <w:color w:val="212121"/>
+        </w:rPr>
+        <w:t>Transform Academia for Equity</w:t>
+      </w:r>
+      <w:r>
+        <w:rPr>
+          <w:rFonts w:asciiTheme="majorHAnsi" w:hAnsiTheme="majorHAnsi" w:cstheme="majorHAnsi"/>
+          <w:color w:val="212121"/>
+        </w:rPr>
+        <w:t xml:space="preserve"> grant from </w:t>
+      </w:r>
+      <w:r>
+        <w:rPr>
+          <w:rFonts w:asciiTheme="majorHAnsi" w:hAnsiTheme="majorHAnsi" w:cstheme="majorHAnsi"/>
+          <w:color w:val="212121"/>
+        </w:rPr>
+        <w:t>Robert Wood Johnson Foundation</w:t>
+      </w:r>
+      <w:r>
+        <w:rPr>
+          <w:rFonts w:asciiTheme="majorHAnsi" w:hAnsiTheme="majorHAnsi" w:cstheme="majorHAnsi"/>
+          <w:color w:val="212121"/>
+        </w:rPr>
+        <w:tab/>
       </w:r>
     </w:p>
     <w:p>
@@ -1357,54 +1381,17 @@
           <w:szCs w:val="20"/>
         </w:rPr>
       </w:pPr>
-      <w:r>
-        <w:rPr>
-          <w:rFonts w:ascii="Calibri" w:hAnsi="Calibri" w:cs="Calibri"/>
-          <w:sz w:val="20"/>
-          <w:szCs w:val="20"/>
-        </w:rPr>
-        <w:fldChar w:fldCharType="begin"/>
-      </w:r>
-      <w:r>
-        <w:rPr>
-          <w:rFonts w:ascii="Calibri" w:hAnsi="Calibri" w:cs="Calibri"/>
-          <w:sz w:val="20"/>
-          <w:szCs w:val="20"/>
-        </w:rPr>
-        <w:instrText>HYPERLINK "-%09https:/www.congressionaldistricthealthdashboard.org"</w:instrText>
-      </w:r>
-      <w:r>
-        <w:rPr>
-          <w:rFonts w:ascii="Calibri" w:hAnsi="Calibri" w:cs="Calibri"/>
-          <w:sz w:val="20"/>
-          <w:szCs w:val="20"/>
-        </w:rPr>
-      </w:r>
-      <w:r>
-        <w:rPr>
-          <w:rFonts w:ascii="Calibri" w:hAnsi="Calibri" w:cs="Calibri"/>
-          <w:sz w:val="20"/>
-          <w:szCs w:val="20"/>
-        </w:rPr>
-        <w:fldChar w:fldCharType="separate"/>
-      </w:r>
-      <w:r>
-        <w:rPr>
-          <w:rStyle w:val="Hyperlink"/>
-          <w:rFonts w:ascii="Calibri" w:hAnsi="Calibri" w:cs="Calibri"/>
-          <w:sz w:val="20"/>
-          <w:szCs w:val="20"/>
-        </w:rPr>
-        <w:t>Congressional District Health Dashboard</w:t>
-      </w:r>
-      <w:r>
-        <w:rPr>
-          <w:rFonts w:ascii="Calibri" w:hAnsi="Calibri" w:cs="Calibri"/>
-          <w:sz w:val="20"/>
-          <w:szCs w:val="20"/>
-        </w:rPr>
-        <w:fldChar w:fldCharType="end"/>
-      </w:r>
+      <w:hyperlink r:id="rId11" w:history="1">
+        <w:r>
+          <w:rPr>
+            <w:rStyle w:val="Hyperlink"/>
+            <w:rFonts w:ascii="Calibri" w:hAnsi="Calibri" w:cs="Calibri"/>
+            <w:sz w:val="20"/>
+            <w:szCs w:val="20"/>
+          </w:rPr>
+          <w:t>Congressional District Health Dashboard</w:t>
+        </w:r>
+      </w:hyperlink>
     </w:p>
     <w:p>
       <w:pPr>
@@ -1419,7 +1406,7 @@
           <w:szCs w:val="20"/>
         </w:rPr>
       </w:pPr>
-      <w:hyperlink r:id="rId11" w:history="1">
+      <w:hyperlink r:id="rId12" w:history="1">
         <w:r>
           <w:rPr>
             <w:rStyle w:val="Hyperlink"/>
@@ -1467,7 +1454,7 @@
           <w:szCs w:val="20"/>
         </w:rPr>
       </w:pPr>
-      <w:hyperlink r:id="rId12" w:history="1">
+      <w:hyperlink r:id="rId13" w:history="1">
         <w:r>
           <w:rPr>
             <w:rStyle w:val="Hyperlink"/>
@@ -1537,7 +1524,7 @@
           <w:szCs w:val="20"/>
         </w:rPr>
       </w:pPr>
-      <w:hyperlink r:id="rId13" w:history="1">
+      <w:hyperlink r:id="rId14" w:history="1">
         <w:r>
           <w:rPr>
             <w:rStyle w:val="Hyperlink"/>
@@ -1595,7 +1582,7 @@
           <w:szCs w:val="20"/>
         </w:rPr>
       </w:pPr>
-      <w:hyperlink r:id="rId14" w:history="1">
+      <w:hyperlink r:id="rId15" w:history="1">
         <w:r>
           <w:rPr>
             <w:rStyle w:val="Hyperlink"/>
@@ -1653,7 +1640,7 @@
           <w:szCs w:val="20"/>
         </w:rPr>
       </w:pPr>
-      <w:hyperlink r:id="rId15" w:history="1">
+      <w:hyperlink r:id="rId16" w:history="1">
         <w:proofErr w:type="spellStart"/>
         <w:r>
           <w:rPr>
@@ -1900,7 +1887,7 @@
         </w:rPr>
         <w:t xml:space="preserve">: Please reach out to </w:t>
       </w:r>
-      <w:hyperlink r:id="rId16" w:history="1">
+      <w:hyperlink r:id="rId17" w:history="1">
         <w:r>
           <w:rPr>
             <w:rStyle w:val="Hyperlink"/>
@@ -2077,6 +2064,7 @@
           <w:szCs w:val="24"/>
           <w:lang w:val="en-US"/>
         </w:rPr>
+        <w:lastRenderedPageBreak/>
         <w:t>We identified a set of health determinants based on</w:t>
       </w:r>
       <w:r>
@@ -2085,16 +2073,7 @@
           <w:szCs w:val="24"/>
           <w:lang w:val="en-US"/>
         </w:rPr>
-        <w:t xml:space="preserve"> the concerns of the current Philadelphia City Council. By clicking on one of the 10 districts, different determinants of </w:t>
-      </w:r>
-      <w:r>
-        <w:rPr>
-          <w:sz w:val="24"/>
-          <w:szCs w:val="24"/>
-          <w:lang w:val="en-US"/>
-        </w:rPr>
-        <w:lastRenderedPageBreak/>
-        <w:t xml:space="preserve">health will display and compare that district with the others. </w:t>
+        <w:t xml:space="preserve"> the concerns of the current Philadelphia City Council. By clicking on one of the 10 districts, different determinants of health will display and compare that district with the others. </w:t>
       </w:r>
       <w:r>
         <w:rPr>
@@ -2326,12 +2305,12 @@
       </w:pPr>
     </w:p>
     <w:sectPr>
-      <w:headerReference w:type="even" r:id="rId21"/>
-      <w:headerReference w:type="default" r:id="rId22"/>
-      <w:footerReference w:type="even" r:id="rId23"/>
-      <w:footerReference w:type="default" r:id="rId24"/>
-      <w:headerReference w:type="first" r:id="rId25"/>
-      <w:footerReference w:type="first" r:id="rId26"/>
+      <w:headerReference w:type="even" r:id="rId22"/>
+      <w:headerReference w:type="default" r:id="rId23"/>
+      <w:footerReference w:type="even" r:id="rId24"/>
+      <w:footerReference w:type="default" r:id="rId25"/>
+      <w:headerReference w:type="first" r:id="rId26"/>
+      <w:footerReference w:type="first" r:id="rId27"/>
       <w:pgSz w:w="12240" w:h="15840"/>
       <w:pgMar w:top="1440" w:right="1440" w:bottom="1440" w:left="1440" w:header="720" w:footer="720" w:gutter="0"/>
       <w:pgNumType w:start="1"/>

--- a/Data/Variables and PPT/PRD IDEA Fellowship.docx
+++ b/Data/Variables and PPT/PRD IDEA Fellowship.docx
@@ -188,225 +188,248 @@
       <w:pPr>
         <w:spacing w:line="360" w:lineRule="auto"/>
         <w:rPr>
+          <w:sz w:val="24"/>
+          <w:szCs w:val="24"/>
+          <w:lang w:val="en-US"/>
+        </w:rPr>
+      </w:pPr>
+      <w:r>
+        <w:rPr>
           <w:b/>
           <w:bCs/>
           <w:sz w:val="24"/>
           <w:szCs w:val="24"/>
-        </w:rPr>
-      </w:pPr>
+          <w:highlight w:val="yellow"/>
+          <w:lang w:val="en-US"/>
+        </w:rPr>
+        <w:t>Cover Photo:</w:t>
+      </w:r>
       <w:r>
         <w:rPr>
           <w:b/>
           <w:bCs/>
           <w:sz w:val="24"/>
           <w:szCs w:val="24"/>
-          <w:highlight w:val="yellow"/>
-        </w:rPr>
-        <w:t>Cover Photo:</w:t>
-      </w:r>
+          <w:lang w:val="en-US"/>
+        </w:rPr>
+        <w:t xml:space="preserve"> </w:t>
+      </w:r>
+      <w:r>
+        <w:rPr>
+          <w:rFonts w:ascii="Roboto" w:eastAsia="Roboto" w:hAnsi="Roboto" w:cs="Roboto"/>
+          <w:color w:val="000000" w:themeColor="text1"/>
+          <w:sz w:val="21"/>
+          <w:szCs w:val="21"/>
+          <w:lang w:val="en-US"/>
+        </w:rPr>
+        <w:t xml:space="preserve">Photo by Kelly from Pexels: </w:t>
+      </w:r>
+      <w:hyperlink r:id="rId7">
+        <w:r>
+          <w:rPr>
+            <w:rStyle w:val="Hyperlink"/>
+            <w:rFonts w:ascii="Roboto" w:eastAsia="Roboto" w:hAnsi="Roboto" w:cs="Roboto"/>
+            <w:sz w:val="21"/>
+            <w:szCs w:val="21"/>
+            <w:lang w:val="en-US"/>
+          </w:rPr>
+          <w:t>https://www.pexels.com/photo/cityscape-of-modern-megapolis-with-residential-area-and-downtown-4642388/</w:t>
+        </w:r>
+      </w:hyperlink>
+    </w:p>
+    <w:p>
+      <w:pPr>
+        <w:spacing w:line="360" w:lineRule="auto"/>
+        <w:rPr>
+          <w:rFonts w:ascii="Roboto" w:eastAsia="Roboto" w:hAnsi="Roboto" w:cs="Roboto"/>
+          <w:color w:val="000000" w:themeColor="text1"/>
+          <w:sz w:val="21"/>
+          <w:szCs w:val="21"/>
+          <w:lang w:val="en-US"/>
+        </w:rPr>
+      </w:pPr>
+    </w:p>
+    <w:p>
+      <w:pPr>
+        <w:spacing w:line="360" w:lineRule="auto"/>
+        <w:rPr>
+          <w:sz w:val="24"/>
+          <w:szCs w:val="24"/>
+        </w:rPr>
+      </w:pPr>
       <w:r>
         <w:rPr>
           <w:b/>
           <w:bCs/>
           <w:sz w:val="24"/>
           <w:szCs w:val="24"/>
-        </w:rPr>
-        <w:t xml:space="preserve"> </w:t>
-      </w:r>
-    </w:p>
-    <w:p>
-      <w:pPr>
-        <w:spacing w:line="360" w:lineRule="auto"/>
+          <w:highlight w:val="yellow"/>
+        </w:rPr>
+        <w:t xml:space="preserve">Title: </w:t>
+      </w:r>
+      <w:r>
+        <w:rPr>
+          <w:sz w:val="24"/>
+          <w:szCs w:val="24"/>
+          <w:highlight w:val="yellow"/>
+        </w:rPr>
+        <w:t>Philadelphia Council District Health Dashboard</w:t>
+      </w:r>
+    </w:p>
+    <w:p>
+      <w:pPr>
+        <w:spacing w:line="360" w:lineRule="auto"/>
+        <w:rPr>
+          <w:sz w:val="24"/>
+          <w:szCs w:val="24"/>
+        </w:rPr>
+      </w:pPr>
+    </w:p>
+    <w:p>
+      <w:pPr>
+        <w:spacing w:line="360" w:lineRule="auto"/>
+        <w:rPr>
+          <w:b/>
+          <w:sz w:val="24"/>
+          <w:szCs w:val="24"/>
+        </w:rPr>
+      </w:pPr>
+      <w:r>
+        <w:rPr>
+          <w:b/>
+          <w:sz w:val="24"/>
+          <w:szCs w:val="24"/>
+        </w:rPr>
+        <w:t>Introduction</w:t>
+      </w:r>
+    </w:p>
+    <w:p>
+      <w:pPr>
+        <w:spacing w:line="360" w:lineRule="auto"/>
+        <w:rPr>
+          <w:sz w:val="24"/>
+          <w:szCs w:val="24"/>
+          <w:lang w:val="en-US"/>
+        </w:rPr>
+      </w:pPr>
+    </w:p>
+    <w:p>
+      <w:pPr>
+        <w:spacing w:line="360" w:lineRule="auto"/>
+        <w:rPr>
+          <w:sz w:val="24"/>
+          <w:szCs w:val="24"/>
+          <w:lang w:val="en-US"/>
+        </w:rPr>
+      </w:pPr>
+      <w:r>
+        <w:rPr>
+          <w:sz w:val="24"/>
+          <w:szCs w:val="24"/>
+          <w:lang w:val="en-US"/>
+        </w:rPr>
+        <w:t>The health of Philadelphia residents varies drastically across the city – differences that reflect broader disparities in income, opportunity, and access to essential resources. These are not just personal choices made by the city’s residents – they are shaped by federal, state and local laws and policies.  </w:t>
+      </w:r>
+    </w:p>
+    <w:p>
+      <w:pPr>
+        <w:spacing w:line="360" w:lineRule="auto"/>
+        <w:rPr>
+          <w:sz w:val="24"/>
+          <w:szCs w:val="24"/>
+          <w:lang w:val="en-US"/>
+        </w:rPr>
+      </w:pPr>
+      <w:r>
+        <w:rPr>
+          <w:sz w:val="24"/>
+          <w:szCs w:val="24"/>
+          <w:lang w:val="en-US"/>
+        </w:rPr>
+        <w:t> </w:t>
+      </w:r>
+    </w:p>
+    <w:p>
+      <w:pPr>
+        <w:spacing w:line="360" w:lineRule="auto"/>
+        <w:rPr>
+          <w:sz w:val="24"/>
+          <w:szCs w:val="24"/>
+          <w:lang w:val="en-US"/>
+        </w:rPr>
+      </w:pPr>
+      <w:r>
+        <w:rPr>
+          <w:sz w:val="24"/>
+          <w:szCs w:val="24"/>
+          <w:lang w:val="en-US"/>
+        </w:rPr>
+        <w:t>This project takes a closer look at those conditions by analyzing publicly available data and mapping key health indicators and social determinants of health across all 10 Philadelphia City Council Districts. By doing this, we aim to provide a clearer picture of how politics and geography intersect to shape the health of Philadelphians.  </w:t>
+      </w:r>
+    </w:p>
+    <w:p>
+      <w:pPr>
+        <w:spacing w:line="360" w:lineRule="auto"/>
+        <w:rPr>
+          <w:sz w:val="24"/>
+          <w:szCs w:val="24"/>
+          <w:lang w:val="en-US"/>
+        </w:rPr>
+      </w:pPr>
+      <w:r>
+        <w:rPr>
+          <w:sz w:val="24"/>
+          <w:szCs w:val="24"/>
+          <w:lang w:val="en-US"/>
+        </w:rPr>
+        <w:t> </w:t>
+      </w:r>
+    </w:p>
+    <w:p>
+      <w:pPr>
+        <w:spacing w:line="360" w:lineRule="auto"/>
+        <w:rPr>
+          <w:sz w:val="24"/>
+          <w:szCs w:val="24"/>
+          <w:lang w:val="en-US"/>
+        </w:rPr>
+      </w:pPr>
+      <w:r>
+        <w:rPr>
+          <w:sz w:val="24"/>
+          <w:szCs w:val="24"/>
+          <w:lang w:val="en-US"/>
+        </w:rPr>
+        <w:t>Our goal is to equip all 17 Philadelphia City Council members and the public with actionable, district-level insights that can guide and empower more equitable policy and investment into our city. By connecting this data to City Council Districts, we hope this project continues to grow and support effective policy solutions that can promote equality and better health for all Philadelphians.  </w:t>
+      </w:r>
+    </w:p>
+    <w:p>
+      <w:pPr>
+        <w:spacing w:line="360" w:lineRule="auto"/>
+        <w:rPr>
+          <w:sz w:val="24"/>
+          <w:szCs w:val="24"/>
+        </w:rPr>
+      </w:pPr>
+    </w:p>
+    <w:p>
+      <w:pPr>
+        <w:spacing w:line="360" w:lineRule="auto"/>
+        <w:rPr>
+          <w:sz w:val="24"/>
+          <w:szCs w:val="24"/>
+        </w:rPr>
+      </w:pPr>
+      <w:r>
         <w:rPr>
           <w:b/>
           <w:bCs/>
           <w:sz w:val="24"/>
           <w:szCs w:val="24"/>
         </w:rPr>
-      </w:pPr>
-    </w:p>
-    <w:p>
-      <w:pPr>
-        <w:spacing w:line="360" w:lineRule="auto"/>
-        <w:rPr>
-          <w:sz w:val="24"/>
-          <w:szCs w:val="24"/>
-        </w:rPr>
-      </w:pPr>
-      <w:r>
-        <w:rPr>
-          <w:b/>
-          <w:bCs/>
-          <w:sz w:val="24"/>
-          <w:szCs w:val="24"/>
-          <w:highlight w:val="yellow"/>
-        </w:rPr>
-        <w:t xml:space="preserve">Title: </w:t>
-      </w:r>
-      <w:r>
-        <w:rPr>
-          <w:sz w:val="24"/>
-          <w:szCs w:val="24"/>
-          <w:highlight w:val="yellow"/>
-        </w:rPr>
-        <w:t>Philadelphia Council District Health Dashboard</w:t>
-      </w:r>
-    </w:p>
-    <w:p>
-      <w:pPr>
-        <w:spacing w:line="360" w:lineRule="auto"/>
-        <w:rPr>
-          <w:sz w:val="24"/>
-          <w:szCs w:val="24"/>
-        </w:rPr>
-      </w:pPr>
-    </w:p>
-    <w:p>
-      <w:pPr>
-        <w:spacing w:line="360" w:lineRule="auto"/>
-        <w:rPr>
-          <w:b/>
-          <w:sz w:val="24"/>
-          <w:szCs w:val="24"/>
-        </w:rPr>
-      </w:pPr>
-      <w:r>
-        <w:rPr>
-          <w:b/>
-          <w:sz w:val="24"/>
-          <w:szCs w:val="24"/>
-        </w:rPr>
-        <w:t>Introduction</w:t>
-      </w:r>
-    </w:p>
-    <w:p>
-      <w:pPr>
-        <w:spacing w:line="360" w:lineRule="auto"/>
-        <w:rPr>
-          <w:sz w:val="24"/>
-          <w:szCs w:val="24"/>
-          <w:lang w:val="en-US"/>
-        </w:rPr>
-      </w:pPr>
-    </w:p>
-    <w:p>
-      <w:pPr>
-        <w:spacing w:line="360" w:lineRule="auto"/>
-        <w:rPr>
-          <w:sz w:val="24"/>
-          <w:szCs w:val="24"/>
-          <w:lang w:val="en-US"/>
-        </w:rPr>
-      </w:pPr>
-      <w:r>
-        <w:rPr>
-          <w:sz w:val="24"/>
-          <w:szCs w:val="24"/>
-          <w:lang w:val="en-US"/>
-        </w:rPr>
-        <w:t>The health of Philadelphia residents varies drastically across the city – differences that reflect broader disparities in income, opportunity, and access to essential resources. These are not just personal choices made by the city’s residents – they are shaped by federal, state and local laws and policies.  </w:t>
-      </w:r>
-    </w:p>
-    <w:p>
-      <w:pPr>
-        <w:spacing w:line="360" w:lineRule="auto"/>
-        <w:rPr>
-          <w:sz w:val="24"/>
-          <w:szCs w:val="24"/>
-          <w:lang w:val="en-US"/>
-        </w:rPr>
-      </w:pPr>
-      <w:r>
-        <w:rPr>
-          <w:sz w:val="24"/>
-          <w:szCs w:val="24"/>
-          <w:lang w:val="en-US"/>
-        </w:rPr>
-        <w:t> </w:t>
-      </w:r>
-    </w:p>
-    <w:p>
-      <w:pPr>
-        <w:spacing w:line="360" w:lineRule="auto"/>
-        <w:rPr>
-          <w:sz w:val="24"/>
-          <w:szCs w:val="24"/>
-          <w:lang w:val="en-US"/>
-        </w:rPr>
-      </w:pPr>
-      <w:r>
-        <w:rPr>
-          <w:sz w:val="24"/>
-          <w:szCs w:val="24"/>
-          <w:lang w:val="en-US"/>
-        </w:rPr>
-        <w:t>This project takes a closer look at those conditions by analyzing publicly available data and mapping key health indicators and social determinants of health across all 10 Philadelphia City Council Districts. By doing this, we aim to provide a clearer picture of how politics and geography intersect to shape the health of Philadelphians.  </w:t>
-      </w:r>
-    </w:p>
-    <w:p>
-      <w:pPr>
-        <w:spacing w:line="360" w:lineRule="auto"/>
-        <w:rPr>
-          <w:sz w:val="24"/>
-          <w:szCs w:val="24"/>
-          <w:lang w:val="en-US"/>
-        </w:rPr>
-      </w:pPr>
-      <w:r>
-        <w:rPr>
-          <w:sz w:val="24"/>
-          <w:szCs w:val="24"/>
-          <w:lang w:val="en-US"/>
-        </w:rPr>
-        <w:t> </w:t>
-      </w:r>
-    </w:p>
-    <w:p>
-      <w:pPr>
-        <w:spacing w:line="360" w:lineRule="auto"/>
-        <w:rPr>
-          <w:sz w:val="24"/>
-          <w:szCs w:val="24"/>
-          <w:lang w:val="en-US"/>
-        </w:rPr>
-      </w:pPr>
-      <w:r>
-        <w:rPr>
-          <w:sz w:val="24"/>
-          <w:szCs w:val="24"/>
-          <w:lang w:val="en-US"/>
-        </w:rPr>
-        <w:lastRenderedPageBreak/>
-        <w:t>Our goal is to equip all 17 Philadelphia City Council members and the public with actionable, district-level insights that can guide and empower more equitable policy and investment into our city. By connecting this data to City Council Districts, we hope this project continues to grow and support effective policy solutions that can promote equality and better health for all Philadelphians.  </w:t>
-      </w:r>
-    </w:p>
-    <w:p>
-      <w:pPr>
-        <w:spacing w:line="360" w:lineRule="auto"/>
-        <w:rPr>
-          <w:sz w:val="24"/>
-          <w:szCs w:val="24"/>
-        </w:rPr>
-      </w:pPr>
-    </w:p>
-    <w:p>
-      <w:pPr>
-        <w:spacing w:line="360" w:lineRule="auto"/>
-        <w:rPr>
-          <w:sz w:val="24"/>
-          <w:szCs w:val="24"/>
-        </w:rPr>
-      </w:pPr>
-      <w:r>
-        <w:rPr>
-          <w:b/>
-          <w:bCs/>
-          <w:sz w:val="24"/>
-          <w:szCs w:val="24"/>
-        </w:rPr>
         <w:t xml:space="preserve">Find your council district: </w:t>
       </w:r>
-      <w:hyperlink r:id="rId7" w:history="1">
+      <w:hyperlink r:id="rId8" w:history="1">
         <w:r>
           <w:rPr>
             <w:rStyle w:val="Hyperlink"/>
@@ -554,45 +577,46 @@
           <w:b/>
           <w:sz w:val="24"/>
           <w:szCs w:val="24"/>
-        </w:rPr>
-      </w:pPr>
-      <w:r>
-        <w:rPr>
-          <w:bCs/>
-          <w:sz w:val="24"/>
-          <w:szCs w:val="24"/>
+          <w:lang w:val="en-US"/>
+        </w:rPr>
+      </w:pPr>
+      <w:r>
+        <w:rPr>
+          <w:sz w:val="24"/>
+          <w:szCs w:val="24"/>
+          <w:lang w:val="en-US"/>
         </w:rPr>
         <w:t xml:space="preserve">A drop-down list of selectable determinants of health </w:t>
       </w:r>
       <w:r>
         <w:rPr>
-          <w:bCs/>
-          <w:sz w:val="24"/>
-          <w:szCs w:val="24"/>
+          <w:sz w:val="24"/>
+          <w:szCs w:val="24"/>
+          <w:lang w:val="en-US"/>
         </w:rPr>
         <w:t>at the top of the dashboard</w:t>
       </w:r>
       <w:r>
         <w:rPr>
-          <w:bCs/>
-          <w:sz w:val="24"/>
-          <w:szCs w:val="24"/>
+          <w:sz w:val="24"/>
+          <w:szCs w:val="24"/>
+          <w:lang w:val="en-US"/>
         </w:rPr>
         <w:t xml:space="preserve">. </w:t>
       </w:r>
       <w:r>
         <w:rPr>
-          <w:bCs/>
-          <w:sz w:val="24"/>
-          <w:szCs w:val="24"/>
+          <w:sz w:val="24"/>
+          <w:szCs w:val="24"/>
+          <w:lang w:val="en-US"/>
         </w:rPr>
         <w:t xml:space="preserve">Underneath the instructions how to use the Dashboard. </w:t>
       </w:r>
       <w:r>
         <w:rPr>
-          <w:bCs/>
-          <w:sz w:val="24"/>
-          <w:szCs w:val="24"/>
+          <w:sz w:val="24"/>
+          <w:szCs w:val="24"/>
+          <w:lang w:val="en-US"/>
         </w:rPr>
         <w:t xml:space="preserve"> </w:t>
       </w:r>
@@ -639,7 +663,6 @@
       </w:pPr>
       <w:r>
         <w:rPr>
-          <w:bCs/>
           <w:sz w:val="24"/>
           <w:szCs w:val="24"/>
           <w:highlight w:val="yellow"/>
@@ -648,16 +671,15 @@
       </w:r>
       <w:r>
         <w:rPr>
-          <w:bCs/>
-          <w:sz w:val="24"/>
-          <w:szCs w:val="24"/>
-          <w:highlight w:val="yellow"/>
-        </w:rPr>
-        <w:sym w:font="Wingdings" w:char="F0E0"/>
-      </w:r>
-      <w:r>
-        <w:rPr>
-          <w:bCs/>
+          <w:rFonts w:ascii="Wingdings" w:eastAsia="Wingdings" w:hAnsi="Wingdings" w:cs="Wingdings"/>
+          <w:sz w:val="24"/>
+          <w:szCs w:val="24"/>
+          <w:highlight w:val="yellow"/>
+        </w:rPr>
+        <w:t>à</w:t>
+      </w:r>
+      <w:r>
+        <w:rPr>
           <w:sz w:val="24"/>
           <w:szCs w:val="24"/>
           <w:highlight w:val="yellow"/>
@@ -674,145 +696,340 @@
         </w:numPr>
         <w:spacing w:line="360" w:lineRule="auto"/>
         <w:rPr>
-          <w:bCs/>
-          <w:sz w:val="24"/>
-          <w:szCs w:val="24"/>
-          <w:highlight w:val="yellow"/>
-        </w:rPr>
-      </w:pPr>
-      <w:r>
-        <w:rPr>
-          <w:bCs/>
-          <w:sz w:val="24"/>
-          <w:szCs w:val="24"/>
-          <w:highlight w:val="yellow"/>
-        </w:rPr>
-        <w:t xml:space="preserve">Change the label </w:t>
-      </w:r>
-      <w:proofErr w:type="gramStart"/>
-      <w:r>
-        <w:rPr>
-          <w:bCs/>
-          <w:sz w:val="24"/>
-          <w:szCs w:val="24"/>
-          <w:highlight w:val="yellow"/>
-        </w:rPr>
-        <w:t>of  “</w:t>
-      </w:r>
-      <w:proofErr w:type="gramEnd"/>
-      <w:r>
-        <w:rPr>
-          <w:bCs/>
-          <w:sz w:val="24"/>
-          <w:szCs w:val="24"/>
-          <w:highlight w:val="yellow"/>
-        </w:rPr>
-        <w:t xml:space="preserve">Black” and “Asian”  </w:t>
-      </w:r>
-      <w:r>
-        <w:rPr>
-          <w:bCs/>
-          <w:sz w:val="24"/>
-          <w:szCs w:val="24"/>
-          <w:highlight w:val="yellow"/>
-        </w:rPr>
-        <w:sym w:font="Wingdings" w:char="F0E0"/>
-      </w:r>
-      <w:r>
-        <w:rPr>
-          <w:bCs/>
-          <w:sz w:val="24"/>
-          <w:szCs w:val="24"/>
-          <w:highlight w:val="yellow"/>
-        </w:rPr>
-        <w:t xml:space="preserve">  “Race and Ethnicity: non-Hispanic </w:t>
-      </w:r>
-      <w:proofErr w:type="gramStart"/>
-      <w:r>
-        <w:rPr>
-          <w:bCs/>
-          <w:sz w:val="24"/>
-          <w:szCs w:val="24"/>
-          <w:highlight w:val="yellow"/>
-        </w:rPr>
-        <w:t>Black”  and</w:t>
-      </w:r>
-      <w:proofErr w:type="gramEnd"/>
-      <w:r>
-        <w:rPr>
-          <w:bCs/>
-          <w:sz w:val="24"/>
-          <w:szCs w:val="24"/>
-          <w:highlight w:val="yellow"/>
-        </w:rPr>
-        <w:t xml:space="preserve"> “Race and Ethnicity: non-Hispanic Asian” </w:t>
-      </w:r>
-      <w:proofErr w:type="spellStart"/>
-      <w:r>
-        <w:rPr>
-          <w:bCs/>
-          <w:sz w:val="24"/>
-          <w:szCs w:val="24"/>
-          <w:highlight w:val="yellow"/>
-        </w:rPr>
-        <w:t>etc</w:t>
-      </w:r>
-      <w:proofErr w:type="spellEnd"/>
-      <w:proofErr w:type="gramStart"/>
-      <w:r>
-        <w:rPr>
-          <w:bCs/>
-          <w:sz w:val="24"/>
-          <w:szCs w:val="24"/>
-          <w:highlight w:val="yellow"/>
-        </w:rPr>
-        <w:t>….change</w:t>
-      </w:r>
-      <w:proofErr w:type="gramEnd"/>
-      <w:r>
-        <w:rPr>
-          <w:bCs/>
-          <w:sz w:val="24"/>
-          <w:szCs w:val="24"/>
-          <w:highlight w:val="yellow"/>
-        </w:rPr>
-        <w:t xml:space="preserve"> for all race</w:t>
-      </w:r>
-      <w:r>
-        <w:rPr>
-          <w:bCs/>
-          <w:sz w:val="24"/>
-          <w:szCs w:val="24"/>
-          <w:highlight w:val="yellow"/>
-        </w:rPr>
-        <w:t xml:space="preserve"> </w:t>
-      </w:r>
-      <w:r>
-        <w:rPr>
-          <w:bCs/>
-          <w:sz w:val="24"/>
-          <w:szCs w:val="24"/>
-          <w:highlight w:val="yellow"/>
-        </w:rPr>
-        <w:t>&amp;</w:t>
-      </w:r>
-      <w:r>
-        <w:rPr>
-          <w:bCs/>
-          <w:sz w:val="24"/>
-          <w:szCs w:val="24"/>
-          <w:highlight w:val="yellow"/>
-        </w:rPr>
-        <w:t xml:space="preserve"> </w:t>
-      </w:r>
-      <w:r>
-        <w:rPr>
-          <w:bCs/>
-          <w:sz w:val="24"/>
-          <w:szCs w:val="24"/>
-          <w:highlight w:val="yellow"/>
-        </w:rPr>
-        <w:t>ethnicities. Also add the non-Hispanic label when applicable  </w:t>
+          <w:sz w:val="24"/>
+          <w:szCs w:val="24"/>
+          <w:highlight w:val="yellow"/>
+          <w:lang w:val="en-US"/>
+        </w:rPr>
+      </w:pPr>
+      <w:r>
+        <w:rPr>
+          <w:sz w:val="24"/>
+          <w:szCs w:val="24"/>
+          <w:highlight w:val="yellow"/>
+          <w:lang w:val="en-US"/>
+        </w:rPr>
+        <w:t>Change Race/Ethnicity Variables as follows</w:t>
+      </w:r>
+      <w:r>
+        <w:rPr>
+          <w:sz w:val="24"/>
+          <w:szCs w:val="24"/>
+          <w:highlight w:val="yellow"/>
+          <w:lang w:val="en-US"/>
+        </w:rPr>
+        <w:t>:</w:t>
+      </w:r>
+    </w:p>
+    <w:p>
+      <w:pPr>
+        <w:pStyle w:val="ListParagraph"/>
+        <w:numPr>
+          <w:ilvl w:val="2"/>
+          <w:numId w:val="3"/>
+        </w:numPr>
+        <w:spacing w:line="360" w:lineRule="auto"/>
+        <w:rPr>
+          <w:sz w:val="24"/>
+          <w:szCs w:val="24"/>
+          <w:highlight w:val="yellow"/>
+          <w:lang w:val="en-US"/>
+        </w:rPr>
+      </w:pPr>
+      <w:r>
+        <w:rPr>
+          <w:sz w:val="24"/>
+          <w:szCs w:val="24"/>
+          <w:highlight w:val="yellow"/>
+          <w:lang w:val="en-US"/>
+        </w:rPr>
+        <w:t>Black --&gt; Race and Ethnicity: Black</w:t>
+      </w:r>
+    </w:p>
+    <w:p>
+      <w:pPr>
+        <w:pStyle w:val="ListParagraph"/>
+        <w:numPr>
+          <w:ilvl w:val="2"/>
+          <w:numId w:val="3"/>
+        </w:numPr>
+        <w:spacing w:line="360" w:lineRule="auto"/>
+        <w:rPr>
+          <w:sz w:val="24"/>
+          <w:szCs w:val="24"/>
+          <w:highlight w:val="yellow"/>
+          <w:lang w:val="en-US"/>
+        </w:rPr>
+      </w:pPr>
+      <w:r>
+        <w:rPr>
+          <w:sz w:val="24"/>
+          <w:szCs w:val="24"/>
+          <w:highlight w:val="yellow"/>
+          <w:lang w:val="en-US"/>
+        </w:rPr>
+        <w:t xml:space="preserve">White --&gt; Race and </w:t>
+      </w:r>
+      <w:r>
+        <w:rPr>
+          <w:sz w:val="24"/>
+          <w:szCs w:val="24"/>
+          <w:highlight w:val="yellow"/>
+          <w:lang w:val="en-US"/>
+        </w:rPr>
+        <w:t>Ethnicity</w:t>
+      </w:r>
+      <w:r>
+        <w:rPr>
+          <w:sz w:val="24"/>
+          <w:szCs w:val="24"/>
+          <w:highlight w:val="yellow"/>
+          <w:lang w:val="en-US"/>
+        </w:rPr>
+        <w:t xml:space="preserve">: </w:t>
+      </w:r>
+      <w:r>
+        <w:rPr>
+          <w:sz w:val="24"/>
+          <w:szCs w:val="24"/>
+          <w:highlight w:val="yellow"/>
+          <w:lang w:val="en-US"/>
+        </w:rPr>
+        <w:t xml:space="preserve">non-Hispanic </w:t>
+      </w:r>
+      <w:r>
+        <w:rPr>
+          <w:sz w:val="24"/>
+          <w:szCs w:val="24"/>
+          <w:highlight w:val="yellow"/>
+          <w:lang w:val="en-US"/>
+        </w:rPr>
+        <w:t>White</w:t>
+      </w:r>
+    </w:p>
+    <w:p>
+      <w:pPr>
+        <w:pStyle w:val="ListParagraph"/>
+        <w:numPr>
+          <w:ilvl w:val="2"/>
+          <w:numId w:val="3"/>
+        </w:numPr>
+        <w:spacing w:line="360" w:lineRule="auto"/>
+        <w:rPr>
+          <w:sz w:val="24"/>
+          <w:szCs w:val="24"/>
+          <w:highlight w:val="yellow"/>
+          <w:lang w:val="en-US"/>
+        </w:rPr>
+      </w:pPr>
+      <w:r>
+        <w:rPr>
+          <w:sz w:val="24"/>
+          <w:szCs w:val="24"/>
+          <w:highlight w:val="yellow"/>
+          <w:lang w:val="en-US"/>
+        </w:rPr>
+        <w:t>Native American --&gt; Race and Ethnicit</w:t>
+      </w:r>
+      <w:r>
+        <w:rPr>
+          <w:sz w:val="24"/>
+          <w:szCs w:val="24"/>
+          <w:highlight w:val="yellow"/>
+          <w:lang w:val="en-US"/>
+        </w:rPr>
+        <w:t xml:space="preserve">y: </w:t>
+      </w:r>
+      <w:r>
+        <w:rPr>
+          <w:sz w:val="24"/>
+          <w:szCs w:val="24"/>
+          <w:highlight w:val="yellow"/>
+          <w:lang w:val="en-US"/>
+        </w:rPr>
+        <w:t>Native American</w:t>
+      </w:r>
+    </w:p>
+    <w:p>
+      <w:pPr>
+        <w:pStyle w:val="ListParagraph"/>
+        <w:numPr>
+          <w:ilvl w:val="2"/>
+          <w:numId w:val="3"/>
+        </w:numPr>
+        <w:spacing w:line="360" w:lineRule="auto"/>
+        <w:rPr>
+          <w:sz w:val="24"/>
+          <w:szCs w:val="24"/>
+          <w:highlight w:val="yellow"/>
+          <w:lang w:val="en-US"/>
+        </w:rPr>
+      </w:pPr>
+      <w:r>
+        <w:rPr>
+          <w:sz w:val="24"/>
+          <w:szCs w:val="24"/>
+          <w:highlight w:val="yellow"/>
+          <w:lang w:val="en-US"/>
+        </w:rPr>
+        <w:t xml:space="preserve">Asian --&gt; Race and Ethnicity: </w:t>
+      </w:r>
+      <w:r>
+        <w:rPr>
+          <w:sz w:val="24"/>
+          <w:szCs w:val="24"/>
+          <w:highlight w:val="yellow"/>
+          <w:lang w:val="en-US"/>
+        </w:rPr>
+        <w:t>Asian</w:t>
+      </w:r>
+    </w:p>
+    <w:p>
+      <w:pPr>
+        <w:pStyle w:val="ListParagraph"/>
+        <w:numPr>
+          <w:ilvl w:val="2"/>
+          <w:numId w:val="3"/>
+        </w:numPr>
+        <w:spacing w:line="360" w:lineRule="auto"/>
+        <w:rPr>
+          <w:sz w:val="24"/>
+          <w:szCs w:val="24"/>
+          <w:highlight w:val="yellow"/>
+          <w:lang w:val="en-US"/>
+        </w:rPr>
+      </w:pPr>
+      <w:r>
+        <w:rPr>
+          <w:sz w:val="24"/>
+          <w:szCs w:val="24"/>
+          <w:highlight w:val="yellow"/>
+          <w:lang w:val="en-US"/>
+        </w:rPr>
+        <w:t>Pacific Islander --&gt; Race and Ethnicity: Pacific Islander</w:t>
+      </w:r>
+    </w:p>
+    <w:p>
+      <w:pPr>
+        <w:pStyle w:val="ListParagraph"/>
+        <w:numPr>
+          <w:ilvl w:val="2"/>
+          <w:numId w:val="3"/>
+        </w:numPr>
+        <w:spacing w:line="360" w:lineRule="auto"/>
+        <w:rPr>
+          <w:sz w:val="24"/>
+          <w:szCs w:val="24"/>
+          <w:highlight w:val="yellow"/>
+          <w:lang w:val="en-US"/>
+        </w:rPr>
+      </w:pPr>
+      <w:r>
+        <w:rPr>
+          <w:sz w:val="24"/>
+          <w:szCs w:val="24"/>
+          <w:highlight w:val="yellow"/>
+          <w:lang w:val="en-US"/>
+        </w:rPr>
+        <w:t xml:space="preserve">Other Race --&gt; Race and Ethnicity: </w:t>
+      </w:r>
+      <w:r>
+        <w:rPr>
+          <w:sz w:val="24"/>
+          <w:szCs w:val="24"/>
+          <w:highlight w:val="yellow"/>
+          <w:lang w:val="en-US"/>
+        </w:rPr>
+        <w:t>Some other Race alone</w:t>
+      </w:r>
+    </w:p>
+    <w:p>
+      <w:pPr>
+        <w:pStyle w:val="ListParagraph"/>
+        <w:numPr>
+          <w:ilvl w:val="2"/>
+          <w:numId w:val="3"/>
+        </w:numPr>
+        <w:spacing w:line="360" w:lineRule="auto"/>
+        <w:rPr>
+          <w:sz w:val="24"/>
+          <w:szCs w:val="24"/>
+          <w:highlight w:val="yellow"/>
+          <w:lang w:val="en-US"/>
+        </w:rPr>
+      </w:pPr>
+      <w:r>
+        <w:rPr>
+          <w:sz w:val="24"/>
+          <w:szCs w:val="24"/>
+          <w:highlight w:val="yellow"/>
+          <w:lang w:val="en-US"/>
+        </w:rPr>
+        <w:t xml:space="preserve">Two or More Races --&gt; Race and Ethnicity: </w:t>
+      </w:r>
+      <w:r>
+        <w:rPr>
+          <w:sz w:val="24"/>
+          <w:szCs w:val="24"/>
+          <w:highlight w:val="yellow"/>
+          <w:lang w:val="en-US"/>
+        </w:rPr>
+        <w:t>Two or More Races</w:t>
+      </w:r>
+    </w:p>
+    <w:p>
+      <w:pPr>
+        <w:pStyle w:val="ListParagraph"/>
+        <w:numPr>
+          <w:ilvl w:val="2"/>
+          <w:numId w:val="3"/>
+        </w:numPr>
+        <w:spacing w:line="360" w:lineRule="auto"/>
+        <w:rPr>
+          <w:sz w:val="24"/>
+          <w:szCs w:val="24"/>
+          <w:highlight w:val="yellow"/>
+          <w:lang w:val="en-US"/>
+        </w:rPr>
+      </w:pPr>
+      <w:r>
+        <w:rPr>
+          <w:sz w:val="24"/>
+          <w:szCs w:val="24"/>
+          <w:highlight w:val="yellow"/>
+          <w:lang w:val="en-US"/>
+        </w:rPr>
+        <w:t>Hispanic</w:t>
+      </w:r>
+      <w:r>
+        <w:rPr>
+          <w:sz w:val="24"/>
+          <w:szCs w:val="24"/>
+          <w:highlight w:val="yellow"/>
+          <w:lang w:val="en-US"/>
+        </w:rPr>
+        <w:t xml:space="preserve"> --&gt; Race and Ethnicity: Hispanic Only</w:t>
+      </w:r>
+    </w:p>
+    <w:p>
+      <w:pPr>
+        <w:spacing w:line="360" w:lineRule="auto"/>
+        <w:ind w:left="1440"/>
+        <w:rPr>
+          <w:sz w:val="24"/>
+          <w:szCs w:val="24"/>
+          <w:highlight w:val="yellow"/>
+          <w:lang w:val="en-US"/>
+        </w:rPr>
+      </w:pPr>
+      <w:r>
+        <w:rPr>
+          <w:sz w:val="24"/>
+          <w:szCs w:val="24"/>
+          <w:highlight w:val="yellow"/>
+          <w:lang w:val="en-US"/>
+        </w:rPr>
+        <w:t xml:space="preserve">***Subheadings need to be updated: Data Documentation Excel has been updated for correct headings and should match the ones above. </w:t>
       </w:r>
     </w:p>
     <w:p>
@@ -824,10 +1041,322 @@
         </w:numPr>
         <w:spacing w:line="360" w:lineRule="auto"/>
         <w:rPr>
+          <w:sz w:val="24"/>
+          <w:szCs w:val="24"/>
+          <w:highlight w:val="yellow"/>
+          <w:lang w:val="en-US"/>
+        </w:rPr>
+      </w:pPr>
+      <w:r>
+        <w:rPr>
+          <w:sz w:val="24"/>
+          <w:szCs w:val="24"/>
+          <w:highlight w:val="yellow"/>
+          <w:lang w:val="en-US"/>
+        </w:rPr>
+        <w:t>Change Education variables as follows:</w:t>
+      </w:r>
+    </w:p>
+    <w:p>
+      <w:pPr>
+        <w:pStyle w:val="ListParagraph"/>
+        <w:numPr>
+          <w:ilvl w:val="2"/>
+          <w:numId w:val="3"/>
+        </w:numPr>
+        <w:spacing w:line="360" w:lineRule="auto"/>
+        <w:rPr>
+          <w:sz w:val="24"/>
+          <w:szCs w:val="24"/>
+          <w:highlight w:val="yellow"/>
+          <w:lang w:val="en-US"/>
+        </w:rPr>
+      </w:pPr>
+      <w:r>
+        <w:rPr>
+          <w:sz w:val="24"/>
+          <w:szCs w:val="24"/>
+          <w:highlight w:val="yellow"/>
+          <w:lang w:val="en-US"/>
+        </w:rPr>
+        <w:t xml:space="preserve">Less than </w:t>
+      </w:r>
+      <w:r>
+        <w:rPr>
+          <w:sz w:val="24"/>
+          <w:szCs w:val="24"/>
+          <w:highlight w:val="yellow"/>
+          <w:lang w:val="en-US"/>
+        </w:rPr>
+        <w:t>H</w:t>
+      </w:r>
+      <w:r>
+        <w:rPr>
+          <w:sz w:val="24"/>
+          <w:szCs w:val="24"/>
+          <w:highlight w:val="yellow"/>
+          <w:lang w:val="en-US"/>
+        </w:rPr>
+        <w:t xml:space="preserve">igh </w:t>
+      </w:r>
+      <w:r>
+        <w:rPr>
+          <w:sz w:val="24"/>
+          <w:szCs w:val="24"/>
+          <w:highlight w:val="yellow"/>
+          <w:lang w:val="en-US"/>
+        </w:rPr>
+        <w:t>S</w:t>
+      </w:r>
+      <w:r>
+        <w:rPr>
+          <w:sz w:val="24"/>
+          <w:szCs w:val="24"/>
+          <w:highlight w:val="yellow"/>
+          <w:lang w:val="en-US"/>
+        </w:rPr>
+        <w:t xml:space="preserve">chool --&gt; Education: </w:t>
+      </w:r>
+      <w:r>
+        <w:rPr>
+          <w:sz w:val="24"/>
+          <w:szCs w:val="24"/>
+          <w:highlight w:val="yellow"/>
+          <w:lang w:val="en-US"/>
+        </w:rPr>
+        <w:t>L</w:t>
+      </w:r>
+      <w:r>
+        <w:rPr>
+          <w:sz w:val="24"/>
+          <w:szCs w:val="24"/>
+          <w:highlight w:val="yellow"/>
+          <w:lang w:val="en-US"/>
+        </w:rPr>
+        <w:t xml:space="preserve">ess than </w:t>
+      </w:r>
+      <w:r>
+        <w:rPr>
+          <w:sz w:val="24"/>
+          <w:szCs w:val="24"/>
+          <w:highlight w:val="yellow"/>
+          <w:lang w:val="en-US"/>
+        </w:rPr>
+        <w:t>H</w:t>
+      </w:r>
+      <w:r>
+        <w:rPr>
+          <w:sz w:val="24"/>
+          <w:szCs w:val="24"/>
+          <w:highlight w:val="yellow"/>
+          <w:lang w:val="en-US"/>
+        </w:rPr>
+        <w:t xml:space="preserve">igh </w:t>
+      </w:r>
+      <w:r>
+        <w:rPr>
+          <w:sz w:val="24"/>
+          <w:szCs w:val="24"/>
+          <w:highlight w:val="yellow"/>
+          <w:lang w:val="en-US"/>
+        </w:rPr>
+        <w:t>S</w:t>
+      </w:r>
+      <w:r>
+        <w:rPr>
+          <w:sz w:val="24"/>
+          <w:szCs w:val="24"/>
+          <w:highlight w:val="yellow"/>
+          <w:lang w:val="en-US"/>
+        </w:rPr>
+        <w:t>chool</w:t>
+      </w:r>
+    </w:p>
+    <w:p>
+      <w:pPr>
+        <w:pStyle w:val="ListParagraph"/>
+        <w:numPr>
+          <w:ilvl w:val="2"/>
+          <w:numId w:val="3"/>
+        </w:numPr>
+        <w:spacing w:line="360" w:lineRule="auto"/>
+        <w:rPr>
+          <w:sz w:val="24"/>
+          <w:szCs w:val="24"/>
+          <w:highlight w:val="yellow"/>
+          <w:lang w:val="en-US"/>
+        </w:rPr>
+      </w:pPr>
+      <w:r>
+        <w:rPr>
+          <w:sz w:val="24"/>
+          <w:szCs w:val="24"/>
+          <w:highlight w:val="yellow"/>
+          <w:lang w:val="en-US"/>
+        </w:rPr>
+        <w:t xml:space="preserve">High School Graduate --&gt; Education: High School Graduate </w:t>
+      </w:r>
+    </w:p>
+    <w:p>
+      <w:pPr>
+        <w:pStyle w:val="ListParagraph"/>
+        <w:numPr>
+          <w:ilvl w:val="2"/>
+          <w:numId w:val="3"/>
+        </w:numPr>
+        <w:spacing w:line="360" w:lineRule="auto"/>
+        <w:rPr>
+          <w:sz w:val="24"/>
+          <w:szCs w:val="24"/>
+          <w:highlight w:val="yellow"/>
+          <w:lang w:val="en-US"/>
+        </w:rPr>
+      </w:pPr>
+      <w:r>
+        <w:rPr>
+          <w:sz w:val="24"/>
+          <w:szCs w:val="24"/>
+          <w:highlight w:val="yellow"/>
+          <w:lang w:val="en-US"/>
+        </w:rPr>
+        <w:t>Some College --&gt; Education: Some College</w:t>
+      </w:r>
+    </w:p>
+    <w:p>
+      <w:pPr>
+        <w:pStyle w:val="ListParagraph"/>
+        <w:numPr>
+          <w:ilvl w:val="2"/>
+          <w:numId w:val="3"/>
+        </w:numPr>
+        <w:spacing w:line="360" w:lineRule="auto"/>
+        <w:rPr>
+          <w:highlight w:val="yellow"/>
+          <w:lang w:val="en-US"/>
+        </w:rPr>
+      </w:pPr>
+      <w:r>
+        <w:rPr>
+          <w:highlight w:val="yellow"/>
+          <w:lang w:val="en-US"/>
+        </w:rPr>
+        <w:t>College Graduate --&gt; Education: College Graduate</w:t>
+      </w:r>
+    </w:p>
+    <w:p>
+      <w:pPr>
+        <w:spacing w:line="360" w:lineRule="auto"/>
+        <w:ind w:left="1440"/>
+        <w:rPr>
+          <w:sz w:val="24"/>
+          <w:szCs w:val="24"/>
+          <w:lang w:val="en-US"/>
+        </w:rPr>
+      </w:pPr>
+    </w:p>
+    <w:p>
+      <w:pPr>
+        <w:spacing w:line="360" w:lineRule="auto"/>
+        <w:ind w:left="1440"/>
+        <w:rPr>
+          <w:b/>
           <w:bCs/>
-          <w:sz w:val="24"/>
-          <w:szCs w:val="24"/>
-          <w:highlight w:val="yellow"/>
+          <w:lang w:val="en-US"/>
+        </w:rPr>
+      </w:pPr>
+      <w:r>
+        <w:rPr>
+          <w:sz w:val="24"/>
+          <w:szCs w:val="24"/>
+          <w:lang w:val="en-US"/>
+        </w:rPr>
+        <w:t xml:space="preserve">2 graphs/maps will output from selecting a determinant of health. One will be of a simple bar graph that displays </w:t>
+      </w:r>
+      <w:r>
+        <w:rPr>
+          <w:sz w:val="24"/>
+          <w:szCs w:val="24"/>
+          <w:lang w:val="en-US"/>
+        </w:rPr>
+        <w:t>input</w:t>
+      </w:r>
+      <w:r>
+        <w:rPr>
+          <w:sz w:val="24"/>
+          <w:szCs w:val="24"/>
+          <w:lang w:val="en-US"/>
+        </w:rPr>
+        <w:t xml:space="preserve"> across the 10 districts. The other will be a spatial map of the 10 districts of Philadelphia. </w:t>
+      </w:r>
+      <w:r>
+        <w:rPr>
+          <w:sz w:val="24"/>
+          <w:szCs w:val="24"/>
+          <w:lang w:val="en-US"/>
+        </w:rPr>
+        <w:t xml:space="preserve">These should be side by side. </w:t>
+      </w:r>
+    </w:p>
+    <w:p>
+      <w:pPr>
+        <w:pStyle w:val="ListParagraph"/>
+        <w:numPr>
+          <w:ilvl w:val="1"/>
+          <w:numId w:val="3"/>
+        </w:numPr>
+        <w:spacing w:line="360" w:lineRule="auto"/>
+        <w:rPr>
+          <w:b/>
+          <w:sz w:val="24"/>
+          <w:szCs w:val="24"/>
+          <w:lang w:val="en-US"/>
+        </w:rPr>
+      </w:pPr>
+      <w:r>
+        <w:rPr>
+          <w:sz w:val="24"/>
+          <w:szCs w:val="24"/>
+          <w:lang w:val="en-US"/>
+        </w:rPr>
+        <w:t>The spatial map should have the district number displayed.</w:t>
+      </w:r>
+      <w:r>
+        <w:rPr>
+          <w:sz w:val="24"/>
+          <w:szCs w:val="24"/>
+          <w:lang w:val="en-US"/>
+        </w:rPr>
+        <w:t xml:space="preserve"> As well as having some graduated colors</w:t>
+      </w:r>
+      <w:r>
+        <w:rPr>
+          <w:sz w:val="24"/>
+          <w:szCs w:val="24"/>
+          <w:lang w:val="en-US"/>
+        </w:rPr>
+        <w:t xml:space="preserve"> (darker = higher value)</w:t>
+      </w:r>
+      <w:r>
+        <w:rPr>
+          <w:sz w:val="24"/>
+          <w:szCs w:val="24"/>
+          <w:lang w:val="en-US"/>
+        </w:rPr>
+        <w:t xml:space="preserve"> to reflect input changes across the districts. </w:t>
+      </w:r>
+    </w:p>
+    <w:p>
+      <w:pPr>
+        <w:pStyle w:val="ListParagraph"/>
+        <w:numPr>
+          <w:ilvl w:val="1"/>
+          <w:numId w:val="3"/>
+        </w:numPr>
+        <w:spacing w:line="360" w:lineRule="auto"/>
+        <w:rPr>
+          <w:b/>
+          <w:sz w:val="24"/>
+          <w:szCs w:val="24"/>
         </w:rPr>
       </w:pPr>
       <w:r>
@@ -835,9 +1364,203 @@
           <w:bCs/>
           <w:sz w:val="24"/>
           <w:szCs w:val="24"/>
-          <w:highlight w:val="yellow"/>
-        </w:rPr>
-        <w:t>Change the labels for the education variables to: “Education: less than high school”, “Education: …” for all of them </w:t>
+        </w:rPr>
+        <w:t>The bar graph should have a line for the city average. (*Need to add city averages to combine measures dataset)</w:t>
+      </w:r>
+    </w:p>
+    <w:p>
+      <w:pPr>
+        <w:pStyle w:val="ListParagraph"/>
+        <w:numPr>
+          <w:ilvl w:val="1"/>
+          <w:numId w:val="3"/>
+        </w:numPr>
+        <w:spacing w:line="360" w:lineRule="auto"/>
+        <w:rPr>
+          <w:b/>
+          <w:bCs/>
+          <w:sz w:val="24"/>
+          <w:szCs w:val="24"/>
+          <w:highlight w:val="yellow"/>
+        </w:rPr>
+      </w:pPr>
+      <w:r>
+        <w:rPr>
+          <w:sz w:val="24"/>
+          <w:szCs w:val="24"/>
+          <w:highlight w:val="yellow"/>
+        </w:rPr>
+        <w:t>Adjust y axis for the following determinants</w:t>
+      </w:r>
+    </w:p>
+    <w:p>
+      <w:pPr>
+        <w:pStyle w:val="ListParagraph"/>
+        <w:numPr>
+          <w:ilvl w:val="2"/>
+          <w:numId w:val="3"/>
+        </w:numPr>
+        <w:spacing w:line="360" w:lineRule="auto"/>
+        <w:rPr>
+          <w:b/>
+          <w:bCs/>
+          <w:sz w:val="24"/>
+          <w:szCs w:val="24"/>
+          <w:highlight w:val="yellow"/>
+          <w:lang w:val="en-US"/>
+        </w:rPr>
+      </w:pPr>
+      <w:r>
+        <w:rPr>
+          <w:sz w:val="24"/>
+          <w:szCs w:val="24"/>
+          <w:highlight w:val="yellow"/>
+          <w:lang w:val="en-US"/>
+        </w:rPr>
+        <w:t xml:space="preserve">Lack of Complete Kitchen  </w:t>
+      </w:r>
+      <w:r>
+        <w:rPr>
+          <w:rFonts w:ascii="Wingdings" w:eastAsia="Wingdings" w:hAnsi="Wingdings" w:cs="Wingdings"/>
+          <w:sz w:val="24"/>
+          <w:szCs w:val="24"/>
+          <w:highlight w:val="yellow"/>
+          <w:lang w:val="en-US"/>
+        </w:rPr>
+        <w:t>à</w:t>
+      </w:r>
+      <w:r>
+        <w:rPr>
+          <w:sz w:val="24"/>
+          <w:szCs w:val="24"/>
+          <w:highlight w:val="yellow"/>
+          <w:lang w:val="en-US"/>
+        </w:rPr>
+        <w:t xml:space="preserve"> expand to 10%</w:t>
+      </w:r>
+    </w:p>
+    <w:p>
+      <w:pPr>
+        <w:pStyle w:val="ListParagraph"/>
+        <w:numPr>
+          <w:ilvl w:val="2"/>
+          <w:numId w:val="3"/>
+        </w:numPr>
+        <w:spacing w:line="360" w:lineRule="auto"/>
+        <w:rPr>
+          <w:b/>
+          <w:bCs/>
+          <w:highlight w:val="yellow"/>
+        </w:rPr>
+      </w:pPr>
+      <w:r>
+        <w:rPr>
+          <w:sz w:val="24"/>
+          <w:szCs w:val="24"/>
+          <w:highlight w:val="yellow"/>
+        </w:rPr>
+        <w:t xml:space="preserve">Lack of Complete Plumbing </w:t>
+      </w:r>
+      <w:r>
+        <w:rPr>
+          <w:rFonts w:ascii="Wingdings" w:eastAsia="Wingdings" w:hAnsi="Wingdings" w:cs="Wingdings"/>
+          <w:sz w:val="24"/>
+          <w:szCs w:val="24"/>
+          <w:highlight w:val="yellow"/>
+        </w:rPr>
+        <w:t>à</w:t>
+      </w:r>
+      <w:r>
+        <w:rPr>
+          <w:sz w:val="24"/>
+          <w:szCs w:val="24"/>
+          <w:highlight w:val="yellow"/>
+        </w:rPr>
+        <w:t xml:space="preserve"> expand to 10%</w:t>
+      </w:r>
+    </w:p>
+    <w:p>
+      <w:pPr>
+        <w:pStyle w:val="ListParagraph"/>
+        <w:numPr>
+          <w:ilvl w:val="2"/>
+          <w:numId w:val="3"/>
+        </w:numPr>
+        <w:spacing w:line="360" w:lineRule="auto"/>
+        <w:rPr>
+          <w:b/>
+          <w:bCs/>
+          <w:sz w:val="24"/>
+          <w:szCs w:val="24"/>
+          <w:highlight w:val="yellow"/>
+        </w:rPr>
+      </w:pPr>
+      <w:r>
+        <w:rPr>
+          <w:sz w:val="24"/>
+          <w:szCs w:val="24"/>
+          <w:highlight w:val="yellow"/>
+        </w:rPr>
+        <w:t xml:space="preserve">Native American </w:t>
+      </w:r>
+      <w:r>
+        <w:rPr>
+          <w:rFonts w:ascii="Wingdings" w:eastAsia="Wingdings" w:hAnsi="Wingdings" w:cs="Wingdings"/>
+          <w:sz w:val="24"/>
+          <w:szCs w:val="24"/>
+          <w:highlight w:val="yellow"/>
+        </w:rPr>
+        <w:t>à</w:t>
+      </w:r>
+      <w:r>
+        <w:rPr>
+          <w:sz w:val="24"/>
+          <w:szCs w:val="24"/>
+          <w:highlight w:val="yellow"/>
+        </w:rPr>
+        <w:t xml:space="preserve"> expand to 1%</w:t>
+      </w:r>
+    </w:p>
+    <w:p>
+      <w:pPr>
+        <w:pStyle w:val="ListParagraph"/>
+        <w:numPr>
+          <w:ilvl w:val="2"/>
+          <w:numId w:val="3"/>
+        </w:numPr>
+        <w:spacing w:line="360" w:lineRule="auto"/>
+        <w:rPr>
+          <w:b/>
+          <w:bCs/>
+          <w:sz w:val="24"/>
+          <w:szCs w:val="24"/>
+          <w:highlight w:val="yellow"/>
+        </w:rPr>
+      </w:pPr>
+      <w:r>
+        <w:rPr>
+          <w:sz w:val="24"/>
+          <w:szCs w:val="24"/>
+          <w:highlight w:val="yellow"/>
+        </w:rPr>
+        <w:t xml:space="preserve">Pacific Islander </w:t>
+      </w:r>
+      <w:r>
+        <w:rPr>
+          <w:rFonts w:ascii="Wingdings" w:eastAsia="Wingdings" w:hAnsi="Wingdings" w:cs="Wingdings"/>
+          <w:sz w:val="24"/>
+          <w:szCs w:val="24"/>
+          <w:highlight w:val="yellow"/>
+        </w:rPr>
+        <w:t>à</w:t>
+      </w:r>
+      <w:r>
+        <w:rPr>
+          <w:sz w:val="24"/>
+          <w:szCs w:val="24"/>
+          <w:highlight w:val="yellow"/>
+        </w:rPr>
+        <w:t xml:space="preserve"> expand to 1%</w:t>
       </w:r>
     </w:p>
     <w:p>
@@ -852,24 +1575,24 @@
           <w:b/>
           <w:sz w:val="24"/>
           <w:szCs w:val="24"/>
-        </w:rPr>
-      </w:pPr>
-      <w:r>
-        <w:rPr>
-          <w:bCs/>
-          <w:sz w:val="24"/>
-          <w:szCs w:val="24"/>
-        </w:rPr>
-        <w:lastRenderedPageBreak/>
-        <w:t xml:space="preserve">2 graphs/maps will output from selecting a determinant of health. One will be of a simple bar graph that displays that input across the 10 districts. The other will be a spatial map of the 10 districts of Philadelphia. </w:t>
-      </w:r>
-      <w:r>
-        <w:rPr>
-          <w:bCs/>
-          <w:sz w:val="24"/>
-          <w:szCs w:val="24"/>
-        </w:rPr>
-        <w:t xml:space="preserve">These should be side by side. </w:t>
+          <w:lang w:val="en-US"/>
+        </w:rPr>
+      </w:pPr>
+      <w:r>
+        <w:rPr>
+          <w:sz w:val="24"/>
+          <w:szCs w:val="24"/>
+          <w:lang w:val="en-US"/>
+        </w:rPr>
+        <w:t>If you hover over/click a district on the spatial map, a small text box will show how many of that input are in that district</w:t>
+      </w:r>
+      <w:r>
+        <w:rPr>
+          <w:sz w:val="24"/>
+          <w:szCs w:val="24"/>
+          <w:lang w:val="en-US"/>
+        </w:rPr>
+        <w:t xml:space="preserve"> and the number of the district. </w:t>
       </w:r>
     </w:p>
     <w:p>
@@ -892,216 +1615,6 @@
           <w:sz w:val="24"/>
           <w:szCs w:val="24"/>
         </w:rPr>
-        <w:t>The spatial map should have the district number displayed.</w:t>
-      </w:r>
-      <w:r>
-        <w:rPr>
-          <w:bCs/>
-          <w:sz w:val="24"/>
-          <w:szCs w:val="24"/>
-        </w:rPr>
-        <w:t xml:space="preserve"> As well as having some graduated colors</w:t>
-      </w:r>
-      <w:r>
-        <w:rPr>
-          <w:bCs/>
-          <w:sz w:val="24"/>
-          <w:szCs w:val="24"/>
-        </w:rPr>
-        <w:t xml:space="preserve"> (darker = higher value)</w:t>
-      </w:r>
-      <w:r>
-        <w:rPr>
-          <w:bCs/>
-          <w:sz w:val="24"/>
-          <w:szCs w:val="24"/>
-        </w:rPr>
-        <w:t xml:space="preserve"> to reflect input changes across the districts. </w:t>
-      </w:r>
-    </w:p>
-    <w:p>
-      <w:pPr>
-        <w:pStyle w:val="ListParagraph"/>
-        <w:numPr>
-          <w:ilvl w:val="1"/>
-          <w:numId w:val="3"/>
-        </w:numPr>
-        <w:spacing w:line="360" w:lineRule="auto"/>
-        <w:rPr>
-          <w:b/>
-          <w:sz w:val="24"/>
-          <w:szCs w:val="24"/>
-        </w:rPr>
-      </w:pPr>
-      <w:r>
-        <w:rPr>
-          <w:bCs/>
-          <w:sz w:val="24"/>
-          <w:szCs w:val="24"/>
-        </w:rPr>
-        <w:t>The bar graph should have a line for the city average. (*Need to add city averages to combine measures dataset)</w:t>
-      </w:r>
-    </w:p>
-    <w:p>
-      <w:pPr>
-        <w:pStyle w:val="ListParagraph"/>
-        <w:numPr>
-          <w:ilvl w:val="1"/>
-          <w:numId w:val="3"/>
-        </w:numPr>
-        <w:spacing w:line="360" w:lineRule="auto"/>
-        <w:rPr>
-          <w:b/>
-          <w:sz w:val="24"/>
-          <w:szCs w:val="24"/>
-        </w:rPr>
-      </w:pPr>
-      <w:r>
-        <w:rPr>
-          <w:bCs/>
-          <w:sz w:val="24"/>
-          <w:szCs w:val="24"/>
-        </w:rPr>
-        <w:t>Adjust y axis for the following determinants</w:t>
-      </w:r>
-    </w:p>
-    <w:p>
-      <w:pPr>
-        <w:pStyle w:val="ListParagraph"/>
-        <w:numPr>
-          <w:ilvl w:val="2"/>
-          <w:numId w:val="3"/>
-        </w:numPr>
-        <w:spacing w:line="360" w:lineRule="auto"/>
-        <w:rPr>
-          <w:b/>
-          <w:sz w:val="24"/>
-          <w:szCs w:val="24"/>
-          <w:highlight w:val="yellow"/>
-        </w:rPr>
-      </w:pPr>
-      <w:r>
-        <w:rPr>
-          <w:bCs/>
-          <w:sz w:val="24"/>
-          <w:szCs w:val="24"/>
-          <w:highlight w:val="yellow"/>
-        </w:rPr>
-        <w:t xml:space="preserve">Lack of Complete Kitchen and Plumbing </w:t>
-      </w:r>
-      <w:r>
-        <w:rPr>
-          <w:bCs/>
-          <w:sz w:val="24"/>
-          <w:szCs w:val="24"/>
-          <w:highlight w:val="yellow"/>
-        </w:rPr>
-        <w:sym w:font="Wingdings" w:char="F0E0"/>
-      </w:r>
-      <w:r>
-        <w:rPr>
-          <w:bCs/>
-          <w:sz w:val="24"/>
-          <w:szCs w:val="24"/>
-          <w:highlight w:val="yellow"/>
-        </w:rPr>
-        <w:t xml:space="preserve"> expand to 10%</w:t>
-      </w:r>
-    </w:p>
-    <w:p>
-      <w:pPr>
-        <w:pStyle w:val="ListParagraph"/>
-        <w:numPr>
-          <w:ilvl w:val="2"/>
-          <w:numId w:val="3"/>
-        </w:numPr>
-        <w:spacing w:line="360" w:lineRule="auto"/>
-        <w:rPr>
-          <w:b/>
-          <w:sz w:val="24"/>
-          <w:szCs w:val="24"/>
-          <w:highlight w:val="yellow"/>
-        </w:rPr>
-      </w:pPr>
-      <w:r>
-        <w:rPr>
-          <w:bCs/>
-          <w:sz w:val="24"/>
-          <w:szCs w:val="24"/>
-          <w:highlight w:val="yellow"/>
-        </w:rPr>
-        <w:t xml:space="preserve">Native American and Pacific Islander </w:t>
-      </w:r>
-      <w:r>
-        <w:rPr>
-          <w:bCs/>
-          <w:sz w:val="24"/>
-          <w:szCs w:val="24"/>
-          <w:highlight w:val="yellow"/>
-        </w:rPr>
-        <w:sym w:font="Wingdings" w:char="F0E0"/>
-      </w:r>
-      <w:r>
-        <w:rPr>
-          <w:bCs/>
-          <w:sz w:val="24"/>
-          <w:szCs w:val="24"/>
-          <w:highlight w:val="yellow"/>
-        </w:rPr>
-        <w:t xml:space="preserve"> expand to 1%</w:t>
-      </w:r>
-    </w:p>
-    <w:p>
-      <w:pPr>
-        <w:pStyle w:val="ListParagraph"/>
-        <w:numPr>
-          <w:ilvl w:val="0"/>
-          <w:numId w:val="3"/>
-        </w:numPr>
-        <w:spacing w:line="360" w:lineRule="auto"/>
-        <w:rPr>
-          <w:b/>
-          <w:sz w:val="24"/>
-          <w:szCs w:val="24"/>
-        </w:rPr>
-      </w:pPr>
-      <w:r>
-        <w:rPr>
-          <w:bCs/>
-          <w:sz w:val="24"/>
-          <w:szCs w:val="24"/>
-        </w:rPr>
-        <w:t>If you hover over/click a district on the spatial map, a small text box will show how many of that input are in that district</w:t>
-      </w:r>
-      <w:r>
-        <w:rPr>
-          <w:bCs/>
-          <w:sz w:val="24"/>
-          <w:szCs w:val="24"/>
-        </w:rPr>
-        <w:t xml:space="preserve"> and the number of the district. </w:t>
-      </w:r>
-    </w:p>
-    <w:p>
-      <w:pPr>
-        <w:pStyle w:val="ListParagraph"/>
-        <w:numPr>
-          <w:ilvl w:val="1"/>
-          <w:numId w:val="3"/>
-        </w:numPr>
-        <w:spacing w:line="360" w:lineRule="auto"/>
-        <w:rPr>
-          <w:b/>
-          <w:sz w:val="24"/>
-          <w:szCs w:val="24"/>
-        </w:rPr>
-      </w:pPr>
-      <w:r>
-        <w:rPr>
-          <w:bCs/>
-          <w:sz w:val="24"/>
-          <w:szCs w:val="24"/>
-        </w:rPr>
         <w:t xml:space="preserve">It would also be if you select a district, the bar graph color changes for the district you selected to highlight it better. </w:t>
       </w:r>
     </w:p>
@@ -1127,13 +1640,14 @@
           <w:b/>
           <w:sz w:val="24"/>
           <w:szCs w:val="24"/>
-        </w:rPr>
-      </w:pPr>
-      <w:r>
-        <w:rPr>
-          <w:bCs/>
-          <w:sz w:val="24"/>
-          <w:szCs w:val="24"/>
+          <w:lang w:val="en-US"/>
+        </w:rPr>
+      </w:pPr>
+      <w:r>
+        <w:rPr>
+          <w:sz w:val="24"/>
+          <w:szCs w:val="24"/>
+          <w:lang w:val="en-US"/>
         </w:rPr>
         <w:t>The only determinant of health that should not have a bar graph is Heat Vulnerability Index. The range is from negative to positive, so a bar graph will not look right. The scale should be from Very Low to Very High Risk and would best be shown with graduated colors on the spatial map only. An example is shown below.</w:t>
       </w:r>
@@ -1148,65 +1662,117 @@
         <w:spacing w:line="360" w:lineRule="auto"/>
         <w:rPr>
           <w:b/>
-          <w:sz w:val="24"/>
-          <w:szCs w:val="24"/>
-          <w:highlight w:val="yellow"/>
-        </w:rPr>
-      </w:pPr>
-      <w:r>
-        <w:rPr>
           <w:bCs/>
-          <w:sz w:val="24"/>
-          <w:szCs w:val="24"/>
-          <w:highlight w:val="yellow"/>
+          <w:highlight w:val="yellow"/>
+          <w:lang w:val="en-US"/>
+        </w:rPr>
+      </w:pPr>
+      <w:r>
+        <w:rPr>
+          <w:sz w:val="24"/>
+          <w:szCs w:val="24"/>
+          <w:highlight w:val="yellow"/>
+          <w:lang w:val="en-US"/>
         </w:rPr>
         <w:t xml:space="preserve">Also, an explanation as to what the Heat Vulnerability Index is measuring could take the place of the bar graph </w:t>
       </w:r>
       <w:r>
         <w:rPr>
+          <w:rFonts w:ascii="Wingdings" w:eastAsia="Wingdings" w:hAnsi="Wingdings" w:cs="Wingdings"/>
+          <w:sz w:val="24"/>
+          <w:szCs w:val="24"/>
+          <w:highlight w:val="yellow"/>
+          <w:lang w:val="en-US"/>
+        </w:rPr>
+        <w:t>à</w:t>
+      </w:r>
+      <w:r>
+        <w:rPr>
+          <w:sz w:val="24"/>
+          <w:szCs w:val="24"/>
+          <w:highlight w:val="yellow"/>
+          <w:lang w:val="en-US"/>
+        </w:rPr>
+        <w:t xml:space="preserve"> maybe in the subheading section. It can say. </w:t>
+      </w:r>
+    </w:p>
+    <w:p>
+      <w:pPr>
+        <w:pStyle w:val="ListParagraph"/>
+        <w:numPr>
+          <w:ilvl w:val="2"/>
+          <w:numId w:val="4"/>
+        </w:numPr>
+        <w:spacing w:line="360" w:lineRule="auto"/>
+        <w:rPr>
+          <w:b/>
           <w:bCs/>
-          <w:sz w:val="24"/>
-          <w:szCs w:val="24"/>
-          <w:highlight w:val="yellow"/>
-        </w:rPr>
-        <w:sym w:font="Wingdings" w:char="F0E0"/>
-      </w:r>
-      <w:r>
-        <w:rPr>
-          <w:bCs/>
-          <w:sz w:val="24"/>
-          <w:szCs w:val="24"/>
-          <w:highlight w:val="yellow"/>
-        </w:rPr>
-        <w:t xml:space="preserve"> maybe in the subheading section. It can say. “</w:t>
-      </w:r>
-      <w:r>
-        <w:rPr>
-          <w:bCs/>
-          <w:sz w:val="24"/>
-          <w:szCs w:val="24"/>
-          <w:highlight w:val="yellow"/>
-        </w:rPr>
-        <w:t xml:space="preserve">The Heat Vulnerability Index (HVI) is a composite measure that summarizes key indicators associated with negative health outcomes due to extreme heat exposure. These indicators often include factors such as age, income, pre-existing health conditions, access to air conditioning, and urban heat island effects. The HVI scale ranges from negative to positive values, which represent areas of very low to very high vulnerability. Because of this range, a bar graph is not appropriate for visualizing HVI data. Instead, graduated colors on a spatial map are best </w:t>
-      </w:r>
-      <w:r>
-        <w:rPr>
-          <w:bCs/>
-          <w:sz w:val="24"/>
-          <w:szCs w:val="24"/>
-          <w:highlight w:val="yellow"/>
-        </w:rPr>
-        <w:lastRenderedPageBreak/>
-        <w:t>suited to effectively convey patterns of heat-related health risk across geographic areas</w:t>
-      </w:r>
-      <w:r>
-        <w:rPr>
-          <w:bCs/>
-          <w:sz w:val="24"/>
-          <w:szCs w:val="24"/>
-          <w:highlight w:val="yellow"/>
-        </w:rPr>
-        <w:t>”</w:t>
+          <w:highlight w:val="yellow"/>
+          <w:lang w:val="en-US"/>
+        </w:rPr>
+      </w:pPr>
+      <w:r>
+        <w:rPr>
+          <w:sz w:val="24"/>
+          <w:szCs w:val="24"/>
+          <w:highlight w:val="yellow"/>
+          <w:lang w:val="en-US"/>
+        </w:rPr>
+        <w:t xml:space="preserve">The Heat Vulnerability Index (HVI) is a composite measure that summarizes key indicators associated with negative health outcomes due to extreme heat exposure. The HVI scale ranges from negative to positive values, which represent areas of very low to very high vulnerability. Because of this range, a </w:t>
+      </w:r>
+      <w:r>
+        <w:rPr>
+          <w:sz w:val="24"/>
+          <w:szCs w:val="24"/>
+          <w:highlight w:val="yellow"/>
+          <w:lang w:val="en-US"/>
+        </w:rPr>
+        <w:t xml:space="preserve">choropleth </w:t>
+      </w:r>
+      <w:r>
+        <w:rPr>
+          <w:sz w:val="24"/>
+          <w:szCs w:val="24"/>
+          <w:highlight w:val="yellow"/>
+          <w:lang w:val="en-US"/>
+        </w:rPr>
+        <w:t>map</w:t>
+      </w:r>
+      <w:r>
+        <w:rPr>
+          <w:sz w:val="24"/>
+          <w:szCs w:val="24"/>
+          <w:highlight w:val="yellow"/>
+          <w:lang w:val="en-US"/>
+        </w:rPr>
+        <w:t>, rather than a bar graph,</w:t>
+      </w:r>
+      <w:r>
+        <w:rPr>
+          <w:sz w:val="24"/>
+          <w:szCs w:val="24"/>
+          <w:highlight w:val="yellow"/>
+          <w:lang w:val="en-US"/>
+        </w:rPr>
+        <w:t xml:space="preserve"> </w:t>
+      </w:r>
+      <w:r>
+        <w:rPr>
+          <w:sz w:val="24"/>
+          <w:szCs w:val="24"/>
+          <w:highlight w:val="yellow"/>
+          <w:lang w:val="en-US"/>
+        </w:rPr>
+        <w:t>is</w:t>
+      </w:r>
+      <w:r>
+        <w:rPr>
+          <w:sz w:val="24"/>
+          <w:szCs w:val="24"/>
+          <w:highlight w:val="yellow"/>
+          <w:lang w:val="en-US"/>
+        </w:rPr>
+        <w:t xml:space="preserve"> best suited to effectively convey patterns of heat-related health risk across geographic areas</w:t>
       </w:r>
     </w:p>
     <w:p>
@@ -1243,7 +1809,7 @@
                     <pic:cNvPicPr/>
                   </pic:nvPicPr>
                   <pic:blipFill>
-                    <a:blip r:embed="rId8">
+                    <a:blip r:embed="rId9">
                       <a:extLst>
                         <a:ext uri="{28A0092B-C50C-407E-A947-70E740481C1C}">
                           <a14:useLocalDpi xmlns:a14="http://schemas.microsoft.com/office/drawing/2010/main" val="0"/>
@@ -1304,20 +1870,26 @@
           <w:b/>
           <w:sz w:val="24"/>
           <w:szCs w:val="24"/>
-        </w:rPr>
-      </w:pPr>
-      <w:r>
+          <w:lang w:val="en-US"/>
+        </w:rPr>
+      </w:pPr>
+      <w:r>
+        <w:rPr>
+          <w:lang w:val="en-US"/>
+        </w:rPr>
         <w:t xml:space="preserve">Also, Data documentation (currently an excel file) we would like to embed into the dashboard. </w:t>
       </w:r>
       <w:r>
         <w:rPr>
           <w:highlight w:val="yellow"/>
+          <w:lang w:val="en-US"/>
         </w:rPr>
         <w:t>If people click on it, it should pull up the excel (see “About the data” bullet below). </w:t>
       </w:r>
       <w:r>
         <w:rPr>
           <w:highlight w:val="yellow"/>
+          <w:lang w:val="en-US"/>
         </w:rPr>
         <w:t>And the ability to Download data used in the Dashboard</w:t>
       </w:r>
@@ -1419,9 +1991,8 @@
           <w:sz w:val="24"/>
           <w:szCs w:val="24"/>
         </w:rPr>
-        <w:lastRenderedPageBreak/>
         <w:drawing>
-          <wp:inline distT="0" distB="0" distL="0" distR="0" wp14:anchorId="10D99632" wp14:editId="718E3C96">
+          <wp:inline distT="0" distB="0" distL="0" distR="0" wp14:anchorId="10D99632" wp14:editId="20F5F2BE">
             <wp:extent cx="5989515" cy="4866481"/>
             <wp:effectExtent l="0" t="0" r="0" b="0"/>
             <wp:docPr id="1603832358" name="Picture 1"/>
@@ -1436,7 +2007,7 @@
                     <pic:cNvPicPr/>
                   </pic:nvPicPr>
                   <pic:blipFill>
-                    <a:blip r:embed="rId9" cstate="print">
+                    <a:blip r:embed="rId10" cstate="print">
                       <a:extLst>
                         <a:ext uri="{28A0092B-C50C-407E-A947-70E740481C1C}">
                           <a14:useLocalDpi xmlns:a14="http://schemas.microsoft.com/office/drawing/2010/main" val="0"/>
@@ -1542,12 +2113,14 @@
         <w:rPr>
           <w:sz w:val="24"/>
           <w:szCs w:val="24"/>
-        </w:rPr>
-      </w:pPr>
-      <w:r>
-        <w:rPr>
-          <w:sz w:val="24"/>
-          <w:szCs w:val="24"/>
+          <w:lang w:val="en-US"/>
+        </w:rPr>
+      </w:pPr>
+      <w:r>
+        <w:rPr>
+          <w:sz w:val="24"/>
+          <w:szCs w:val="24"/>
+          <w:lang w:val="en-US"/>
         </w:rPr>
         <w:t xml:space="preserve">E.g. </w:t>
       </w:r>
@@ -1573,7 +2146,7 @@
                     </pic:cNvPicPr>
                   </pic:nvPicPr>
                   <pic:blipFill>
-                    <a:blip r:embed="rId10">
+                    <a:blip r:embed="rId11">
                       <a:extLst>
                         <a:ext uri="{28A0092B-C50C-407E-A947-70E740481C1C}">
                           <a14:useLocalDpi xmlns:a14="http://schemas.microsoft.com/office/drawing/2010/main" val="0"/>
@@ -1648,7 +2221,6 @@
           <w:sz w:val="24"/>
           <w:szCs w:val="24"/>
         </w:rPr>
-        <w:lastRenderedPageBreak/>
         <w:t>Acknowledgements</w:t>
       </w:r>
       <w:r>
@@ -1695,6 +2267,7 @@
         <w:rPr>
           <w:sz w:val="24"/>
           <w:szCs w:val="24"/>
+          <w:lang w:val="en-US"/>
         </w:rPr>
       </w:pPr>
       <w:r>
@@ -1703,6 +2276,7 @@
           <w:bCs/>
           <w:sz w:val="24"/>
           <w:szCs w:val="24"/>
+          <w:lang w:val="en-US"/>
         </w:rPr>
         <w:t>Authors</w:t>
       </w:r>
@@ -1710,6 +2284,7 @@
         <w:rPr>
           <w:sz w:val="24"/>
           <w:szCs w:val="24"/>
+          <w:lang w:val="en-US"/>
         </w:rPr>
         <w:t>: Amber Bolli, Tamara Rushovich, Ran Li, Stephanie Hernandez, Alina S</w:t>
       </w:r>
@@ -1717,6 +2292,7 @@
         <w:rPr>
           <w:sz w:val="24"/>
           <w:szCs w:val="24"/>
+          <w:lang w:val="en-US"/>
         </w:rPr>
         <w:t>ch</w:t>
       </w:r>
@@ -1724,6 +2300,7 @@
         <w:rPr>
           <w:sz w:val="24"/>
           <w:szCs w:val="24"/>
+          <w:lang w:val="en-US"/>
         </w:rPr>
         <w:t xml:space="preserve">nake-Mahl, </w:t>
       </w:r>
@@ -1731,6 +2308,7 @@
         <w:rPr>
           <w:sz w:val="24"/>
           <w:szCs w:val="24"/>
+          <w:lang w:val="en-US"/>
         </w:rPr>
         <w:t xml:space="preserve"> </w:t>
       </w:r>
@@ -1778,25 +2356,7 @@
           <w:szCs w:val="24"/>
           <w:highlight w:val="yellow"/>
         </w:rPr>
-        <w:t xml:space="preserve">This project received funding from the Transform Academia for </w:t>
-      </w:r>
-      <w:proofErr w:type="gramStart"/>
-      <w:r>
-        <w:rPr>
-          <w:sz w:val="24"/>
-          <w:szCs w:val="24"/>
-          <w:highlight w:val="yellow"/>
-        </w:rPr>
-        <w:t>Equity</w:t>
-      </w:r>
-      <w:proofErr w:type="gramEnd"/>
-      <w:r>
-        <w:rPr>
-          <w:sz w:val="24"/>
-          <w:szCs w:val="24"/>
-          <w:highlight w:val="yellow"/>
-        </w:rPr>
-        <w:t xml:space="preserve"> grant from Robert Wood Johnson Foundation</w:t>
+        <w:t>This project received funding from the Transform Academia for Equity grant from Robert Wood Johnson Foundation</w:t>
       </w:r>
     </w:p>
     <w:p>
@@ -1866,7 +2426,7 @@
           <w:szCs w:val="20"/>
         </w:rPr>
       </w:pPr>
-      <w:hyperlink r:id="rId11" w:history="1">
+      <w:hyperlink r:id="rId12" w:history="1">
         <w:r>
           <w:rPr>
             <w:rStyle w:val="Hyperlink"/>
@@ -1891,7 +2451,7 @@
           <w:szCs w:val="20"/>
         </w:rPr>
       </w:pPr>
-      <w:hyperlink r:id="rId12" w:history="1">
+      <w:hyperlink r:id="rId13" w:history="1">
         <w:r>
           <w:rPr>
             <w:rStyle w:val="Hyperlink"/>
@@ -1900,29 +2460,7 @@
             <w:szCs w:val="20"/>
             <w:shd w:val="clear" w:color="auto" w:fill="FFFFFF"/>
           </w:rPr>
-          <w:t xml:space="preserve">Rushovich T, Nethery RC, White A, Krieger N. Gerrymandering and the Packing and Cracking of Medical Uninsurance Rates in the United States. J Public Health Manag </w:t>
-        </w:r>
-        <w:proofErr w:type="spellStart"/>
-        <w:r>
-          <w:rPr>
-            <w:rStyle w:val="Hyperlink"/>
-            <w:rFonts w:ascii="Calibri" w:hAnsi="Calibri" w:cs="Calibri"/>
-            <w:sz w:val="20"/>
-            <w:szCs w:val="20"/>
-            <w:shd w:val="clear" w:color="auto" w:fill="FFFFFF"/>
-          </w:rPr>
-          <w:t>Pract</w:t>
-        </w:r>
-        <w:proofErr w:type="spellEnd"/>
-        <w:r>
-          <w:rPr>
-            <w:rStyle w:val="Hyperlink"/>
-            <w:rFonts w:ascii="Calibri" w:hAnsi="Calibri" w:cs="Calibri"/>
-            <w:sz w:val="20"/>
-            <w:szCs w:val="20"/>
-            <w:shd w:val="clear" w:color="auto" w:fill="FFFFFF"/>
-          </w:rPr>
-          <w:t>. 2024;30(6):832-843. doi:10.1097/PHH.0000000000001916</w:t>
+          <w:t>Rushovich T, Nethery RC, White A, Krieger N. Gerrymandering and the Packing and Cracking of Medical Uninsurance Rates in the United States. J Public Health Manag Pract. 2024;30(6):832-843. doi:10.1097/PHH.0000000000001916</w:t>
         </w:r>
       </w:hyperlink>
     </w:p>
@@ -1939,7 +2477,7 @@
           <w:szCs w:val="20"/>
         </w:rPr>
       </w:pPr>
-      <w:hyperlink r:id="rId13" w:history="1">
+      <w:hyperlink r:id="rId14" w:history="1">
         <w:r>
           <w:rPr>
             <w:rStyle w:val="Hyperlink"/>
@@ -1970,29 +2508,7 @@
             <w:szCs w:val="20"/>
             <w:shd w:val="clear" w:color="auto" w:fill="FFFFFF"/>
           </w:rPr>
-          <w:t>. 2024;193(7):1040-1049. doi:10.1093/</w:t>
-        </w:r>
-        <w:proofErr w:type="spellStart"/>
-        <w:r>
-          <w:rPr>
-            <w:rStyle w:val="Hyperlink"/>
-            <w:rFonts w:ascii="Calibri" w:hAnsi="Calibri" w:cs="Calibri"/>
-            <w:sz w:val="20"/>
-            <w:szCs w:val="20"/>
-            <w:shd w:val="clear" w:color="auto" w:fill="FFFFFF"/>
-          </w:rPr>
-          <w:t>aje</w:t>
-        </w:r>
-        <w:proofErr w:type="spellEnd"/>
-        <w:r>
-          <w:rPr>
-            <w:rStyle w:val="Hyperlink"/>
-            <w:rFonts w:ascii="Calibri" w:hAnsi="Calibri" w:cs="Calibri"/>
-            <w:sz w:val="20"/>
-            <w:szCs w:val="20"/>
-            <w:shd w:val="clear" w:color="auto" w:fill="FFFFFF"/>
-          </w:rPr>
-          <w:t>/kwae016</w:t>
+          <w:t>. 2024;193(7):1040-1049. doi:10.1093/aje/kwae016</w:t>
         </w:r>
       </w:hyperlink>
     </w:p>
@@ -2009,7 +2525,7 @@
           <w:szCs w:val="20"/>
         </w:rPr>
       </w:pPr>
-      <w:hyperlink r:id="rId14" w:history="1">
+      <w:hyperlink r:id="rId15" w:history="1">
         <w:r>
           <w:rPr>
             <w:rStyle w:val="Hyperlink"/>
@@ -2067,7 +2583,7 @@
           <w:szCs w:val="20"/>
         </w:rPr>
       </w:pPr>
-      <w:hyperlink r:id="rId15" w:history="1">
+      <w:hyperlink r:id="rId16" w:history="1">
         <w:r>
           <w:rPr>
             <w:rStyle w:val="Hyperlink"/>
@@ -2125,8 +2641,7 @@
           <w:szCs w:val="20"/>
         </w:rPr>
       </w:pPr>
-      <w:hyperlink r:id="rId16" w:history="1">
-        <w:proofErr w:type="spellStart"/>
+      <w:hyperlink r:id="rId17" w:history="1">
         <w:r>
           <w:rPr>
             <w:rStyle w:val="Hyperlink"/>
@@ -2135,18 +2650,7 @@
             <w:szCs w:val="20"/>
             <w:shd w:val="clear" w:color="auto" w:fill="FFFFFF"/>
           </w:rPr>
-          <w:t>Spoer</w:t>
-        </w:r>
-        <w:proofErr w:type="spellEnd"/>
-        <w:r>
-          <w:rPr>
-            <w:rStyle w:val="Hyperlink"/>
-            <w:rFonts w:ascii="Calibri" w:hAnsi="Calibri" w:cs="Calibri"/>
-            <w:sz w:val="20"/>
-            <w:szCs w:val="20"/>
-            <w:shd w:val="clear" w:color="auto" w:fill="FFFFFF"/>
-          </w:rPr>
-          <w:t xml:space="preserve"> BR, Chen AS, Lampe TM, et al. Validation of a geospatial aggregation method for congressional districts and other US administrative geographies. </w:t>
+          <w:t>Spoer BR, Chen AS, Lampe TM, et al. Validation of a geospatial aggregation method for congressional districts and other US administrative geographies. </w:t>
         </w:r>
         <w:r>
           <w:rPr>
@@ -2158,33 +2662,7 @@
             <w:szCs w:val="20"/>
             <w:shd w:val="clear" w:color="auto" w:fill="FFFFFF"/>
           </w:rPr>
-          <w:t xml:space="preserve">SSM </w:t>
-        </w:r>
-        <w:proofErr w:type="spellStart"/>
-        <w:r>
-          <w:rPr>
-            <w:rStyle w:val="Hyperlink"/>
-            <w:rFonts w:ascii="Calibri" w:hAnsi="Calibri" w:cs="Calibri"/>
-            <w:i/>
-            <w:iCs/>
-            <w:sz w:val="20"/>
-            <w:szCs w:val="20"/>
-            <w:shd w:val="clear" w:color="auto" w:fill="FFFFFF"/>
-          </w:rPr>
-          <w:t>Popul</w:t>
-        </w:r>
-        <w:proofErr w:type="spellEnd"/>
-        <w:r>
-          <w:rPr>
-            <w:rStyle w:val="Hyperlink"/>
-            <w:rFonts w:ascii="Calibri" w:hAnsi="Calibri" w:cs="Calibri"/>
-            <w:i/>
-            <w:iCs/>
-            <w:sz w:val="20"/>
-            <w:szCs w:val="20"/>
-            <w:shd w:val="clear" w:color="auto" w:fill="FFFFFF"/>
-          </w:rPr>
-          <w:t xml:space="preserve"> Health</w:t>
+          <w:t>SSM Popul Health</w:t>
         </w:r>
         <w:r>
           <w:rPr>
@@ -2194,51 +2672,7 @@
             <w:szCs w:val="20"/>
             <w:shd w:val="clear" w:color="auto" w:fill="FFFFFF"/>
           </w:rPr>
-          <w:t xml:space="preserve">. </w:t>
-        </w:r>
-        <w:proofErr w:type="gramStart"/>
-        <w:r>
-          <w:rPr>
-            <w:rStyle w:val="Hyperlink"/>
-            <w:rFonts w:ascii="Calibri" w:hAnsi="Calibri" w:cs="Calibri"/>
-            <w:sz w:val="20"/>
-            <w:szCs w:val="20"/>
-            <w:shd w:val="clear" w:color="auto" w:fill="FFFFFF"/>
-          </w:rPr>
-          <w:t>2023;24:101511</w:t>
-        </w:r>
-        <w:proofErr w:type="gramEnd"/>
-        <w:r>
-          <w:rPr>
-            <w:rStyle w:val="Hyperlink"/>
-            <w:rFonts w:ascii="Calibri" w:hAnsi="Calibri" w:cs="Calibri"/>
-            <w:sz w:val="20"/>
-            <w:szCs w:val="20"/>
-            <w:shd w:val="clear" w:color="auto" w:fill="FFFFFF"/>
-          </w:rPr>
-          <w:t xml:space="preserve">. Published 2023 Sep 4. </w:t>
-        </w:r>
-        <w:proofErr w:type="gramStart"/>
-        <w:r>
-          <w:rPr>
-            <w:rStyle w:val="Hyperlink"/>
-            <w:rFonts w:ascii="Calibri" w:hAnsi="Calibri" w:cs="Calibri"/>
-            <w:sz w:val="20"/>
-            <w:szCs w:val="20"/>
-            <w:shd w:val="clear" w:color="auto" w:fill="FFFFFF"/>
-          </w:rPr>
-          <w:t>doi:10.1016/j.ssmph</w:t>
-        </w:r>
-        <w:proofErr w:type="gramEnd"/>
-        <w:r>
-          <w:rPr>
-            <w:rStyle w:val="Hyperlink"/>
-            <w:rFonts w:ascii="Calibri" w:hAnsi="Calibri" w:cs="Calibri"/>
-            <w:sz w:val="20"/>
-            <w:szCs w:val="20"/>
-            <w:shd w:val="clear" w:color="auto" w:fill="FFFFFF"/>
-          </w:rPr>
-          <w:t>.2023.101511</w:t>
+          <w:t>. 2023;24:101511. Published 2023 Sep 4. doi:10.1016/j.ssmph.2023.101511</w:t>
         </w:r>
       </w:hyperlink>
     </w:p>
@@ -2298,71 +2732,51 @@
           <w:sz w:val="24"/>
           <w:szCs w:val="24"/>
         </w:rPr>
-        <w:t>Health of</w:t>
-      </w:r>
-      <w:r>
+        <w:t>Philadelphia Council District Health Dashboard</w:t>
+      </w:r>
+      <w:r>
+        <w:rPr>
+          <w:sz w:val="24"/>
+          <w:szCs w:val="24"/>
+        </w:rPr>
+        <w:t xml:space="preserve">, </w:t>
+      </w:r>
+      <w:r>
+        <w:rPr>
+          <w:sz w:val="24"/>
+          <w:szCs w:val="24"/>
+        </w:rPr>
+        <w:t xml:space="preserve">2025 </w:t>
+      </w:r>
+    </w:p>
+    <w:p>
+      <w:pPr>
+        <w:spacing w:line="360" w:lineRule="auto"/>
+        <w:ind w:left="720"/>
         <w:rPr>
           <w:b/>
           <w:bCs/>
-          <w:i/>
-          <w:iCs/>
-          <w:sz w:val="24"/>
-          <w:szCs w:val="24"/>
-        </w:rPr>
-        <w:t xml:space="preserve"> </w:t>
-      </w:r>
-      <w:r>
-        <w:rPr>
-          <w:i/>
-          <w:iCs/>
-          <w:sz w:val="24"/>
-          <w:szCs w:val="24"/>
-        </w:rPr>
-        <w:t>Philadelphia City Council Districts Dashboard</w:t>
-      </w:r>
-      <w:r>
-        <w:rPr>
-          <w:sz w:val="24"/>
-          <w:szCs w:val="24"/>
-        </w:rPr>
-        <w:t xml:space="preserve">, </w:t>
-      </w:r>
-      <w:r>
-        <w:rPr>
-          <w:sz w:val="24"/>
-          <w:szCs w:val="24"/>
-        </w:rPr>
-        <w:t xml:space="preserve">2025 </w:t>
-      </w:r>
+          <w:sz w:val="24"/>
+          <w:szCs w:val="24"/>
+        </w:rPr>
+      </w:pPr>
     </w:p>
     <w:p>
       <w:pPr>
         <w:spacing w:line="360" w:lineRule="auto"/>
         <w:ind w:left="720"/>
         <w:rPr>
+          <w:sz w:val="24"/>
+          <w:szCs w:val="24"/>
+        </w:rPr>
+      </w:pPr>
+      <w:r>
+        <w:rPr>
           <w:b/>
           <w:bCs/>
           <w:sz w:val="24"/>
           <w:szCs w:val="24"/>
         </w:rPr>
-      </w:pPr>
-    </w:p>
-    <w:p>
-      <w:pPr>
-        <w:spacing w:line="360" w:lineRule="auto"/>
-        <w:ind w:left="720"/>
-        <w:rPr>
-          <w:sz w:val="24"/>
-          <w:szCs w:val="24"/>
-        </w:rPr>
-      </w:pPr>
-      <w:r>
-        <w:rPr>
-          <w:b/>
-          <w:bCs/>
-          <w:sz w:val="24"/>
-          <w:szCs w:val="24"/>
-        </w:rPr>
         <w:t>Contact Us</w:t>
       </w:r>
       <w:r>
@@ -2372,7 +2786,7 @@
         </w:rPr>
         <w:t xml:space="preserve">: Please reach out to </w:t>
       </w:r>
-      <w:hyperlink r:id="rId17" w:history="1">
+      <w:hyperlink r:id="rId18" w:history="1">
         <w:r>
           <w:rPr>
             <w:rStyle w:val="Hyperlink"/>
@@ -2549,7 +2963,6 @@
           <w:szCs w:val="24"/>
           <w:lang w:val="en-US"/>
         </w:rPr>
-        <w:lastRenderedPageBreak/>
         <w:t>We identified a set of health determinants based on</w:t>
       </w:r>
       <w:r>
@@ -2790,12 +3203,12 @@
       </w:pPr>
     </w:p>
     <w:sectPr>
-      <w:headerReference w:type="even" r:id="rId22"/>
-      <w:headerReference w:type="default" r:id="rId23"/>
-      <w:footerReference w:type="even" r:id="rId24"/>
-      <w:footerReference w:type="default" r:id="rId25"/>
-      <w:headerReference w:type="first" r:id="rId26"/>
-      <w:footerReference w:type="first" r:id="rId27"/>
+      <w:headerReference w:type="even" r:id="rId23"/>
+      <w:headerReference w:type="default" r:id="rId24"/>
+      <w:footerReference w:type="even" r:id="rId25"/>
+      <w:footerReference w:type="default" r:id="rId26"/>
+      <w:headerReference w:type="first" r:id="rId27"/>
+      <w:footerReference w:type="first" r:id="rId28"/>
       <w:pgSz w:w="12240" w:h="15840"/>
       <w:pgMar w:top="1440" w:right="1440" w:bottom="1440" w:left="1440" w:header="720" w:footer="720" w:gutter="0"/>
       <w:pgNumType w:start="1"/>
@@ -3982,6 +4395,7 @@
   <w:style w:type="character" w:default="1" w:styleId="DefaultParagraphFont">
     <w:name w:val="Default Paragraph Font"/>
     <w:uiPriority w:val="1"/>
+    <w:semiHidden/>
     <w:unhideWhenUsed/>
   </w:style>
   <w:style w:type="table" w:default="1" w:styleId="TableNormal">
@@ -4236,6 +4650,17 @@
     <w:rPr>
       <w:color w:val="800080" w:themeColor="followedHyperlink"/>
       <w:u w:val="single"/>
+    </w:rPr>
+  </w:style>
+  <w:style w:type="character" w:styleId="Mention">
+    <w:name w:val="Mention"/>
+    <w:basedOn w:val="DefaultParagraphFont"/>
+    <w:uiPriority w:val="99"/>
+    <w:unhideWhenUsed/>
+    <w:rsid w:val="00E516D3"/>
+    <w:rPr>
+      <w:color w:val="2B579A"/>
+      <w:shd w:val="clear" w:color="auto" w:fill="E1DFDD"/>
     </w:rPr>
   </w:style>
 </w:styles>

--- a/Data/Variables and PPT/PRD IDEA Fellowship.docx
+++ b/Data/Variables and PPT/PRD IDEA Fellowship.docx
@@ -222,7 +222,29 @@
           <w:szCs w:val="21"/>
           <w:lang w:val="en-US"/>
         </w:rPr>
-        <w:t xml:space="preserve">Photo by Kelly from Pexels: </w:t>
+        <w:t xml:space="preserve">Photo by Kelly from </w:t>
+      </w:r>
+      <w:proofErr w:type="spellStart"/>
+      <w:r>
+        <w:rPr>
+          <w:rFonts w:ascii="Roboto" w:eastAsia="Roboto" w:hAnsi="Roboto" w:cs="Roboto"/>
+          <w:color w:val="000000" w:themeColor="text1"/>
+          <w:sz w:val="21"/>
+          <w:szCs w:val="21"/>
+          <w:lang w:val="en-US"/>
+        </w:rPr>
+        <w:t>Pexels</w:t>
+      </w:r>
+      <w:proofErr w:type="spellEnd"/>
+      <w:r>
+        <w:rPr>
+          <w:rFonts w:ascii="Roboto" w:eastAsia="Roboto" w:hAnsi="Roboto" w:cs="Roboto"/>
+          <w:color w:val="000000" w:themeColor="text1"/>
+          <w:sz w:val="21"/>
+          <w:szCs w:val="21"/>
+          <w:lang w:val="en-US"/>
+        </w:rPr>
+        <w:t xml:space="preserve">: </w:t>
       </w:r>
       <w:hyperlink r:id="rId7">
         <w:r>
@@ -400,6 +422,7 @@
           <w:szCs w:val="24"/>
           <w:lang w:val="en-US"/>
         </w:rPr>
+        <w:lastRenderedPageBreak/>
         <w:t>Our goal is to equip all 17 Philadelphia City Council members and the public with actionable, district-level insights that can guide and empower more equitable policy and investment into our city. By connecting this data to City Council Districts, we hope this project continues to grow and support effective policy solutions that can promote equality and better health for all Philadelphians.  </w:t>
       </w:r>
     </w:p>
@@ -999,6 +1022,7 @@
           <w:highlight w:val="yellow"/>
           <w:lang w:val="en-US"/>
         </w:rPr>
+        <w:lastRenderedPageBreak/>
         <w:t>Hispanic</w:t>
       </w:r>
       <w:r>
@@ -1417,7 +1441,17 @@
           <w:highlight w:val="yellow"/>
           <w:lang w:val="en-US"/>
         </w:rPr>
-        <w:t xml:space="preserve">Lack of Complete Kitchen  </w:t>
+        <w:t xml:space="preserve">Lack of Complete </w:t>
+      </w:r>
+      <w:proofErr w:type="gramStart"/>
+      <w:r>
+        <w:rPr>
+          <w:sz w:val="24"/>
+          <w:szCs w:val="24"/>
+          <w:highlight w:val="yellow"/>
+          <w:lang w:val="en-US"/>
+        </w:rPr>
+        <w:t xml:space="preserve">Kitchen  </w:t>
       </w:r>
       <w:r>
         <w:rPr>
@@ -1429,6 +1463,7 @@
         </w:rPr>
         <w:t>à</w:t>
       </w:r>
+      <w:proofErr w:type="gramEnd"/>
       <w:r>
         <w:rPr>
           <w:sz w:val="24"/>
@@ -1649,7 +1684,16 @@
           <w:szCs w:val="24"/>
           <w:lang w:val="en-US"/>
         </w:rPr>
-        <w:t>The only determinant of health that should not have a bar graph is Heat Vulnerability Index. The range is from negative to positive, so a bar graph will not look right. The scale should be from Very Low to Very High Risk and would best be shown with graduated colors on the spatial map only. An example is shown below.</w:t>
+        <w:t xml:space="preserve">The only determinant of health that should not have a bar graph is Heat Vulnerability Index. The range is from negative to positive, so a bar graph will not look right. The scale should be from Very Low to Very High Risk and would best </w:t>
+      </w:r>
+      <w:r>
+        <w:rPr>
+          <w:sz w:val="24"/>
+          <w:szCs w:val="24"/>
+          <w:lang w:val="en-US"/>
+        </w:rPr>
+        <w:lastRenderedPageBreak/>
+        <w:t>be shown with graduated colors on the spatial map only. An example is shown below.</w:t>
       </w:r>
     </w:p>
     <w:p>
@@ -1947,6 +1991,7 @@
           <w:sz w:val="24"/>
           <w:szCs w:val="24"/>
         </w:rPr>
+        <w:lastRenderedPageBreak/>
         <w:t xml:space="preserve">Rough </w:t>
       </w:r>
       <w:r>
@@ -1992,7 +2037,7 @@
           <w:szCs w:val="24"/>
         </w:rPr>
         <w:drawing>
-          <wp:inline distT="0" distB="0" distL="0" distR="0" wp14:anchorId="10D99632" wp14:editId="20F5F2BE">
+          <wp:inline distT="0" distB="0" distL="0" distR="0" wp14:anchorId="10D99632" wp14:editId="5155E2D0">
             <wp:extent cx="5989515" cy="4866481"/>
             <wp:effectExtent l="0" t="0" r="0" b="0"/>
             <wp:docPr id="1603832358" name="Picture 1"/>
@@ -2201,6 +2246,7 @@
           <w:szCs w:val="24"/>
           <w:highlight w:val="yellow"/>
         </w:rPr>
+        <w:lastRenderedPageBreak/>
         <w:t>This dashboard is a work in progress. The last update took place on [DATE]</w:t>
       </w:r>
     </w:p>
@@ -2460,7 +2506,29 @@
             <w:szCs w:val="20"/>
             <w:shd w:val="clear" w:color="auto" w:fill="FFFFFF"/>
           </w:rPr>
-          <w:t>Rushovich T, Nethery RC, White A, Krieger N. Gerrymandering and the Packing and Cracking of Medical Uninsurance Rates in the United States. J Public Health Manag Pract. 2024;30(6):832-843. doi:10.1097/PHH.0000000000001916</w:t>
+          <w:t xml:space="preserve">Rushovich T, Nethery RC, White A, Krieger N. Gerrymandering and the Packing and Cracking of Medical Uninsurance Rates in the United States. J Public Health Manag </w:t>
+        </w:r>
+        <w:proofErr w:type="spellStart"/>
+        <w:r>
+          <w:rPr>
+            <w:rStyle w:val="Hyperlink"/>
+            <w:rFonts w:ascii="Calibri" w:hAnsi="Calibri" w:cs="Calibri"/>
+            <w:sz w:val="20"/>
+            <w:szCs w:val="20"/>
+            <w:shd w:val="clear" w:color="auto" w:fill="FFFFFF"/>
+          </w:rPr>
+          <w:t>Pract</w:t>
+        </w:r>
+        <w:proofErr w:type="spellEnd"/>
+        <w:r>
+          <w:rPr>
+            <w:rStyle w:val="Hyperlink"/>
+            <w:rFonts w:ascii="Calibri" w:hAnsi="Calibri" w:cs="Calibri"/>
+            <w:sz w:val="20"/>
+            <w:szCs w:val="20"/>
+            <w:shd w:val="clear" w:color="auto" w:fill="FFFFFF"/>
+          </w:rPr>
+          <w:t>. 2024;30(6):832-843. doi:10.1097/PHH.0000000000001916</w:t>
         </w:r>
       </w:hyperlink>
     </w:p>
@@ -2508,7 +2576,29 @@
             <w:szCs w:val="20"/>
             <w:shd w:val="clear" w:color="auto" w:fill="FFFFFF"/>
           </w:rPr>
-          <w:t>. 2024;193(7):1040-1049. doi:10.1093/aje/kwae016</w:t>
+          <w:t>. 2024;193(7):1040-1049. doi:10.1093/</w:t>
+        </w:r>
+        <w:proofErr w:type="spellStart"/>
+        <w:r>
+          <w:rPr>
+            <w:rStyle w:val="Hyperlink"/>
+            <w:rFonts w:ascii="Calibri" w:hAnsi="Calibri" w:cs="Calibri"/>
+            <w:sz w:val="20"/>
+            <w:szCs w:val="20"/>
+            <w:shd w:val="clear" w:color="auto" w:fill="FFFFFF"/>
+          </w:rPr>
+          <w:t>aje</w:t>
+        </w:r>
+        <w:proofErr w:type="spellEnd"/>
+        <w:r>
+          <w:rPr>
+            <w:rStyle w:val="Hyperlink"/>
+            <w:rFonts w:ascii="Calibri" w:hAnsi="Calibri" w:cs="Calibri"/>
+            <w:sz w:val="20"/>
+            <w:szCs w:val="20"/>
+            <w:shd w:val="clear" w:color="auto" w:fill="FFFFFF"/>
+          </w:rPr>
+          <w:t>/kwae016</w:t>
         </w:r>
       </w:hyperlink>
     </w:p>
@@ -2642,6 +2732,7 @@
         </w:rPr>
       </w:pPr>
       <w:hyperlink r:id="rId17" w:history="1">
+        <w:proofErr w:type="spellStart"/>
         <w:r>
           <w:rPr>
             <w:rStyle w:val="Hyperlink"/>
@@ -2650,7 +2741,18 @@
             <w:szCs w:val="20"/>
             <w:shd w:val="clear" w:color="auto" w:fill="FFFFFF"/>
           </w:rPr>
-          <w:t>Spoer BR, Chen AS, Lampe TM, et al. Validation of a geospatial aggregation method for congressional districts and other US administrative geographies. </w:t>
+          <w:t>Spoer</w:t>
+        </w:r>
+        <w:proofErr w:type="spellEnd"/>
+        <w:r>
+          <w:rPr>
+            <w:rStyle w:val="Hyperlink"/>
+            <w:rFonts w:ascii="Calibri" w:hAnsi="Calibri" w:cs="Calibri"/>
+            <w:sz w:val="20"/>
+            <w:szCs w:val="20"/>
+            <w:shd w:val="clear" w:color="auto" w:fill="FFFFFF"/>
+          </w:rPr>
+          <w:t xml:space="preserve"> BR, Chen AS, Lampe TM, et al. Validation of a geospatial aggregation method for congressional districts and other US administrative geographies. </w:t>
         </w:r>
         <w:r>
           <w:rPr>
@@ -2662,7 +2764,33 @@
             <w:szCs w:val="20"/>
             <w:shd w:val="clear" w:color="auto" w:fill="FFFFFF"/>
           </w:rPr>
-          <w:t>SSM Popul Health</w:t>
+          <w:t xml:space="preserve">SSM </w:t>
+        </w:r>
+        <w:proofErr w:type="spellStart"/>
+        <w:r>
+          <w:rPr>
+            <w:rStyle w:val="Hyperlink"/>
+            <w:rFonts w:ascii="Calibri" w:hAnsi="Calibri" w:cs="Calibri"/>
+            <w:i/>
+            <w:iCs/>
+            <w:sz w:val="20"/>
+            <w:szCs w:val="20"/>
+            <w:shd w:val="clear" w:color="auto" w:fill="FFFFFF"/>
+          </w:rPr>
+          <w:t>Popul</w:t>
+        </w:r>
+        <w:proofErr w:type="spellEnd"/>
+        <w:r>
+          <w:rPr>
+            <w:rStyle w:val="Hyperlink"/>
+            <w:rFonts w:ascii="Calibri" w:hAnsi="Calibri" w:cs="Calibri"/>
+            <w:i/>
+            <w:iCs/>
+            <w:sz w:val="20"/>
+            <w:szCs w:val="20"/>
+            <w:shd w:val="clear" w:color="auto" w:fill="FFFFFF"/>
+          </w:rPr>
+          <w:t xml:space="preserve"> Health</w:t>
         </w:r>
         <w:r>
           <w:rPr>
@@ -2672,7 +2800,51 @@
             <w:szCs w:val="20"/>
             <w:shd w:val="clear" w:color="auto" w:fill="FFFFFF"/>
           </w:rPr>
-          <w:t>. 2023;24:101511. Published 2023 Sep 4. doi:10.1016/j.ssmph.2023.101511</w:t>
+          <w:t xml:space="preserve">. </w:t>
+        </w:r>
+        <w:proofErr w:type="gramStart"/>
+        <w:r>
+          <w:rPr>
+            <w:rStyle w:val="Hyperlink"/>
+            <w:rFonts w:ascii="Calibri" w:hAnsi="Calibri" w:cs="Calibri"/>
+            <w:sz w:val="20"/>
+            <w:szCs w:val="20"/>
+            <w:shd w:val="clear" w:color="auto" w:fill="FFFFFF"/>
+          </w:rPr>
+          <w:t>2023;24:101511</w:t>
+        </w:r>
+        <w:proofErr w:type="gramEnd"/>
+        <w:r>
+          <w:rPr>
+            <w:rStyle w:val="Hyperlink"/>
+            <w:rFonts w:ascii="Calibri" w:hAnsi="Calibri" w:cs="Calibri"/>
+            <w:sz w:val="20"/>
+            <w:szCs w:val="20"/>
+            <w:shd w:val="clear" w:color="auto" w:fill="FFFFFF"/>
+          </w:rPr>
+          <w:t xml:space="preserve">. Published 2023 Sep 4. </w:t>
+        </w:r>
+        <w:proofErr w:type="gramStart"/>
+        <w:r>
+          <w:rPr>
+            <w:rStyle w:val="Hyperlink"/>
+            <w:rFonts w:ascii="Calibri" w:hAnsi="Calibri" w:cs="Calibri"/>
+            <w:sz w:val="20"/>
+            <w:szCs w:val="20"/>
+            <w:shd w:val="clear" w:color="auto" w:fill="FFFFFF"/>
+          </w:rPr>
+          <w:t>doi:10.1016/j.ssmph</w:t>
+        </w:r>
+        <w:proofErr w:type="gramEnd"/>
+        <w:r>
+          <w:rPr>
+            <w:rStyle w:val="Hyperlink"/>
+            <w:rFonts w:ascii="Calibri" w:hAnsi="Calibri" w:cs="Calibri"/>
+            <w:sz w:val="20"/>
+            <w:szCs w:val="20"/>
+            <w:shd w:val="clear" w:color="auto" w:fill="FFFFFF"/>
+          </w:rPr>
+          <w:t>.2023.101511</w:t>
         </w:r>
       </w:hyperlink>
     </w:p>
@@ -2930,7 +3102,15 @@
           <w:sz w:val="24"/>
           <w:szCs w:val="24"/>
         </w:rPr>
-        <w:t xml:space="preserve">The goal of this dashboard is to inform </w:t>
+        <w:t xml:space="preserve">The goal of this </w:t>
+      </w:r>
+      <w:r>
+        <w:rPr>
+          <w:sz w:val="24"/>
+          <w:szCs w:val="24"/>
+        </w:rPr>
+        <w:lastRenderedPageBreak/>
+        <w:t xml:space="preserve">dashboard is to inform </w:t>
       </w:r>
       <w:r>
         <w:rPr>
@@ -3769,7 +3949,7 @@
         <w:rFonts w:ascii="Courier New" w:hAnsi="Courier New" w:cs="Courier New" w:hint="default"/>
       </w:rPr>
     </w:lvl>
-    <w:lvl w:ilvl="2" w:tplc="04090005" w:tentative="1">
+    <w:lvl w:ilvl="2" w:tplc="04090005">
       <w:start w:val="1"/>
       <w:numFmt w:val="bullet"/>
       <w:lvlText w:val=""/>
